--- a/Deliverable1.docx
+++ b/Deliverable1.docx
@@ -1,6 +1,6 @@
 
 <file path=word/document.xml><?xml version="1.0" encoding="utf-8"?>
-<w:document xmlns:wpc="http://schemas.microsoft.com/office/word/2010/wordprocessingCanvas" xmlns:cx="http://schemas.microsoft.com/office/drawing/2014/chartex" xmlns:mc="http://schemas.openxmlformats.org/markup-compatibility/2006" xmlns:o="urn:schemas-microsoft-com:office:office" xmlns:r="http://schemas.openxmlformats.org/officeDocument/2006/relationships" xmlns:m="http://schemas.openxmlformats.org/officeDocument/2006/math" xmlns:v="urn:schemas-microsoft-com:vml" xmlns:wp14="http://schemas.microsoft.com/office/word/2010/wordprocessingDrawing" xmlns:wp="http://schemas.openxmlformats.org/drawingml/2006/wordprocessingDrawing" xmlns:w10="urn:schemas-microsoft-com:office:word" xmlns:w="http://schemas.openxmlformats.org/wordprocessingml/2006/main" xmlns:w14="http://schemas.microsoft.com/office/word/2010/wordml" xmlns:w15="http://schemas.microsoft.com/office/word/2012/wordml" xmlns:w16se="http://schemas.microsoft.com/office/word/2015/wordml/symex" xmlns:wpg="http://schemas.microsoft.com/office/word/2010/wordprocessingGroup" xmlns:wpi="http://schemas.microsoft.com/office/word/2010/wordprocessingInk" xmlns:wne="http://schemas.microsoft.com/office/word/2006/wordml" xmlns:wps="http://schemas.microsoft.com/office/word/2010/wordprocessingShape" mc:Ignorable="w14 w15 w16se wp14">
+<w:document xmlns:wpc="http://schemas.microsoft.com/office/word/2010/wordprocessingCanvas" xmlns:cx="http://schemas.microsoft.com/office/drawing/2014/chartex" xmlns:cx1="http://schemas.microsoft.com/office/drawing/2015/9/8/chartex" xmlns:cx2="http://schemas.microsoft.com/office/drawing/2015/10/21/chartex" xmlns:cx3="http://schemas.microsoft.com/office/drawing/2016/5/9/chartex" xmlns:cx4="http://schemas.microsoft.com/office/drawing/2016/5/10/chartex" xmlns:cx5="http://schemas.microsoft.com/office/drawing/2016/5/11/chartex" xmlns:mc="http://schemas.openxmlformats.org/markup-compatibility/2006" xmlns:o="urn:schemas-microsoft-com:office:office" xmlns:r="http://schemas.openxmlformats.org/officeDocument/2006/relationships" xmlns:m="http://schemas.openxmlformats.org/officeDocument/2006/math" xmlns:v="urn:schemas-microsoft-com:vml" xmlns:wp14="http://schemas.microsoft.com/office/word/2010/wordprocessingDrawing" xmlns:wp="http://schemas.openxmlformats.org/drawingml/2006/wordprocessingDrawing" xmlns:w10="urn:schemas-microsoft-com:office:word" xmlns:w="http://schemas.openxmlformats.org/wordprocessingml/2006/main" xmlns:w14="http://schemas.microsoft.com/office/word/2010/wordml" xmlns:w15="http://schemas.microsoft.com/office/word/2012/wordml" xmlns:w16se="http://schemas.microsoft.com/office/word/2015/wordml/symex" xmlns:wpg="http://schemas.microsoft.com/office/word/2010/wordprocessingGroup" xmlns:wpi="http://schemas.microsoft.com/office/word/2010/wordprocessingInk" xmlns:wne="http://schemas.microsoft.com/office/word/2006/wordml" xmlns:wps="http://schemas.microsoft.com/office/word/2010/wordprocessingShape" mc:Ignorable="w14 w15 w16se wp14">
   <w:body>
     <w:p>
       <w:pPr>
@@ -58,7 +58,7 @@
       </w:r>
       <w:r>
         <w:tab/>
-        <w:t>____________________</w:t>
+        <w:t>28 March 17</w:t>
       </w:r>
     </w:p>
     <w:p/>
@@ -83,7 +83,9 @@
       </w:r>
       <w:r>
         <w:tab/>
-        <w:t>____________________</w:t>
+      </w:r>
+      <w:r>
+        <w:t>Group 16</w:t>
       </w:r>
     </w:p>
     <w:p>
@@ -200,6 +202,26 @@
                 <w:bCs/>
               </w:rPr>
             </w:pPr>
+            <w:r>
+              <w:rPr>
+                <w:rFonts w:ascii="Arial" w:hAnsi="Arial"/>
+                <w:b/>
+                <w:bCs/>
+              </w:rPr>
+              <w:t>16118928</w:t>
+            </w:r>
+          </w:p>
+          <w:p>
+            <w:pPr>
+              <w:spacing w:line="480" w:lineRule="auto"/>
+              <w:rPr>
+                <w:rFonts w:ascii="Arial" w:hAnsi="Arial"/>
+                <w:b/>
+                <w:bCs/>
+              </w:rPr>
+            </w:pPr>
+            <w:bookmarkStart w:id="0" w:name="_GoBack"/>
+            <w:bookmarkEnd w:id="0"/>
           </w:p>
           <w:p>
             <w:pPr>
@@ -231,6 +253,14 @@
                 <w:b/>
                 <w:bCs/>
               </w:rPr>
+              <w:t>Matthew Riley</w:t>
+            </w:r>
+            <w:r>
+              <w:rPr>
+                <w:rFonts w:ascii="Arial" w:hAnsi="Arial"/>
+                <w:b/>
+                <w:bCs/>
+              </w:rPr>
               <w:br/>
             </w:r>
             <w:r>
@@ -239,6 +269,14 @@
                 <w:b/>
                 <w:bCs/>
               </w:rPr>
+              <w:t>Neil Timothy</w:t>
+            </w:r>
+            <w:r>
+              <w:rPr>
+                <w:rFonts w:ascii="Arial" w:hAnsi="Arial"/>
+                <w:b/>
+                <w:bCs/>
+              </w:rPr>
               <w:br/>
             </w:r>
             <w:r>
@@ -247,7 +285,23 @@
                 <w:b/>
                 <w:bCs/>
               </w:rPr>
+              <w:t>Paul McCarthy</w:t>
+            </w:r>
+            <w:r>
+              <w:rPr>
+                <w:rFonts w:ascii="Arial" w:hAnsi="Arial"/>
+                <w:b/>
+                <w:bCs/>
+              </w:rPr>
               <w:br/>
+            </w:r>
+            <w:r>
+              <w:rPr>
+                <w:rFonts w:ascii="Arial" w:hAnsi="Arial"/>
+                <w:b/>
+                <w:bCs/>
+              </w:rPr>
+              <w:t>Richard O’Connell</w:t>
             </w:r>
           </w:p>
         </w:tc>
@@ -318,15 +372,7 @@
           <w:b/>
           <w:bCs/>
         </w:rPr>
-        <w:t>Purpose of the website</w:t>
-      </w:r>
-      <w:r>
-        <w:rPr>
-          <w:rFonts w:ascii="Arial" w:hAnsi="Arial"/>
-          <w:b/>
-          <w:bCs/>
-        </w:rPr>
-        <w:t xml:space="preserve"> (a brief introduction)</w:t>
+        <w:t>Purpose of the website (a brief introduction)</w:t>
       </w:r>
     </w:p>
     <w:p>
@@ -358,8 +404,6 @@
         </w:rPr>
         <w:t>T</w:t>
       </w:r>
-      <w:bookmarkStart w:id="0" w:name="_GoBack"/>
-      <w:bookmarkEnd w:id="0"/>
       <w:r>
         <w:rPr>
           <w:rFonts w:ascii="Arial" w:eastAsia="MS Mincho" w:hAnsi="Arial" w:cs="Arial"/>
@@ -410,15 +454,7 @@
           <w:b/>
           <w:bCs/>
         </w:rPr>
-        <w:t>Detailed Description</w:t>
-      </w:r>
-      <w:r>
-        <w:rPr>
-          <w:rFonts w:ascii="Arial" w:eastAsia="MS Mincho" w:hAnsi="Arial" w:cs="Arial"/>
-          <w:b/>
-          <w:bCs/>
-        </w:rPr>
-        <w:t xml:space="preserve"> </w:t>
+        <w:t xml:space="preserve">Detailed Description </w:t>
       </w:r>
     </w:p>
     <w:p>
@@ -440,15 +476,7 @@
           <w:b/>
           <w:bCs/>
         </w:rPr>
-        <w:t>Appendices:</w:t>
-      </w:r>
-      <w:r>
-        <w:rPr>
-          <w:rFonts w:ascii="Arial" w:eastAsia="MS Mincho" w:hAnsi="Arial" w:cs="Arial"/>
-          <w:b/>
-          <w:bCs/>
-        </w:rPr>
-        <w:t xml:space="preserve"> </w:t>
+        <w:t xml:space="preserve">Appendices: </w:t>
       </w:r>
     </w:p>
     <w:p>
@@ -536,15 +564,7 @@
           <w:b/>
           <w:bCs/>
         </w:rPr>
-        <w:t>Technolog</w:t>
-      </w:r>
-      <w:r>
-        <w:rPr>
-          <w:rFonts w:ascii="Arial" w:eastAsia="MS Mincho" w:hAnsi="Arial" w:cs="Arial"/>
-          <w:b/>
-          <w:bCs/>
-        </w:rPr>
-        <w:t>ies</w:t>
+        <w:t>Technologies</w:t>
       </w:r>
     </w:p>
     <w:p>
@@ -1480,7 +1500,6 @@
         <w:rPr>
           <w:b/>
           <w:noProof/>
-          <w:lang w:val="en-US" w:bidi="si-LK"/>
         </w:rPr>
         <w:drawing>
           <wp:inline distT="0" distB="0" distL="0" distR="0">
@@ -1677,8 +1696,15 @@
           <w:rFonts w:cstheme="minorHAnsi"/>
         </w:rPr>
         <w:tab/>
+      </w:r>
+      <w:proofErr w:type="spellStart"/>
+      <w:r>
+        <w:rPr>
+          <w:rFonts w:cstheme="minorHAnsi"/>
+        </w:rPr>
         <w:t>RestaurantID</w:t>
       </w:r>
+      <w:proofErr w:type="spellEnd"/>
     </w:p>
     <w:p>
       <w:pPr>
@@ -1755,7 +1781,6 @@
               <w:rPr>
                 <w:rFonts w:cstheme="minorHAnsi"/>
                 <w:noProof/>
-                <w:lang w:val="en-US" w:bidi="si-LK"/>
               </w:rPr>
               <w:drawing>
                 <wp:inline distT="0" distB="0" distL="0" distR="0">
@@ -1810,18 +1835,41 @@
                 <w:rFonts w:cstheme="minorHAnsi"/>
               </w:rPr>
             </w:pPr>
-            <w:r>
-              <w:rPr>
-                <w:rFonts w:cstheme="minorHAnsi"/>
-                <w:b/>
-              </w:rPr>
-              <w:t xml:space="preserve">RestaurantID </w:t>
-            </w:r>
-            <w:r>
-              <w:rPr>
-                <w:rFonts w:cstheme="minorHAnsi"/>
-              </w:rPr>
-              <w:t>each restaurant is uniquely identified by a number, permissible numbers are in the range 1 to n where n is the number of restaurants</w:t>
+            <w:proofErr w:type="spellStart"/>
+            <w:r>
+              <w:rPr>
+                <w:rFonts w:cstheme="minorHAnsi"/>
+                <w:b/>
+              </w:rPr>
+              <w:t>RestaurantID</w:t>
+            </w:r>
+            <w:proofErr w:type="spellEnd"/>
+            <w:r>
+              <w:rPr>
+                <w:rFonts w:cstheme="minorHAnsi"/>
+                <w:b/>
+              </w:rPr>
+              <w:t xml:space="preserve"> </w:t>
+            </w:r>
+            <w:r>
+              <w:rPr>
+                <w:rFonts w:cstheme="minorHAnsi"/>
+              </w:rPr>
+              <w:t xml:space="preserve">each restaurant is uniquely identified by a number, permissible numbers are in the range 1 </w:t>
+            </w:r>
+            <w:proofErr w:type="spellStart"/>
+            <w:r>
+              <w:rPr>
+                <w:rFonts w:cstheme="minorHAnsi"/>
+              </w:rPr>
+              <w:t>to n</w:t>
+            </w:r>
+            <w:proofErr w:type="spellEnd"/>
+            <w:r>
+              <w:rPr>
+                <w:rFonts w:cstheme="minorHAnsi"/>
+              </w:rPr>
+              <w:t xml:space="preserve"> where n is the number of restaurants</w:t>
             </w:r>
           </w:p>
           <w:p>
@@ -1835,12 +1883,21 @@
                 <w:rFonts w:cstheme="minorHAnsi"/>
               </w:rPr>
             </w:pPr>
-            <w:r>
-              <w:rPr>
-                <w:rFonts w:cstheme="minorHAnsi"/>
-                <w:b/>
-              </w:rPr>
-              <w:t xml:space="preserve">RestaurantManagerName </w:t>
+            <w:proofErr w:type="spellStart"/>
+            <w:r>
+              <w:rPr>
+                <w:rFonts w:cstheme="minorHAnsi"/>
+                <w:b/>
+              </w:rPr>
+              <w:t>RestaurantManagerName</w:t>
+            </w:r>
+            <w:proofErr w:type="spellEnd"/>
+            <w:r>
+              <w:rPr>
+                <w:rFonts w:cstheme="minorHAnsi"/>
+                <w:b/>
+              </w:rPr>
+              <w:t xml:space="preserve"> </w:t>
             </w:r>
             <w:r>
               <w:rPr>
@@ -2197,12 +2254,14 @@
               </w:rPr>
               <w:t xml:space="preserve">eview is assigned a </w:t>
             </w:r>
+            <w:proofErr w:type="spellStart"/>
             <w:r>
               <w:rPr>
                 <w:rFonts w:eastAsia="Arial" w:cstheme="minorHAnsi"/>
               </w:rPr>
               <w:t>ReviewID</w:t>
             </w:r>
+            <w:proofErr w:type="spellEnd"/>
             <w:r>
               <w:rPr>
                 <w:rFonts w:eastAsia="Arial" w:cstheme="minorHAnsi"/>
@@ -2259,7 +2318,6 @@
               <w:rPr>
                 <w:rFonts w:eastAsia="Arial" w:cstheme="minorHAnsi"/>
                 <w:noProof/>
-                <w:lang w:val="en-US" w:bidi="si-LK"/>
               </w:rPr>
               <w:drawing>
                 <wp:inline distT="0" distB="0" distL="0" distR="0">
@@ -2917,6 +2975,7 @@
               </w:rPr>
               <w:t xml:space="preserve">, </w:t>
             </w:r>
+            <w:proofErr w:type="spellStart"/>
             <w:r>
               <w:rPr>
                 <w:rFonts w:cstheme="minorHAnsi"/>
@@ -2924,12 +2983,14 @@
               </w:rPr>
               <w:t>ReviewText</w:t>
             </w:r>
+            <w:proofErr w:type="spellEnd"/>
             <w:r>
               <w:rPr>
                 <w:rFonts w:cstheme="minorHAnsi"/>
               </w:rPr>
               <w:t xml:space="preserve"> and </w:t>
             </w:r>
+            <w:proofErr w:type="spellStart"/>
             <w:r>
               <w:rPr>
                 <w:rFonts w:cstheme="minorHAnsi"/>
@@ -2937,6 +2998,7 @@
               </w:rPr>
               <w:t>ReviewRating</w:t>
             </w:r>
+            <w:proofErr w:type="spellEnd"/>
             <w:r>
               <w:rPr>
                 <w:rFonts w:cstheme="minorHAnsi"/>
@@ -3012,7 +3074,7 @@
 </file>
 
 <file path=word/endnotes.xml><?xml version="1.0" encoding="utf-8"?>
-<w:endnotes xmlns:wpc="http://schemas.microsoft.com/office/word/2010/wordprocessingCanvas" xmlns:cx="http://schemas.microsoft.com/office/drawing/2014/chartex" xmlns:mc="http://schemas.openxmlformats.org/markup-compatibility/2006" xmlns:o="urn:schemas-microsoft-com:office:office" xmlns:r="http://schemas.openxmlformats.org/officeDocument/2006/relationships" xmlns:m="http://schemas.openxmlformats.org/officeDocument/2006/math" xmlns:v="urn:schemas-microsoft-com:vml" xmlns:wp14="http://schemas.microsoft.com/office/word/2010/wordprocessingDrawing" xmlns:wp="http://schemas.openxmlformats.org/drawingml/2006/wordprocessingDrawing" xmlns:w10="urn:schemas-microsoft-com:office:word" xmlns:w="http://schemas.openxmlformats.org/wordprocessingml/2006/main" xmlns:w14="http://schemas.microsoft.com/office/word/2010/wordml" xmlns:w15="http://schemas.microsoft.com/office/word/2012/wordml" xmlns:w16se="http://schemas.microsoft.com/office/word/2015/wordml/symex" xmlns:wpg="http://schemas.microsoft.com/office/word/2010/wordprocessingGroup" xmlns:wpi="http://schemas.microsoft.com/office/word/2010/wordprocessingInk" xmlns:wne="http://schemas.microsoft.com/office/word/2006/wordml" xmlns:wps="http://schemas.microsoft.com/office/word/2010/wordprocessingShape" mc:Ignorable="w14 w15 w16se wp14">
+<w:endnotes xmlns:wpc="http://schemas.microsoft.com/office/word/2010/wordprocessingCanvas" xmlns:cx="http://schemas.microsoft.com/office/drawing/2014/chartex" xmlns:cx1="http://schemas.microsoft.com/office/drawing/2015/9/8/chartex" xmlns:cx2="http://schemas.microsoft.com/office/drawing/2015/10/21/chartex" xmlns:cx3="http://schemas.microsoft.com/office/drawing/2016/5/9/chartex" xmlns:cx4="http://schemas.microsoft.com/office/drawing/2016/5/10/chartex" xmlns:cx5="http://schemas.microsoft.com/office/drawing/2016/5/11/chartex" xmlns:mc="http://schemas.openxmlformats.org/markup-compatibility/2006" xmlns:o="urn:schemas-microsoft-com:office:office" xmlns:r="http://schemas.openxmlformats.org/officeDocument/2006/relationships" xmlns:m="http://schemas.openxmlformats.org/officeDocument/2006/math" xmlns:v="urn:schemas-microsoft-com:vml" xmlns:wp14="http://schemas.microsoft.com/office/word/2010/wordprocessingDrawing" xmlns:wp="http://schemas.openxmlformats.org/drawingml/2006/wordprocessingDrawing" xmlns:w10="urn:schemas-microsoft-com:office:word" xmlns:w="http://schemas.openxmlformats.org/wordprocessingml/2006/main" xmlns:w14="http://schemas.microsoft.com/office/word/2010/wordml" xmlns:w15="http://schemas.microsoft.com/office/word/2012/wordml" xmlns:w16se="http://schemas.microsoft.com/office/word/2015/wordml/symex" xmlns:wpg="http://schemas.microsoft.com/office/word/2010/wordprocessingGroup" xmlns:wpi="http://schemas.microsoft.com/office/word/2010/wordprocessingInk" xmlns:wne="http://schemas.microsoft.com/office/word/2006/wordml" xmlns:wps="http://schemas.microsoft.com/office/word/2010/wordprocessingShape" mc:Ignorable="w14 w15 w16se wp14">
   <w:endnote w:type="separator" w:id="-1">
     <w:p>
       <w:pPr>
@@ -3037,7 +3099,7 @@
 </file>
 
 <file path=word/footer1.xml><?xml version="1.0" encoding="utf-8"?>
-<w:ftr xmlns:wpc="http://schemas.microsoft.com/office/word/2010/wordprocessingCanvas" xmlns:cx="http://schemas.microsoft.com/office/drawing/2014/chartex" xmlns:mc="http://schemas.openxmlformats.org/markup-compatibility/2006" xmlns:o="urn:schemas-microsoft-com:office:office" xmlns:r="http://schemas.openxmlformats.org/officeDocument/2006/relationships" xmlns:m="http://schemas.openxmlformats.org/officeDocument/2006/math" xmlns:v="urn:schemas-microsoft-com:vml" xmlns:wp14="http://schemas.microsoft.com/office/word/2010/wordprocessingDrawing" xmlns:wp="http://schemas.openxmlformats.org/drawingml/2006/wordprocessingDrawing" xmlns:w10="urn:schemas-microsoft-com:office:word" xmlns:w="http://schemas.openxmlformats.org/wordprocessingml/2006/main" xmlns:w14="http://schemas.microsoft.com/office/word/2010/wordml" xmlns:w15="http://schemas.microsoft.com/office/word/2012/wordml" xmlns:w16se="http://schemas.microsoft.com/office/word/2015/wordml/symex" xmlns:wpg="http://schemas.microsoft.com/office/word/2010/wordprocessingGroup" xmlns:wpi="http://schemas.microsoft.com/office/word/2010/wordprocessingInk" xmlns:wne="http://schemas.microsoft.com/office/word/2006/wordml" xmlns:wps="http://schemas.microsoft.com/office/word/2010/wordprocessingShape" mc:Ignorable="w14 w15 w16se wp14">
+<w:ftr xmlns:wpc="http://schemas.microsoft.com/office/word/2010/wordprocessingCanvas" xmlns:cx="http://schemas.microsoft.com/office/drawing/2014/chartex" xmlns:cx1="http://schemas.microsoft.com/office/drawing/2015/9/8/chartex" xmlns:cx2="http://schemas.microsoft.com/office/drawing/2015/10/21/chartex" xmlns:cx3="http://schemas.microsoft.com/office/drawing/2016/5/9/chartex" xmlns:cx4="http://schemas.microsoft.com/office/drawing/2016/5/10/chartex" xmlns:cx5="http://schemas.microsoft.com/office/drawing/2016/5/11/chartex" xmlns:mc="http://schemas.openxmlformats.org/markup-compatibility/2006" xmlns:o="urn:schemas-microsoft-com:office:office" xmlns:r="http://schemas.openxmlformats.org/officeDocument/2006/relationships" xmlns:m="http://schemas.openxmlformats.org/officeDocument/2006/math" xmlns:v="urn:schemas-microsoft-com:vml" xmlns:wp14="http://schemas.microsoft.com/office/word/2010/wordprocessingDrawing" xmlns:wp="http://schemas.openxmlformats.org/drawingml/2006/wordprocessingDrawing" xmlns:w10="urn:schemas-microsoft-com:office:word" xmlns:w="http://schemas.openxmlformats.org/wordprocessingml/2006/main" xmlns:w14="http://schemas.microsoft.com/office/word/2010/wordml" xmlns:w15="http://schemas.microsoft.com/office/word/2012/wordml" xmlns:w16se="http://schemas.microsoft.com/office/word/2015/wordml/symex" xmlns:wpg="http://schemas.microsoft.com/office/word/2010/wordprocessingGroup" xmlns:wpi="http://schemas.microsoft.com/office/word/2010/wordprocessingInk" xmlns:wne="http://schemas.microsoft.com/office/word/2006/wordml" xmlns:wps="http://schemas.microsoft.com/office/word/2010/wordprocessingShape" mc:Ignorable="w14 w15 w16se wp14">
   <w:sdt>
     <w:sdtPr>
       <w:id w:val="78411532"/>
@@ -3093,7 +3155,7 @@
                 <w:b/>
                 <w:noProof/>
               </w:rPr>
-              <w:t>1</w:t>
+              <w:t>7</w:t>
             </w:r>
             <w:r>
               <w:rPr>
@@ -3157,7 +3219,7 @@
 </file>
 
 <file path=word/footnotes.xml><?xml version="1.0" encoding="utf-8"?>
-<w:footnotes xmlns:wpc="http://schemas.microsoft.com/office/word/2010/wordprocessingCanvas" xmlns:cx="http://schemas.microsoft.com/office/drawing/2014/chartex" xmlns:mc="http://schemas.openxmlformats.org/markup-compatibility/2006" xmlns:o="urn:schemas-microsoft-com:office:office" xmlns:r="http://schemas.openxmlformats.org/officeDocument/2006/relationships" xmlns:m="http://schemas.openxmlformats.org/officeDocument/2006/math" xmlns:v="urn:schemas-microsoft-com:vml" xmlns:wp14="http://schemas.microsoft.com/office/word/2010/wordprocessingDrawing" xmlns:wp="http://schemas.openxmlformats.org/drawingml/2006/wordprocessingDrawing" xmlns:w10="urn:schemas-microsoft-com:office:word" xmlns:w="http://schemas.openxmlformats.org/wordprocessingml/2006/main" xmlns:w14="http://schemas.microsoft.com/office/word/2010/wordml" xmlns:w15="http://schemas.microsoft.com/office/word/2012/wordml" xmlns:w16se="http://schemas.microsoft.com/office/word/2015/wordml/symex" xmlns:wpg="http://schemas.microsoft.com/office/word/2010/wordprocessingGroup" xmlns:wpi="http://schemas.microsoft.com/office/word/2010/wordprocessingInk" xmlns:wne="http://schemas.microsoft.com/office/word/2006/wordml" xmlns:wps="http://schemas.microsoft.com/office/word/2010/wordprocessingShape" mc:Ignorable="w14 w15 w16se wp14">
+<w:footnotes xmlns:wpc="http://schemas.microsoft.com/office/word/2010/wordprocessingCanvas" xmlns:cx="http://schemas.microsoft.com/office/drawing/2014/chartex" xmlns:cx1="http://schemas.microsoft.com/office/drawing/2015/9/8/chartex" xmlns:cx2="http://schemas.microsoft.com/office/drawing/2015/10/21/chartex" xmlns:cx3="http://schemas.microsoft.com/office/drawing/2016/5/9/chartex" xmlns:cx4="http://schemas.microsoft.com/office/drawing/2016/5/10/chartex" xmlns:cx5="http://schemas.microsoft.com/office/drawing/2016/5/11/chartex" xmlns:mc="http://schemas.openxmlformats.org/markup-compatibility/2006" xmlns:o="urn:schemas-microsoft-com:office:office" xmlns:r="http://schemas.openxmlformats.org/officeDocument/2006/relationships" xmlns:m="http://schemas.openxmlformats.org/officeDocument/2006/math" xmlns:v="urn:schemas-microsoft-com:vml" xmlns:wp14="http://schemas.microsoft.com/office/word/2010/wordprocessingDrawing" xmlns:wp="http://schemas.openxmlformats.org/drawingml/2006/wordprocessingDrawing" xmlns:w10="urn:schemas-microsoft-com:office:word" xmlns:w="http://schemas.openxmlformats.org/wordprocessingml/2006/main" xmlns:w14="http://schemas.microsoft.com/office/word/2010/wordml" xmlns:w15="http://schemas.microsoft.com/office/word/2012/wordml" xmlns:w16se="http://schemas.microsoft.com/office/word/2015/wordml/symex" xmlns:wpg="http://schemas.microsoft.com/office/word/2010/wordprocessingGroup" xmlns:wpi="http://schemas.microsoft.com/office/word/2010/wordprocessingInk" xmlns:wne="http://schemas.microsoft.com/office/word/2006/wordml" xmlns:wps="http://schemas.microsoft.com/office/word/2010/wordprocessingShape" mc:Ignorable="w14 w15 w16se wp14">
   <w:footnote w:type="separator" w:id="-1">
     <w:p>
       <w:pPr>
@@ -3182,7 +3244,7 @@
 </file>
 
 <file path=word/numbering.xml><?xml version="1.0" encoding="utf-8"?>
-<w:numbering xmlns:wpc="http://schemas.microsoft.com/office/word/2010/wordprocessingCanvas" xmlns:cx="http://schemas.microsoft.com/office/drawing/2014/chartex" xmlns:mc="http://schemas.openxmlformats.org/markup-compatibility/2006" xmlns:o="urn:schemas-microsoft-com:office:office" xmlns:r="http://schemas.openxmlformats.org/officeDocument/2006/relationships" xmlns:m="http://schemas.openxmlformats.org/officeDocument/2006/math" xmlns:v="urn:schemas-microsoft-com:vml" xmlns:wp14="http://schemas.microsoft.com/office/word/2010/wordprocessingDrawing" xmlns:wp="http://schemas.openxmlformats.org/drawingml/2006/wordprocessingDrawing" xmlns:w10="urn:schemas-microsoft-com:office:word" xmlns:w="http://schemas.openxmlformats.org/wordprocessingml/2006/main" xmlns:w14="http://schemas.microsoft.com/office/word/2010/wordml" xmlns:w15="http://schemas.microsoft.com/office/word/2012/wordml" xmlns:w16se="http://schemas.microsoft.com/office/word/2015/wordml/symex" xmlns:wpg="http://schemas.microsoft.com/office/word/2010/wordprocessingGroup" xmlns:wpi="http://schemas.microsoft.com/office/word/2010/wordprocessingInk" xmlns:wne="http://schemas.microsoft.com/office/word/2006/wordml" xmlns:wps="http://schemas.microsoft.com/office/word/2010/wordprocessingShape" mc:Ignorable="w14 w15 w16se wp14">
+<w:numbering xmlns:wpc="http://schemas.microsoft.com/office/word/2010/wordprocessingCanvas" xmlns:cx="http://schemas.microsoft.com/office/drawing/2014/chartex" xmlns:cx1="http://schemas.microsoft.com/office/drawing/2015/9/8/chartex" xmlns:cx2="http://schemas.microsoft.com/office/drawing/2015/10/21/chartex" xmlns:cx3="http://schemas.microsoft.com/office/drawing/2016/5/9/chartex" xmlns:cx4="http://schemas.microsoft.com/office/drawing/2016/5/10/chartex" xmlns:cx5="http://schemas.microsoft.com/office/drawing/2016/5/11/chartex" xmlns:mc="http://schemas.openxmlformats.org/markup-compatibility/2006" xmlns:o="urn:schemas-microsoft-com:office:office" xmlns:r="http://schemas.openxmlformats.org/officeDocument/2006/relationships" xmlns:m="http://schemas.openxmlformats.org/officeDocument/2006/math" xmlns:v="urn:schemas-microsoft-com:vml" xmlns:wp14="http://schemas.microsoft.com/office/word/2010/wordprocessingDrawing" xmlns:wp="http://schemas.openxmlformats.org/drawingml/2006/wordprocessingDrawing" xmlns:w10="urn:schemas-microsoft-com:office:word" xmlns:w="http://schemas.openxmlformats.org/wordprocessingml/2006/main" xmlns:w14="http://schemas.microsoft.com/office/word/2010/wordml" xmlns:w15="http://schemas.microsoft.com/office/word/2012/wordml" xmlns:w16se="http://schemas.microsoft.com/office/word/2015/wordml/symex" xmlns:wpg="http://schemas.microsoft.com/office/word/2010/wordprocessingGroup" xmlns:wpi="http://schemas.microsoft.com/office/word/2010/wordprocessingInk" xmlns:wne="http://schemas.microsoft.com/office/word/2006/wordml" xmlns:wps="http://schemas.microsoft.com/office/word/2010/wordprocessingShape" mc:Ignorable="w14 w15 w16se wp14">
   <w:abstractNum w:abstractNumId="0" w15:restartNumberingAfterBreak="0">
     <w:nsid w:val="104B391A"/>
     <w:multiLevelType w:val="hybridMultilevel"/>
@@ -4163,7 +4225,7 @@
       </w:pPr>
     </w:pPrDefault>
   </w:docDefaults>
-  <w:latentStyles w:defLockedState="0" w:defUIPriority="99" w:defSemiHidden="0" w:defUnhideWhenUsed="0" w:defQFormat="0" w:count="371">
+  <w:latentStyles w:defLockedState="0" w:defUIPriority="99" w:defSemiHidden="0" w:defUnhideWhenUsed="0" w:defQFormat="0" w:count="374">
     <w:lsdException w:name="Normal" w:uiPriority="0" w:qFormat="1"/>
     <w:lsdException w:name="heading 1" w:uiPriority="0" w:qFormat="1"/>
     <w:lsdException w:name="heading 2" w:semiHidden="1" w:uiPriority="9" w:unhideWhenUsed="1" w:qFormat="1"/>
@@ -4269,7 +4331,6 @@
     <w:lsdException w:name="HTML Sample" w:semiHidden="1" w:unhideWhenUsed="1"/>
     <w:lsdException w:name="HTML Typewriter" w:semiHidden="1" w:unhideWhenUsed="1"/>
     <w:lsdException w:name="HTML Variable" w:semiHidden="1" w:unhideWhenUsed="1"/>
-    <w:lsdException w:name="Normal Table" w:semiHidden="1" w:unhideWhenUsed="1"/>
     <w:lsdException w:name="annotation subject" w:semiHidden="1" w:unhideWhenUsed="1"/>
     <w:lsdException w:name="No List" w:semiHidden="1" w:unhideWhenUsed="1"/>
     <w:lsdException w:name="Outline List 1" w:semiHidden="1" w:unhideWhenUsed="1"/>
@@ -4314,7 +4375,6 @@
     <w:lsdException w:name="Table Professional" w:semiHidden="1" w:unhideWhenUsed="1"/>
     <w:lsdException w:name="Table Subtle 1" w:semiHidden="1" w:unhideWhenUsed="1"/>
     <w:lsdException w:name="Table Subtle 2" w:semiHidden="1" w:unhideWhenUsed="1"/>
-    <w:lsdException w:name="Table Web 1" w:semiHidden="1" w:unhideWhenUsed="1"/>
     <w:lsdException w:name="Table Web 2" w:semiHidden="1" w:unhideWhenUsed="1"/>
     <w:lsdException w:name="Table Web 3" w:semiHidden="1" w:unhideWhenUsed="1"/>
     <w:lsdException w:name="Balloon Text" w:semiHidden="1" w:unhideWhenUsed="1"/>
@@ -4535,6 +4595,9 @@
     <w:lsdException w:name="List Table 5 Dark Accent 6" w:uiPriority="50"/>
     <w:lsdException w:name="List Table 6 Colorful Accent 6" w:uiPriority="51"/>
     <w:lsdException w:name="List Table 7 Colorful Accent 6" w:uiPriority="52"/>
+    <w:lsdException w:name="Mention" w:semiHidden="1" w:unhideWhenUsed="1"/>
+    <w:lsdException w:name="Smart Hyperlink" w:semiHidden="1" w:unhideWhenUsed="1"/>
+    <w:lsdException w:name="Hashtag" w:semiHidden="1" w:unhideWhenUsed="1"/>
   </w:latentStyles>
   <w:style w:type="paragraph" w:default="1" w:styleId="Normal">
     <w:name w:val="Normal"/>

--- a/Deliverable1.docx
+++ b/Deliverable1.docx
@@ -220,8 +220,6 @@
                 <w:bCs/>
               </w:rPr>
             </w:pPr>
-            <w:bookmarkStart w:id="0" w:name="_GoBack"/>
-            <w:bookmarkEnd w:id="0"/>
           </w:p>
           <w:p>
             <w:pPr>
@@ -619,55 +617,539 @@
         <w:rPr>
           <w:b/>
         </w:rPr>
-        <w:t>UL Catering Review Website</w:t>
-      </w:r>
-    </w:p>
-    <w:p>
-      <w:pPr>
-        <w:spacing w:after="0" w:line="240" w:lineRule="auto"/>
-        <w:rPr>
-          <w:b/>
-          <w:bCs/>
-          <w:color w:val="000000" w:themeColor="text1"/>
-        </w:rPr>
-      </w:pPr>
-      <w:r>
-        <w:rPr>
-          <w:b/>
-          <w:bCs/>
-          <w:color w:val="000000" w:themeColor="text1"/>
-        </w:rPr>
-        <w:t xml:space="preserve">1.0 Purpose of </w:t>
-      </w:r>
-      <w:r>
-        <w:rPr>
-          <w:b/>
-          <w:bCs/>
-          <w:color w:val="000000" w:themeColor="text1"/>
-        </w:rPr>
-        <w:t>W</w:t>
-      </w:r>
-      <w:r>
-        <w:rPr>
-          <w:b/>
-          <w:bCs/>
-          <w:color w:val="000000" w:themeColor="text1"/>
-        </w:rPr>
-        <w:t>ebsite</w:t>
-      </w:r>
-    </w:p>
-    <w:p>
-      <w:pPr>
-        <w:spacing w:after="0" w:line="240" w:lineRule="auto"/>
-        <w:rPr>
-          <w:bCs/>
-          <w:color w:val="000000" w:themeColor="text1"/>
-        </w:rPr>
-      </w:pPr>
-      <w:r>
-        <w:rPr>
-          <w:bCs/>
-          <w:color w:val="000000" w:themeColor="text1"/>
+        <w:t>Proofreading Website</w:t>
+      </w:r>
+    </w:p>
+    <w:p>
+      <w:pPr>
+        <w:pStyle w:val="ListParagraph"/>
+        <w:numPr>
+          <w:ilvl w:val="0"/>
+          <w:numId w:val="9"/>
+        </w:numPr>
+        <w:rPr>
+          <w:b/>
+          <w:bCs/>
+          <w:color w:val="000000" w:themeColor="text1"/>
+        </w:rPr>
+      </w:pPr>
+      <w:r>
+        <w:rPr>
+          <w:b/>
+          <w:bCs/>
+          <w:color w:val="000000" w:themeColor="text1"/>
+        </w:rPr>
+        <w:t>Purpose of Website</w:t>
+      </w:r>
+    </w:p>
+    <w:p>
+      <w:pPr>
+        <w:pStyle w:val="ListParagraph"/>
+        <w:ind w:left="360"/>
+        <w:rPr>
+          <w:b/>
+          <w:bCs/>
+          <w:color w:val="000000" w:themeColor="text1"/>
+        </w:rPr>
+      </w:pPr>
+    </w:p>
+    <w:p>
+      <w:pPr>
+        <w:spacing w:after="0" w:line="240" w:lineRule="auto"/>
+        <w:rPr>
+          <w:bCs/>
+          <w:color w:val="000000" w:themeColor="text1"/>
+        </w:rPr>
+      </w:pPr>
+      <w:r>
+        <w:rPr>
+          <w:bCs/>
+          <w:color w:val="000000" w:themeColor="text1"/>
+        </w:rPr>
+        <w:t xml:space="preserve">The purpose of </w:t>
+      </w:r>
+      <w:r>
+        <w:rPr>
+          <w:bCs/>
+          <w:color w:val="000000" w:themeColor="text1"/>
+          <w:highlight w:val="yellow"/>
+        </w:rPr>
+        <w:t>NAME</w:t>
+      </w:r>
+      <w:r>
+        <w:rPr>
+          <w:bCs/>
+          <w:color w:val="000000" w:themeColor="text1"/>
+        </w:rPr>
+        <w:t xml:space="preserve"> is to provide an interactive web platform to facilitate proofreading services for students. The </w:t>
+      </w:r>
+      <w:r>
+        <w:rPr>
+          <w:bCs/>
+          <w:color w:val="000000" w:themeColor="text1"/>
+        </w:rPr>
+        <w:t xml:space="preserve">service is available for all </w:t>
+      </w:r>
+      <w:r>
+        <w:rPr>
+          <w:bCs/>
+          <w:color w:val="000000" w:themeColor="text1"/>
+        </w:rPr>
+        <w:t>academic papers, such as</w:t>
+      </w:r>
+      <w:r>
+        <w:rPr>
+          <w:bCs/>
+          <w:color w:val="000000" w:themeColor="text1"/>
+        </w:rPr>
+        <w:t xml:space="preserve"> </w:t>
+      </w:r>
+      <w:proofErr w:type="spellStart"/>
+      <w:r>
+        <w:rPr>
+          <w:bCs/>
+          <w:color w:val="000000" w:themeColor="text1"/>
+        </w:rPr>
+        <w:t>theses</w:t>
+      </w:r>
+      <w:proofErr w:type="spellEnd"/>
+      <w:r>
+        <w:rPr>
+          <w:bCs/>
+          <w:color w:val="000000" w:themeColor="text1"/>
+        </w:rPr>
+        <w:t>, dissertations, assignments, research papers</w:t>
+      </w:r>
+      <w:r>
+        <w:rPr>
+          <w:bCs/>
+          <w:color w:val="000000" w:themeColor="text1"/>
+        </w:rPr>
+        <w:t xml:space="preserve"> etc</w:t>
+      </w:r>
+      <w:r>
+        <w:rPr>
+          <w:bCs/>
+          <w:color w:val="000000" w:themeColor="text1"/>
+        </w:rPr>
+        <w:t>.</w:t>
+      </w:r>
+    </w:p>
+    <w:p>
+      <w:pPr>
+        <w:spacing w:after="0" w:line="240" w:lineRule="auto"/>
+        <w:rPr>
+          <w:bCs/>
+          <w:color w:val="000000" w:themeColor="text1"/>
+        </w:rPr>
+      </w:pPr>
+    </w:p>
+    <w:p>
+      <w:pPr>
+        <w:spacing w:after="0" w:line="240" w:lineRule="auto"/>
+        <w:rPr>
+          <w:bCs/>
+          <w:color w:val="000000" w:themeColor="text1"/>
+        </w:rPr>
+      </w:pPr>
+      <w:r>
+        <w:rPr>
+          <w:bCs/>
+          <w:color w:val="000000" w:themeColor="text1"/>
+        </w:rPr>
+        <w:t xml:space="preserve">Currently if students </w:t>
+      </w:r>
+      <w:r>
+        <w:rPr>
+          <w:bCs/>
+          <w:color w:val="000000" w:themeColor="text1"/>
+        </w:rPr>
+        <w:t>wish to avail of a</w:t>
+      </w:r>
+      <w:r>
+        <w:rPr>
+          <w:bCs/>
+          <w:color w:val="000000" w:themeColor="text1"/>
+        </w:rPr>
+        <w:t xml:space="preserve"> proofreading</w:t>
+      </w:r>
+      <w:r>
+        <w:rPr>
+          <w:bCs/>
+          <w:color w:val="000000" w:themeColor="text1"/>
+        </w:rPr>
+        <w:t>/review</w:t>
+      </w:r>
+      <w:r>
+        <w:rPr>
+          <w:bCs/>
+          <w:color w:val="000000" w:themeColor="text1"/>
+        </w:rPr>
+        <w:t xml:space="preserve"> services, they </w:t>
+      </w:r>
+      <w:r>
+        <w:rPr>
+          <w:bCs/>
+          <w:color w:val="000000" w:themeColor="text1"/>
+        </w:rPr>
+        <w:t xml:space="preserve">are may find themselves </w:t>
+      </w:r>
+      <w:r>
+        <w:rPr>
+          <w:bCs/>
+          <w:color w:val="000000" w:themeColor="text1"/>
+        </w:rPr>
+        <w:t>restricted in their ability to do so;</w:t>
+      </w:r>
+      <w:r>
+        <w:rPr>
+          <w:bCs/>
+          <w:color w:val="000000" w:themeColor="text1"/>
+        </w:rPr>
+        <w:t xml:space="preserve"> either</w:t>
+      </w:r>
+      <w:r>
+        <w:rPr>
+          <w:bCs/>
+          <w:color w:val="000000" w:themeColor="text1"/>
+        </w:rPr>
+        <w:t xml:space="preserve"> financiall</w:t>
+      </w:r>
+      <w:r>
+        <w:rPr>
+          <w:bCs/>
+          <w:color w:val="000000" w:themeColor="text1"/>
+        </w:rPr>
+        <w:t>y or by subject specialisation.</w:t>
+      </w:r>
+      <w:r>
+        <w:rPr>
+          <w:bCs/>
+          <w:color w:val="000000" w:themeColor="text1"/>
+        </w:rPr>
+        <w:t xml:space="preserve"> By creating a dedicated proofreading platform, users can utilise the benefits of a repertoire of subject specialists with an interest in </w:t>
+      </w:r>
+      <w:r>
+        <w:rPr>
+          <w:bCs/>
+          <w:color w:val="000000" w:themeColor="text1"/>
+        </w:rPr>
+        <w:t>helping</w:t>
+      </w:r>
+      <w:r>
+        <w:rPr>
+          <w:bCs/>
+          <w:color w:val="000000" w:themeColor="text1"/>
+        </w:rPr>
+        <w:t xml:space="preserve"> </w:t>
+      </w:r>
+      <w:r>
+        <w:rPr>
+          <w:bCs/>
+          <w:color w:val="000000" w:themeColor="text1"/>
+        </w:rPr>
+        <w:t>their peers.</w:t>
+      </w:r>
+      <w:r>
+        <w:rPr>
+          <w:bCs/>
+          <w:color w:val="000000" w:themeColor="text1"/>
+        </w:rPr>
+        <w:t xml:space="preserve"> </w:t>
+      </w:r>
+    </w:p>
+    <w:p>
+      <w:pPr>
+        <w:spacing w:after="0" w:line="240" w:lineRule="auto"/>
+        <w:rPr>
+          <w:bCs/>
+          <w:color w:val="000000" w:themeColor="text1"/>
+        </w:rPr>
+      </w:pPr>
+    </w:p>
+    <w:p>
+      <w:pPr>
+        <w:spacing w:after="0" w:line="240" w:lineRule="auto"/>
+        <w:rPr>
+          <w:bCs/>
+          <w:color w:val="000000" w:themeColor="text1"/>
+        </w:rPr>
+      </w:pPr>
+      <w:r>
+        <w:rPr>
+          <w:bCs/>
+          <w:color w:val="000000" w:themeColor="text1"/>
+        </w:rPr>
+        <w:t xml:space="preserve">In </w:t>
+      </w:r>
+      <w:proofErr w:type="spellStart"/>
+      <w:r>
+        <w:rPr>
+          <w:bCs/>
+          <w:color w:val="000000" w:themeColor="text1"/>
+        </w:rPr>
+        <w:t>it’s</w:t>
+      </w:r>
+      <w:proofErr w:type="spellEnd"/>
+      <w:r>
+        <w:rPr>
+          <w:bCs/>
+          <w:color w:val="000000" w:themeColor="text1"/>
+        </w:rPr>
+        <w:t xml:space="preserve"> simplest form, </w:t>
+      </w:r>
+      <w:r>
+        <w:rPr>
+          <w:bCs/>
+          <w:color w:val="000000" w:themeColor="text1"/>
+          <w:highlight w:val="yellow"/>
+        </w:rPr>
+        <w:t>NAME</w:t>
+      </w:r>
+      <w:r>
+        <w:rPr>
+          <w:bCs/>
+          <w:color w:val="000000" w:themeColor="text1"/>
+        </w:rPr>
+        <w:t xml:space="preserve"> will offer a registered user the ability to upload a</w:t>
+      </w:r>
+      <w:r>
+        <w:rPr>
+          <w:bCs/>
+          <w:color w:val="000000" w:themeColor="text1"/>
+        </w:rPr>
+        <w:t xml:space="preserve"> sample of the paper to be reviewed to the website by a (registered) user and added to the list of available tasks</w:t>
+      </w:r>
+    </w:p>
+    <w:p>
+      <w:pPr>
+        <w:spacing w:after="0" w:line="240" w:lineRule="auto"/>
+        <w:rPr>
+          <w:bCs/>
+          <w:color w:val="000000" w:themeColor="text1"/>
+        </w:rPr>
+      </w:pPr>
+    </w:p>
+    <w:p>
+      <w:pPr>
+        <w:pStyle w:val="ListParagraph"/>
+        <w:numPr>
+          <w:ilvl w:val="1"/>
+          <w:numId w:val="9"/>
+        </w:numPr>
+        <w:ind w:left="426" w:hanging="426"/>
+        <w:rPr>
+          <w:b/>
+          <w:bCs/>
+          <w:color w:val="000000" w:themeColor="text1"/>
+        </w:rPr>
+      </w:pPr>
+      <w:r>
+        <w:rPr>
+          <w:b/>
+          <w:bCs/>
+          <w:color w:val="000000" w:themeColor="text1"/>
+        </w:rPr>
+        <w:t>User Types</w:t>
+      </w:r>
+      <w:bookmarkStart w:id="0" w:name="_GoBack"/>
+      <w:bookmarkEnd w:id="0"/>
+    </w:p>
+    <w:p>
+      <w:pPr>
+        <w:pStyle w:val="ListParagraph"/>
+        <w:ind w:left="426"/>
+        <w:rPr>
+          <w:b/>
+          <w:bCs/>
+          <w:color w:val="000000" w:themeColor="text1"/>
+        </w:rPr>
+      </w:pPr>
+    </w:p>
+    <w:p>
+      <w:pPr>
+        <w:pStyle w:val="ListParagraph"/>
+        <w:numPr>
+          <w:ilvl w:val="2"/>
+          <w:numId w:val="9"/>
+        </w:numPr>
+        <w:ind w:left="1560" w:hanging="567"/>
+        <w:rPr>
+          <w:bCs/>
+          <w:color w:val="000000" w:themeColor="text1"/>
+        </w:rPr>
+      </w:pPr>
+      <w:r>
+        <w:rPr>
+          <w:bCs/>
+          <w:color w:val="000000" w:themeColor="text1"/>
+        </w:rPr>
+        <w:t>Students</w:t>
+      </w:r>
+      <w:r>
+        <w:rPr>
+          <w:bCs/>
+          <w:color w:val="000000" w:themeColor="text1"/>
+        </w:rPr>
+        <w:t xml:space="preserve"> (basic user). Once registered, students will have the ability to browse all available or unclaimed documents </w:t>
+      </w:r>
+    </w:p>
+    <w:p>
+      <w:pPr>
+        <w:spacing w:after="0" w:line="240" w:lineRule="auto"/>
+        <w:rPr>
+          <w:bCs/>
+          <w:color w:val="000000" w:themeColor="text1"/>
+        </w:rPr>
+      </w:pPr>
+    </w:p>
+    <w:p>
+      <w:pPr>
+        <w:spacing w:after="0" w:line="240" w:lineRule="auto"/>
+        <w:rPr>
+          <w:b/>
+          <w:bCs/>
+          <w:color w:val="000000" w:themeColor="text1"/>
+        </w:rPr>
+      </w:pPr>
+      <w:r>
+        <w:rPr>
+          <w:bCs/>
+          <w:color w:val="000000" w:themeColor="text1"/>
+        </w:rPr>
+        <w:t>Students.  Once registered</w:t>
+      </w:r>
+    </w:p>
+    <w:p>
+      <w:pPr>
+        <w:ind w:left="360"/>
+        <w:rPr>
+          <w:bCs/>
+          <w:color w:val="000000" w:themeColor="text1"/>
+        </w:rPr>
+      </w:pPr>
+      <w:r>
+        <w:rPr>
+          <w:bCs/>
+          <w:color w:val="000000" w:themeColor="text1"/>
+        </w:rPr>
+        <w:t xml:space="preserve">Students.  Once registered, students will have the ability browse available or unclaimed tasks that have been published by other students.  The tasks will be displayed/ordered in a way that </w:t>
+      </w:r>
+    </w:p>
+    <w:p>
+      <w:pPr>
+        <w:spacing w:after="0" w:line="240" w:lineRule="auto"/>
+        <w:rPr>
+          <w:bCs/>
+          <w:color w:val="000000" w:themeColor="text1"/>
+        </w:rPr>
+      </w:pPr>
+    </w:p>
+    <w:p>
+      <w:pPr>
+        <w:ind w:left="360"/>
+        <w:rPr>
+          <w:bCs/>
+          <w:color w:val="000000" w:themeColor="text1"/>
+        </w:rPr>
+      </w:pPr>
+      <w:r>
+        <w:rPr>
+          <w:bCs/>
+          <w:color w:val="000000" w:themeColor="text1"/>
+        </w:rPr>
+        <w:t>Moderators</w:t>
+      </w:r>
+      <w:r>
+        <w:rPr>
+          <w:bCs/>
+          <w:color w:val="000000" w:themeColor="text1"/>
+        </w:rPr>
+        <w:t>. After accumulating the required ‘score’ from feedback, such users then have the added functionality associated with becoming a moderator. Fu</w:t>
+      </w:r>
+    </w:p>
+    <w:p>
+      <w:pPr>
+        <w:spacing w:after="0" w:line="240" w:lineRule="auto"/>
+        <w:rPr>
+          <w:bCs/>
+          <w:color w:val="000000" w:themeColor="text1"/>
+        </w:rPr>
+      </w:pPr>
+    </w:p>
+    <w:p>
+      <w:pPr>
+        <w:ind w:left="360"/>
+        <w:rPr>
+          <w:bCs/>
+          <w:color w:val="000000" w:themeColor="text1"/>
+        </w:rPr>
+      </w:pPr>
+      <w:r>
+        <w:rPr>
+          <w:bCs/>
+          <w:color w:val="000000" w:themeColor="text1"/>
+        </w:rPr>
+        <w:t>Administrator</w:t>
+      </w:r>
+      <w:r>
+        <w:rPr>
+          <w:bCs/>
+          <w:color w:val="000000" w:themeColor="text1"/>
+        </w:rPr>
+        <w:t>.  Administrators will have the required permissions allowing them to alter/change any aspect of the site’s appearance, functionality</w:t>
+      </w:r>
+    </w:p>
+    <w:p>
+      <w:pPr>
+        <w:spacing w:after="0" w:line="240" w:lineRule="auto"/>
+        <w:rPr>
+          <w:rFonts w:cstheme="minorHAnsi"/>
+          <w:b/>
+        </w:rPr>
+      </w:pPr>
+    </w:p>
+    <w:p>
+      <w:pPr>
+        <w:spacing w:after="0" w:line="240" w:lineRule="auto"/>
+        <w:rPr>
+          <w:rFonts w:cstheme="minorHAnsi"/>
+          <w:b/>
+        </w:rPr>
+      </w:pPr>
+      <w:r>
+        <w:rPr>
+          <w:rFonts w:cstheme="minorHAnsi"/>
+          <w:b/>
+        </w:rPr>
+        <w:t>1.1.1 Visitor</w:t>
+      </w:r>
+    </w:p>
+    <w:p>
+      <w:pPr>
+        <w:spacing w:after="0" w:line="240" w:lineRule="auto"/>
+        <w:rPr>
+          <w:rFonts w:cstheme="minorHAnsi"/>
+        </w:rPr>
+      </w:pPr>
+      <w:r>
+        <w:rPr>
+          <w:rFonts w:cstheme="minorHAnsi"/>
+        </w:rPr>
+        <w:t xml:space="preserve">.   </w:t>
+      </w:r>
+    </w:p>
+    <w:p>
+      <w:pPr>
+        <w:spacing w:after="0" w:line="240" w:lineRule="auto"/>
+        <w:rPr>
+          <w:rFonts w:cstheme="minorHAnsi"/>
+          <w:b/>
+        </w:rPr>
+      </w:pPr>
+      <w:r>
+        <w:rPr>
+          <w:rFonts w:cstheme="minorHAnsi"/>
         </w:rPr>
         <w:t>...</w:t>
       </w:r>
@@ -680,6 +1162,71 @@
           <w:color w:val="000000" w:themeColor="text1"/>
         </w:rPr>
       </w:pPr>
+    </w:p>
+    <w:p>
+      <w:pPr>
+        <w:spacing w:after="0" w:line="240" w:lineRule="auto"/>
+        <w:rPr>
+          <w:b/>
+          <w:bCs/>
+          <w:color w:val="000000" w:themeColor="text1"/>
+        </w:rPr>
+      </w:pPr>
+      <w:r>
+        <w:rPr>
+          <w:b/>
+          <w:bCs/>
+          <w:color w:val="000000" w:themeColor="text1"/>
+        </w:rPr>
+        <w:t xml:space="preserve">1.2 </w:t>
+      </w:r>
+      <w:r>
+        <w:rPr>
+          <w:b/>
+          <w:bCs/>
+          <w:color w:val="000000" w:themeColor="text1"/>
+        </w:rPr>
+        <w:t>Justification of Functionality</w:t>
+      </w:r>
+    </w:p>
+    <w:p>
+      <w:pPr>
+        <w:spacing w:after="0" w:line="240" w:lineRule="auto"/>
+        <w:rPr>
+          <w:i/>
+          <w:color w:val="000000" w:themeColor="text1"/>
+        </w:rPr>
+      </w:pPr>
+      <w:r>
+        <w:rPr>
+          <w:i/>
+          <w:color w:val="000000" w:themeColor="text1"/>
+        </w:rPr>
+        <w:t xml:space="preserve">Use existing websites, articles, ... to provide you with ideas, justification and so forth for the functionality that will be afforded by </w:t>
+      </w:r>
+      <w:r>
+        <w:rPr>
+          <w:i/>
+          <w:color w:val="000000" w:themeColor="text1"/>
+        </w:rPr>
+        <w:t xml:space="preserve">the </w:t>
+      </w:r>
+      <w:r>
+        <w:rPr>
+          <w:i/>
+          <w:color w:val="000000" w:themeColor="text1"/>
+        </w:rPr>
+        <w:t>proposed system</w:t>
+      </w:r>
+    </w:p>
+    <w:p>
+      <w:pPr>
+        <w:spacing w:after="0" w:line="240" w:lineRule="auto"/>
+        <w:rPr>
+          <w:bCs/>
+          <w:color w:val="000000" w:themeColor="text1"/>
+        </w:rPr>
+      </w:pPr>
       <w:r>
         <w:rPr>
           <w:bCs/>
@@ -712,15 +1259,31 @@
           <w:bCs/>
           <w:color w:val="000000" w:themeColor="text1"/>
         </w:rPr>
-        <w:t xml:space="preserve">1.1 </w:t>
-      </w:r>
-      <w:r>
-        <w:rPr>
-          <w:b/>
-          <w:bCs/>
-          <w:color w:val="000000" w:themeColor="text1"/>
-        </w:rPr>
-        <w:t>User Types</w:t>
+        <w:t>1.</w:t>
+      </w:r>
+      <w:r>
+        <w:rPr>
+          <w:b/>
+          <w:bCs/>
+          <w:color w:val="000000" w:themeColor="text1"/>
+        </w:rPr>
+        <w:t>3</w:t>
+      </w:r>
+      <w:r>
+        <w:rPr>
+          <w:b/>
+          <w:bCs/>
+          <w:color w:val="000000" w:themeColor="text1"/>
+        </w:rPr>
+        <w:t xml:space="preserve"> </w:t>
+      </w:r>
+      <w:r>
+        <w:rPr>
+          <w:b/>
+          <w:bCs/>
+          <w:color w:val="000000" w:themeColor="text1"/>
+        </w:rPr>
+        <w:t>Potential Ramifications</w:t>
       </w:r>
     </w:p>
     <w:p>
@@ -738,89 +1301,123 @@
           <w:i/>
           <w:color w:val="000000" w:themeColor="text1"/>
         </w:rPr>
-        <w:t xml:space="preserve">Identify </w:t>
-      </w:r>
-      <w:r>
+        <w:t>Potential ramifications of such a site on intended users/audience and how potential adverse consequences will be addressed in the proposed system.</w:t>
+      </w:r>
+    </w:p>
+    <w:p>
+      <w:pPr>
+        <w:spacing w:after="0" w:line="240" w:lineRule="auto"/>
+        <w:rPr>
+          <w:rFonts w:cstheme="minorHAnsi"/>
+        </w:rPr>
+      </w:pPr>
+      <w:r>
+        <w:rPr>
+          <w:rFonts w:cstheme="minorHAnsi"/>
+        </w:rPr>
+        <w:t>...</w:t>
+      </w:r>
+    </w:p>
+    <w:p>
+      <w:pPr>
+        <w:spacing w:after="0" w:line="240" w:lineRule="auto"/>
+        <w:rPr>
+          <w:rFonts w:cstheme="minorHAnsi"/>
+          <w:b/>
+        </w:rPr>
+      </w:pPr>
+    </w:p>
+    <w:p>
+      <w:pPr>
+        <w:spacing w:after="0" w:line="240" w:lineRule="auto"/>
+        <w:rPr>
+          <w:rFonts w:cstheme="minorHAnsi"/>
+          <w:b/>
+        </w:rPr>
+      </w:pPr>
+      <w:r>
+        <w:rPr>
+          <w:rFonts w:cstheme="minorHAnsi"/>
+          <w:b/>
+        </w:rPr>
+        <w:t>2.0 Detailed Description</w:t>
+      </w:r>
+    </w:p>
+    <w:p>
+      <w:pPr>
+        <w:spacing w:after="0" w:line="240" w:lineRule="auto"/>
         <w:rPr>
           <w:bCs/>
           <w:i/>
           <w:color w:val="000000" w:themeColor="text1"/>
         </w:rPr>
-        <w:t>each user type</w:t>
-      </w:r>
+      </w:pPr>
       <w:r>
         <w:rPr>
           <w:bCs/>
           <w:i/>
           <w:color w:val="000000" w:themeColor="text1"/>
         </w:rPr>
-        <w:t xml:space="preserve"> and the functionality that should be afforded to each user type</w:t>
-      </w:r>
-    </w:p>
-    <w:p>
-      <w:pPr>
-        <w:spacing w:after="0" w:line="240" w:lineRule="auto"/>
-        <w:rPr>
-          <w:rFonts w:cstheme="minorHAnsi"/>
-        </w:rPr>
-      </w:pPr>
-      <w:r>
-        <w:rPr>
-          <w:rFonts w:cstheme="minorHAnsi"/>
-        </w:rPr>
-        <w:t>...</w:t>
-      </w:r>
-    </w:p>
-    <w:p>
-      <w:pPr>
-        <w:spacing w:after="0" w:line="240" w:lineRule="auto"/>
-        <w:rPr>
-          <w:rFonts w:cstheme="minorHAnsi"/>
-          <w:b/>
-        </w:rPr>
-      </w:pPr>
-    </w:p>
-    <w:p>
-      <w:pPr>
-        <w:spacing w:after="0" w:line="240" w:lineRule="auto"/>
-        <w:rPr>
-          <w:rFonts w:cstheme="minorHAnsi"/>
-          <w:b/>
-        </w:rPr>
-      </w:pPr>
-      <w:r>
-        <w:rPr>
-          <w:rFonts w:cstheme="minorHAnsi"/>
-          <w:b/>
-        </w:rPr>
-        <w:t>1.1.1 Visitor</w:t>
-      </w:r>
-    </w:p>
-    <w:p>
-      <w:pPr>
-        <w:spacing w:after="0" w:line="240" w:lineRule="auto"/>
-        <w:rPr>
-          <w:rFonts w:cstheme="minorHAnsi"/>
-        </w:rPr>
-      </w:pPr>
-      <w:r>
-        <w:rPr>
-          <w:rFonts w:cstheme="minorHAnsi"/>
-          <w:b/>
-        </w:rPr>
-        <w:t xml:space="preserve">(Example purposes only) </w:t>
-      </w:r>
-      <w:r>
-        <w:rPr>
-          <w:rFonts w:cstheme="minorHAnsi"/>
-        </w:rPr>
-        <w:t>Visitors to the proposed website will be</w:t>
-      </w:r>
-      <w:r>
-        <w:rPr>
-          <w:rFonts w:cstheme="minorHAnsi"/>
-        </w:rPr>
-        <w:t xml:space="preserve"> able view</w:t>
+        <w:t>Description of how proposed system will work.</w:t>
+      </w:r>
+      <w:r>
+        <w:rPr>
+          <w:bCs/>
+          <w:i/>
+          <w:color w:val="000000" w:themeColor="text1"/>
+        </w:rPr>
+        <w:t xml:space="preserve"> Include flowcharts to describe overall process; individual processed etc.</w:t>
+      </w:r>
+    </w:p>
+    <w:p>
+      <w:pPr>
+        <w:spacing w:after="0" w:line="240" w:lineRule="auto"/>
+        <w:rPr>
+          <w:rFonts w:cstheme="minorHAnsi"/>
+          <w:i/>
+        </w:rPr>
+      </w:pPr>
+      <w:r>
+        <w:rPr>
+          <w:bCs/>
+          <w:i/>
+          <w:color w:val="000000" w:themeColor="text1"/>
+        </w:rPr>
+        <w:t>Referring to information in three Appendices - Processes, Web pages, Tables.</w:t>
+      </w:r>
+    </w:p>
+    <w:p>
+      <w:pPr>
+        <w:spacing w:after="0" w:line="240" w:lineRule="auto"/>
+        <w:rPr>
+          <w:rFonts w:cstheme="minorHAnsi"/>
+        </w:rPr>
+      </w:pPr>
+    </w:p>
+    <w:p>
+      <w:pPr>
+        <w:spacing w:after="0" w:line="240" w:lineRule="auto"/>
+        <w:rPr>
+          <w:rFonts w:cstheme="minorHAnsi"/>
+        </w:rPr>
+      </w:pPr>
+      <w:r>
+        <w:rPr>
+          <w:rFonts w:cstheme="minorHAnsi"/>
+        </w:rPr>
+        <w:t>When the Home Page of the proposed site is launched an image similar to that shown in Figure 1 is displayed...</w:t>
+      </w:r>
+      <w:r>
+        <w:rPr>
+          <w:rFonts w:cstheme="minorHAnsi"/>
+        </w:rPr>
+        <w:t>.......</w:t>
+      </w:r>
+      <w:r>
+        <w:rPr>
+          <w:rFonts w:cstheme="minorHAnsi"/>
+        </w:rPr>
+        <w:t xml:space="preserve">  </w:t>
       </w:r>
       <w:r>
         <w:rPr>
@@ -828,385 +1425,28 @@
         </w:rPr>
         <w:t xml:space="preserve"> </w:t>
       </w:r>
-      <w:r>
-        <w:rPr>
-          <w:rFonts w:cstheme="minorHAnsi"/>
-        </w:rPr>
-        <w:t xml:space="preserve">restaurant information (location, pictures, pricing, menus </w:t>
-      </w:r>
-      <w:r>
-        <w:rPr>
-          <w:rFonts w:cstheme="minorHAnsi"/>
-        </w:rPr>
-        <w:t>and so forth</w:t>
-      </w:r>
-      <w:r>
-        <w:rPr>
-          <w:rFonts w:cstheme="minorHAnsi"/>
-        </w:rPr>
-        <w:t>)</w:t>
-      </w:r>
-      <w:r>
-        <w:rPr>
-          <w:rFonts w:cstheme="minorHAnsi"/>
-        </w:rPr>
-        <w:t xml:space="preserve">, </w:t>
-      </w:r>
-      <w:r>
-        <w:rPr>
-          <w:rFonts w:cstheme="minorHAnsi"/>
-        </w:rPr>
-        <w:t>read restaurant revi</w:t>
-      </w:r>
-      <w:r>
-        <w:rPr>
-          <w:rFonts w:cstheme="minorHAnsi"/>
-        </w:rPr>
-        <w:t xml:space="preserve">ews, view restaurant ratings and view restaurant menus </w:t>
-      </w:r>
-      <w:r>
-        <w:rPr>
-          <w:rFonts w:cstheme="minorHAnsi"/>
-        </w:rPr>
-        <w:t>with</w:t>
-      </w:r>
-      <w:r>
-        <w:rPr>
-          <w:rFonts w:cstheme="minorHAnsi"/>
-        </w:rPr>
-        <w:t>out having to log on to the web</w:t>
-      </w:r>
-      <w:r>
-        <w:rPr>
-          <w:rFonts w:cstheme="minorHAnsi"/>
-        </w:rPr>
-        <w:t>site.  As with book reviews in the Amazon web site (</w:t>
-      </w:r>
-      <w:hyperlink r:id="rId8" w:history="1">
-        <w:r>
-          <w:rPr>
-            <w:rStyle w:val="Hyperlink"/>
-            <w:rFonts w:cstheme="minorHAnsi"/>
-          </w:rPr>
-          <w:t>http://www.amazon.com</w:t>
-        </w:r>
-      </w:hyperlink>
-      <w:r>
-        <w:rPr>
-          <w:rFonts w:cstheme="minorHAnsi"/>
-        </w:rPr>
-        <w:t xml:space="preserve">), </w:t>
-      </w:r>
-      <w:r>
-        <w:rPr>
-          <w:rFonts w:cstheme="minorHAnsi"/>
-        </w:rPr>
-        <w:t>visitors</w:t>
-      </w:r>
-      <w:r>
-        <w:rPr>
-          <w:rFonts w:cstheme="minorHAnsi"/>
-        </w:rPr>
-        <w:t xml:space="preserve"> </w:t>
-      </w:r>
-      <w:r>
-        <w:rPr>
-          <w:rFonts w:cstheme="minorHAnsi"/>
-        </w:rPr>
-        <w:t xml:space="preserve">will </w:t>
-      </w:r>
-      <w:r>
-        <w:rPr>
-          <w:rFonts w:cstheme="minorHAnsi"/>
-        </w:rPr>
-        <w:t xml:space="preserve">be able to indicate whether or not they found a particular review helpful.   A helpfulness indicator, which summarizes the opinions of previous readers, </w:t>
-      </w:r>
-      <w:r>
-        <w:rPr>
-          <w:rFonts w:cstheme="minorHAnsi"/>
-        </w:rPr>
-        <w:t xml:space="preserve">is </w:t>
-      </w:r>
-      <w:r>
-        <w:rPr>
-          <w:rFonts w:cstheme="minorHAnsi"/>
-        </w:rPr>
-        <w:t xml:space="preserve">attached to each review.   </w:t>
-      </w:r>
-    </w:p>
-    <w:p>
-      <w:pPr>
-        <w:spacing w:after="0" w:line="240" w:lineRule="auto"/>
-        <w:rPr>
-          <w:rFonts w:cstheme="minorHAnsi"/>
-          <w:b/>
-        </w:rPr>
-      </w:pPr>
-      <w:r>
-        <w:rPr>
-          <w:rFonts w:cstheme="minorHAnsi"/>
-        </w:rPr>
-        <w:t>...</w:t>
-      </w:r>
-    </w:p>
-    <w:p>
-      <w:pPr>
-        <w:spacing w:after="0" w:line="240" w:lineRule="auto"/>
-        <w:rPr>
-          <w:bCs/>
-          <w:color w:val="000000" w:themeColor="text1"/>
-        </w:rPr>
-      </w:pPr>
-    </w:p>
-    <w:p>
-      <w:pPr>
-        <w:spacing w:after="0" w:line="240" w:lineRule="auto"/>
-        <w:rPr>
-          <w:b/>
-          <w:bCs/>
-          <w:color w:val="000000" w:themeColor="text1"/>
-        </w:rPr>
-      </w:pPr>
-      <w:r>
-        <w:rPr>
-          <w:b/>
-          <w:bCs/>
-          <w:color w:val="000000" w:themeColor="text1"/>
-        </w:rPr>
-        <w:t xml:space="preserve">1.2 </w:t>
-      </w:r>
-      <w:r>
-        <w:rPr>
-          <w:b/>
-          <w:bCs/>
-          <w:color w:val="000000" w:themeColor="text1"/>
-        </w:rPr>
-        <w:t>Justification of Functionality</w:t>
-      </w:r>
-    </w:p>
-    <w:p>
-      <w:pPr>
-        <w:spacing w:after="0" w:line="240" w:lineRule="auto"/>
-        <w:rPr>
-          <w:i/>
-          <w:color w:val="000000" w:themeColor="text1"/>
-        </w:rPr>
-      </w:pPr>
-      <w:r>
-        <w:rPr>
-          <w:i/>
-          <w:color w:val="000000" w:themeColor="text1"/>
-        </w:rPr>
-        <w:t xml:space="preserve">Use existing websites, articles, ... to provide you with ideas, justification and so forth for the functionality that will be afforded by </w:t>
-      </w:r>
-      <w:r>
-        <w:rPr>
-          <w:i/>
-          <w:color w:val="000000" w:themeColor="text1"/>
-        </w:rPr>
-        <w:t xml:space="preserve">the </w:t>
-      </w:r>
-      <w:r>
-        <w:rPr>
-          <w:i/>
-          <w:color w:val="000000" w:themeColor="text1"/>
-        </w:rPr>
-        <w:t>proposed system</w:t>
-      </w:r>
-    </w:p>
-    <w:p>
-      <w:pPr>
-        <w:spacing w:after="0" w:line="240" w:lineRule="auto"/>
-        <w:rPr>
-          <w:bCs/>
-          <w:color w:val="000000" w:themeColor="text1"/>
-        </w:rPr>
-      </w:pPr>
-      <w:r>
-        <w:rPr>
-          <w:bCs/>
-          <w:color w:val="000000" w:themeColor="text1"/>
-        </w:rPr>
-        <w:t>...</w:t>
-      </w:r>
-    </w:p>
-    <w:p>
-      <w:pPr>
-        <w:spacing w:after="0" w:line="240" w:lineRule="auto"/>
-        <w:rPr>
-          <w:bCs/>
-          <w:color w:val="000000" w:themeColor="text1"/>
-        </w:rPr>
-      </w:pPr>
-    </w:p>
-    <w:p>
-      <w:pPr>
-        <w:spacing w:after="0" w:line="240" w:lineRule="auto"/>
-        <w:rPr>
-          <w:b/>
-          <w:bCs/>
-          <w:color w:val="000000" w:themeColor="text1"/>
-        </w:rPr>
-      </w:pPr>
-      <w:r>
-        <w:rPr>
-          <w:b/>
-          <w:bCs/>
-          <w:color w:val="000000" w:themeColor="text1"/>
-        </w:rPr>
-        <w:t>1.</w:t>
-      </w:r>
-      <w:r>
-        <w:rPr>
-          <w:b/>
-          <w:bCs/>
-          <w:color w:val="000000" w:themeColor="text1"/>
-        </w:rPr>
-        <w:t>3</w:t>
-      </w:r>
-      <w:r>
-        <w:rPr>
-          <w:b/>
-          <w:bCs/>
-          <w:color w:val="000000" w:themeColor="text1"/>
-        </w:rPr>
-        <w:t xml:space="preserve"> </w:t>
-      </w:r>
-      <w:r>
-        <w:rPr>
-          <w:b/>
-          <w:bCs/>
-          <w:color w:val="000000" w:themeColor="text1"/>
-        </w:rPr>
-        <w:t>Potential Ramifications</w:t>
-      </w:r>
-    </w:p>
-    <w:p>
-      <w:pPr>
-        <w:spacing w:after="0" w:line="240" w:lineRule="auto"/>
-        <w:rPr>
-          <w:bCs/>
-          <w:i/>
-          <w:color w:val="000000" w:themeColor="text1"/>
-        </w:rPr>
-      </w:pPr>
-      <w:r>
-        <w:rPr>
-          <w:bCs/>
-          <w:i/>
-          <w:color w:val="000000" w:themeColor="text1"/>
-        </w:rPr>
-        <w:t>Potential ramifications of such a site on intended users/audience and how potential adverse consequences will be addressed in the proposed system.</w:t>
-      </w:r>
-    </w:p>
-    <w:p>
-      <w:pPr>
-        <w:spacing w:after="0" w:line="240" w:lineRule="auto"/>
-        <w:rPr>
-          <w:rFonts w:cstheme="minorHAnsi"/>
-        </w:rPr>
-      </w:pPr>
-      <w:r>
-        <w:rPr>
-          <w:rFonts w:cstheme="minorHAnsi"/>
-        </w:rPr>
-        <w:t>...</w:t>
-      </w:r>
-    </w:p>
-    <w:p>
-      <w:pPr>
-        <w:spacing w:after="0" w:line="240" w:lineRule="auto"/>
-        <w:rPr>
-          <w:rFonts w:cstheme="minorHAnsi"/>
-          <w:b/>
-        </w:rPr>
-      </w:pPr>
-    </w:p>
-    <w:p>
-      <w:pPr>
-        <w:spacing w:after="0" w:line="240" w:lineRule="auto"/>
-        <w:rPr>
-          <w:rFonts w:cstheme="minorHAnsi"/>
-          <w:b/>
-        </w:rPr>
-      </w:pPr>
-      <w:r>
-        <w:rPr>
-          <w:rFonts w:cstheme="minorHAnsi"/>
-          <w:b/>
-        </w:rPr>
-        <w:t>2.0 Detailed Description</w:t>
-      </w:r>
-    </w:p>
-    <w:p>
-      <w:pPr>
-        <w:spacing w:after="0" w:line="240" w:lineRule="auto"/>
-        <w:rPr>
-          <w:bCs/>
-          <w:i/>
-          <w:color w:val="000000" w:themeColor="text1"/>
-        </w:rPr>
-      </w:pPr>
-      <w:r>
-        <w:rPr>
-          <w:bCs/>
-          <w:i/>
-          <w:color w:val="000000" w:themeColor="text1"/>
-        </w:rPr>
-        <w:t>Description of how proposed system will work.</w:t>
-      </w:r>
-      <w:r>
-        <w:rPr>
-          <w:bCs/>
-          <w:i/>
-          <w:color w:val="000000" w:themeColor="text1"/>
-        </w:rPr>
-        <w:t xml:space="preserve"> Include flowcharts to describe overall process; individual processed etc.</w:t>
-      </w:r>
-    </w:p>
-    <w:p>
-      <w:pPr>
-        <w:spacing w:after="0" w:line="240" w:lineRule="auto"/>
-        <w:rPr>
-          <w:rFonts w:cstheme="minorHAnsi"/>
-          <w:i/>
-        </w:rPr>
-      </w:pPr>
-      <w:r>
-        <w:rPr>
-          <w:bCs/>
-          <w:i/>
-          <w:color w:val="000000" w:themeColor="text1"/>
-        </w:rPr>
-        <w:t>Referring to information in three Appendices - Processes, Web pages, Tables.</w:t>
-      </w:r>
-    </w:p>
-    <w:p>
-      <w:pPr>
-        <w:spacing w:after="0" w:line="240" w:lineRule="auto"/>
-        <w:rPr>
-          <w:rFonts w:cstheme="minorHAnsi"/>
-        </w:rPr>
-      </w:pPr>
-    </w:p>
-    <w:p>
-      <w:pPr>
-        <w:spacing w:after="0" w:line="240" w:lineRule="auto"/>
-        <w:rPr>
-          <w:rFonts w:cstheme="minorHAnsi"/>
-        </w:rPr>
-      </w:pPr>
-      <w:r>
-        <w:rPr>
-          <w:rFonts w:cstheme="minorHAnsi"/>
-        </w:rPr>
-        <w:t>When the Home Page of the proposed site is launched an image similar to that shown in Figure 1 is displayed...</w:t>
-      </w:r>
-      <w:r>
-        <w:rPr>
-          <w:rFonts w:cstheme="minorHAnsi"/>
-        </w:rPr>
-        <w:t>.......</w:t>
+    </w:p>
+    <w:p>
+      <w:pPr>
+        <w:spacing w:after="0" w:line="240" w:lineRule="auto"/>
+        <w:rPr>
+          <w:rFonts w:cstheme="minorHAnsi"/>
+        </w:rPr>
+      </w:pPr>
+    </w:p>
+    <w:p>
+      <w:pPr>
+        <w:spacing w:after="0" w:line="240" w:lineRule="auto"/>
+        <w:rPr>
+          <w:rFonts w:cstheme="minorHAnsi"/>
+        </w:rPr>
+      </w:pPr>
+      <w:r>
+        <w:rPr>
+          <w:rFonts w:cstheme="minorHAnsi"/>
+        </w:rPr>
+        <w:lastRenderedPageBreak/>
+        <w:t>To produce this page several processes are executed.</w:t>
       </w:r>
       <w:r>
         <w:rPr>
@@ -1218,40 +1458,6 @@
         <w:rPr>
           <w:rFonts w:cstheme="minorHAnsi"/>
         </w:rPr>
-        <w:t xml:space="preserve"> </w:t>
-      </w:r>
-    </w:p>
-    <w:p>
-      <w:pPr>
-        <w:spacing w:after="0" w:line="240" w:lineRule="auto"/>
-        <w:rPr>
-          <w:rFonts w:cstheme="minorHAnsi"/>
-        </w:rPr>
-      </w:pPr>
-    </w:p>
-    <w:p>
-      <w:pPr>
-        <w:spacing w:after="0" w:line="240" w:lineRule="auto"/>
-        <w:rPr>
-          <w:rFonts w:cstheme="minorHAnsi"/>
-        </w:rPr>
-      </w:pPr>
-      <w:r>
-        <w:rPr>
-          <w:rFonts w:cstheme="minorHAnsi"/>
-        </w:rPr>
-        <w:t>To produce this page several processes are executed.</w:t>
-      </w:r>
-      <w:r>
-        <w:rPr>
-          <w:rFonts w:cstheme="minorHAnsi"/>
-        </w:rPr>
-        <w:t xml:space="preserve">  </w:t>
-      </w:r>
-      <w:r>
-        <w:rPr>
-          <w:rFonts w:cstheme="minorHAnsi"/>
-        </w:rPr>
         <w:t xml:space="preserve">Process </w:t>
       </w:r>
       <w:r>
@@ -1294,7 +1500,6 @@
           <w:rFonts w:cstheme="minorHAnsi"/>
           <w:b/>
         </w:rPr>
-        <w:lastRenderedPageBreak/>
         <w:t xml:space="preserve">P2 </w:t>
       </w:r>
       <w:r>
@@ -1517,7 +1722,7 @@
                     <pic:cNvPicPr/>
                   </pic:nvPicPr>
                   <pic:blipFill>
-                    <a:blip r:embed="rId9" cstate="print"/>
+                    <a:blip r:embed="rId8" cstate="print"/>
                     <a:stretch>
                       <a:fillRect/>
                     </a:stretch>
@@ -1579,7 +1784,6 @@
           <w:rFonts w:cstheme="minorHAnsi"/>
           <w:b/>
         </w:rPr>
-        <w:lastRenderedPageBreak/>
         <w:t xml:space="preserve">Appendix </w:t>
       </w:r>
       <w:r>
@@ -1763,8 +1967,8 @@
         <w:tblLook w:val="04A0" w:firstRow="1" w:lastRow="0" w:firstColumn="1" w:lastColumn="0" w:noHBand="0" w:noVBand="1"/>
       </w:tblPr>
       <w:tblGrid>
-        <w:gridCol w:w="5529"/>
-        <w:gridCol w:w="10067"/>
+        <w:gridCol w:w="5527"/>
+        <w:gridCol w:w="5137"/>
       </w:tblGrid>
       <w:tr>
         <w:tc>
@@ -1782,11 +1986,549 @@
                 <w:rFonts w:cstheme="minorHAnsi"/>
                 <w:noProof/>
               </w:rPr>
+              <w:lastRenderedPageBreak/>
               <w:drawing>
                 <wp:inline distT="0" distB="0" distL="0" distR="0">
                   <wp:extent cx="3343275" cy="1733550"/>
                   <wp:effectExtent l="19050" t="0" r="9525" b="0"/>
                   <wp:docPr id="11" name="Picture 5" descr="a1.jpg"/>
+                  <wp:cNvGraphicFramePr>
+                    <a:graphicFrameLocks xmlns:a="http://schemas.openxmlformats.org/drawingml/2006/main" noChangeAspect="1"/>
+                  </wp:cNvGraphicFramePr>
+                  <a:graphic xmlns:a="http://schemas.openxmlformats.org/drawingml/2006/main">
+                    <a:graphicData uri="http://schemas.openxmlformats.org/drawingml/2006/picture">
+                      <pic:pic xmlns:pic="http://schemas.openxmlformats.org/drawingml/2006/picture">
+                        <pic:nvPicPr>
+                          <pic:cNvPr id="0" name="a1.jpg"/>
+                          <pic:cNvPicPr/>
+                        </pic:nvPicPr>
+                        <pic:blipFill>
+                          <a:blip r:embed="rId9" cstate="print"/>
+                          <a:stretch>
+                            <a:fillRect/>
+                          </a:stretch>
+                        </pic:blipFill>
+                        <pic:spPr>
+                          <a:xfrm>
+                            <a:off x="0" y="0"/>
+                            <a:ext cx="3343275" cy="1733550"/>
+                          </a:xfrm>
+                          <a:prstGeom prst="rect">
+                            <a:avLst/>
+                          </a:prstGeom>
+                        </pic:spPr>
+                      </pic:pic>
+                    </a:graphicData>
+                  </a:graphic>
+                </wp:inline>
+              </w:drawing>
+            </w:r>
+          </w:p>
+        </w:tc>
+        <w:tc>
+          <w:tcPr>
+            <w:tcW w:w="10130" w:type="dxa"/>
+          </w:tcPr>
+          <w:p>
+            <w:pPr>
+              <w:pStyle w:val="ListParagraph"/>
+              <w:numPr>
+                <w:ilvl w:val="0"/>
+                <w:numId w:val="4"/>
+              </w:numPr>
+              <w:rPr>
+                <w:rFonts w:cstheme="minorHAnsi"/>
+              </w:rPr>
+            </w:pPr>
+            <w:proofErr w:type="spellStart"/>
+            <w:r>
+              <w:rPr>
+                <w:rFonts w:cstheme="minorHAnsi"/>
+                <w:b/>
+              </w:rPr>
+              <w:t>RestaurantID</w:t>
+            </w:r>
+            <w:proofErr w:type="spellEnd"/>
+            <w:r>
+              <w:rPr>
+                <w:rFonts w:cstheme="minorHAnsi"/>
+                <w:b/>
+              </w:rPr>
+              <w:t xml:space="preserve"> </w:t>
+            </w:r>
+            <w:r>
+              <w:rPr>
+                <w:rFonts w:cstheme="minorHAnsi"/>
+              </w:rPr>
+              <w:t xml:space="preserve">each restaurant is uniquely identified by a number, permissible numbers are in the range 1 </w:t>
+            </w:r>
+            <w:proofErr w:type="spellStart"/>
+            <w:r>
+              <w:rPr>
+                <w:rFonts w:cstheme="minorHAnsi"/>
+              </w:rPr>
+              <w:t>to n</w:t>
+            </w:r>
+            <w:proofErr w:type="spellEnd"/>
+            <w:r>
+              <w:rPr>
+                <w:rFonts w:cstheme="minorHAnsi"/>
+              </w:rPr>
+              <w:t xml:space="preserve"> where n is the number of restaurants</w:t>
+            </w:r>
+          </w:p>
+          <w:p>
+            <w:pPr>
+              <w:pStyle w:val="ListParagraph"/>
+              <w:numPr>
+                <w:ilvl w:val="0"/>
+                <w:numId w:val="4"/>
+              </w:numPr>
+              <w:rPr>
+                <w:rFonts w:cstheme="minorHAnsi"/>
+              </w:rPr>
+            </w:pPr>
+            <w:proofErr w:type="spellStart"/>
+            <w:r>
+              <w:rPr>
+                <w:rFonts w:cstheme="minorHAnsi"/>
+                <w:b/>
+              </w:rPr>
+              <w:t>RestaurantManagerName</w:t>
+            </w:r>
+            <w:proofErr w:type="spellEnd"/>
+            <w:r>
+              <w:rPr>
+                <w:rFonts w:cstheme="minorHAnsi"/>
+                <w:b/>
+              </w:rPr>
+              <w:t xml:space="preserve"> </w:t>
+            </w:r>
+            <w:r>
+              <w:rPr>
+                <w:rFonts w:cstheme="minorHAnsi"/>
+              </w:rPr>
+              <w:t>each restaurant is managed by a manager, a manager may manage more than one restaurant.  This attribute is alphabetic and up to 30 characters in length</w:t>
+            </w:r>
+          </w:p>
+          <w:p>
+            <w:pPr>
+              <w:rPr>
+                <w:rFonts w:cstheme="minorHAnsi"/>
+              </w:rPr>
+            </w:pPr>
+            <w:r>
+              <w:rPr>
+                <w:rFonts w:cstheme="minorHAnsi"/>
+              </w:rPr>
+              <w:t>...</w:t>
+            </w:r>
+          </w:p>
+        </w:tc>
+      </w:tr>
+    </w:tbl>
+    <w:p>
+      <w:pPr>
+        <w:spacing w:after="0" w:line="240" w:lineRule="auto"/>
+        <w:rPr>
+          <w:rFonts w:cstheme="minorHAnsi"/>
+        </w:rPr>
+      </w:pPr>
+    </w:p>
+    <w:p>
+      <w:pPr>
+        <w:spacing w:after="0" w:line="240" w:lineRule="auto"/>
+        <w:rPr>
+          <w:rFonts w:cstheme="minorHAnsi"/>
+          <w:b/>
+          <w:i/>
+        </w:rPr>
+      </w:pPr>
+    </w:p>
+    <w:p>
+      <w:pPr>
+        <w:spacing w:after="0" w:line="240" w:lineRule="auto"/>
+        <w:rPr>
+          <w:rFonts w:cstheme="minorHAnsi"/>
+          <w:b/>
+          <w:i/>
+        </w:rPr>
+      </w:pPr>
+    </w:p>
+    <w:p>
+      <w:pPr>
+        <w:spacing w:after="0" w:line="240" w:lineRule="auto"/>
+        <w:rPr>
+          <w:rFonts w:cstheme="minorHAnsi"/>
+          <w:b/>
+          <w:i/>
+        </w:rPr>
+      </w:pPr>
+      <w:r>
+        <w:rPr>
+          <w:rFonts w:cstheme="minorHAnsi"/>
+          <w:b/>
+          <w:i/>
+        </w:rPr>
+        <w:t>Table 2 details</w:t>
+      </w:r>
+    </w:p>
+    <w:p>
+      <w:pPr>
+        <w:spacing w:after="0" w:line="240" w:lineRule="auto"/>
+        <w:rPr>
+          <w:rFonts w:cstheme="minorHAnsi"/>
+          <w:b/>
+          <w:i/>
+        </w:rPr>
+      </w:pPr>
+    </w:p>
+    <w:p>
+      <w:pPr>
+        <w:spacing w:after="0" w:line="240" w:lineRule="auto"/>
+        <w:rPr>
+          <w:rFonts w:cstheme="minorHAnsi"/>
+          <w:b/>
+          <w:i/>
+        </w:rPr>
+      </w:pPr>
+      <w:r>
+        <w:rPr>
+          <w:rFonts w:cstheme="minorHAnsi"/>
+          <w:b/>
+          <w:i/>
+        </w:rPr>
+        <w:t>Table 3 details</w:t>
+      </w:r>
+    </w:p>
+    <w:p>
+      <w:pPr>
+        <w:spacing w:after="0" w:line="240" w:lineRule="auto"/>
+        <w:rPr>
+          <w:rFonts w:cstheme="minorHAnsi"/>
+          <w:b/>
+          <w:i/>
+        </w:rPr>
+      </w:pPr>
+    </w:p>
+    <w:p>
+      <w:pPr>
+        <w:spacing w:after="0" w:line="240" w:lineRule="auto"/>
+        <w:rPr>
+          <w:rFonts w:cstheme="minorHAnsi"/>
+          <w:b/>
+          <w:i/>
+        </w:rPr>
+      </w:pPr>
+      <w:r>
+        <w:rPr>
+          <w:rFonts w:cstheme="minorHAnsi"/>
+          <w:b/>
+          <w:i/>
+        </w:rPr>
+        <w:t xml:space="preserve">Table </w:t>
+      </w:r>
+      <w:r>
+        <w:rPr>
+          <w:rFonts w:cstheme="minorHAnsi"/>
+          <w:b/>
+          <w:i/>
+        </w:rPr>
+        <w:t>4</w:t>
+      </w:r>
+      <w:r>
+        <w:rPr>
+          <w:rFonts w:cstheme="minorHAnsi"/>
+          <w:b/>
+          <w:i/>
+        </w:rPr>
+        <w:t xml:space="preserve"> details</w:t>
+      </w:r>
+    </w:p>
+    <w:p>
+      <w:pPr>
+        <w:spacing w:after="0" w:line="240" w:lineRule="auto"/>
+        <w:rPr>
+          <w:rFonts w:cstheme="minorHAnsi"/>
+          <w:b/>
+          <w:i/>
+        </w:rPr>
+      </w:pPr>
+    </w:p>
+    <w:p>
+      <w:pPr>
+        <w:spacing w:after="0" w:line="240" w:lineRule="auto"/>
+        <w:rPr>
+          <w:rFonts w:cstheme="minorHAnsi"/>
+          <w:b/>
+          <w:i/>
+        </w:rPr>
+      </w:pPr>
+      <w:r>
+        <w:rPr>
+          <w:rFonts w:cstheme="minorHAnsi"/>
+          <w:b/>
+          <w:i/>
+        </w:rPr>
+        <w:t xml:space="preserve">Table </w:t>
+      </w:r>
+      <w:r>
+        <w:rPr>
+          <w:rFonts w:cstheme="minorHAnsi"/>
+          <w:b/>
+          <w:i/>
+        </w:rPr>
+        <w:t>5</w:t>
+      </w:r>
+      <w:r>
+        <w:rPr>
+          <w:rFonts w:cstheme="minorHAnsi"/>
+          <w:b/>
+          <w:i/>
+        </w:rPr>
+        <w:t xml:space="preserve"> details</w:t>
+      </w:r>
+    </w:p>
+    <w:p>
+      <w:pPr>
+        <w:spacing w:after="0" w:line="240" w:lineRule="auto"/>
+        <w:rPr>
+          <w:rFonts w:cstheme="minorHAnsi"/>
+          <w:b/>
+          <w:i/>
+        </w:rPr>
+      </w:pPr>
+    </w:p>
+    <w:p>
+      <w:pPr>
+        <w:spacing w:after="0" w:line="240" w:lineRule="auto"/>
+        <w:rPr>
+          <w:rFonts w:cstheme="minorHAnsi"/>
+          <w:b/>
+          <w:i/>
+        </w:rPr>
+      </w:pPr>
+      <w:r>
+        <w:rPr>
+          <w:rFonts w:cstheme="minorHAnsi"/>
+          <w:b/>
+          <w:i/>
+        </w:rPr>
+        <w:t xml:space="preserve">Table </w:t>
+      </w:r>
+      <w:r>
+        <w:rPr>
+          <w:rFonts w:cstheme="minorHAnsi"/>
+          <w:b/>
+          <w:i/>
+        </w:rPr>
+        <w:t>6</w:t>
+      </w:r>
+      <w:r>
+        <w:rPr>
+          <w:rFonts w:cstheme="minorHAnsi"/>
+          <w:b/>
+          <w:i/>
+        </w:rPr>
+        <w:t xml:space="preserve"> details</w:t>
+      </w:r>
+    </w:p>
+    <w:p>
+      <w:pPr>
+        <w:spacing w:after="0" w:line="240" w:lineRule="auto"/>
+        <w:rPr>
+          <w:rFonts w:cstheme="minorHAnsi"/>
+          <w:b/>
+          <w:i/>
+        </w:rPr>
+      </w:pPr>
+    </w:p>
+    <w:p>
+      <w:pPr>
+        <w:spacing w:after="0" w:line="240" w:lineRule="auto"/>
+        <w:rPr>
+          <w:rFonts w:cstheme="minorHAnsi"/>
+          <w:b/>
+          <w:i/>
+        </w:rPr>
+      </w:pPr>
+      <w:r>
+        <w:rPr>
+          <w:rFonts w:cstheme="minorHAnsi"/>
+          <w:b/>
+          <w:i/>
+        </w:rPr>
+        <w:t>Table n details</w:t>
+      </w:r>
+    </w:p>
+    <w:p>
+      <w:pPr>
+        <w:spacing w:after="0" w:line="240" w:lineRule="auto"/>
+        <w:rPr>
+          <w:rFonts w:eastAsia="Arial" w:cstheme="minorHAnsi"/>
+          <w:b/>
+        </w:rPr>
+      </w:pPr>
+    </w:p>
+    <w:p>
+      <w:pPr>
+        <w:rPr>
+          <w:rFonts w:eastAsia="Arial" w:cstheme="minorHAnsi"/>
+          <w:b/>
+        </w:rPr>
+      </w:pPr>
+      <w:r>
+        <w:rPr>
+          <w:rFonts w:eastAsia="Arial" w:cstheme="minorHAnsi"/>
+          <w:b/>
+        </w:rPr>
+        <w:br w:type="page"/>
+      </w:r>
+    </w:p>
+    <w:p>
+      <w:pPr>
+        <w:spacing w:after="0" w:line="240" w:lineRule="auto"/>
+        <w:rPr>
+          <w:rFonts w:eastAsia="Arial" w:cstheme="minorHAnsi"/>
+          <w:b/>
+        </w:rPr>
+      </w:pPr>
+      <w:r>
+        <w:rPr>
+          <w:rFonts w:eastAsia="Arial" w:cstheme="minorHAnsi"/>
+          <w:b/>
+        </w:rPr>
+        <w:lastRenderedPageBreak/>
+        <w:t>Show relationships between tables</w:t>
+      </w:r>
+    </w:p>
+    <w:p>
+      <w:pPr>
+        <w:spacing w:after="0" w:line="240" w:lineRule="auto"/>
+        <w:rPr>
+          <w:rFonts w:eastAsia="Arial" w:cstheme="minorHAnsi"/>
+          <w:b/>
+        </w:rPr>
+      </w:pPr>
+    </w:p>
+    <w:tbl>
+      <w:tblPr>
+        <w:tblStyle w:val="TableGrid"/>
+        <w:tblW w:w="0" w:type="auto"/>
+        <w:tblInd w:w="108" w:type="dxa"/>
+        <w:tblBorders>
+          <w:top w:val="none" w:sz="0" w:space="0" w:color="auto"/>
+          <w:left w:val="none" w:sz="0" w:space="0" w:color="auto"/>
+          <w:bottom w:val="none" w:sz="0" w:space="0" w:color="auto"/>
+          <w:right w:val="none" w:sz="0" w:space="0" w:color="auto"/>
+          <w:insideH w:val="none" w:sz="0" w:space="0" w:color="auto"/>
+          <w:insideV w:val="none" w:sz="0" w:space="0" w:color="auto"/>
+        </w:tblBorders>
+        <w:tblLook w:val="04A0" w:firstRow="1" w:lastRow="0" w:firstColumn="1" w:lastColumn="0" w:noHBand="0" w:noVBand="1"/>
+      </w:tblPr>
+      <w:tblGrid>
+        <w:gridCol w:w="1502"/>
+        <w:gridCol w:w="9162"/>
+      </w:tblGrid>
+      <w:tr>
+        <w:tc>
+          <w:tcPr>
+            <w:tcW w:w="6379" w:type="dxa"/>
+          </w:tcPr>
+          <w:p>
+            <w:pPr>
+              <w:rPr>
+                <w:rFonts w:eastAsia="Arial" w:cstheme="minorHAnsi"/>
+              </w:rPr>
+            </w:pPr>
+            <w:r>
+              <w:rPr>
+                <w:rFonts w:eastAsia="Arial" w:cstheme="minorHAnsi"/>
+              </w:rPr>
+              <w:t xml:space="preserve">Many reviews can be written for the same restaurant.  A Review is written for a restaurant, each </w:t>
+            </w:r>
+            <w:r>
+              <w:rPr>
+                <w:rFonts w:eastAsia="Arial" w:cstheme="minorHAnsi"/>
+              </w:rPr>
+              <w:t>R</w:t>
+            </w:r>
+            <w:r>
+              <w:rPr>
+                <w:rFonts w:eastAsia="Arial" w:cstheme="minorHAnsi"/>
+              </w:rPr>
+              <w:t xml:space="preserve">eview is assigned a </w:t>
+            </w:r>
+            <w:proofErr w:type="spellStart"/>
+            <w:r>
+              <w:rPr>
+                <w:rFonts w:eastAsia="Arial" w:cstheme="minorHAnsi"/>
+              </w:rPr>
+              <w:t>ReviewID</w:t>
+            </w:r>
+            <w:proofErr w:type="spellEnd"/>
+            <w:r>
+              <w:rPr>
+                <w:rFonts w:eastAsia="Arial" w:cstheme="minorHAnsi"/>
+              </w:rPr>
+              <w:t>, a review happens on a particular date and is written by a reviewer.  Each review has a helpfulness indicator and a not helpfulness indicator.  A Review may have Review Text and a Review must have rating of quality, value for money, service and range of dishes.</w:t>
+            </w:r>
+          </w:p>
+          <w:p>
+            <w:pPr>
+              <w:rPr>
+                <w:rFonts w:eastAsia="Arial" w:cstheme="minorHAnsi"/>
+              </w:rPr>
+            </w:pPr>
+            <w:r>
+              <w:rPr>
+                <w:rFonts w:eastAsia="Arial" w:cstheme="minorHAnsi"/>
+              </w:rPr>
+              <w:t>...</w:t>
+            </w:r>
+          </w:p>
+          <w:p>
+            <w:pPr>
+              <w:rPr>
+                <w:rFonts w:eastAsia="Arial" w:cstheme="minorHAnsi"/>
+              </w:rPr>
+            </w:pPr>
+            <w:r>
+              <w:rPr>
+                <w:rFonts w:eastAsia="Arial" w:cstheme="minorHAnsi"/>
+              </w:rPr>
+              <w:t>...</w:t>
+            </w:r>
+          </w:p>
+          <w:p>
+            <w:pPr>
+              <w:rPr>
+                <w:rFonts w:eastAsia="Arial" w:cstheme="minorHAnsi"/>
+              </w:rPr>
+            </w:pPr>
+          </w:p>
+        </w:tc>
+        <w:tc>
+          <w:tcPr>
+            <w:tcW w:w="9280" w:type="dxa"/>
+          </w:tcPr>
+          <w:p>
+            <w:pPr>
+              <w:jc w:val="center"/>
+              <w:rPr>
+                <w:rFonts w:eastAsia="Arial" w:cstheme="minorHAnsi"/>
+              </w:rPr>
+            </w:pPr>
+            <w:r>
+              <w:rPr>
+                <w:rFonts w:eastAsia="Arial" w:cstheme="minorHAnsi"/>
+                <w:noProof/>
+              </w:rPr>
+              <w:drawing>
+                <wp:inline distT="0" distB="0" distL="0" distR="0">
+                  <wp:extent cx="5652000" cy="3345398"/>
+                  <wp:effectExtent l="19050" t="0" r="5850" b="0"/>
+                  <wp:docPr id="15" name="Picture 14" descr="a1.jpg"/>
                   <wp:cNvGraphicFramePr>
                     <a:graphicFrameLocks xmlns:a="http://schemas.openxmlformats.org/drawingml/2006/main" noChangeAspect="1"/>
                   </wp:cNvGraphicFramePr>
@@ -1806,543 +2548,6 @@
                         <pic:spPr>
                           <a:xfrm>
                             <a:off x="0" y="0"/>
-                            <a:ext cx="3343275" cy="1733550"/>
-                          </a:xfrm>
-                          <a:prstGeom prst="rect">
-                            <a:avLst/>
-                          </a:prstGeom>
-                        </pic:spPr>
-                      </pic:pic>
-                    </a:graphicData>
-                  </a:graphic>
-                </wp:inline>
-              </w:drawing>
-            </w:r>
-          </w:p>
-        </w:tc>
-        <w:tc>
-          <w:tcPr>
-            <w:tcW w:w="10130" w:type="dxa"/>
-          </w:tcPr>
-          <w:p>
-            <w:pPr>
-              <w:pStyle w:val="ListParagraph"/>
-              <w:numPr>
-                <w:ilvl w:val="0"/>
-                <w:numId w:val="4"/>
-              </w:numPr>
-              <w:rPr>
-                <w:rFonts w:cstheme="minorHAnsi"/>
-              </w:rPr>
-            </w:pPr>
-            <w:proofErr w:type="spellStart"/>
-            <w:r>
-              <w:rPr>
-                <w:rFonts w:cstheme="minorHAnsi"/>
-                <w:b/>
-              </w:rPr>
-              <w:t>RestaurantID</w:t>
-            </w:r>
-            <w:proofErr w:type="spellEnd"/>
-            <w:r>
-              <w:rPr>
-                <w:rFonts w:cstheme="minorHAnsi"/>
-                <w:b/>
-              </w:rPr>
-              <w:t xml:space="preserve"> </w:t>
-            </w:r>
-            <w:r>
-              <w:rPr>
-                <w:rFonts w:cstheme="minorHAnsi"/>
-              </w:rPr>
-              <w:t xml:space="preserve">each restaurant is uniquely identified by a number, permissible numbers are in the range 1 </w:t>
-            </w:r>
-            <w:proofErr w:type="spellStart"/>
-            <w:r>
-              <w:rPr>
-                <w:rFonts w:cstheme="minorHAnsi"/>
-              </w:rPr>
-              <w:t>to n</w:t>
-            </w:r>
-            <w:proofErr w:type="spellEnd"/>
-            <w:r>
-              <w:rPr>
-                <w:rFonts w:cstheme="minorHAnsi"/>
-              </w:rPr>
-              <w:t xml:space="preserve"> where n is the number of restaurants</w:t>
-            </w:r>
-          </w:p>
-          <w:p>
-            <w:pPr>
-              <w:pStyle w:val="ListParagraph"/>
-              <w:numPr>
-                <w:ilvl w:val="0"/>
-                <w:numId w:val="4"/>
-              </w:numPr>
-              <w:rPr>
-                <w:rFonts w:cstheme="minorHAnsi"/>
-              </w:rPr>
-            </w:pPr>
-            <w:proofErr w:type="spellStart"/>
-            <w:r>
-              <w:rPr>
-                <w:rFonts w:cstheme="minorHAnsi"/>
-                <w:b/>
-              </w:rPr>
-              <w:t>RestaurantManagerName</w:t>
-            </w:r>
-            <w:proofErr w:type="spellEnd"/>
-            <w:r>
-              <w:rPr>
-                <w:rFonts w:cstheme="minorHAnsi"/>
-                <w:b/>
-              </w:rPr>
-              <w:t xml:space="preserve"> </w:t>
-            </w:r>
-            <w:r>
-              <w:rPr>
-                <w:rFonts w:cstheme="minorHAnsi"/>
-              </w:rPr>
-              <w:t>each restaurant is managed by a manager, a manager may manage more than one restaurant.  This attribute is alphabetic and up to 30 characters in length</w:t>
-            </w:r>
-          </w:p>
-          <w:p>
-            <w:pPr>
-              <w:rPr>
-                <w:rFonts w:cstheme="minorHAnsi"/>
-              </w:rPr>
-            </w:pPr>
-            <w:r>
-              <w:rPr>
-                <w:rFonts w:cstheme="minorHAnsi"/>
-              </w:rPr>
-              <w:t>...</w:t>
-            </w:r>
-          </w:p>
-        </w:tc>
-      </w:tr>
-    </w:tbl>
-    <w:p>
-      <w:pPr>
-        <w:spacing w:after="0" w:line="240" w:lineRule="auto"/>
-        <w:rPr>
-          <w:rFonts w:cstheme="minorHAnsi"/>
-        </w:rPr>
-      </w:pPr>
-    </w:p>
-    <w:p>
-      <w:pPr>
-        <w:spacing w:after="0" w:line="240" w:lineRule="auto"/>
-        <w:rPr>
-          <w:rFonts w:cstheme="minorHAnsi"/>
-          <w:b/>
-          <w:i/>
-        </w:rPr>
-      </w:pPr>
-    </w:p>
-    <w:p>
-      <w:pPr>
-        <w:spacing w:after="0" w:line="240" w:lineRule="auto"/>
-        <w:rPr>
-          <w:rFonts w:cstheme="minorHAnsi"/>
-          <w:b/>
-          <w:i/>
-        </w:rPr>
-      </w:pPr>
-    </w:p>
-    <w:p>
-      <w:pPr>
-        <w:spacing w:after="0" w:line="240" w:lineRule="auto"/>
-        <w:rPr>
-          <w:rFonts w:cstheme="minorHAnsi"/>
-          <w:b/>
-          <w:i/>
-        </w:rPr>
-      </w:pPr>
-      <w:r>
-        <w:rPr>
-          <w:rFonts w:cstheme="minorHAnsi"/>
-          <w:b/>
-          <w:i/>
-        </w:rPr>
-        <w:t>Table 2 details</w:t>
-      </w:r>
-    </w:p>
-    <w:p>
-      <w:pPr>
-        <w:spacing w:after="0" w:line="240" w:lineRule="auto"/>
-        <w:rPr>
-          <w:rFonts w:cstheme="minorHAnsi"/>
-          <w:b/>
-          <w:i/>
-        </w:rPr>
-      </w:pPr>
-    </w:p>
-    <w:p>
-      <w:pPr>
-        <w:spacing w:after="0" w:line="240" w:lineRule="auto"/>
-        <w:rPr>
-          <w:rFonts w:cstheme="minorHAnsi"/>
-          <w:b/>
-          <w:i/>
-        </w:rPr>
-      </w:pPr>
-      <w:r>
-        <w:rPr>
-          <w:rFonts w:cstheme="minorHAnsi"/>
-          <w:b/>
-          <w:i/>
-        </w:rPr>
-        <w:t>Table 3 details</w:t>
-      </w:r>
-    </w:p>
-    <w:p>
-      <w:pPr>
-        <w:spacing w:after="0" w:line="240" w:lineRule="auto"/>
-        <w:rPr>
-          <w:rFonts w:cstheme="minorHAnsi"/>
-          <w:b/>
-          <w:i/>
-        </w:rPr>
-      </w:pPr>
-    </w:p>
-    <w:p>
-      <w:pPr>
-        <w:spacing w:after="0" w:line="240" w:lineRule="auto"/>
-        <w:rPr>
-          <w:rFonts w:cstheme="minorHAnsi"/>
-          <w:b/>
-          <w:i/>
-        </w:rPr>
-      </w:pPr>
-      <w:r>
-        <w:rPr>
-          <w:rFonts w:cstheme="minorHAnsi"/>
-          <w:b/>
-          <w:i/>
-        </w:rPr>
-        <w:t xml:space="preserve">Table </w:t>
-      </w:r>
-      <w:r>
-        <w:rPr>
-          <w:rFonts w:cstheme="minorHAnsi"/>
-          <w:b/>
-          <w:i/>
-        </w:rPr>
-        <w:t>4</w:t>
-      </w:r>
-      <w:r>
-        <w:rPr>
-          <w:rFonts w:cstheme="minorHAnsi"/>
-          <w:b/>
-          <w:i/>
-        </w:rPr>
-        <w:t xml:space="preserve"> details</w:t>
-      </w:r>
-    </w:p>
-    <w:p>
-      <w:pPr>
-        <w:spacing w:after="0" w:line="240" w:lineRule="auto"/>
-        <w:rPr>
-          <w:rFonts w:cstheme="minorHAnsi"/>
-          <w:b/>
-          <w:i/>
-        </w:rPr>
-      </w:pPr>
-    </w:p>
-    <w:p>
-      <w:pPr>
-        <w:spacing w:after="0" w:line="240" w:lineRule="auto"/>
-        <w:rPr>
-          <w:rFonts w:cstheme="minorHAnsi"/>
-          <w:b/>
-          <w:i/>
-        </w:rPr>
-      </w:pPr>
-      <w:r>
-        <w:rPr>
-          <w:rFonts w:cstheme="minorHAnsi"/>
-          <w:b/>
-          <w:i/>
-        </w:rPr>
-        <w:t xml:space="preserve">Table </w:t>
-      </w:r>
-      <w:r>
-        <w:rPr>
-          <w:rFonts w:cstheme="minorHAnsi"/>
-          <w:b/>
-          <w:i/>
-        </w:rPr>
-        <w:t>5</w:t>
-      </w:r>
-      <w:r>
-        <w:rPr>
-          <w:rFonts w:cstheme="minorHAnsi"/>
-          <w:b/>
-          <w:i/>
-        </w:rPr>
-        <w:t xml:space="preserve"> details</w:t>
-      </w:r>
-    </w:p>
-    <w:p>
-      <w:pPr>
-        <w:spacing w:after="0" w:line="240" w:lineRule="auto"/>
-        <w:rPr>
-          <w:rFonts w:cstheme="minorHAnsi"/>
-          <w:b/>
-          <w:i/>
-        </w:rPr>
-      </w:pPr>
-    </w:p>
-    <w:p>
-      <w:pPr>
-        <w:spacing w:after="0" w:line="240" w:lineRule="auto"/>
-        <w:rPr>
-          <w:rFonts w:cstheme="minorHAnsi"/>
-          <w:b/>
-          <w:i/>
-        </w:rPr>
-      </w:pPr>
-      <w:r>
-        <w:rPr>
-          <w:rFonts w:cstheme="minorHAnsi"/>
-          <w:b/>
-          <w:i/>
-        </w:rPr>
-        <w:t xml:space="preserve">Table </w:t>
-      </w:r>
-      <w:r>
-        <w:rPr>
-          <w:rFonts w:cstheme="minorHAnsi"/>
-          <w:b/>
-          <w:i/>
-        </w:rPr>
-        <w:t>6</w:t>
-      </w:r>
-      <w:r>
-        <w:rPr>
-          <w:rFonts w:cstheme="minorHAnsi"/>
-          <w:b/>
-          <w:i/>
-        </w:rPr>
-        <w:t xml:space="preserve"> details</w:t>
-      </w:r>
-    </w:p>
-    <w:p>
-      <w:pPr>
-        <w:spacing w:after="0" w:line="240" w:lineRule="auto"/>
-        <w:rPr>
-          <w:rFonts w:cstheme="minorHAnsi"/>
-          <w:b/>
-          <w:i/>
-        </w:rPr>
-      </w:pPr>
-    </w:p>
-    <w:p>
-      <w:pPr>
-        <w:spacing w:after="0" w:line="240" w:lineRule="auto"/>
-        <w:rPr>
-          <w:rFonts w:cstheme="minorHAnsi"/>
-          <w:b/>
-          <w:i/>
-        </w:rPr>
-      </w:pPr>
-      <w:r>
-        <w:rPr>
-          <w:rFonts w:cstheme="minorHAnsi"/>
-          <w:b/>
-          <w:i/>
-        </w:rPr>
-        <w:t>Table n details</w:t>
-      </w:r>
-    </w:p>
-    <w:p>
-      <w:pPr>
-        <w:spacing w:after="0" w:line="240" w:lineRule="auto"/>
-        <w:rPr>
-          <w:rFonts w:eastAsia="Arial" w:cstheme="minorHAnsi"/>
-          <w:b/>
-        </w:rPr>
-      </w:pPr>
-    </w:p>
-    <w:p>
-      <w:pPr>
-        <w:rPr>
-          <w:rFonts w:eastAsia="Arial" w:cstheme="minorHAnsi"/>
-          <w:b/>
-        </w:rPr>
-      </w:pPr>
-      <w:r>
-        <w:rPr>
-          <w:rFonts w:eastAsia="Arial" w:cstheme="minorHAnsi"/>
-          <w:b/>
-        </w:rPr>
-        <w:br w:type="page"/>
-      </w:r>
-    </w:p>
-    <w:p>
-      <w:pPr>
-        <w:spacing w:after="0" w:line="240" w:lineRule="auto"/>
-        <w:rPr>
-          <w:rFonts w:eastAsia="Arial" w:cstheme="minorHAnsi"/>
-          <w:b/>
-        </w:rPr>
-      </w:pPr>
-      <w:r>
-        <w:rPr>
-          <w:rFonts w:eastAsia="Arial" w:cstheme="minorHAnsi"/>
-          <w:b/>
-        </w:rPr>
-        <w:lastRenderedPageBreak/>
-        <w:t>Show relationships between tables</w:t>
-      </w:r>
-    </w:p>
-    <w:p>
-      <w:pPr>
-        <w:spacing w:after="0" w:line="240" w:lineRule="auto"/>
-        <w:rPr>
-          <w:rFonts w:eastAsia="Arial" w:cstheme="minorHAnsi"/>
-          <w:b/>
-        </w:rPr>
-      </w:pPr>
-    </w:p>
-    <w:tbl>
-      <w:tblPr>
-        <w:tblStyle w:val="TableGrid"/>
-        <w:tblW w:w="0" w:type="auto"/>
-        <w:tblInd w:w="108" w:type="dxa"/>
-        <w:tblBorders>
-          <w:top w:val="none" w:sz="0" w:space="0" w:color="auto"/>
-          <w:left w:val="none" w:sz="0" w:space="0" w:color="auto"/>
-          <w:bottom w:val="none" w:sz="0" w:space="0" w:color="auto"/>
-          <w:right w:val="none" w:sz="0" w:space="0" w:color="auto"/>
-          <w:insideH w:val="none" w:sz="0" w:space="0" w:color="auto"/>
-          <w:insideV w:val="none" w:sz="0" w:space="0" w:color="auto"/>
-        </w:tblBorders>
-        <w:tblLook w:val="04A0" w:firstRow="1" w:lastRow="0" w:firstColumn="1" w:lastColumn="0" w:noHBand="0" w:noVBand="1"/>
-      </w:tblPr>
-      <w:tblGrid>
-        <w:gridCol w:w="6317"/>
-        <w:gridCol w:w="9279"/>
-      </w:tblGrid>
-      <w:tr>
-        <w:tc>
-          <w:tcPr>
-            <w:tcW w:w="6379" w:type="dxa"/>
-          </w:tcPr>
-          <w:p>
-            <w:pPr>
-              <w:rPr>
-                <w:rFonts w:eastAsia="Arial" w:cstheme="minorHAnsi"/>
-              </w:rPr>
-            </w:pPr>
-            <w:r>
-              <w:rPr>
-                <w:rFonts w:eastAsia="Arial" w:cstheme="minorHAnsi"/>
-              </w:rPr>
-              <w:t xml:space="preserve">Many reviews can be written for the same restaurant.  A Review is written for a restaurant, each </w:t>
-            </w:r>
-            <w:r>
-              <w:rPr>
-                <w:rFonts w:eastAsia="Arial" w:cstheme="minorHAnsi"/>
-              </w:rPr>
-              <w:t>R</w:t>
-            </w:r>
-            <w:r>
-              <w:rPr>
-                <w:rFonts w:eastAsia="Arial" w:cstheme="minorHAnsi"/>
-              </w:rPr>
-              <w:t xml:space="preserve">eview is assigned a </w:t>
-            </w:r>
-            <w:proofErr w:type="spellStart"/>
-            <w:r>
-              <w:rPr>
-                <w:rFonts w:eastAsia="Arial" w:cstheme="minorHAnsi"/>
-              </w:rPr>
-              <w:t>ReviewID</w:t>
-            </w:r>
-            <w:proofErr w:type="spellEnd"/>
-            <w:r>
-              <w:rPr>
-                <w:rFonts w:eastAsia="Arial" w:cstheme="minorHAnsi"/>
-              </w:rPr>
-              <w:t>, a review happens on a particular date and is written by a reviewer.  Each review has a helpfulness indicator and a not helpfulness indicator.  A Review may have Review Text and a Review must have rating of quality, value for money, service and range of dishes.</w:t>
-            </w:r>
-          </w:p>
-          <w:p>
-            <w:pPr>
-              <w:rPr>
-                <w:rFonts w:eastAsia="Arial" w:cstheme="minorHAnsi"/>
-              </w:rPr>
-            </w:pPr>
-            <w:r>
-              <w:rPr>
-                <w:rFonts w:eastAsia="Arial" w:cstheme="minorHAnsi"/>
-              </w:rPr>
-              <w:t>...</w:t>
-            </w:r>
-          </w:p>
-          <w:p>
-            <w:pPr>
-              <w:rPr>
-                <w:rFonts w:eastAsia="Arial" w:cstheme="minorHAnsi"/>
-              </w:rPr>
-            </w:pPr>
-            <w:r>
-              <w:rPr>
-                <w:rFonts w:eastAsia="Arial" w:cstheme="minorHAnsi"/>
-              </w:rPr>
-              <w:t>...</w:t>
-            </w:r>
-          </w:p>
-          <w:p>
-            <w:pPr>
-              <w:rPr>
-                <w:rFonts w:eastAsia="Arial" w:cstheme="minorHAnsi"/>
-              </w:rPr>
-            </w:pPr>
-          </w:p>
-        </w:tc>
-        <w:tc>
-          <w:tcPr>
-            <w:tcW w:w="9280" w:type="dxa"/>
-          </w:tcPr>
-          <w:p>
-            <w:pPr>
-              <w:jc w:val="center"/>
-              <w:rPr>
-                <w:rFonts w:eastAsia="Arial" w:cstheme="minorHAnsi"/>
-              </w:rPr>
-            </w:pPr>
-            <w:r>
-              <w:rPr>
-                <w:rFonts w:eastAsia="Arial" w:cstheme="minorHAnsi"/>
-                <w:noProof/>
-              </w:rPr>
-              <w:drawing>
-                <wp:inline distT="0" distB="0" distL="0" distR="0">
-                  <wp:extent cx="5652000" cy="3345398"/>
-                  <wp:effectExtent l="19050" t="0" r="5850" b="0"/>
-                  <wp:docPr id="15" name="Picture 14" descr="a1.jpg"/>
-                  <wp:cNvGraphicFramePr>
-                    <a:graphicFrameLocks xmlns:a="http://schemas.openxmlformats.org/drawingml/2006/main" noChangeAspect="1"/>
-                  </wp:cNvGraphicFramePr>
-                  <a:graphic xmlns:a="http://schemas.openxmlformats.org/drawingml/2006/main">
-                    <a:graphicData uri="http://schemas.openxmlformats.org/drawingml/2006/picture">
-                      <pic:pic xmlns:pic="http://schemas.openxmlformats.org/drawingml/2006/picture">
-                        <pic:nvPicPr>
-                          <pic:cNvPr id="0" name="a1.jpg"/>
-                          <pic:cNvPicPr/>
-                        </pic:nvPicPr>
-                        <pic:blipFill>
-                          <a:blip r:embed="rId11" cstate="print"/>
-                          <a:stretch>
-                            <a:fillRect/>
-                          </a:stretch>
-                        </pic:blipFill>
-                        <pic:spPr>
-                          <a:xfrm>
-                            <a:off x="0" y="0"/>
                             <a:ext cx="5652000" cy="3345398"/>
                           </a:xfrm>
                           <a:prstGeom prst="rect">
@@ -2435,8 +2640,8 @@
         <w:tblLook w:val="04A0" w:firstRow="1" w:lastRow="0" w:firstColumn="1" w:lastColumn="0" w:noHBand="0" w:noVBand="1"/>
       </w:tblPr>
       <w:tblGrid>
-        <w:gridCol w:w="2370"/>
-        <w:gridCol w:w="13324"/>
+        <w:gridCol w:w="1957"/>
+        <w:gridCol w:w="8805"/>
       </w:tblGrid>
       <w:tr>
         <w:tc>
@@ -2756,8 +2961,8 @@
         <w:tblLook w:val="04A0" w:firstRow="1" w:lastRow="0" w:firstColumn="1" w:lastColumn="0" w:noHBand="0" w:noVBand="1"/>
       </w:tblPr>
       <w:tblGrid>
-        <w:gridCol w:w="2370"/>
-        <w:gridCol w:w="13324"/>
+        <w:gridCol w:w="1949"/>
+        <w:gridCol w:w="8813"/>
       </w:tblGrid>
       <w:tr>
         <w:tc>
@@ -3064,7 +3269,7 @@
       </w:pPr>
     </w:p>
     <w:sectPr>
-      <w:pgSz w:w="16838" w:h="11906" w:orient="landscape"/>
+      <w:pgSz w:w="11906" w:h="16838"/>
       <w:pgMar w:top="567" w:right="567" w:bottom="567" w:left="567" w:header="708" w:footer="708" w:gutter="0"/>
       <w:cols w:space="708"/>
       <w:docGrid w:linePitch="360"/>
@@ -3472,6 +3677,95 @@
     </w:lvl>
   </w:abstractNum>
   <w:abstractNum w:abstractNumId="2" w15:restartNumberingAfterBreak="0">
+    <w:nsid w:val="39B76831"/>
+    <w:multiLevelType w:val="hybridMultilevel"/>
+    <w:tmpl w:val="59349260"/>
+    <w:lvl w:ilvl="0" w:tplc="0809000F">
+      <w:start w:val="1"/>
+      <w:numFmt w:val="decimal"/>
+      <w:lvlText w:val="%1."/>
+      <w:lvlJc w:val="left"/>
+      <w:pPr>
+        <w:ind w:left="720" w:hanging="360"/>
+      </w:pPr>
+      <w:rPr>
+        <w:rFonts w:hint="default"/>
+      </w:rPr>
+    </w:lvl>
+    <w:lvl w:ilvl="1" w:tplc="08090019" w:tentative="1">
+      <w:start w:val="1"/>
+      <w:numFmt w:val="lowerLetter"/>
+      <w:lvlText w:val="%2."/>
+      <w:lvlJc w:val="left"/>
+      <w:pPr>
+        <w:ind w:left="1440" w:hanging="360"/>
+      </w:pPr>
+    </w:lvl>
+    <w:lvl w:ilvl="2" w:tplc="0809001B" w:tentative="1">
+      <w:start w:val="1"/>
+      <w:numFmt w:val="lowerRoman"/>
+      <w:lvlText w:val="%3."/>
+      <w:lvlJc w:val="right"/>
+      <w:pPr>
+        <w:ind w:left="2160" w:hanging="180"/>
+      </w:pPr>
+    </w:lvl>
+    <w:lvl w:ilvl="3" w:tplc="0809000F" w:tentative="1">
+      <w:start w:val="1"/>
+      <w:numFmt w:val="decimal"/>
+      <w:lvlText w:val="%4."/>
+      <w:lvlJc w:val="left"/>
+      <w:pPr>
+        <w:ind w:left="2880" w:hanging="360"/>
+      </w:pPr>
+    </w:lvl>
+    <w:lvl w:ilvl="4" w:tplc="08090019" w:tentative="1">
+      <w:start w:val="1"/>
+      <w:numFmt w:val="lowerLetter"/>
+      <w:lvlText w:val="%5."/>
+      <w:lvlJc w:val="left"/>
+      <w:pPr>
+        <w:ind w:left="3600" w:hanging="360"/>
+      </w:pPr>
+    </w:lvl>
+    <w:lvl w:ilvl="5" w:tplc="0809001B" w:tentative="1">
+      <w:start w:val="1"/>
+      <w:numFmt w:val="lowerRoman"/>
+      <w:lvlText w:val="%6."/>
+      <w:lvlJc w:val="right"/>
+      <w:pPr>
+        <w:ind w:left="4320" w:hanging="180"/>
+      </w:pPr>
+    </w:lvl>
+    <w:lvl w:ilvl="6" w:tplc="0809000F" w:tentative="1">
+      <w:start w:val="1"/>
+      <w:numFmt w:val="decimal"/>
+      <w:lvlText w:val="%7."/>
+      <w:lvlJc w:val="left"/>
+      <w:pPr>
+        <w:ind w:left="5040" w:hanging="360"/>
+      </w:pPr>
+    </w:lvl>
+    <w:lvl w:ilvl="7" w:tplc="08090019" w:tentative="1">
+      <w:start w:val="1"/>
+      <w:numFmt w:val="lowerLetter"/>
+      <w:lvlText w:val="%8."/>
+      <w:lvlJc w:val="left"/>
+      <w:pPr>
+        <w:ind w:left="5760" w:hanging="360"/>
+      </w:pPr>
+    </w:lvl>
+    <w:lvl w:ilvl="8" w:tplc="0809001B" w:tentative="1">
+      <w:start w:val="1"/>
+      <w:numFmt w:val="lowerRoman"/>
+      <w:lvlText w:val="%9."/>
+      <w:lvlJc w:val="right"/>
+      <w:pPr>
+        <w:ind w:left="6480" w:hanging="180"/>
+      </w:pPr>
+    </w:lvl>
+  </w:abstractNum>
+  <w:abstractNum w:abstractNumId="3" w15:restartNumberingAfterBreak="0">
     <w:nsid w:val="42782768"/>
     <w:multiLevelType w:val="hybridMultilevel"/>
     <w:tmpl w:val="1A6AA8A8"/>
@@ -3584,7 +3878,120 @@
       </w:rPr>
     </w:lvl>
   </w:abstractNum>
-  <w:abstractNum w:abstractNumId="3" w15:restartNumberingAfterBreak="0">
+  <w:abstractNum w:abstractNumId="4" w15:restartNumberingAfterBreak="0">
+    <w:nsid w:val="45B91CFB"/>
+    <w:multiLevelType w:val="multilevel"/>
+    <w:tmpl w:val="DB0CF118"/>
+    <w:lvl w:ilvl="0">
+      <w:start w:val="1"/>
+      <w:numFmt w:val="decimal"/>
+      <w:lvlText w:val="%1.0"/>
+      <w:lvlJc w:val="left"/>
+      <w:pPr>
+        <w:ind w:left="360" w:hanging="360"/>
+      </w:pPr>
+      <w:rPr>
+        <w:rFonts w:hint="default"/>
+      </w:rPr>
+    </w:lvl>
+    <w:lvl w:ilvl="1">
+      <w:start w:val="1"/>
+      <w:numFmt w:val="decimal"/>
+      <w:lvlText w:val="%1.%2"/>
+      <w:lvlJc w:val="left"/>
+      <w:pPr>
+        <w:ind w:left="1080" w:hanging="360"/>
+      </w:pPr>
+      <w:rPr>
+        <w:rFonts w:hint="default"/>
+      </w:rPr>
+    </w:lvl>
+    <w:lvl w:ilvl="2">
+      <w:start w:val="1"/>
+      <w:numFmt w:val="decimal"/>
+      <w:lvlText w:val="%1.%2.%3"/>
+      <w:lvlJc w:val="left"/>
+      <w:pPr>
+        <w:ind w:left="2160" w:hanging="720"/>
+      </w:pPr>
+      <w:rPr>
+        <w:rFonts w:hint="default"/>
+      </w:rPr>
+    </w:lvl>
+    <w:lvl w:ilvl="3">
+      <w:start w:val="1"/>
+      <w:numFmt w:val="decimal"/>
+      <w:lvlText w:val="%1.%2.%3.%4"/>
+      <w:lvlJc w:val="left"/>
+      <w:pPr>
+        <w:ind w:left="2880" w:hanging="720"/>
+      </w:pPr>
+      <w:rPr>
+        <w:rFonts w:hint="default"/>
+      </w:rPr>
+    </w:lvl>
+    <w:lvl w:ilvl="4">
+      <w:start w:val="1"/>
+      <w:numFmt w:val="decimal"/>
+      <w:lvlText w:val="%1.%2.%3.%4.%5"/>
+      <w:lvlJc w:val="left"/>
+      <w:pPr>
+        <w:ind w:left="3960" w:hanging="1080"/>
+      </w:pPr>
+      <w:rPr>
+        <w:rFonts w:hint="default"/>
+      </w:rPr>
+    </w:lvl>
+    <w:lvl w:ilvl="5">
+      <w:start w:val="1"/>
+      <w:numFmt w:val="decimal"/>
+      <w:lvlText w:val="%1.%2.%3.%4.%5.%6"/>
+      <w:lvlJc w:val="left"/>
+      <w:pPr>
+        <w:ind w:left="4680" w:hanging="1080"/>
+      </w:pPr>
+      <w:rPr>
+        <w:rFonts w:hint="default"/>
+      </w:rPr>
+    </w:lvl>
+    <w:lvl w:ilvl="6">
+      <w:start w:val="1"/>
+      <w:numFmt w:val="decimal"/>
+      <w:lvlText w:val="%1.%2.%3.%4.%5.%6.%7"/>
+      <w:lvlJc w:val="left"/>
+      <w:pPr>
+        <w:ind w:left="5760" w:hanging="1440"/>
+      </w:pPr>
+      <w:rPr>
+        <w:rFonts w:hint="default"/>
+      </w:rPr>
+    </w:lvl>
+    <w:lvl w:ilvl="7">
+      <w:start w:val="1"/>
+      <w:numFmt w:val="decimal"/>
+      <w:lvlText w:val="%1.%2.%3.%4.%5.%6.%7.%8"/>
+      <w:lvlJc w:val="left"/>
+      <w:pPr>
+        <w:ind w:left="6480" w:hanging="1440"/>
+      </w:pPr>
+      <w:rPr>
+        <w:rFonts w:hint="default"/>
+      </w:rPr>
+    </w:lvl>
+    <w:lvl w:ilvl="8">
+      <w:start w:val="1"/>
+      <w:numFmt w:val="decimal"/>
+      <w:lvlText w:val="%1.%2.%3.%4.%5.%6.%7.%8.%9"/>
+      <w:lvlJc w:val="left"/>
+      <w:pPr>
+        <w:ind w:left="7560" w:hanging="1800"/>
+      </w:pPr>
+      <w:rPr>
+        <w:rFonts w:hint="default"/>
+      </w:rPr>
+    </w:lvl>
+  </w:abstractNum>
+  <w:abstractNum w:abstractNumId="5" w15:restartNumberingAfterBreak="0">
     <w:nsid w:val="46207FDD"/>
     <w:multiLevelType w:val="hybridMultilevel"/>
     <w:tmpl w:val="0FB84968"/>
@@ -3700,7 +4107,7 @@
       </w:pPr>
     </w:lvl>
   </w:abstractNum>
-  <w:abstractNum w:abstractNumId="4" w15:restartNumberingAfterBreak="0">
+  <w:abstractNum w:abstractNumId="6" w15:restartNumberingAfterBreak="0">
     <w:nsid w:val="4FCD3BB6"/>
     <w:multiLevelType w:val="hybridMultilevel"/>
     <w:tmpl w:val="CBC4B2F0"/>
@@ -3813,7 +4220,7 @@
       </w:rPr>
     </w:lvl>
   </w:abstractNum>
-  <w:abstractNum w:abstractNumId="5" w15:restartNumberingAfterBreak="0">
+  <w:abstractNum w:abstractNumId="7" w15:restartNumberingAfterBreak="0">
     <w:nsid w:val="65BD46FD"/>
     <w:multiLevelType w:val="hybridMultilevel"/>
     <w:tmpl w:val="37285460"/>
@@ -3926,7 +4333,96 @@
       </w:rPr>
     </w:lvl>
   </w:abstractNum>
-  <w:abstractNum w:abstractNumId="6" w15:restartNumberingAfterBreak="0">
+  <w:abstractNum w:abstractNumId="8" w15:restartNumberingAfterBreak="0">
+    <w:nsid w:val="65F111F2"/>
+    <w:multiLevelType w:val="hybridMultilevel"/>
+    <w:tmpl w:val="F1560970"/>
+    <w:lvl w:ilvl="0" w:tplc="0809000F">
+      <w:start w:val="1"/>
+      <w:numFmt w:val="decimal"/>
+      <w:lvlText w:val="%1."/>
+      <w:lvlJc w:val="left"/>
+      <w:pPr>
+        <w:ind w:left="720" w:hanging="360"/>
+      </w:pPr>
+      <w:rPr>
+        <w:rFonts w:hint="default"/>
+      </w:rPr>
+    </w:lvl>
+    <w:lvl w:ilvl="1" w:tplc="08090019" w:tentative="1">
+      <w:start w:val="1"/>
+      <w:numFmt w:val="lowerLetter"/>
+      <w:lvlText w:val="%2."/>
+      <w:lvlJc w:val="left"/>
+      <w:pPr>
+        <w:ind w:left="1440" w:hanging="360"/>
+      </w:pPr>
+    </w:lvl>
+    <w:lvl w:ilvl="2" w:tplc="0809001B" w:tentative="1">
+      <w:start w:val="1"/>
+      <w:numFmt w:val="lowerRoman"/>
+      <w:lvlText w:val="%3."/>
+      <w:lvlJc w:val="right"/>
+      <w:pPr>
+        <w:ind w:left="2160" w:hanging="180"/>
+      </w:pPr>
+    </w:lvl>
+    <w:lvl w:ilvl="3" w:tplc="0809000F" w:tentative="1">
+      <w:start w:val="1"/>
+      <w:numFmt w:val="decimal"/>
+      <w:lvlText w:val="%4."/>
+      <w:lvlJc w:val="left"/>
+      <w:pPr>
+        <w:ind w:left="2880" w:hanging="360"/>
+      </w:pPr>
+    </w:lvl>
+    <w:lvl w:ilvl="4" w:tplc="08090019" w:tentative="1">
+      <w:start w:val="1"/>
+      <w:numFmt w:val="lowerLetter"/>
+      <w:lvlText w:val="%5."/>
+      <w:lvlJc w:val="left"/>
+      <w:pPr>
+        <w:ind w:left="3600" w:hanging="360"/>
+      </w:pPr>
+    </w:lvl>
+    <w:lvl w:ilvl="5" w:tplc="0809001B" w:tentative="1">
+      <w:start w:val="1"/>
+      <w:numFmt w:val="lowerRoman"/>
+      <w:lvlText w:val="%6."/>
+      <w:lvlJc w:val="right"/>
+      <w:pPr>
+        <w:ind w:left="4320" w:hanging="180"/>
+      </w:pPr>
+    </w:lvl>
+    <w:lvl w:ilvl="6" w:tplc="0809000F" w:tentative="1">
+      <w:start w:val="1"/>
+      <w:numFmt w:val="decimal"/>
+      <w:lvlText w:val="%7."/>
+      <w:lvlJc w:val="left"/>
+      <w:pPr>
+        <w:ind w:left="5040" w:hanging="360"/>
+      </w:pPr>
+    </w:lvl>
+    <w:lvl w:ilvl="7" w:tplc="08090019" w:tentative="1">
+      <w:start w:val="1"/>
+      <w:numFmt w:val="lowerLetter"/>
+      <w:lvlText w:val="%8."/>
+      <w:lvlJc w:val="left"/>
+      <w:pPr>
+        <w:ind w:left="5760" w:hanging="360"/>
+      </w:pPr>
+    </w:lvl>
+    <w:lvl w:ilvl="8" w:tplc="0809001B" w:tentative="1">
+      <w:start w:val="1"/>
+      <w:numFmt w:val="lowerRoman"/>
+      <w:lvlText w:val="%9."/>
+      <w:lvlJc w:val="right"/>
+      <w:pPr>
+        <w:ind w:left="6480" w:hanging="180"/>
+      </w:pPr>
+    </w:lvl>
+  </w:abstractNum>
+  <w:abstractNum w:abstractNumId="9" w15:restartNumberingAfterBreak="0">
     <w:nsid w:val="73BB0AB2"/>
     <w:multiLevelType w:val="hybridMultilevel"/>
     <w:tmpl w:val="5E3EEE3A"/>
@@ -4039,7 +4535,7 @@
       </w:rPr>
     </w:lvl>
   </w:abstractNum>
-  <w:abstractNum w:abstractNumId="7" w15:restartNumberingAfterBreak="0">
+  <w:abstractNum w:abstractNumId="10" w15:restartNumberingAfterBreak="0">
     <w:nsid w:val="7930035F"/>
     <w:multiLevelType w:val="hybridMultilevel"/>
     <w:tmpl w:val="B7968B4A"/>
@@ -4185,25 +4681,34 @@
     <w:abstractNumId w:val="1"/>
   </w:num>
   <w:num w:numId="2">
-    <w:abstractNumId w:val="4"/>
+    <w:abstractNumId w:val="6"/>
   </w:num>
   <w:num w:numId="3">
     <w:abstractNumId w:val="0"/>
   </w:num>
   <w:num w:numId="4">
-    <w:abstractNumId w:val="2"/>
+    <w:abstractNumId w:val="3"/>
   </w:num>
   <w:num w:numId="5">
-    <w:abstractNumId w:val="6"/>
+    <w:abstractNumId w:val="9"/>
   </w:num>
   <w:num w:numId="6">
+    <w:abstractNumId w:val="7"/>
+  </w:num>
+  <w:num w:numId="7">
     <w:abstractNumId w:val="5"/>
   </w:num>
-  <w:num w:numId="7">
-    <w:abstractNumId w:val="3"/>
+  <w:num w:numId="8">
+    <w:abstractNumId w:val="10"/>
   </w:num>
-  <w:num w:numId="8">
-    <w:abstractNumId w:val="7"/>
+  <w:num w:numId="9">
+    <w:abstractNumId w:val="4"/>
+  </w:num>
+  <w:num w:numId="10">
+    <w:abstractNumId w:val="8"/>
+  </w:num>
+  <w:num w:numId="11">
+    <w:abstractNumId w:val="2"/>
   </w:num>
 </w:numbering>
 </file>

--- a/Deliverable1.docx
+++ b/Deliverable1.docx
@@ -58,7 +58,10 @@
       </w:r>
       <w:r>
         <w:tab/>
-        <w:t>28 March 17</w:t>
+        <w:t>3rd</w:t>
+      </w:r>
+      <w:r>
+        <w:t xml:space="preserve"> March 17</w:t>
       </w:r>
     </w:p>
     <w:p/>
@@ -668,14 +671,15 @@
         </w:rPr>
         <w:t xml:space="preserve">The purpose of </w:t>
       </w:r>
-      <w:r>
-        <w:rPr>
-          <w:bCs/>
-          <w:color w:val="000000" w:themeColor="text1"/>
-          <w:highlight w:val="yellow"/>
-        </w:rPr>
-        <w:t>NAME</w:t>
-      </w:r>
+      <w:proofErr w:type="spellStart"/>
+      <w:r>
+        <w:rPr>
+          <w:bCs/>
+          <w:color w:val="000000" w:themeColor="text1"/>
+        </w:rPr>
+        <w:t>PlayByPeer</w:t>
+      </w:r>
+      <w:proofErr w:type="spellEnd"/>
       <w:r>
         <w:rPr>
           <w:bCs/>
@@ -710,7 +714,14 @@
           <w:bCs/>
           <w:color w:val="000000" w:themeColor="text1"/>
         </w:rPr>
-        <w:t>theses</w:t>
+        <w:t>the</w:t>
+      </w:r>
+      <w:r>
+        <w:rPr>
+          <w:bCs/>
+          <w:color w:val="000000" w:themeColor="text1"/>
+        </w:rPr>
+        <w:t>ses</w:t>
       </w:r>
       <w:proofErr w:type="spellEnd"/>
       <w:r>
@@ -718,21 +729,14 @@
           <w:bCs/>
           <w:color w:val="000000" w:themeColor="text1"/>
         </w:rPr>
-        <w:t>, dissertations, assignments, research papers</w:t>
-      </w:r>
-      <w:r>
-        <w:rPr>
-          <w:bCs/>
-          <w:color w:val="000000" w:themeColor="text1"/>
-        </w:rPr>
-        <w:t xml:space="preserve"> etc</w:t>
-      </w:r>
-      <w:r>
-        <w:rPr>
-          <w:bCs/>
-          <w:color w:val="000000" w:themeColor="text1"/>
-        </w:rPr>
-        <w:t>.</w:t>
+        <w:t>, dissertations, assignments and</w:t>
+      </w:r>
+      <w:r>
+        <w:rPr>
+          <w:bCs/>
+          <w:color w:val="000000" w:themeColor="text1"/>
+        </w:rPr>
+        <w:t xml:space="preserve"> research papers.</w:t>
       </w:r>
     </w:p>
     <w:p>
@@ -882,13 +886,34 @@
         </w:rPr>
         <w:t xml:space="preserve">In </w:t>
       </w:r>
+      <w:r>
+        <w:rPr>
+          <w:bCs/>
+          <w:color w:val="000000" w:themeColor="text1"/>
+        </w:rPr>
+        <w:t>its</w:t>
+      </w:r>
+      <w:r>
+        <w:rPr>
+          <w:bCs/>
+          <w:color w:val="000000" w:themeColor="text1"/>
+        </w:rPr>
+        <w:t xml:space="preserve"> simplest form</w:t>
+      </w:r>
+      <w:r>
+        <w:rPr>
+          <w:bCs/>
+          <w:color w:val="000000" w:themeColor="text1"/>
+        </w:rPr>
+        <w:t xml:space="preserve">, </w:t>
+      </w:r>
       <w:proofErr w:type="spellStart"/>
       <w:r>
         <w:rPr>
           <w:bCs/>
           <w:color w:val="000000" w:themeColor="text1"/>
         </w:rPr>
-        <w:t>it’s</w:t>
+        <w:t>PlayByPeer</w:t>
       </w:r>
       <w:proofErr w:type="spellEnd"/>
       <w:r>
@@ -896,29 +921,28 @@
           <w:bCs/>
           <w:color w:val="000000" w:themeColor="text1"/>
         </w:rPr>
-        <w:t xml:space="preserve"> simplest form, </w:t>
-      </w:r>
-      <w:r>
-        <w:rPr>
-          <w:bCs/>
-          <w:color w:val="000000" w:themeColor="text1"/>
-          <w:highlight w:val="yellow"/>
-        </w:rPr>
-        <w:t>NAME</w:t>
-      </w:r>
-      <w:r>
-        <w:rPr>
-          <w:bCs/>
-          <w:color w:val="000000" w:themeColor="text1"/>
-        </w:rPr>
-        <w:t xml:space="preserve"> will offer a registered user the ability to upload a</w:t>
-      </w:r>
-      <w:r>
-        <w:rPr>
-          <w:bCs/>
-          <w:color w:val="000000" w:themeColor="text1"/>
-        </w:rPr>
-        <w:t xml:space="preserve"> sample of the paper to be reviewed to the website by a (registered) user and added to the list of available tasks</w:t>
+        <w:t xml:space="preserve"> will offer</w:t>
+      </w:r>
+      <w:r>
+        <w:rPr>
+          <w:bCs/>
+          <w:color w:val="000000" w:themeColor="text1"/>
+        </w:rPr>
+        <w:t xml:space="preserve"> registered user</w:t>
+      </w:r>
+      <w:r>
+        <w:rPr>
+          <w:bCs/>
+          <w:color w:val="000000" w:themeColor="text1"/>
+        </w:rPr>
+        <w:t>s</w:t>
+      </w:r>
+      <w:r>
+        <w:rPr>
+          <w:bCs/>
+          <w:color w:val="000000" w:themeColor="text1"/>
+        </w:rPr>
+        <w:t xml:space="preserve"> the ability to upload a sample of the paper to be reviewed to the website by a (registered) user and added to the list of available tasks</w:t>
       </w:r>
     </w:p>
     <w:p>
@@ -952,8 +976,6 @@
         </w:rPr>
         <w:t>User Types</w:t>
       </w:r>
-      <w:bookmarkStart w:id="0" w:name="_GoBack"/>
-      <w:bookmarkEnd w:id="0"/>
     </w:p>
     <w:p>
       <w:pPr>
@@ -991,63 +1013,55 @@
           <w:bCs/>
           <w:color w:val="000000" w:themeColor="text1"/>
         </w:rPr>
-        <w:t xml:space="preserve"> (basic user). Once registered, students will have the ability to browse all available or unclaimed documents </w:t>
-      </w:r>
-    </w:p>
-    <w:p>
-      <w:pPr>
-        <w:spacing w:after="0" w:line="240" w:lineRule="auto"/>
-        <w:rPr>
-          <w:bCs/>
-          <w:color w:val="000000" w:themeColor="text1"/>
-        </w:rPr>
-      </w:pPr>
-    </w:p>
-    <w:p>
-      <w:pPr>
-        <w:spacing w:after="0" w:line="240" w:lineRule="auto"/>
-        <w:rPr>
-          <w:b/>
-          <w:bCs/>
-          <w:color w:val="000000" w:themeColor="text1"/>
-        </w:rPr>
-      </w:pPr>
-      <w:r>
-        <w:rPr>
-          <w:bCs/>
-          <w:color w:val="000000" w:themeColor="text1"/>
-        </w:rPr>
-        <w:t>Students.  Once registered</w:t>
-      </w:r>
-    </w:p>
-    <w:p>
-      <w:pPr>
-        <w:ind w:left="360"/>
-        <w:rPr>
-          <w:bCs/>
-          <w:color w:val="000000" w:themeColor="text1"/>
-        </w:rPr>
-      </w:pPr>
-      <w:r>
-        <w:rPr>
-          <w:bCs/>
-          <w:color w:val="000000" w:themeColor="text1"/>
-        </w:rPr>
-        <w:t xml:space="preserve">Students.  Once registered, students will have the ability browse available or unclaimed tasks that have been published by other students.  The tasks will be displayed/ordered in a way that </w:t>
-      </w:r>
-    </w:p>
-    <w:p>
-      <w:pPr>
-        <w:spacing w:after="0" w:line="240" w:lineRule="auto"/>
-        <w:rPr>
-          <w:bCs/>
-          <w:color w:val="000000" w:themeColor="text1"/>
-        </w:rPr>
-      </w:pPr>
-    </w:p>
-    <w:p>
-      <w:pPr>
-        <w:ind w:left="360"/>
+        <w:t xml:space="preserve"> (basic user). Once registered, students will have the ability to browse all documents </w:t>
+      </w:r>
+      <w:r>
+        <w:rPr>
+          <w:bCs/>
+          <w:color w:val="000000" w:themeColor="text1"/>
+        </w:rPr>
+        <w:t>(tasks)</w:t>
+      </w:r>
+      <w:r>
+        <w:rPr>
+          <w:bCs/>
+          <w:color w:val="000000" w:themeColor="text1"/>
+        </w:rPr>
+        <w:t xml:space="preserve"> which have not yet been ‘claimed’ by other users to be proofread/reviewed.  Likewise, students will have the ability to upload a sample of a </w:t>
+      </w:r>
+      <w:r>
+        <w:rPr>
+          <w:bCs/>
+          <w:color w:val="000000" w:themeColor="text1"/>
+        </w:rPr>
+        <w:t xml:space="preserve">proposed </w:t>
+      </w:r>
+      <w:r>
+        <w:rPr>
+          <w:bCs/>
+          <w:color w:val="000000" w:themeColor="text1"/>
+        </w:rPr>
+        <w:t>document that they wish to be proofread/reviewed by other users.</w:t>
+      </w:r>
+    </w:p>
+    <w:p>
+      <w:pPr>
+        <w:pStyle w:val="ListParagraph"/>
+        <w:ind w:left="1560"/>
+        <w:rPr>
+          <w:bCs/>
+          <w:color w:val="000000" w:themeColor="text1"/>
+        </w:rPr>
+      </w:pPr>
+    </w:p>
+    <w:p>
+      <w:pPr>
+        <w:pStyle w:val="ListParagraph"/>
+        <w:numPr>
+          <w:ilvl w:val="2"/>
+          <w:numId w:val="9"/>
+        </w:numPr>
+        <w:ind w:left="1560" w:hanging="567"/>
         <w:rPr>
           <w:bCs/>
           <w:color w:val="000000" w:themeColor="text1"/>
@@ -1065,86 +1079,691 @@
           <w:bCs/>
           <w:color w:val="000000" w:themeColor="text1"/>
         </w:rPr>
-        <w:t>. After accumulating the required ‘score’ from feedback, such users then have the added functionality associated with becoming a moderator. Fu</w:t>
-      </w:r>
-    </w:p>
-    <w:p>
-      <w:pPr>
-        <w:spacing w:after="0" w:line="240" w:lineRule="auto"/>
-        <w:rPr>
-          <w:bCs/>
-          <w:color w:val="000000" w:themeColor="text1"/>
-        </w:rPr>
-      </w:pPr>
-    </w:p>
-    <w:p>
-      <w:pPr>
-        <w:ind w:left="360"/>
-        <w:rPr>
-          <w:bCs/>
-          <w:color w:val="000000" w:themeColor="text1"/>
-        </w:rPr>
-      </w:pPr>
-      <w:r>
-        <w:rPr>
-          <w:bCs/>
-          <w:color w:val="000000" w:themeColor="text1"/>
-        </w:rPr>
-        <w:t>Administrator</w:t>
-      </w:r>
-      <w:r>
-        <w:rPr>
-          <w:bCs/>
-          <w:color w:val="000000" w:themeColor="text1"/>
-        </w:rPr>
-        <w:t>.  Administrators will have the required permissions allowing them to alter/change any aspect of the site’s appearance, functionality</w:t>
-      </w:r>
-    </w:p>
-    <w:p>
-      <w:pPr>
-        <w:spacing w:after="0" w:line="240" w:lineRule="auto"/>
-        <w:rPr>
-          <w:rFonts w:cstheme="minorHAnsi"/>
-          <w:b/>
-        </w:rPr>
-      </w:pPr>
-    </w:p>
-    <w:p>
-      <w:pPr>
-        <w:spacing w:after="0" w:line="240" w:lineRule="auto"/>
-        <w:rPr>
-          <w:rFonts w:cstheme="minorHAnsi"/>
-          <w:b/>
-        </w:rPr>
-      </w:pPr>
-      <w:r>
-        <w:rPr>
-          <w:rFonts w:cstheme="minorHAnsi"/>
-          <w:b/>
-        </w:rPr>
-        <w:t>1.1.1 Visitor</w:t>
-      </w:r>
-    </w:p>
-    <w:p>
-      <w:pPr>
-        <w:spacing w:after="0" w:line="240" w:lineRule="auto"/>
-        <w:rPr>
-          <w:rFonts w:cstheme="minorHAnsi"/>
-        </w:rPr>
-      </w:pPr>
-      <w:r>
-        <w:rPr>
-          <w:rFonts w:cstheme="minorHAnsi"/>
-        </w:rPr>
-        <w:t xml:space="preserve">.   </w:t>
-      </w:r>
-    </w:p>
-    <w:p>
-      <w:pPr>
-        <w:spacing w:after="0" w:line="240" w:lineRule="auto"/>
-        <w:rPr>
-          <w:rFonts w:cstheme="minorHAnsi"/>
-          <w:b/>
+        <w:t xml:space="preserve"> (enhanced user)</w:t>
+      </w:r>
+      <w:r>
+        <w:rPr>
+          <w:bCs/>
+          <w:color w:val="000000" w:themeColor="text1"/>
+        </w:rPr>
+        <w:t xml:space="preserve">.  In addition to the functions available to a student user, moderators have the additional functionality of being able to view a list of </w:t>
+      </w:r>
+      <w:r>
+        <w:rPr>
+          <w:bCs/>
+          <w:color w:val="000000" w:themeColor="text1"/>
+        </w:rPr>
+        <w:t>tasks which</w:t>
+      </w:r>
+      <w:r>
+        <w:rPr>
+          <w:bCs/>
+          <w:color w:val="000000" w:themeColor="text1"/>
+        </w:rPr>
+        <w:t xml:space="preserve"> have been ‘flagged’</w:t>
+      </w:r>
+      <w:r>
+        <w:rPr>
+          <w:bCs/>
+          <w:color w:val="000000" w:themeColor="text1"/>
+        </w:rPr>
+        <w:t xml:space="preserve"> by other users as being inappropriate; and also remove such tasks if necessary. Moderators also have the ability to ban other users from accessing the website.</w:t>
+      </w:r>
+    </w:p>
+    <w:p>
+      <w:pPr>
+        <w:pStyle w:val="ListParagraph"/>
+        <w:rPr>
+          <w:bCs/>
+          <w:color w:val="000000" w:themeColor="text1"/>
+        </w:rPr>
+      </w:pPr>
+    </w:p>
+    <w:p>
+      <w:pPr>
+        <w:pStyle w:val="ListParagraph"/>
+        <w:numPr>
+          <w:ilvl w:val="2"/>
+          <w:numId w:val="9"/>
+        </w:numPr>
+        <w:ind w:left="1560" w:hanging="567"/>
+        <w:rPr>
+          <w:bCs/>
+          <w:color w:val="000000" w:themeColor="text1"/>
+        </w:rPr>
+      </w:pPr>
+      <w:r>
+        <w:rPr>
+          <w:bCs/>
+          <w:color w:val="000000" w:themeColor="text1"/>
+        </w:rPr>
+        <w:t>Administrator.  Administrators will have the required permissions allowing them to alter/change any aspect of the site’s appearance, functionality</w:t>
+      </w:r>
+      <w:r>
+        <w:rPr>
+          <w:bCs/>
+          <w:color w:val="000000" w:themeColor="text1"/>
+        </w:rPr>
+        <w:t xml:space="preserve"> or database records.</w:t>
+      </w:r>
+    </w:p>
+    <w:p>
+      <w:pPr>
+        <w:spacing w:after="0" w:line="240" w:lineRule="auto"/>
+        <w:rPr>
+          <w:bCs/>
+          <w:color w:val="000000" w:themeColor="text1"/>
+        </w:rPr>
+      </w:pPr>
+    </w:p>
+    <w:p>
+      <w:pPr>
+        <w:spacing w:after="0" w:line="240" w:lineRule="auto"/>
+        <w:rPr>
+          <w:bCs/>
+          <w:color w:val="000000" w:themeColor="text1"/>
+        </w:rPr>
+      </w:pPr>
+    </w:p>
+    <w:p>
+      <w:pPr>
+        <w:spacing w:after="0" w:line="240" w:lineRule="auto"/>
+        <w:rPr>
+          <w:b/>
+          <w:bCs/>
+          <w:color w:val="000000" w:themeColor="text1"/>
+        </w:rPr>
+      </w:pPr>
+      <w:r>
+        <w:rPr>
+          <w:b/>
+          <w:bCs/>
+          <w:color w:val="000000" w:themeColor="text1"/>
+        </w:rPr>
+        <w:t xml:space="preserve">1.2 </w:t>
+      </w:r>
+      <w:r>
+        <w:rPr>
+          <w:b/>
+          <w:bCs/>
+          <w:color w:val="000000" w:themeColor="text1"/>
+        </w:rPr>
+        <w:t>Justification of Functionality</w:t>
+      </w:r>
+    </w:p>
+    <w:p>
+      <w:pPr>
+        <w:spacing w:after="0" w:line="240" w:lineRule="auto"/>
+        <w:rPr>
+          <w:i/>
+          <w:color w:val="000000" w:themeColor="text1"/>
+        </w:rPr>
+      </w:pPr>
+      <w:r>
+        <w:rPr>
+          <w:i/>
+          <w:color w:val="000000" w:themeColor="text1"/>
+        </w:rPr>
+        <w:t xml:space="preserve">Use existing websites, articles, ... to provide you with ideas, justification and so forth for the functionality that will be afforded by </w:t>
+      </w:r>
+      <w:r>
+        <w:rPr>
+          <w:i/>
+          <w:color w:val="000000" w:themeColor="text1"/>
+        </w:rPr>
+        <w:t xml:space="preserve">the </w:t>
+      </w:r>
+      <w:r>
+        <w:rPr>
+          <w:i/>
+          <w:color w:val="000000" w:themeColor="text1"/>
+        </w:rPr>
+        <w:t>proposed system</w:t>
+      </w:r>
+    </w:p>
+    <w:p>
+      <w:pPr>
+        <w:spacing w:after="0" w:line="240" w:lineRule="auto"/>
+        <w:rPr>
+          <w:i/>
+          <w:color w:val="000000" w:themeColor="text1"/>
+        </w:rPr>
+      </w:pPr>
+    </w:p>
+    <w:p>
+      <w:pPr>
+        <w:pStyle w:val="Default"/>
+        <w:rPr>
+          <w:sz w:val="23"/>
+          <w:szCs w:val="23"/>
+          <w:highlight w:val="darkCyan"/>
+        </w:rPr>
+      </w:pPr>
+      <w:r>
+        <w:rPr>
+          <w:sz w:val="23"/>
+          <w:szCs w:val="23"/>
+          <w:highlight w:val="darkCyan"/>
+        </w:rPr>
+        <w:t xml:space="preserve">The functionality afforded to users of the proposed site will be in some respects limited to a few simple operations. Users will be able to log in using two text boxes, one for email and the second for a password. Once both fields have been completed a sign in button will be clicked granting the user access to the system if the supplied information is correct. </w:t>
+      </w:r>
+    </w:p>
+    <w:p>
+      <w:pPr>
+        <w:pStyle w:val="Default"/>
+        <w:rPr>
+          <w:sz w:val="23"/>
+          <w:szCs w:val="23"/>
+          <w:highlight w:val="darkCyan"/>
+        </w:rPr>
+      </w:pPr>
+      <w:r>
+        <w:rPr>
+          <w:sz w:val="23"/>
+          <w:szCs w:val="23"/>
+          <w:highlight w:val="darkCyan"/>
+        </w:rPr>
+        <w:t xml:space="preserve">Once logged on users can choose to search clubs by county in a similar way that Hoganstand.com affords users to do so (see figure 1 Appendix 3: Webpages). When the user clicks on a county a list of all the registered clubs in that county will be generated in a comparable fashion to the lists on gaaclub.ie (see figure 2 Appendix 3: Webpages). Users can also use a search box to input their own parameters. </w:t>
+      </w:r>
+    </w:p>
+    <w:p>
+      <w:pPr>
+        <w:pStyle w:val="Default"/>
+        <w:rPr>
+          <w:sz w:val="23"/>
+          <w:szCs w:val="23"/>
+          <w:highlight w:val="darkCyan"/>
+        </w:rPr>
+      </w:pPr>
+      <w:r>
+        <w:rPr>
+          <w:sz w:val="23"/>
+          <w:szCs w:val="23"/>
+          <w:highlight w:val="darkCyan"/>
+        </w:rPr>
+        <w:t xml:space="preserve">One can see from figure 2 that each club is assigned a row with columns for club colours, whether they are a hurling or football club and their year of establishment. </w:t>
+      </w:r>
+    </w:p>
+    <w:p>
+      <w:pPr>
+        <w:spacing w:after="0" w:line="240" w:lineRule="auto"/>
+        <w:rPr>
+          <w:i/>
+          <w:color w:val="000000" w:themeColor="text1"/>
+        </w:rPr>
+      </w:pPr>
+      <w:r>
+        <w:rPr>
+          <w:sz w:val="23"/>
+          <w:szCs w:val="23"/>
+          <w:highlight w:val="darkCyan"/>
+        </w:rPr>
+        <w:t>The proposed website will look similar to this where an available club will have a green tick and unavailable clubs will have a red “X” (see Appendix 1: Figure 4 Webpages). Clicking on a club’s name will direct the user to that profile.</w:t>
+      </w:r>
+    </w:p>
+    <w:p>
+      <w:pPr>
+        <w:spacing w:after="0" w:line="240" w:lineRule="auto"/>
+        <w:rPr>
+          <w:i/>
+          <w:color w:val="000000" w:themeColor="text1"/>
+        </w:rPr>
+      </w:pPr>
+    </w:p>
+    <w:p>
+      <w:pPr>
+        <w:spacing w:after="0" w:line="240" w:lineRule="auto"/>
+        <w:rPr>
+          <w:bCs/>
+          <w:color w:val="000000" w:themeColor="text1"/>
+        </w:rPr>
+      </w:pPr>
+      <w:r>
+        <w:rPr>
+          <w:bCs/>
+          <w:color w:val="000000" w:themeColor="text1"/>
+        </w:rPr>
+        <w:t>The core functions of the site will be the ability to register as a user, search a catalogue of samples of documents to be proofread/reviewed (tasks), upload tasks, ‘claim’ tasks, and leave feedback.</w:t>
+      </w:r>
+    </w:p>
+    <w:p>
+      <w:pPr>
+        <w:spacing w:after="0" w:line="240" w:lineRule="auto"/>
+        <w:rPr>
+          <w:bCs/>
+          <w:color w:val="000000" w:themeColor="text1"/>
+        </w:rPr>
+      </w:pPr>
+    </w:p>
+    <w:p>
+      <w:pPr>
+        <w:spacing w:after="0" w:line="240" w:lineRule="auto"/>
+        <w:rPr>
+          <w:bCs/>
+          <w:color w:val="000000" w:themeColor="text1"/>
+        </w:rPr>
+      </w:pPr>
+      <w:r>
+        <w:rPr>
+          <w:bCs/>
+          <w:color w:val="000000" w:themeColor="text1"/>
+        </w:rPr>
+        <w:t>To have viability of the catalogue of tasks, all visitors to the website must first be registered</w:t>
+      </w:r>
+      <w:r>
+        <w:rPr>
+          <w:bCs/>
+          <w:color w:val="000000" w:themeColor="text1"/>
+        </w:rPr>
+        <w:t xml:space="preserve"> and</w:t>
+      </w:r>
+      <w:r>
+        <w:rPr>
+          <w:bCs/>
+          <w:color w:val="000000" w:themeColor="text1"/>
+        </w:rPr>
+        <w:t xml:space="preserve"> logged-in to the system.</w:t>
+      </w:r>
+      <w:r>
+        <w:rPr>
+          <w:bCs/>
+          <w:color w:val="000000" w:themeColor="text1"/>
+        </w:rPr>
+        <w:t xml:space="preserve">  The criteria that must be met so a user</w:t>
+      </w:r>
+      <w:r>
+        <w:rPr>
+          <w:bCs/>
+          <w:color w:val="000000" w:themeColor="text1"/>
+        </w:rPr>
+        <w:t xml:space="preserve"> is eligible for a user account will be a valid email address from a specified domain(s). </w:t>
+      </w:r>
+      <w:r>
+        <w:rPr>
+          <w:bCs/>
+          <w:color w:val="000000" w:themeColor="text1"/>
+        </w:rPr>
+        <w:t xml:space="preserve"> The justification of this is predominantly </w:t>
+      </w:r>
+      <w:r>
+        <w:rPr>
+          <w:bCs/>
+          <w:color w:val="000000" w:themeColor="text1"/>
+        </w:rPr>
+        <w:t>security of users’</w:t>
+      </w:r>
+      <w:r>
+        <w:rPr>
+          <w:bCs/>
+          <w:color w:val="000000" w:themeColor="text1"/>
+        </w:rPr>
+        <w:t xml:space="preserve"> academic and personal data, and is a common </w:t>
+      </w:r>
+      <w:r>
+        <w:rPr>
+          <w:bCs/>
+          <w:color w:val="000000" w:themeColor="text1"/>
+        </w:rPr>
+        <w:lastRenderedPageBreak/>
+        <w:t>feature in similar sites such as</w:t>
+      </w:r>
+      <w:r>
+        <w:rPr>
+          <w:bCs/>
+          <w:color w:val="000000" w:themeColor="text1"/>
+        </w:rPr>
+        <w:t xml:space="preserve"> </w:t>
+      </w:r>
+      <w:r>
+        <w:rPr>
+          <w:bCs/>
+          <w:color w:val="000000" w:themeColor="text1"/>
+          <w:highlight w:val="yellow"/>
+        </w:rPr>
+        <w:t>XXXX</w:t>
+      </w:r>
+      <w:r>
+        <w:rPr>
+          <w:bCs/>
+          <w:color w:val="000000" w:themeColor="text1"/>
+        </w:rPr>
+        <w:t xml:space="preserve">.  By only allowing holders of email accounts with specified domain(s), the site is </w:t>
+      </w:r>
+      <w:r>
+        <w:rPr>
+          <w:bCs/>
+          <w:color w:val="000000" w:themeColor="text1"/>
+        </w:rPr>
+        <w:t>performing some verification that users are affiliated to a selected organisation or</w:t>
+      </w:r>
+      <w:r>
+        <w:rPr>
+          <w:bCs/>
+          <w:color w:val="000000" w:themeColor="text1"/>
+        </w:rPr>
+        <w:t xml:space="preserve"> </w:t>
+      </w:r>
+      <w:r>
+        <w:rPr>
+          <w:bCs/>
+          <w:color w:val="000000" w:themeColor="text1"/>
+        </w:rPr>
+        <w:t xml:space="preserve">institution, such as Colleges, Universities, etc. This </w:t>
+      </w:r>
+    </w:p>
+    <w:p>
+      <w:pPr>
+        <w:spacing w:after="0" w:line="240" w:lineRule="auto"/>
+        <w:rPr>
+          <w:bCs/>
+          <w:color w:val="000000" w:themeColor="text1"/>
+        </w:rPr>
+      </w:pPr>
+      <w:r>
+        <w:rPr>
+          <w:bCs/>
+          <w:color w:val="000000" w:themeColor="text1"/>
+        </w:rPr>
+        <w:t xml:space="preserve">  </w:t>
+      </w:r>
+      <w:bookmarkStart w:id="0" w:name="_GoBack"/>
+      <w:bookmarkEnd w:id="0"/>
+    </w:p>
+    <w:p>
+      <w:pPr>
+        <w:spacing w:after="0" w:line="240" w:lineRule="auto"/>
+        <w:rPr>
+          <w:bCs/>
+          <w:color w:val="000000" w:themeColor="text1"/>
+        </w:rPr>
+      </w:pPr>
+    </w:p>
+    <w:p>
+      <w:pPr>
+        <w:spacing w:after="0" w:line="240" w:lineRule="auto"/>
+        <w:rPr>
+          <w:bCs/>
+          <w:color w:val="000000" w:themeColor="text1"/>
+        </w:rPr>
+      </w:pPr>
+    </w:p>
+    <w:p>
+      <w:pPr>
+        <w:spacing w:after="0" w:line="240" w:lineRule="auto"/>
+        <w:rPr>
+          <w:bCs/>
+          <w:color w:val="000000" w:themeColor="text1"/>
+        </w:rPr>
+      </w:pPr>
+    </w:p>
+    <w:p>
+      <w:pPr>
+        <w:spacing w:after="0" w:line="240" w:lineRule="auto"/>
+        <w:rPr>
+          <w:bCs/>
+          <w:color w:val="000000" w:themeColor="text1"/>
+        </w:rPr>
+      </w:pPr>
+    </w:p>
+    <w:p>
+      <w:pPr>
+        <w:spacing w:after="0" w:line="240" w:lineRule="auto"/>
+        <w:rPr>
+          <w:b/>
+          <w:bCs/>
+          <w:color w:val="000000" w:themeColor="text1"/>
+        </w:rPr>
+      </w:pPr>
+      <w:r>
+        <w:rPr>
+          <w:b/>
+          <w:bCs/>
+          <w:color w:val="000000" w:themeColor="text1"/>
+        </w:rPr>
+        <w:t>1.</w:t>
+      </w:r>
+      <w:r>
+        <w:rPr>
+          <w:b/>
+          <w:bCs/>
+          <w:color w:val="000000" w:themeColor="text1"/>
+        </w:rPr>
+        <w:t>3</w:t>
+      </w:r>
+      <w:r>
+        <w:rPr>
+          <w:b/>
+          <w:bCs/>
+          <w:color w:val="000000" w:themeColor="text1"/>
+        </w:rPr>
+        <w:t xml:space="preserve"> </w:t>
+      </w:r>
+      <w:r>
+        <w:rPr>
+          <w:b/>
+          <w:bCs/>
+          <w:color w:val="000000" w:themeColor="text1"/>
+        </w:rPr>
+        <w:t>Potential Ramifications</w:t>
+      </w:r>
+    </w:p>
+    <w:p>
+      <w:pPr>
+        <w:spacing w:after="0" w:line="240" w:lineRule="auto"/>
+        <w:rPr>
+          <w:bCs/>
+          <w:i/>
+          <w:color w:val="000000" w:themeColor="text1"/>
+        </w:rPr>
+      </w:pPr>
+      <w:r>
+        <w:rPr>
+          <w:bCs/>
+          <w:i/>
+          <w:color w:val="000000" w:themeColor="text1"/>
+        </w:rPr>
+        <w:t>Potential ramifications of such a site on intended users/audience and how potential adverse consequences will be addressed in the proposed system.</w:t>
+      </w:r>
+    </w:p>
+    <w:p>
+      <w:pPr>
+        <w:spacing w:after="0" w:line="240" w:lineRule="auto"/>
+        <w:rPr>
+          <w:bCs/>
+          <w:i/>
+          <w:color w:val="000000" w:themeColor="text1"/>
+        </w:rPr>
+      </w:pPr>
+    </w:p>
+    <w:p>
+      <w:pPr>
+        <w:spacing w:after="0" w:line="240" w:lineRule="auto"/>
+        <w:rPr>
+          <w:bCs/>
+          <w:i/>
+          <w:color w:val="000000" w:themeColor="text1"/>
+        </w:rPr>
+      </w:pPr>
+      <w:r>
+        <w:rPr>
+          <w:bCs/>
+          <w:i/>
+          <w:color w:val="000000" w:themeColor="text1"/>
+        </w:rPr>
+        <w:t>Plagiarism searches</w:t>
+      </w:r>
+    </w:p>
+    <w:p>
+      <w:pPr>
+        <w:spacing w:after="0" w:line="240" w:lineRule="auto"/>
+        <w:rPr>
+          <w:bCs/>
+          <w:i/>
+          <w:color w:val="000000" w:themeColor="text1"/>
+        </w:rPr>
+      </w:pPr>
+      <w:r>
+        <w:rPr>
+          <w:bCs/>
+          <w:i/>
+          <w:color w:val="000000" w:themeColor="text1"/>
+        </w:rPr>
+        <w:t>Plagiarism by users</w:t>
+      </w:r>
+    </w:p>
+    <w:p>
+      <w:pPr>
+        <w:spacing w:after="0" w:line="240" w:lineRule="auto"/>
+        <w:rPr>
+          <w:bCs/>
+          <w:i/>
+          <w:color w:val="000000" w:themeColor="text1"/>
+        </w:rPr>
+      </w:pPr>
+      <w:r>
+        <w:rPr>
+          <w:bCs/>
+          <w:i/>
+          <w:color w:val="000000" w:themeColor="text1"/>
+        </w:rPr>
+        <w:t>Improves literacy skills of readers</w:t>
+      </w:r>
+    </w:p>
+    <w:p>
+      <w:pPr>
+        <w:spacing w:after="0" w:line="240" w:lineRule="auto"/>
+        <w:rPr>
+          <w:bCs/>
+          <w:i/>
+          <w:color w:val="000000" w:themeColor="text1"/>
+        </w:rPr>
+      </w:pPr>
+      <w:r>
+        <w:rPr>
+          <w:bCs/>
+          <w:i/>
+          <w:color w:val="000000" w:themeColor="text1"/>
+        </w:rPr>
+        <w:t>Prestige on website for quality of work by reviewers</w:t>
+      </w:r>
+    </w:p>
+    <w:p>
+      <w:pPr>
+        <w:spacing w:after="0" w:line="240" w:lineRule="auto"/>
+        <w:rPr>
+          <w:bCs/>
+          <w:i/>
+          <w:color w:val="000000" w:themeColor="text1"/>
+        </w:rPr>
+      </w:pPr>
+      <w:r>
+        <w:rPr>
+          <w:bCs/>
+          <w:i/>
+          <w:color w:val="000000" w:themeColor="text1"/>
+        </w:rPr>
+        <w:t>Improves quality of work</w:t>
+      </w:r>
+    </w:p>
+    <w:p>
+      <w:pPr>
+        <w:spacing w:after="0" w:line="240" w:lineRule="auto"/>
+        <w:rPr>
+          <w:bCs/>
+          <w:i/>
+          <w:color w:val="000000" w:themeColor="text1"/>
+        </w:rPr>
+      </w:pPr>
+      <w:r>
+        <w:rPr>
+          <w:bCs/>
+          <w:i/>
+          <w:color w:val="000000" w:themeColor="text1"/>
+        </w:rPr>
+        <w:t>Crowd sourcing benefits</w:t>
+      </w:r>
+    </w:p>
+    <w:p>
+      <w:pPr>
+        <w:spacing w:after="0" w:line="240" w:lineRule="auto"/>
+        <w:rPr>
+          <w:bCs/>
+          <w:i/>
+          <w:color w:val="000000" w:themeColor="text1"/>
+        </w:rPr>
+      </w:pPr>
+    </w:p>
+    <w:p>
+      <w:pPr>
+        <w:spacing w:after="0" w:line="240" w:lineRule="auto"/>
+        <w:rPr>
+          <w:bCs/>
+          <w:i/>
+          <w:color w:val="000000" w:themeColor="text1"/>
+        </w:rPr>
+      </w:pPr>
+      <w:r>
+        <w:rPr>
+          <w:bCs/>
+          <w:i/>
+          <w:color w:val="000000" w:themeColor="text1"/>
+        </w:rPr>
+        <w:t xml:space="preserve">No accountability of reviewers, deadlines, no submitting, </w:t>
+      </w:r>
+    </w:p>
+    <w:p>
+      <w:pPr>
+        <w:spacing w:after="0" w:line="240" w:lineRule="auto"/>
+        <w:rPr>
+          <w:bCs/>
+          <w:i/>
+          <w:color w:val="000000" w:themeColor="text1"/>
+        </w:rPr>
+      </w:pPr>
+      <w:r>
+        <w:rPr>
+          <w:bCs/>
+          <w:i/>
+          <w:color w:val="000000" w:themeColor="text1"/>
+        </w:rPr>
+        <w:t>No guarantee of quality</w:t>
+      </w:r>
+    </w:p>
+    <w:p>
+      <w:pPr>
+        <w:spacing w:after="0" w:line="240" w:lineRule="auto"/>
+        <w:rPr>
+          <w:bCs/>
+          <w:i/>
+          <w:color w:val="000000" w:themeColor="text1"/>
+        </w:rPr>
+      </w:pPr>
+    </w:p>
+    <w:p>
+      <w:pPr>
+        <w:spacing w:after="0" w:line="240" w:lineRule="auto"/>
+        <w:rPr>
+          <w:bCs/>
+          <w:i/>
+          <w:color w:val="000000" w:themeColor="text1"/>
+        </w:rPr>
+      </w:pPr>
+    </w:p>
+    <w:p>
+      <w:pPr>
+        <w:spacing w:after="0" w:line="240" w:lineRule="auto"/>
+        <w:rPr>
+          <w:bCs/>
+          <w:i/>
+          <w:color w:val="000000" w:themeColor="text1"/>
+        </w:rPr>
+      </w:pPr>
+    </w:p>
+    <w:p>
+      <w:pPr>
+        <w:spacing w:after="0" w:line="240" w:lineRule="auto"/>
+        <w:rPr>
+          <w:rFonts w:cstheme="minorHAnsi"/>
         </w:rPr>
       </w:pPr>
       <w:r>
@@ -1158,294 +1777,129 @@
       <w:pPr>
         <w:spacing w:after="0" w:line="240" w:lineRule="auto"/>
         <w:rPr>
-          <w:bCs/>
-          <w:color w:val="000000" w:themeColor="text1"/>
-        </w:rPr>
-      </w:pPr>
-    </w:p>
-    <w:p>
-      <w:pPr>
-        <w:spacing w:after="0" w:line="240" w:lineRule="auto"/>
-        <w:rPr>
-          <w:b/>
-          <w:bCs/>
-          <w:color w:val="000000" w:themeColor="text1"/>
-        </w:rPr>
-      </w:pPr>
-      <w:r>
-        <w:rPr>
-          <w:b/>
-          <w:bCs/>
-          <w:color w:val="000000" w:themeColor="text1"/>
-        </w:rPr>
-        <w:t xml:space="preserve">1.2 </w:t>
-      </w:r>
-      <w:r>
-        <w:rPr>
-          <w:b/>
-          <w:bCs/>
-          <w:color w:val="000000" w:themeColor="text1"/>
-        </w:rPr>
-        <w:t>Justification of Functionality</w:t>
-      </w:r>
-    </w:p>
-    <w:p>
-      <w:pPr>
-        <w:spacing w:after="0" w:line="240" w:lineRule="auto"/>
-        <w:rPr>
-          <w:i/>
-          <w:color w:val="000000" w:themeColor="text1"/>
-        </w:rPr>
-      </w:pPr>
-      <w:r>
-        <w:rPr>
-          <w:i/>
-          <w:color w:val="000000" w:themeColor="text1"/>
-        </w:rPr>
-        <w:t xml:space="preserve">Use existing websites, articles, ... to provide you with ideas, justification and so forth for the functionality that will be afforded by </w:t>
-      </w:r>
-      <w:r>
-        <w:rPr>
-          <w:i/>
-          <w:color w:val="000000" w:themeColor="text1"/>
-        </w:rPr>
-        <w:t xml:space="preserve">the </w:t>
-      </w:r>
-      <w:r>
-        <w:rPr>
-          <w:i/>
-          <w:color w:val="000000" w:themeColor="text1"/>
-        </w:rPr>
-        <w:t>proposed system</w:t>
-      </w:r>
-    </w:p>
-    <w:p>
-      <w:pPr>
-        <w:spacing w:after="0" w:line="240" w:lineRule="auto"/>
-        <w:rPr>
-          <w:bCs/>
-          <w:color w:val="000000" w:themeColor="text1"/>
-        </w:rPr>
-      </w:pPr>
-      <w:r>
-        <w:rPr>
-          <w:bCs/>
-          <w:color w:val="000000" w:themeColor="text1"/>
-        </w:rPr>
-        <w:t>...</w:t>
-      </w:r>
-    </w:p>
-    <w:p>
-      <w:pPr>
-        <w:spacing w:after="0" w:line="240" w:lineRule="auto"/>
-        <w:rPr>
-          <w:bCs/>
-          <w:color w:val="000000" w:themeColor="text1"/>
-        </w:rPr>
-      </w:pPr>
-    </w:p>
-    <w:p>
-      <w:pPr>
-        <w:spacing w:after="0" w:line="240" w:lineRule="auto"/>
-        <w:rPr>
-          <w:b/>
-          <w:bCs/>
-          <w:color w:val="000000" w:themeColor="text1"/>
-        </w:rPr>
-      </w:pPr>
-      <w:r>
-        <w:rPr>
-          <w:b/>
-          <w:bCs/>
-          <w:color w:val="000000" w:themeColor="text1"/>
-        </w:rPr>
-        <w:t>1.</w:t>
-      </w:r>
-      <w:r>
-        <w:rPr>
-          <w:b/>
-          <w:bCs/>
-          <w:color w:val="000000" w:themeColor="text1"/>
-        </w:rPr>
-        <w:t>3</w:t>
-      </w:r>
-      <w:r>
-        <w:rPr>
-          <w:b/>
-          <w:bCs/>
-          <w:color w:val="000000" w:themeColor="text1"/>
+          <w:rFonts w:cstheme="minorHAnsi"/>
+          <w:b/>
+        </w:rPr>
+      </w:pPr>
+    </w:p>
+    <w:p>
+      <w:pPr>
+        <w:spacing w:after="0" w:line="240" w:lineRule="auto"/>
+        <w:rPr>
+          <w:rFonts w:cstheme="minorHAnsi"/>
+          <w:b/>
+        </w:rPr>
+      </w:pPr>
+      <w:r>
+        <w:rPr>
+          <w:rFonts w:cstheme="minorHAnsi"/>
+          <w:b/>
+        </w:rPr>
+        <w:t>2.0 Detailed Description</w:t>
+      </w:r>
+    </w:p>
+    <w:p>
+      <w:pPr>
+        <w:spacing w:after="0" w:line="240" w:lineRule="auto"/>
+        <w:rPr>
+          <w:bCs/>
+          <w:i/>
+          <w:color w:val="000000" w:themeColor="text1"/>
+        </w:rPr>
+      </w:pPr>
+      <w:r>
+        <w:rPr>
+          <w:bCs/>
+          <w:i/>
+          <w:color w:val="000000" w:themeColor="text1"/>
+        </w:rPr>
+        <w:t>Description of how proposed system will work.</w:t>
+      </w:r>
+      <w:r>
+        <w:rPr>
+          <w:bCs/>
+          <w:i/>
+          <w:color w:val="000000" w:themeColor="text1"/>
+        </w:rPr>
+        <w:t xml:space="preserve"> Include flowcharts to describe overall process; individual processed etc.</w:t>
+      </w:r>
+    </w:p>
+    <w:p>
+      <w:pPr>
+        <w:spacing w:after="0" w:line="240" w:lineRule="auto"/>
+        <w:rPr>
+          <w:rFonts w:cstheme="minorHAnsi"/>
+          <w:i/>
+        </w:rPr>
+      </w:pPr>
+      <w:r>
+        <w:rPr>
+          <w:bCs/>
+          <w:i/>
+          <w:color w:val="000000" w:themeColor="text1"/>
+        </w:rPr>
+        <w:t>Referring to information in three Appendices - Processes, Web pages, Tables.</w:t>
+      </w:r>
+    </w:p>
+    <w:p>
+      <w:pPr>
+        <w:spacing w:after="0" w:line="240" w:lineRule="auto"/>
+        <w:rPr>
+          <w:rFonts w:cstheme="minorHAnsi"/>
+        </w:rPr>
+      </w:pPr>
+    </w:p>
+    <w:p>
+      <w:pPr>
+        <w:spacing w:after="0" w:line="240" w:lineRule="auto"/>
+        <w:rPr>
+          <w:rFonts w:cstheme="minorHAnsi"/>
+        </w:rPr>
+      </w:pPr>
+      <w:r>
+        <w:rPr>
+          <w:rFonts w:cstheme="minorHAnsi"/>
+        </w:rPr>
+        <w:t>When the Home Page of the proposed site is launched an image similar to that shown in Figure 1 is displayed...</w:t>
+      </w:r>
+      <w:r>
+        <w:rPr>
+          <w:rFonts w:cstheme="minorHAnsi"/>
+        </w:rPr>
+        <w:t>.......</w:t>
+      </w:r>
+      <w:r>
+        <w:rPr>
+          <w:rFonts w:cstheme="minorHAnsi"/>
+        </w:rPr>
+        <w:t xml:space="preserve">  </w:t>
+      </w:r>
+      <w:r>
+        <w:rPr>
+          <w:rFonts w:cstheme="minorHAnsi"/>
         </w:rPr>
         <w:t xml:space="preserve"> </w:t>
       </w:r>
-      <w:r>
-        <w:rPr>
-          <w:b/>
-          <w:bCs/>
-          <w:color w:val="000000" w:themeColor="text1"/>
-        </w:rPr>
-        <w:t>Potential Ramifications</w:t>
-      </w:r>
-    </w:p>
-    <w:p>
-      <w:pPr>
-        <w:spacing w:after="0" w:line="240" w:lineRule="auto"/>
-        <w:rPr>
-          <w:bCs/>
-          <w:i/>
-          <w:color w:val="000000" w:themeColor="text1"/>
-        </w:rPr>
-      </w:pPr>
-      <w:r>
-        <w:rPr>
-          <w:bCs/>
-          <w:i/>
-          <w:color w:val="000000" w:themeColor="text1"/>
-        </w:rPr>
-        <w:t>Potential ramifications of such a site on intended users/audience and how potential adverse consequences will be addressed in the proposed system.</w:t>
-      </w:r>
-    </w:p>
-    <w:p>
-      <w:pPr>
-        <w:spacing w:after="0" w:line="240" w:lineRule="auto"/>
-        <w:rPr>
-          <w:rFonts w:cstheme="minorHAnsi"/>
-        </w:rPr>
-      </w:pPr>
-      <w:r>
-        <w:rPr>
-          <w:rFonts w:cstheme="minorHAnsi"/>
-        </w:rPr>
-        <w:t>...</w:t>
-      </w:r>
-    </w:p>
-    <w:p>
-      <w:pPr>
-        <w:spacing w:after="0" w:line="240" w:lineRule="auto"/>
-        <w:rPr>
-          <w:rFonts w:cstheme="minorHAnsi"/>
-          <w:b/>
-        </w:rPr>
-      </w:pPr>
-    </w:p>
-    <w:p>
-      <w:pPr>
-        <w:spacing w:after="0" w:line="240" w:lineRule="auto"/>
-        <w:rPr>
-          <w:rFonts w:cstheme="minorHAnsi"/>
-          <w:b/>
-        </w:rPr>
-      </w:pPr>
-      <w:r>
-        <w:rPr>
-          <w:rFonts w:cstheme="minorHAnsi"/>
-          <w:b/>
-        </w:rPr>
-        <w:t>2.0 Detailed Description</w:t>
-      </w:r>
-    </w:p>
-    <w:p>
-      <w:pPr>
-        <w:spacing w:after="0" w:line="240" w:lineRule="auto"/>
-        <w:rPr>
-          <w:bCs/>
-          <w:i/>
-          <w:color w:val="000000" w:themeColor="text1"/>
-        </w:rPr>
-      </w:pPr>
-      <w:r>
-        <w:rPr>
-          <w:bCs/>
-          <w:i/>
-          <w:color w:val="000000" w:themeColor="text1"/>
-        </w:rPr>
-        <w:t>Description of how proposed system will work.</w:t>
-      </w:r>
-      <w:r>
-        <w:rPr>
-          <w:bCs/>
-          <w:i/>
-          <w:color w:val="000000" w:themeColor="text1"/>
-        </w:rPr>
-        <w:t xml:space="preserve"> Include flowcharts to describe overall process; individual processed etc.</w:t>
-      </w:r>
-    </w:p>
-    <w:p>
-      <w:pPr>
-        <w:spacing w:after="0" w:line="240" w:lineRule="auto"/>
-        <w:rPr>
-          <w:rFonts w:cstheme="minorHAnsi"/>
-          <w:i/>
-        </w:rPr>
-      </w:pPr>
-      <w:r>
-        <w:rPr>
-          <w:bCs/>
-          <w:i/>
-          <w:color w:val="000000" w:themeColor="text1"/>
-        </w:rPr>
-        <w:t>Referring to information in three Appendices - Processes, Web pages, Tables.</w:t>
-      </w:r>
-    </w:p>
-    <w:p>
-      <w:pPr>
-        <w:spacing w:after="0" w:line="240" w:lineRule="auto"/>
-        <w:rPr>
-          <w:rFonts w:cstheme="minorHAnsi"/>
-        </w:rPr>
-      </w:pPr>
-    </w:p>
-    <w:p>
-      <w:pPr>
-        <w:spacing w:after="0" w:line="240" w:lineRule="auto"/>
-        <w:rPr>
-          <w:rFonts w:cstheme="minorHAnsi"/>
-        </w:rPr>
-      </w:pPr>
-      <w:r>
-        <w:rPr>
-          <w:rFonts w:cstheme="minorHAnsi"/>
-        </w:rPr>
-        <w:t>When the Home Page of the proposed site is launched an image similar to that shown in Figure 1 is displayed...</w:t>
-      </w:r>
-      <w:r>
-        <w:rPr>
-          <w:rFonts w:cstheme="minorHAnsi"/>
-        </w:rPr>
-        <w:t>.......</w:t>
-      </w:r>
-      <w:r>
-        <w:rPr>
-          <w:rFonts w:cstheme="minorHAnsi"/>
-        </w:rPr>
-        <w:t xml:space="preserve">  </w:t>
-      </w:r>
-      <w:r>
-        <w:rPr>
-          <w:rFonts w:cstheme="minorHAnsi"/>
-        </w:rPr>
-        <w:t xml:space="preserve"> </w:t>
-      </w:r>
-    </w:p>
-    <w:p>
-      <w:pPr>
-        <w:spacing w:after="0" w:line="240" w:lineRule="auto"/>
-        <w:rPr>
-          <w:rFonts w:cstheme="minorHAnsi"/>
-        </w:rPr>
-      </w:pPr>
-    </w:p>
-    <w:p>
-      <w:pPr>
-        <w:spacing w:after="0" w:line="240" w:lineRule="auto"/>
-        <w:rPr>
-          <w:rFonts w:cstheme="minorHAnsi"/>
-        </w:rPr>
-      </w:pPr>
-      <w:r>
-        <w:rPr>
-          <w:rFonts w:cstheme="minorHAnsi"/>
-        </w:rPr>
-        <w:lastRenderedPageBreak/>
+    </w:p>
+    <w:p>
+      <w:pPr>
+        <w:spacing w:after="0" w:line="240" w:lineRule="auto"/>
+        <w:rPr>
+          <w:rFonts w:cstheme="minorHAnsi"/>
+        </w:rPr>
+      </w:pPr>
+    </w:p>
+    <w:p>
+      <w:pPr>
+        <w:spacing w:after="0" w:line="240" w:lineRule="auto"/>
+        <w:rPr>
+          <w:rFonts w:cstheme="minorHAnsi"/>
+        </w:rPr>
+      </w:pPr>
+      <w:r>
+        <w:rPr>
+          <w:rFonts w:cstheme="minorHAnsi"/>
+        </w:rPr>
         <w:t>To produce this page several processes are executed.</w:t>
       </w:r>
       <w:r>
@@ -4836,6 +5290,7 @@
     <w:lsdException w:name="HTML Sample" w:semiHidden="1" w:unhideWhenUsed="1"/>
     <w:lsdException w:name="HTML Typewriter" w:semiHidden="1" w:unhideWhenUsed="1"/>
     <w:lsdException w:name="HTML Variable" w:semiHidden="1" w:unhideWhenUsed="1"/>
+    <w:lsdException w:name="Normal Table" w:semiHidden="1" w:unhideWhenUsed="1"/>
     <w:lsdException w:name="annotation subject" w:semiHidden="1" w:unhideWhenUsed="1"/>
     <w:lsdException w:name="No List" w:semiHidden="1" w:unhideWhenUsed="1"/>
     <w:lsdException w:name="Outline List 1" w:semiHidden="1" w:unhideWhenUsed="1"/>
@@ -4880,6 +5335,7 @@
     <w:lsdException w:name="Table Professional" w:semiHidden="1" w:unhideWhenUsed="1"/>
     <w:lsdException w:name="Table Subtle 1" w:semiHidden="1" w:unhideWhenUsed="1"/>
     <w:lsdException w:name="Table Subtle 2" w:semiHidden="1" w:unhideWhenUsed="1"/>
+    <w:lsdException w:name="Table Web 1" w:semiHidden="1" w:unhideWhenUsed="1"/>
     <w:lsdException w:name="Table Web 2" w:semiHidden="1" w:unhideWhenUsed="1"/>
     <w:lsdException w:name="Table Web 3" w:semiHidden="1" w:unhideWhenUsed="1"/>
     <w:lsdException w:name="Balloon Text" w:semiHidden="1" w:unhideWhenUsed="1"/>
@@ -5372,6 +5828,22 @@
     <w:uiPriority w:val="99"/>
     <w:rsid w:val="003331AC"/>
   </w:style>
+  <w:style w:type="paragraph" w:customStyle="1" w:styleId="Default">
+    <w:name w:val="Default"/>
+    <w:rsid w:val="00601F90"/>
+    <w:pPr>
+      <w:autoSpaceDE w:val="0"/>
+      <w:autoSpaceDN w:val="0"/>
+      <w:adjustRightInd w:val="0"/>
+      <w:spacing w:after="0" w:line="240" w:lineRule="auto"/>
+    </w:pPr>
+    <w:rPr>
+      <w:rFonts w:ascii="Arial" w:hAnsi="Arial" w:cs="Arial"/>
+      <w:color w:val="000000"/>
+      <w:sz w:val="24"/>
+      <w:szCs w:val="24"/>
+    </w:rPr>
+  </w:style>
 </w:styles>
 </file>
 

--- a/Deliverable1.docx
+++ b/Deliverable1.docx
@@ -622,6 +622,12 @@
         </w:rPr>
         <w:t>Proofreading Website</w:t>
       </w:r>
+      <w:r>
+        <w:rPr>
+          <w:b/>
+        </w:rPr>
+        <w:t xml:space="preserve"> - PlayByPeer</w:t>
+      </w:r>
     </w:p>
     <w:p>
       <w:pPr>
@@ -671,7 +677,6 @@
         </w:rPr>
         <w:t xml:space="preserve">The purpose of </w:t>
       </w:r>
-      <w:proofErr w:type="spellStart"/>
       <w:r>
         <w:rPr>
           <w:bCs/>
@@ -679,13 +684,26 @@
         </w:rPr>
         <w:t>PlayByPeer</w:t>
       </w:r>
-      <w:proofErr w:type="spellEnd"/>
-      <w:r>
-        <w:rPr>
-          <w:bCs/>
-          <w:color w:val="000000" w:themeColor="text1"/>
-        </w:rPr>
-        <w:t xml:space="preserve"> is to provide an interactive web platform to facilitate proofreading services for students. The </w:t>
+      <w:r>
+        <w:rPr>
+          <w:bCs/>
+          <w:color w:val="000000" w:themeColor="text1"/>
+        </w:rPr>
+        <w:t xml:space="preserve"> is to provide an interactive web platform to facilitate pr</w:t>
+      </w:r>
+      <w:r>
+        <w:rPr>
+          <w:bCs/>
+          <w:color w:val="000000" w:themeColor="text1"/>
+        </w:rPr>
+        <w:t>oofreading services for users</w:t>
+      </w:r>
+      <w:r>
+        <w:rPr>
+          <w:bCs/>
+          <w:color w:val="000000" w:themeColor="text1"/>
+        </w:rPr>
+        <w:t xml:space="preserve">. The </w:t>
       </w:r>
       <w:r>
         <w:rPr>
@@ -706,38 +724,215 @@
           <w:bCs/>
           <w:color w:val="000000" w:themeColor="text1"/>
         </w:rPr>
+        <w:t xml:space="preserve"> the</w:t>
+      </w:r>
+      <w:r>
+        <w:rPr>
+          <w:bCs/>
+          <w:color w:val="000000" w:themeColor="text1"/>
+        </w:rPr>
+        <w:t>ses, dissertations, assignments and</w:t>
+      </w:r>
+      <w:r>
+        <w:rPr>
+          <w:bCs/>
+          <w:color w:val="000000" w:themeColor="text1"/>
+        </w:rPr>
+        <w:t xml:space="preserve"> research papers.</w:t>
+      </w:r>
+    </w:p>
+    <w:p>
+      <w:pPr>
+        <w:spacing w:after="0" w:line="240" w:lineRule="auto"/>
+        <w:rPr>
+          <w:bCs/>
+          <w:color w:val="000000" w:themeColor="text1"/>
+        </w:rPr>
+      </w:pPr>
+    </w:p>
+    <w:p>
+      <w:pPr>
+        <w:spacing w:after="0" w:line="240" w:lineRule="auto"/>
+        <w:rPr>
+          <w:bCs/>
+          <w:color w:val="000000" w:themeColor="text1"/>
+        </w:rPr>
+      </w:pPr>
+      <w:r>
+        <w:rPr>
+          <w:bCs/>
+          <w:color w:val="000000" w:themeColor="text1"/>
+        </w:rPr>
+        <w:t xml:space="preserve">Currently if students </w:t>
+      </w:r>
+      <w:r>
+        <w:rPr>
+          <w:bCs/>
+          <w:color w:val="000000" w:themeColor="text1"/>
+        </w:rPr>
+        <w:t>wish to avail of a</w:t>
+      </w:r>
+      <w:r>
+        <w:rPr>
+          <w:bCs/>
+          <w:color w:val="000000" w:themeColor="text1"/>
+        </w:rPr>
+        <w:t xml:space="preserve"> proofreading</w:t>
+      </w:r>
+      <w:r>
+        <w:rPr>
+          <w:bCs/>
+          <w:color w:val="000000" w:themeColor="text1"/>
+        </w:rPr>
+        <w:t>/review</w:t>
+      </w:r>
+      <w:r>
+        <w:rPr>
+          <w:bCs/>
+          <w:color w:val="000000" w:themeColor="text1"/>
+        </w:rPr>
+        <w:t xml:space="preserve"> service</w:t>
+      </w:r>
+      <w:r>
+        <w:rPr>
+          <w:bCs/>
+          <w:color w:val="000000" w:themeColor="text1"/>
+        </w:rPr>
+        <w:t>, they</w:t>
+      </w:r>
+      <w:r>
+        <w:rPr>
+          <w:bCs/>
+          <w:color w:val="000000" w:themeColor="text1"/>
+        </w:rPr>
+        <w:t xml:space="preserve"> may find themselves </w:t>
+      </w:r>
+      <w:r>
+        <w:rPr>
+          <w:bCs/>
+          <w:color w:val="000000" w:themeColor="text1"/>
+        </w:rPr>
+        <w:t>restricted in their ability to do so;</w:t>
+      </w:r>
+      <w:r>
+        <w:rPr>
+          <w:bCs/>
+          <w:color w:val="000000" w:themeColor="text1"/>
+        </w:rPr>
+        <w:t xml:space="preserve"> either</w:t>
+      </w:r>
+      <w:r>
+        <w:rPr>
+          <w:bCs/>
+          <w:color w:val="000000" w:themeColor="text1"/>
+        </w:rPr>
+        <w:t xml:space="preserve"> financiall</w:t>
+      </w:r>
+      <w:r>
+        <w:rPr>
+          <w:bCs/>
+          <w:color w:val="000000" w:themeColor="text1"/>
+        </w:rPr>
+        <w:t>y</w:t>
+      </w:r>
+      <w:r>
+        <w:rPr>
+          <w:bCs/>
+          <w:color w:val="000000" w:themeColor="text1"/>
+        </w:rPr>
+        <w:t>,</w:t>
+      </w:r>
+      <w:r>
+        <w:rPr>
+          <w:bCs/>
+          <w:color w:val="000000" w:themeColor="text1"/>
+        </w:rPr>
+        <w:t xml:space="preserve"> or by subject specialisation.</w:t>
+      </w:r>
+      <w:r>
+        <w:rPr>
+          <w:bCs/>
+          <w:color w:val="000000" w:themeColor="text1"/>
+        </w:rPr>
+        <w:t xml:space="preserve"> By creating a dedicated proofreading platform</w:t>
+      </w:r>
+      <w:r>
+        <w:rPr>
+          <w:bCs/>
+          <w:color w:val="000000" w:themeColor="text1"/>
+        </w:rPr>
+        <w:t>,</w:t>
+      </w:r>
+      <w:r>
+        <w:rPr>
+          <w:bCs/>
+          <w:color w:val="000000" w:themeColor="text1"/>
+        </w:rPr>
+        <w:t xml:space="preserve"> such as PlayByPeer</w:t>
+      </w:r>
+      <w:r>
+        <w:rPr>
+          <w:bCs/>
+          <w:color w:val="000000" w:themeColor="text1"/>
+        </w:rPr>
+        <w:t>, users can experience</w:t>
+      </w:r>
+      <w:r>
+        <w:rPr>
+          <w:bCs/>
+          <w:color w:val="000000" w:themeColor="text1"/>
+        </w:rPr>
+        <w:t xml:space="preserve"> the </w:t>
+      </w:r>
+      <w:r>
+        <w:rPr>
+          <w:bCs/>
+          <w:color w:val="000000" w:themeColor="text1"/>
+        </w:rPr>
+        <w:t>benefits of a collaborative effort from</w:t>
+      </w:r>
+      <w:r>
+        <w:rPr>
+          <w:bCs/>
+          <w:color w:val="000000" w:themeColor="text1"/>
+        </w:rPr>
+        <w:t xml:space="preserve"> a community </w:t>
+      </w:r>
+      <w:r>
+        <w:rPr>
+          <w:bCs/>
+          <w:color w:val="000000" w:themeColor="text1"/>
+        </w:rPr>
+        <w:t xml:space="preserve">consisting </w:t>
+      </w:r>
+      <w:r>
+        <w:rPr>
+          <w:bCs/>
+          <w:color w:val="000000" w:themeColor="text1"/>
+        </w:rPr>
+        <w:t>of users</w:t>
+      </w:r>
+      <w:r>
+        <w:rPr>
+          <w:bCs/>
+          <w:color w:val="000000" w:themeColor="text1"/>
+        </w:rPr>
+        <w:t xml:space="preserve"> and </w:t>
+      </w:r>
+      <w:r>
+        <w:rPr>
+          <w:bCs/>
+          <w:color w:val="000000" w:themeColor="text1"/>
+        </w:rPr>
+        <w:t>peers.</w:t>
+      </w:r>
+      <w:r>
+        <w:rPr>
+          <w:bCs/>
+          <w:color w:val="000000" w:themeColor="text1"/>
+        </w:rPr>
         <w:t xml:space="preserve"> </w:t>
       </w:r>
-      <w:proofErr w:type="spellStart"/>
-      <w:r>
-        <w:rPr>
-          <w:bCs/>
-          <w:color w:val="000000" w:themeColor="text1"/>
-        </w:rPr>
-        <w:t>the</w:t>
-      </w:r>
-      <w:r>
-        <w:rPr>
-          <w:bCs/>
-          <w:color w:val="000000" w:themeColor="text1"/>
-        </w:rPr>
-        <w:t>ses</w:t>
-      </w:r>
-      <w:proofErr w:type="spellEnd"/>
-      <w:r>
-        <w:rPr>
-          <w:bCs/>
-          <w:color w:val="000000" w:themeColor="text1"/>
-        </w:rPr>
-        <w:t>, dissertations, assignments and</w:t>
-      </w:r>
-      <w:r>
-        <w:rPr>
-          <w:bCs/>
-          <w:color w:val="000000" w:themeColor="text1"/>
-        </w:rPr>
-        <w:t xml:space="preserve"> research papers.</w:t>
-      </w:r>
     </w:p>
     <w:p>
       <w:pPr>
@@ -761,129 +956,6 @@
           <w:bCs/>
           <w:color w:val="000000" w:themeColor="text1"/>
         </w:rPr>
-        <w:t xml:space="preserve">Currently if students </w:t>
-      </w:r>
-      <w:r>
-        <w:rPr>
-          <w:bCs/>
-          <w:color w:val="000000" w:themeColor="text1"/>
-        </w:rPr>
-        <w:t>wish to avail of a</w:t>
-      </w:r>
-      <w:r>
-        <w:rPr>
-          <w:bCs/>
-          <w:color w:val="000000" w:themeColor="text1"/>
-        </w:rPr>
-        <w:t xml:space="preserve"> proofreading</w:t>
-      </w:r>
-      <w:r>
-        <w:rPr>
-          <w:bCs/>
-          <w:color w:val="000000" w:themeColor="text1"/>
-        </w:rPr>
-        <w:t>/review</w:t>
-      </w:r>
-      <w:r>
-        <w:rPr>
-          <w:bCs/>
-          <w:color w:val="000000" w:themeColor="text1"/>
-        </w:rPr>
-        <w:t xml:space="preserve"> services, they </w:t>
-      </w:r>
-      <w:r>
-        <w:rPr>
-          <w:bCs/>
-          <w:color w:val="000000" w:themeColor="text1"/>
-        </w:rPr>
-        <w:t xml:space="preserve">are may find themselves </w:t>
-      </w:r>
-      <w:r>
-        <w:rPr>
-          <w:bCs/>
-          <w:color w:val="000000" w:themeColor="text1"/>
-        </w:rPr>
-        <w:t>restricted in their ability to do so;</w:t>
-      </w:r>
-      <w:r>
-        <w:rPr>
-          <w:bCs/>
-          <w:color w:val="000000" w:themeColor="text1"/>
-        </w:rPr>
-        <w:t xml:space="preserve"> either</w:t>
-      </w:r>
-      <w:r>
-        <w:rPr>
-          <w:bCs/>
-          <w:color w:val="000000" w:themeColor="text1"/>
-        </w:rPr>
-        <w:t xml:space="preserve"> financiall</w:t>
-      </w:r>
-      <w:r>
-        <w:rPr>
-          <w:bCs/>
-          <w:color w:val="000000" w:themeColor="text1"/>
-        </w:rPr>
-        <w:t>y or by subject specialisation.</w:t>
-      </w:r>
-      <w:r>
-        <w:rPr>
-          <w:bCs/>
-          <w:color w:val="000000" w:themeColor="text1"/>
-        </w:rPr>
-        <w:t xml:space="preserve"> By creating a dedicated proofreading platform, users can utilise the benefits of a repertoire of subject specialists with an interest in </w:t>
-      </w:r>
-      <w:r>
-        <w:rPr>
-          <w:bCs/>
-          <w:color w:val="000000" w:themeColor="text1"/>
-        </w:rPr>
-        <w:t>helping</w:t>
-      </w:r>
-      <w:r>
-        <w:rPr>
-          <w:bCs/>
-          <w:color w:val="000000" w:themeColor="text1"/>
-        </w:rPr>
-        <w:t xml:space="preserve"> </w:t>
-      </w:r>
-      <w:r>
-        <w:rPr>
-          <w:bCs/>
-          <w:color w:val="000000" w:themeColor="text1"/>
-        </w:rPr>
-        <w:t>their peers.</w:t>
-      </w:r>
-      <w:r>
-        <w:rPr>
-          <w:bCs/>
-          <w:color w:val="000000" w:themeColor="text1"/>
-        </w:rPr>
-        <w:t xml:space="preserve"> </w:t>
-      </w:r>
-    </w:p>
-    <w:p>
-      <w:pPr>
-        <w:spacing w:after="0" w:line="240" w:lineRule="auto"/>
-        <w:rPr>
-          <w:bCs/>
-          <w:color w:val="000000" w:themeColor="text1"/>
-        </w:rPr>
-      </w:pPr>
-    </w:p>
-    <w:p>
-      <w:pPr>
-        <w:spacing w:after="0" w:line="240" w:lineRule="auto"/>
-        <w:rPr>
-          <w:bCs/>
-          <w:color w:val="000000" w:themeColor="text1"/>
-        </w:rPr>
-      </w:pPr>
-      <w:r>
-        <w:rPr>
-          <w:bCs/>
-          <w:color w:val="000000" w:themeColor="text1"/>
-        </w:rPr>
         <w:t xml:space="preserve">In </w:t>
       </w:r>
       <w:r>
@@ -907,7 +979,6 @@
         </w:rPr>
         <w:t xml:space="preserve">, </w:t>
       </w:r>
-      <w:proofErr w:type="spellStart"/>
       <w:r>
         <w:rPr>
           <w:bCs/>
@@ -915,20 +986,26 @@
         </w:rPr>
         <w:t>PlayByPeer</w:t>
       </w:r>
-      <w:proofErr w:type="spellEnd"/>
-      <w:r>
-        <w:rPr>
-          <w:bCs/>
-          <w:color w:val="000000" w:themeColor="text1"/>
-        </w:rPr>
-        <w:t xml:space="preserve"> will offer</w:t>
-      </w:r>
-      <w:r>
-        <w:rPr>
-          <w:bCs/>
-          <w:color w:val="000000" w:themeColor="text1"/>
-        </w:rPr>
-        <w:t xml:space="preserve"> registered user</w:t>
+      <w:r>
+        <w:rPr>
+          <w:bCs/>
+          <w:color w:val="000000" w:themeColor="text1"/>
+        </w:rPr>
+        <w:t xml:space="preserve"> will give</w:t>
+      </w:r>
+      <w:r>
+        <w:rPr>
+          <w:bCs/>
+          <w:color w:val="000000" w:themeColor="text1"/>
+        </w:rPr>
+        <w:t xml:space="preserve"> registered</w:t>
+      </w:r>
+      <w:r>
+        <w:rPr>
+          <w:bCs/>
+          <w:color w:val="000000" w:themeColor="text1"/>
+        </w:rPr>
+        <w:t xml:space="preserve"> user</w:t>
       </w:r>
       <w:r>
         <w:rPr>
@@ -942,7 +1019,28 @@
           <w:bCs/>
           <w:color w:val="000000" w:themeColor="text1"/>
         </w:rPr>
-        <w:t xml:space="preserve"> the ability to upload a sample of the paper to be reviewed to the website by a (registered) user and added to the list of available tasks</w:t>
+        <w:t xml:space="preserve"> access to a secure platform</w:t>
+      </w:r>
+      <w:r>
+        <w:rPr>
+          <w:bCs/>
+          <w:color w:val="000000" w:themeColor="text1"/>
+        </w:rPr>
+        <w:t xml:space="preserve"> on which they can upload, b</w:t>
+      </w:r>
+      <w:r>
+        <w:rPr>
+          <w:bCs/>
+          <w:color w:val="000000" w:themeColor="text1"/>
+        </w:rPr>
+        <w:t>rowse, or select</w:t>
+      </w:r>
+      <w:r>
+        <w:rPr>
+          <w:bCs/>
+          <w:color w:val="000000" w:themeColor="text1"/>
+        </w:rPr>
+        <w:t xml:space="preserve"> academic documents which require proofreading or review.</w:t>
       </w:r>
     </w:p>
     <w:p>
@@ -1013,7 +1111,21 @@
           <w:bCs/>
           <w:color w:val="000000" w:themeColor="text1"/>
         </w:rPr>
-        <w:t xml:space="preserve"> (basic user). Once registered, students will have the ability to browse all documents </w:t>
+        <w:t xml:space="preserve"> (basic user). Once registered, students will have the ability to</w:t>
+      </w:r>
+      <w:r>
+        <w:rPr>
+          <w:bCs/>
+          <w:color w:val="000000" w:themeColor="text1"/>
+        </w:rPr>
+        <w:t xml:space="preserve"> upload a sample of their documentation which they require to be proofread/reviewed by the user community.  Additionally, all students will be able to browse </w:t>
+      </w:r>
+      <w:r>
+        <w:rPr>
+          <w:bCs/>
+          <w:color w:val="000000" w:themeColor="text1"/>
+        </w:rPr>
+        <w:t xml:space="preserve">documents </w:t>
       </w:r>
       <w:r>
         <w:rPr>
@@ -1027,21 +1139,14 @@
           <w:bCs/>
           <w:color w:val="000000" w:themeColor="text1"/>
         </w:rPr>
-        <w:t xml:space="preserve"> which have not yet been ‘claimed’ by other users to be proofread/reviewed.  Likewise, students will have the ability to upload a sample of a </w:t>
-      </w:r>
-      <w:r>
-        <w:rPr>
-          <w:bCs/>
-          <w:color w:val="000000" w:themeColor="text1"/>
-        </w:rPr>
-        <w:t xml:space="preserve">proposed </w:t>
-      </w:r>
-      <w:r>
-        <w:rPr>
-          <w:bCs/>
-          <w:color w:val="000000" w:themeColor="text1"/>
-        </w:rPr>
-        <w:t>document that they wish to be proofread/reviewed by other users.</w:t>
+        <w:t xml:space="preserve"> which have not yet been ‘claimed’ by other users</w:t>
+      </w:r>
+      <w:r>
+        <w:rPr>
+          <w:bCs/>
+          <w:color w:val="000000" w:themeColor="text1"/>
+        </w:rPr>
+        <w:t>.  If suitable, users</w:t>
       </w:r>
     </w:p>
     <w:p>
@@ -1107,7 +1212,49 @@
           <w:bCs/>
           <w:color w:val="000000" w:themeColor="text1"/>
         </w:rPr>
-        <w:t xml:space="preserve"> by other users as being inappropriate; and also remove such tasks if necessary. Moderators also have the ability to ban other users from accessing the website.</w:t>
+        <w:t xml:space="preserve"> by other users as</w:t>
+      </w:r>
+      <w:r>
+        <w:rPr>
+          <w:bCs/>
+          <w:color w:val="000000" w:themeColor="text1"/>
+        </w:rPr>
+        <w:t xml:space="preserve"> potentially</w:t>
+      </w:r>
+      <w:r>
+        <w:rPr>
+          <w:bCs/>
+          <w:color w:val="000000" w:themeColor="text1"/>
+        </w:rPr>
+        <w:t xml:space="preserve"> being inappropriate; and also remove such tasks if necessary. Moderators </w:t>
+      </w:r>
+      <w:r>
+        <w:rPr>
+          <w:bCs/>
+          <w:color w:val="000000" w:themeColor="text1"/>
+        </w:rPr>
+        <w:t xml:space="preserve">will </w:t>
+      </w:r>
+      <w:r>
+        <w:rPr>
+          <w:bCs/>
+          <w:color w:val="000000" w:themeColor="text1"/>
+        </w:rPr>
+        <w:t>also have the ability to</w:t>
+      </w:r>
+      <w:r>
+        <w:rPr>
+          <w:bCs/>
+          <w:color w:val="000000" w:themeColor="text1"/>
+        </w:rPr>
+        <w:t xml:space="preserve"> permanently</w:t>
+      </w:r>
+      <w:r>
+        <w:rPr>
+          <w:bCs/>
+          <w:color w:val="000000" w:themeColor="text1"/>
+        </w:rPr>
+        <w:t xml:space="preserve"> ban other users from accessing the website.</w:t>
       </w:r>
     </w:p>
     <w:p>
@@ -1146,6 +1293,34 @@
         </w:rPr>
         <w:t xml:space="preserve"> or database records.</w:t>
       </w:r>
+      <w:r>
+        <w:rPr>
+          <w:bCs/>
+          <w:color w:val="000000" w:themeColor="text1"/>
+        </w:rPr>
+        <w:t xml:space="preserve">  Initially</w:t>
+      </w:r>
+      <w:r>
+        <w:rPr>
+          <w:bCs/>
+          <w:color w:val="000000" w:themeColor="text1"/>
+        </w:rPr>
+        <w:t xml:space="preserve">, the 4 group members </w:t>
+      </w:r>
+      <w:r>
+        <w:rPr>
+          <w:bCs/>
+          <w:color w:val="000000" w:themeColor="text1"/>
+        </w:rPr>
+        <w:t xml:space="preserve">listed above </w:t>
+      </w:r>
+      <w:r>
+        <w:rPr>
+          <w:bCs/>
+          <w:color w:val="000000" w:themeColor="text1"/>
+        </w:rPr>
+        <w:t xml:space="preserve">will be the only users with Administrator privileges. </w:t>
+      </w:r>
     </w:p>
     <w:p>
       <w:pPr>
@@ -1160,244 +1335,499 @@
       <w:pPr>
         <w:spacing w:after="0" w:line="240" w:lineRule="auto"/>
         <w:rPr>
-          <w:bCs/>
-          <w:color w:val="000000" w:themeColor="text1"/>
-        </w:rPr>
-      </w:pPr>
+          <w:b/>
+          <w:bCs/>
+          <w:color w:val="000000" w:themeColor="text1"/>
+        </w:rPr>
+      </w:pPr>
+      <w:r>
+        <w:rPr>
+          <w:b/>
+          <w:bCs/>
+          <w:color w:val="000000" w:themeColor="text1"/>
+        </w:rPr>
+        <w:t xml:space="preserve">1.2 </w:t>
+      </w:r>
+      <w:r>
+        <w:rPr>
+          <w:b/>
+          <w:bCs/>
+          <w:color w:val="000000" w:themeColor="text1"/>
+        </w:rPr>
+        <w:t>Justification of Functionality</w:t>
+      </w:r>
     </w:p>
     <w:p>
       <w:pPr>
         <w:spacing w:after="0" w:line="240" w:lineRule="auto"/>
         <w:rPr>
-          <w:b/>
-          <w:bCs/>
-          <w:color w:val="000000" w:themeColor="text1"/>
-        </w:rPr>
-      </w:pPr>
-      <w:r>
-        <w:rPr>
-          <w:b/>
-          <w:bCs/>
-          <w:color w:val="000000" w:themeColor="text1"/>
-        </w:rPr>
-        <w:t xml:space="preserve">1.2 </w:t>
-      </w:r>
-      <w:r>
-        <w:rPr>
-          <w:b/>
-          <w:bCs/>
-          <w:color w:val="000000" w:themeColor="text1"/>
-        </w:rPr>
-        <w:t>Justification of Functionality</w:t>
-      </w:r>
+          <w:bCs/>
+          <w:color w:val="000000" w:themeColor="text1"/>
+        </w:rPr>
+      </w:pPr>
     </w:p>
     <w:p>
       <w:pPr>
         <w:spacing w:after="0" w:line="240" w:lineRule="auto"/>
         <w:rPr>
-          <w:i/>
-          <w:color w:val="000000" w:themeColor="text1"/>
-        </w:rPr>
-      </w:pPr>
-      <w:r>
-        <w:rPr>
-          <w:i/>
-          <w:color w:val="000000" w:themeColor="text1"/>
-        </w:rPr>
-        <w:t xml:space="preserve">Use existing websites, articles, ... to provide you with ideas, justification and so forth for the functionality that will be afforded by </w:t>
-      </w:r>
-      <w:r>
-        <w:rPr>
-          <w:i/>
-          <w:color w:val="000000" w:themeColor="text1"/>
-        </w:rPr>
-        <w:t xml:space="preserve">the </w:t>
-      </w:r>
-      <w:r>
-        <w:rPr>
-          <w:i/>
-          <w:color w:val="000000" w:themeColor="text1"/>
-        </w:rPr>
-        <w:t>proposed system</w:t>
+          <w:bCs/>
+          <w:color w:val="000000" w:themeColor="text1"/>
+        </w:rPr>
+      </w:pPr>
+      <w:r>
+        <w:rPr>
+          <w:bCs/>
+          <w:color w:val="000000" w:themeColor="text1"/>
+        </w:rPr>
+        <w:t>The</w:t>
+      </w:r>
+      <w:r>
+        <w:rPr>
+          <w:bCs/>
+          <w:color w:val="000000" w:themeColor="text1"/>
+        </w:rPr>
+        <w:t xml:space="preserve"> 5</w:t>
+      </w:r>
+      <w:r>
+        <w:rPr>
+          <w:bCs/>
+          <w:color w:val="000000" w:themeColor="text1"/>
+        </w:rPr>
+        <w:t xml:space="preserve"> core functions </w:t>
+      </w:r>
+      <w:r>
+        <w:rPr>
+          <w:bCs/>
+          <w:color w:val="000000" w:themeColor="text1"/>
+        </w:rPr>
+        <w:t xml:space="preserve">of the system </w:t>
+      </w:r>
+      <w:r>
+        <w:rPr>
+          <w:bCs/>
+          <w:color w:val="000000" w:themeColor="text1"/>
+        </w:rPr>
+        <w:t>will be:</w:t>
       </w:r>
     </w:p>
     <w:p>
       <w:pPr>
         <w:spacing w:after="0" w:line="240" w:lineRule="auto"/>
         <w:rPr>
-          <w:i/>
-          <w:color w:val="000000" w:themeColor="text1"/>
-        </w:rPr>
-      </w:pPr>
-    </w:p>
-    <w:p>
-      <w:pPr>
-        <w:pStyle w:val="Default"/>
-        <w:rPr>
-          <w:sz w:val="23"/>
-          <w:szCs w:val="23"/>
-          <w:highlight w:val="darkCyan"/>
-        </w:rPr>
-      </w:pPr>
-      <w:r>
-        <w:rPr>
-          <w:sz w:val="23"/>
-          <w:szCs w:val="23"/>
-          <w:highlight w:val="darkCyan"/>
-        </w:rPr>
-        <w:t xml:space="preserve">The functionality afforded to users of the proposed site will be in some respects limited to a few simple operations. Users will be able to log in using two text boxes, one for email and the second for a password. Once both fields have been completed a sign in button will be clicked granting the user access to the system if the supplied information is correct. </w:t>
-      </w:r>
-    </w:p>
-    <w:p>
-      <w:pPr>
-        <w:pStyle w:val="Default"/>
-        <w:rPr>
-          <w:sz w:val="23"/>
-          <w:szCs w:val="23"/>
-          <w:highlight w:val="darkCyan"/>
-        </w:rPr>
-      </w:pPr>
-      <w:r>
-        <w:rPr>
-          <w:sz w:val="23"/>
-          <w:szCs w:val="23"/>
-          <w:highlight w:val="darkCyan"/>
-        </w:rPr>
-        <w:t xml:space="preserve">Once logged on users can choose to search clubs by county in a similar way that Hoganstand.com affords users to do so (see figure 1 Appendix 3: Webpages). When the user clicks on a county a list of all the registered clubs in that county will be generated in a comparable fashion to the lists on gaaclub.ie (see figure 2 Appendix 3: Webpages). Users can also use a search box to input their own parameters. </w:t>
-      </w:r>
-    </w:p>
-    <w:p>
-      <w:pPr>
-        <w:pStyle w:val="Default"/>
-        <w:rPr>
-          <w:sz w:val="23"/>
-          <w:szCs w:val="23"/>
-          <w:highlight w:val="darkCyan"/>
-        </w:rPr>
-      </w:pPr>
-      <w:r>
-        <w:rPr>
-          <w:sz w:val="23"/>
-          <w:szCs w:val="23"/>
-          <w:highlight w:val="darkCyan"/>
-        </w:rPr>
-        <w:t xml:space="preserve">One can see from figure 2 that each club is assigned a row with columns for club colours, whether they are a hurling or football club and their year of establishment. </w:t>
+          <w:bCs/>
+          <w:color w:val="000000" w:themeColor="text1"/>
+        </w:rPr>
+      </w:pPr>
+    </w:p>
+    <w:p>
+      <w:pPr>
+        <w:pStyle w:val="ListParagraph"/>
+        <w:numPr>
+          <w:ilvl w:val="0"/>
+          <w:numId w:val="12"/>
+        </w:numPr>
+        <w:rPr>
+          <w:bCs/>
+          <w:color w:val="000000" w:themeColor="text1"/>
+        </w:rPr>
+      </w:pPr>
+      <w:r>
+        <w:rPr>
+          <w:bCs/>
+          <w:color w:val="000000" w:themeColor="text1"/>
+        </w:rPr>
+        <w:t>Register as a U</w:t>
+      </w:r>
+      <w:r>
+        <w:rPr>
+          <w:bCs/>
+          <w:color w:val="000000" w:themeColor="text1"/>
+        </w:rPr>
+        <w:t>ser</w:t>
+      </w:r>
+    </w:p>
+    <w:p>
+      <w:pPr>
+        <w:pStyle w:val="ListParagraph"/>
+        <w:numPr>
+          <w:ilvl w:val="0"/>
+          <w:numId w:val="12"/>
+        </w:numPr>
+        <w:rPr>
+          <w:bCs/>
+          <w:color w:val="000000" w:themeColor="text1"/>
+        </w:rPr>
+      </w:pPr>
+      <w:r>
+        <w:rPr>
+          <w:bCs/>
+          <w:color w:val="000000" w:themeColor="text1"/>
+        </w:rPr>
+        <w:t>Browse</w:t>
+      </w:r>
+      <w:r>
+        <w:rPr>
+          <w:bCs/>
+          <w:color w:val="000000" w:themeColor="text1"/>
+        </w:rPr>
+        <w:t xml:space="preserve"> the</w:t>
+      </w:r>
+      <w:r>
+        <w:rPr>
+          <w:bCs/>
+          <w:color w:val="000000" w:themeColor="text1"/>
+        </w:rPr>
+        <w:t xml:space="preserve"> C</w:t>
+      </w:r>
+      <w:r>
+        <w:rPr>
+          <w:bCs/>
+          <w:color w:val="000000" w:themeColor="text1"/>
+        </w:rPr>
+        <w:t>atalogue of</w:t>
+      </w:r>
+      <w:r>
+        <w:rPr>
+          <w:bCs/>
+          <w:color w:val="000000" w:themeColor="text1"/>
+        </w:rPr>
+        <w:t xml:space="preserve"> Available Tasks</w:t>
+      </w:r>
+    </w:p>
+    <w:p>
+      <w:pPr>
+        <w:pStyle w:val="ListParagraph"/>
+        <w:numPr>
+          <w:ilvl w:val="0"/>
+          <w:numId w:val="13"/>
+        </w:numPr>
+        <w:rPr>
+          <w:bCs/>
+          <w:color w:val="000000" w:themeColor="text1"/>
+        </w:rPr>
+      </w:pPr>
+      <w:r>
+        <w:rPr>
+          <w:bCs/>
+          <w:color w:val="000000" w:themeColor="text1"/>
+        </w:rPr>
+        <w:t>‘Claim’ T</w:t>
+      </w:r>
+      <w:r>
+        <w:rPr>
+          <w:bCs/>
+          <w:color w:val="000000" w:themeColor="text1"/>
+        </w:rPr>
+        <w:t>asks</w:t>
+      </w:r>
+    </w:p>
+    <w:p>
+      <w:pPr>
+        <w:pStyle w:val="ListParagraph"/>
+        <w:numPr>
+          <w:ilvl w:val="0"/>
+          <w:numId w:val="13"/>
+        </w:numPr>
+        <w:rPr>
+          <w:bCs/>
+          <w:color w:val="000000" w:themeColor="text1"/>
+        </w:rPr>
+      </w:pPr>
+      <w:r>
+        <w:rPr>
+          <w:bCs/>
+          <w:color w:val="000000" w:themeColor="text1"/>
+        </w:rPr>
+        <w:t>Create Tasks</w:t>
+      </w:r>
+    </w:p>
+    <w:p>
+      <w:pPr>
+        <w:pStyle w:val="ListParagraph"/>
+        <w:numPr>
+          <w:ilvl w:val="0"/>
+          <w:numId w:val="13"/>
+        </w:numPr>
+        <w:rPr>
+          <w:bCs/>
+          <w:color w:val="000000" w:themeColor="text1"/>
+        </w:rPr>
+      </w:pPr>
+      <w:r>
+        <w:rPr>
+          <w:bCs/>
+          <w:color w:val="000000" w:themeColor="text1"/>
+        </w:rPr>
+        <w:t xml:space="preserve">Leave </w:t>
+      </w:r>
+      <w:r>
+        <w:rPr>
+          <w:bCs/>
+          <w:color w:val="000000" w:themeColor="text1"/>
+        </w:rPr>
+        <w:t>Reviewer Ratings</w:t>
       </w:r>
     </w:p>
     <w:p>
       <w:pPr>
         <w:spacing w:after="0" w:line="240" w:lineRule="auto"/>
         <w:rPr>
-          <w:i/>
-          <w:color w:val="000000" w:themeColor="text1"/>
-        </w:rPr>
-      </w:pPr>
-      <w:r>
-        <w:rPr>
-          <w:sz w:val="23"/>
-          <w:szCs w:val="23"/>
-          <w:highlight w:val="darkCyan"/>
-        </w:rPr>
-        <w:t>The proposed website will look similar to this where an available club will have a green tick and unavailable clubs will have a red “X” (see Appendix 1: Figure 4 Webpages). Clicking on a club’s name will direct the user to that profile.</w:t>
-      </w:r>
+          <w:bCs/>
+          <w:color w:val="000000" w:themeColor="text1"/>
+        </w:rPr>
+      </w:pPr>
     </w:p>
     <w:p>
       <w:pPr>
         <w:spacing w:after="0" w:line="240" w:lineRule="auto"/>
-        <w:rPr>
-          <w:i/>
-          <w:color w:val="000000" w:themeColor="text1"/>
-        </w:rPr>
-      </w:pPr>
+        <w:ind w:firstLine="993"/>
+        <w:rPr>
+          <w:bCs/>
+          <w:color w:val="000000" w:themeColor="text1"/>
+        </w:rPr>
+      </w:pPr>
+      <w:r>
+        <w:rPr>
+          <w:bCs/>
+          <w:color w:val="000000" w:themeColor="text1"/>
+        </w:rPr>
+        <w:t>1.2.1 Register as a User</w:t>
+      </w:r>
     </w:p>
     <w:p>
       <w:pPr>
         <w:spacing w:after="0" w:line="240" w:lineRule="auto"/>
-        <w:rPr>
-          <w:bCs/>
-          <w:color w:val="000000" w:themeColor="text1"/>
-        </w:rPr>
-      </w:pPr>
-      <w:r>
-        <w:rPr>
-          <w:bCs/>
-          <w:color w:val="000000" w:themeColor="text1"/>
-        </w:rPr>
-        <w:t>The core functions of the site will be the ability to register as a user, search a catalogue of samples of documents to be proofread/reviewed (tasks), upload tasks, ‘claim’ tasks, and leave feedback.</w:t>
-      </w:r>
+        <w:ind w:firstLine="993"/>
+        <w:rPr>
+          <w:bCs/>
+          <w:color w:val="000000" w:themeColor="text1"/>
+        </w:rPr>
+      </w:pPr>
     </w:p>
     <w:p>
       <w:pPr>
         <w:spacing w:after="0" w:line="240" w:lineRule="auto"/>
-        <w:rPr>
-          <w:bCs/>
-          <w:color w:val="000000" w:themeColor="text1"/>
-        </w:rPr>
-      </w:pPr>
+        <w:ind w:left="1440"/>
+        <w:rPr>
+          <w:bCs/>
+          <w:color w:val="000000" w:themeColor="text1"/>
+        </w:rPr>
+      </w:pPr>
+      <w:r>
+        <w:rPr>
+          <w:bCs/>
+          <w:color w:val="000000" w:themeColor="text1"/>
+        </w:rPr>
+        <w:t xml:space="preserve">On the landing page, visitors will only have 2 options: to Register, or to Log In.  </w:t>
+      </w:r>
+      <w:r>
+        <w:rPr>
+          <w:bCs/>
+          <w:color w:val="000000" w:themeColor="text1"/>
+        </w:rPr>
+        <w:t xml:space="preserve">When registering, a user will </w:t>
+      </w:r>
+      <w:r>
+        <w:rPr>
+          <w:bCs/>
+          <w:color w:val="000000" w:themeColor="text1"/>
+        </w:rPr>
+        <w:t xml:space="preserve">be required to </w:t>
+      </w:r>
+      <w:r>
+        <w:rPr>
+          <w:bCs/>
+          <w:color w:val="000000" w:themeColor="text1"/>
+        </w:rPr>
+        <w:t xml:space="preserve">provide standard profile information, such as name, age, email address, etc.  Additionally, users will be required to select their area of study/expertise/interest to </w:t>
+      </w:r>
+      <w:r>
+        <w:rPr>
+          <w:bCs/>
+          <w:color w:val="000000" w:themeColor="text1"/>
+        </w:rPr>
+        <w:t>be used by</w:t>
+      </w:r>
+      <w:r>
+        <w:rPr>
+          <w:bCs/>
+          <w:color w:val="000000" w:themeColor="text1"/>
+        </w:rPr>
+        <w:t xml:space="preserve"> the system </w:t>
+      </w:r>
+      <w:r>
+        <w:rPr>
+          <w:bCs/>
+          <w:color w:val="000000" w:themeColor="text1"/>
+        </w:rPr>
+        <w:t xml:space="preserve">to </w:t>
+      </w:r>
+      <w:r>
+        <w:rPr>
+          <w:bCs/>
+          <w:color w:val="000000" w:themeColor="text1"/>
+        </w:rPr>
+        <w:t xml:space="preserve">display </w:t>
+      </w:r>
+      <w:r>
+        <w:rPr>
+          <w:bCs/>
+          <w:color w:val="000000" w:themeColor="text1"/>
+        </w:rPr>
+        <w:t xml:space="preserve">dynamic </w:t>
+      </w:r>
+      <w:r>
+        <w:rPr>
+          <w:bCs/>
+          <w:color w:val="000000" w:themeColor="text1"/>
+        </w:rPr>
+        <w:t>content that is user-targeted</w:t>
+      </w:r>
+      <w:r>
+        <w:rPr>
+          <w:bCs/>
+          <w:color w:val="000000" w:themeColor="text1"/>
+        </w:rPr>
+        <w:t xml:space="preserve"> and relevant</w:t>
+      </w:r>
+      <w:r>
+        <w:rPr>
+          <w:bCs/>
+          <w:color w:val="000000" w:themeColor="text1"/>
+        </w:rPr>
+        <w:t xml:space="preserve">. </w:t>
+      </w:r>
+      <w:r>
+        <w:rPr>
+          <w:bCs/>
+          <w:color w:val="000000" w:themeColor="text1"/>
+        </w:rPr>
+        <w:t>Such registration processes are common and have been widely implemented by a large number of profile-based user applications, such as Facebook, LinkedIn, Amazon, etc.</w:t>
+      </w:r>
     </w:p>
     <w:p>
       <w:pPr>
         <w:spacing w:after="0" w:line="240" w:lineRule="auto"/>
-        <w:rPr>
-          <w:bCs/>
-          <w:color w:val="000000" w:themeColor="text1"/>
-        </w:rPr>
-      </w:pPr>
-      <w:r>
-        <w:rPr>
-          <w:bCs/>
-          <w:color w:val="000000" w:themeColor="text1"/>
-        </w:rPr>
-        <w:t>To have viability of the catalogue of tasks, all visitors to the website must first be registered</w:t>
-      </w:r>
-      <w:r>
-        <w:rPr>
-          <w:bCs/>
-          <w:color w:val="000000" w:themeColor="text1"/>
-        </w:rPr>
-        <w:t xml:space="preserve"> and</w:t>
-      </w:r>
-      <w:r>
-        <w:rPr>
-          <w:bCs/>
-          <w:color w:val="000000" w:themeColor="text1"/>
-        </w:rPr>
-        <w:t xml:space="preserve"> logged-in to the system.</w:t>
-      </w:r>
-      <w:r>
-        <w:rPr>
-          <w:bCs/>
-          <w:color w:val="000000" w:themeColor="text1"/>
-        </w:rPr>
-        <w:t xml:space="preserve">  The criteria that must be met so a user</w:t>
-      </w:r>
-      <w:r>
-        <w:rPr>
-          <w:bCs/>
-          <w:color w:val="000000" w:themeColor="text1"/>
-        </w:rPr>
-        <w:t xml:space="preserve"> is eligible for a user account will be a valid email address from a specified domain(s). </w:t>
-      </w:r>
-      <w:r>
-        <w:rPr>
-          <w:bCs/>
-          <w:color w:val="000000" w:themeColor="text1"/>
-        </w:rPr>
-        <w:t xml:space="preserve"> The justification of this is predominantly </w:t>
-      </w:r>
-      <w:r>
-        <w:rPr>
-          <w:bCs/>
-          <w:color w:val="000000" w:themeColor="text1"/>
-        </w:rPr>
-        <w:t>security of users’</w:t>
-      </w:r>
-      <w:r>
-        <w:rPr>
-          <w:bCs/>
-          <w:color w:val="000000" w:themeColor="text1"/>
-        </w:rPr>
-        <w:t xml:space="preserve"> academic and personal data, and is a common </w:t>
+        <w:ind w:firstLine="993"/>
+        <w:rPr>
+          <w:bCs/>
+          <w:color w:val="000000" w:themeColor="text1"/>
+        </w:rPr>
+      </w:pPr>
+    </w:p>
+    <w:p>
+      <w:pPr>
+        <w:spacing w:after="0" w:line="240" w:lineRule="auto"/>
+        <w:ind w:left="1440"/>
+        <w:rPr>
+          <w:bCs/>
+          <w:color w:val="000000" w:themeColor="text1"/>
+        </w:rPr>
+      </w:pPr>
+      <w:r>
+        <w:rPr>
+          <w:bCs/>
+          <w:color w:val="000000" w:themeColor="text1"/>
+        </w:rPr>
+        <w:t xml:space="preserve">Furthermore, </w:t>
+      </w:r>
+      <w:r>
+        <w:rPr>
+          <w:bCs/>
+          <w:color w:val="000000" w:themeColor="text1"/>
+        </w:rPr>
+        <w:t xml:space="preserve">In order to be eligible to register, a proposed user must hold a valid email account </w:t>
+      </w:r>
+      <w:r>
+        <w:rPr>
+          <w:bCs/>
+          <w:color w:val="000000" w:themeColor="text1"/>
+        </w:rPr>
+        <w:t>from a</w:t>
+      </w:r>
+      <w:r>
+        <w:rPr>
+          <w:bCs/>
+          <w:color w:val="000000" w:themeColor="text1"/>
+        </w:rPr>
+        <w:t xml:space="preserve"> domain(s)</w:t>
+      </w:r>
+      <w:r>
+        <w:rPr>
+          <w:bCs/>
+          <w:color w:val="000000" w:themeColor="text1"/>
+        </w:rPr>
+        <w:t xml:space="preserve"> specified by the site administrator</w:t>
+      </w:r>
+      <w:r>
+        <w:rPr>
+          <w:bCs/>
+          <w:color w:val="000000" w:themeColor="text1"/>
+        </w:rPr>
+        <w:t>; e.g. .ul.ie.  By only allowing holders</w:t>
+      </w:r>
+      <w:r>
+        <w:rPr>
+          <w:bCs/>
+          <w:color w:val="000000" w:themeColor="text1"/>
+        </w:rPr>
+        <w:t xml:space="preserve"> of email accounts from</w:t>
+      </w:r>
+      <w:r>
+        <w:rPr>
+          <w:bCs/>
+          <w:color w:val="000000" w:themeColor="text1"/>
+        </w:rPr>
+        <w:t xml:space="preserve"> a specified </w:t>
+      </w:r>
+      <w:r>
+        <w:rPr>
+          <w:bCs/>
+          <w:color w:val="000000" w:themeColor="text1"/>
+        </w:rPr>
+        <w:t>domain(s) to register, some level of verification</w:t>
+      </w:r>
+      <w:r>
+        <w:rPr>
+          <w:bCs/>
+          <w:color w:val="000000" w:themeColor="text1"/>
+        </w:rPr>
+        <w:t xml:space="preserve"> can be performed to check</w:t>
+      </w:r>
+      <w:r>
+        <w:rPr>
+          <w:bCs/>
+          <w:color w:val="000000" w:themeColor="text1"/>
+        </w:rPr>
+        <w:t xml:space="preserve"> that users are</w:t>
+      </w:r>
+      <w:r>
+        <w:rPr>
+          <w:bCs/>
+          <w:color w:val="000000" w:themeColor="text1"/>
+        </w:rPr>
+        <w:t xml:space="preserve"> indeed affiliated to the</w:t>
+      </w:r>
+      <w:r>
+        <w:rPr>
+          <w:bCs/>
+          <w:color w:val="000000" w:themeColor="text1"/>
+        </w:rPr>
+        <w:t xml:space="preserve"> selected organisation or </w:t>
+      </w:r>
+      <w:r>
+        <w:rPr>
+          <w:bCs/>
+          <w:color w:val="000000" w:themeColor="text1"/>
+        </w:rPr>
+        <w:t xml:space="preserve">institution, e.g. </w:t>
+      </w:r>
+      <w:r>
+        <w:rPr>
+          <w:bCs/>
+          <w:color w:val="000000" w:themeColor="text1"/>
+        </w:rPr>
+        <w:t xml:space="preserve">Colleges, Universities, etc. This </w:t>
       </w:r>
       <w:r>
         <w:rPr>
@@ -1405,7 +1835,14 @@
           <w:color w:val="000000" w:themeColor="text1"/>
         </w:rPr>
         <w:lastRenderedPageBreak/>
-        <w:t>feature in similar sites such as</w:t>
+        <w:t>verification method is common in organisations where affiliation</w:t>
+      </w:r>
+      <w:r>
+        <w:rPr>
+          <w:bCs/>
+          <w:color w:val="000000" w:themeColor="text1"/>
+        </w:rPr>
+        <w:t xml:space="preserve"> to a particular organisation</w:t>
       </w:r>
       <w:r>
         <w:rPr>
@@ -1418,26 +1855,984 @@
         <w:rPr>
           <w:bCs/>
           <w:color w:val="000000" w:themeColor="text1"/>
+        </w:rPr>
+        <w:t>is a prerequisite to obtaining a user account</w:t>
+      </w:r>
+      <w:r>
+        <w:rPr>
+          <w:bCs/>
+          <w:color w:val="000000" w:themeColor="text1"/>
+        </w:rPr>
+        <w:t>,</w:t>
+      </w:r>
+      <w:r>
+        <w:rPr>
+          <w:bCs/>
+          <w:color w:val="000000" w:themeColor="text1"/>
+        </w:rPr>
+        <w:t xml:space="preserve"> where</w:t>
+      </w:r>
+      <w:r>
+        <w:rPr>
+          <w:bCs/>
+          <w:color w:val="000000" w:themeColor="text1"/>
+        </w:rPr>
+        <w:t xml:space="preserve"> </w:t>
+      </w:r>
+      <w:r>
+        <w:rPr>
+          <w:bCs/>
+          <w:color w:val="000000" w:themeColor="text1"/>
+        </w:rPr>
+        <w:t xml:space="preserve">members </w:t>
+      </w:r>
+      <w:r>
+        <w:rPr>
+          <w:bCs/>
+          <w:color w:val="000000" w:themeColor="text1"/>
+        </w:rPr>
+        <w:t>are</w:t>
+      </w:r>
+      <w:r>
+        <w:rPr>
+          <w:bCs/>
+          <w:color w:val="000000" w:themeColor="text1"/>
+        </w:rPr>
+        <w:t xml:space="preserve"> </w:t>
+      </w:r>
+      <w:r>
+        <w:rPr>
+          <w:bCs/>
+          <w:color w:val="000000" w:themeColor="text1"/>
+        </w:rPr>
+        <w:t>permitted</w:t>
+      </w:r>
+      <w:r>
+        <w:rPr>
+          <w:bCs/>
+          <w:color w:val="000000" w:themeColor="text1"/>
+        </w:rPr>
+        <w:t xml:space="preserve"> to access </w:t>
+      </w:r>
+      <w:r>
+        <w:rPr>
+          <w:bCs/>
+          <w:color w:val="000000" w:themeColor="text1"/>
+        </w:rPr>
+        <w:t xml:space="preserve">particular </w:t>
+      </w:r>
+      <w:r>
+        <w:rPr>
+          <w:bCs/>
+          <w:color w:val="000000" w:themeColor="text1"/>
+        </w:rPr>
+        <w:t>information</w:t>
+      </w:r>
+      <w:r>
+        <w:rPr>
+          <w:bCs/>
+          <w:color w:val="000000" w:themeColor="text1"/>
+        </w:rPr>
+        <w:t>,</w:t>
+      </w:r>
+      <w:r>
+        <w:rPr>
+          <w:bCs/>
+          <w:color w:val="000000" w:themeColor="text1"/>
+        </w:rPr>
+        <w:t xml:space="preserve"> such as</w:t>
+      </w:r>
+      <w:r>
+        <w:rPr>
+          <w:bCs/>
+          <w:color w:val="000000" w:themeColor="text1"/>
+        </w:rPr>
+        <w:t xml:space="preserve"> library </w:t>
+      </w:r>
+      <w:r>
+        <w:rPr>
+          <w:bCs/>
+          <w:color w:val="000000" w:themeColor="text1"/>
+        </w:rPr>
+        <w:t>documents,</w:t>
+      </w:r>
+      <w:r>
+        <w:rPr>
+          <w:bCs/>
+          <w:color w:val="000000" w:themeColor="text1"/>
+        </w:rPr>
+        <w:t xml:space="preserve"> employee information</w:t>
+      </w:r>
+      <w:r>
+        <w:rPr>
+          <w:bCs/>
+          <w:color w:val="000000" w:themeColor="text1"/>
+        </w:rPr>
+        <w:t xml:space="preserve"> </w:t>
+      </w:r>
+      <w:r>
+        <w:rPr>
+          <w:bCs/>
+          <w:color w:val="000000" w:themeColor="text1"/>
+        </w:rPr>
+        <w:t>etc.</w:t>
+      </w:r>
+      <w:r>
+        <w:rPr>
+          <w:bCs/>
+          <w:color w:val="000000" w:themeColor="text1"/>
+        </w:rPr>
+        <w:t xml:space="preserve"> </w:t>
+      </w:r>
+    </w:p>
+    <w:p>
+      <w:pPr>
+        <w:spacing w:after="0" w:line="240" w:lineRule="auto"/>
+        <w:ind w:firstLine="993"/>
+        <w:rPr>
+          <w:bCs/>
+          <w:color w:val="000000" w:themeColor="text1"/>
+        </w:rPr>
+      </w:pPr>
+    </w:p>
+    <w:p>
+      <w:pPr>
+        <w:ind w:firstLine="993"/>
+        <w:rPr>
+          <w:bCs/>
+          <w:color w:val="000000" w:themeColor="text1"/>
+        </w:rPr>
+      </w:pPr>
+      <w:r>
+        <w:rPr>
+          <w:bCs/>
+          <w:color w:val="000000" w:themeColor="text1"/>
+        </w:rPr>
+        <w:t xml:space="preserve">1.2.2 </w:t>
+      </w:r>
+      <w:r>
+        <w:rPr>
+          <w:bCs/>
+          <w:color w:val="000000" w:themeColor="text1"/>
+        </w:rPr>
+        <w:t>Browse</w:t>
+      </w:r>
+      <w:r>
+        <w:rPr>
+          <w:bCs/>
+          <w:color w:val="000000" w:themeColor="text1"/>
+        </w:rPr>
+        <w:t xml:space="preserve"> the catalogue of available tasks</w:t>
+      </w:r>
+    </w:p>
+    <w:p>
+      <w:pPr>
+        <w:spacing w:after="0" w:line="240" w:lineRule="auto"/>
+        <w:ind w:left="1440"/>
+        <w:rPr>
+          <w:bCs/>
+          <w:color w:val="000000" w:themeColor="text1"/>
+        </w:rPr>
+      </w:pPr>
+      <w:r>
+        <w:rPr>
+          <w:bCs/>
+          <w:color w:val="000000" w:themeColor="text1"/>
+        </w:rPr>
+        <w:t>To have visibility of the task catalogue</w:t>
+      </w:r>
+      <w:r>
+        <w:rPr>
+          <w:bCs/>
+          <w:color w:val="000000" w:themeColor="text1"/>
+        </w:rPr>
+        <w:t>, all vi</w:t>
+      </w:r>
+      <w:r>
+        <w:rPr>
+          <w:bCs/>
+          <w:color w:val="000000" w:themeColor="text1"/>
+        </w:rPr>
+        <w:t>sitors to the website must</w:t>
+      </w:r>
+      <w:r>
+        <w:rPr>
+          <w:bCs/>
+          <w:color w:val="000000" w:themeColor="text1"/>
+        </w:rPr>
+        <w:t xml:space="preserve"> first</w:t>
+      </w:r>
+      <w:r>
+        <w:rPr>
+          <w:bCs/>
+          <w:color w:val="000000" w:themeColor="text1"/>
+        </w:rPr>
+        <w:t xml:space="preserve"> be registered</w:t>
+      </w:r>
+      <w:r>
+        <w:rPr>
+          <w:bCs/>
+          <w:color w:val="000000" w:themeColor="text1"/>
+        </w:rPr>
+        <w:t xml:space="preserve"> (see 1.2.1)</w:t>
+      </w:r>
+      <w:r>
+        <w:rPr>
+          <w:bCs/>
+          <w:color w:val="000000" w:themeColor="text1"/>
+        </w:rPr>
+        <w:t xml:space="preserve"> </w:t>
+      </w:r>
+      <w:r>
+        <w:rPr>
+          <w:bCs/>
+          <w:color w:val="000000" w:themeColor="text1"/>
+        </w:rPr>
+        <w:t>and</w:t>
+      </w:r>
+      <w:r>
+        <w:rPr>
+          <w:bCs/>
+          <w:color w:val="000000" w:themeColor="text1"/>
+        </w:rPr>
+        <w:t xml:space="preserve"> </w:t>
+      </w:r>
+      <w:r>
+        <w:rPr>
+          <w:bCs/>
+          <w:color w:val="000000" w:themeColor="text1"/>
+        </w:rPr>
+        <w:t xml:space="preserve">be </w:t>
+      </w:r>
+      <w:r>
+        <w:rPr>
+          <w:bCs/>
+          <w:color w:val="000000" w:themeColor="text1"/>
+        </w:rPr>
+        <w:t>logged-in to the system.</w:t>
+      </w:r>
+      <w:r>
+        <w:rPr>
+          <w:bCs/>
+          <w:color w:val="000000" w:themeColor="text1"/>
+        </w:rPr>
+        <w:t xml:space="preserve">  </w:t>
+      </w:r>
+      <w:r>
+        <w:rPr>
+          <w:bCs/>
+          <w:color w:val="000000" w:themeColor="text1"/>
+        </w:rPr>
+        <w:t>The justification of this is pr</w:t>
+      </w:r>
+      <w:r>
+        <w:rPr>
+          <w:bCs/>
+          <w:color w:val="000000" w:themeColor="text1"/>
+        </w:rPr>
+        <w:t>imarily</w:t>
+      </w:r>
+      <w:r>
+        <w:rPr>
+          <w:bCs/>
+          <w:color w:val="000000" w:themeColor="text1"/>
+        </w:rPr>
+        <w:t xml:space="preserve"> to</w:t>
+      </w:r>
+      <w:r>
+        <w:rPr>
+          <w:bCs/>
+          <w:color w:val="000000" w:themeColor="text1"/>
+        </w:rPr>
+        <w:t xml:space="preserve"> maintain</w:t>
+      </w:r>
+      <w:r>
+        <w:rPr>
+          <w:bCs/>
+          <w:color w:val="000000" w:themeColor="text1"/>
+        </w:rPr>
+        <w:t xml:space="preserve"> security</w:t>
+      </w:r>
+      <w:r>
+        <w:rPr>
+          <w:bCs/>
+          <w:color w:val="000000" w:themeColor="text1"/>
+        </w:rPr>
+        <w:t xml:space="preserve"> and confidentiality</w:t>
+      </w:r>
+      <w:r>
+        <w:rPr>
+          <w:bCs/>
+          <w:color w:val="000000" w:themeColor="text1"/>
+        </w:rPr>
+        <w:t xml:space="preserve"> of users’ </w:t>
+      </w:r>
+      <w:r>
+        <w:rPr>
+          <w:bCs/>
+          <w:color w:val="000000" w:themeColor="text1"/>
+        </w:rPr>
+        <w:t>personal data</w:t>
+      </w:r>
+      <w:r>
+        <w:rPr>
+          <w:bCs/>
+          <w:color w:val="000000" w:themeColor="text1"/>
+        </w:rPr>
+        <w:t xml:space="preserve">; </w:t>
+      </w:r>
+      <w:r>
+        <w:rPr>
+          <w:bCs/>
+          <w:color w:val="000000" w:themeColor="text1"/>
+        </w:rPr>
+        <w:t xml:space="preserve">including </w:t>
+      </w:r>
+      <w:r>
+        <w:rPr>
+          <w:bCs/>
+          <w:color w:val="000000" w:themeColor="text1"/>
+        </w:rPr>
+        <w:t xml:space="preserve">uploaded </w:t>
+      </w:r>
+      <w:r>
+        <w:rPr>
+          <w:bCs/>
+          <w:color w:val="000000" w:themeColor="text1"/>
+        </w:rPr>
+        <w:t>academic data</w:t>
+      </w:r>
+      <w:r>
+        <w:rPr>
+          <w:bCs/>
+          <w:color w:val="000000" w:themeColor="text1"/>
+        </w:rPr>
+        <w:t xml:space="preserve">. This </w:t>
+      </w:r>
+      <w:r>
+        <w:rPr>
+          <w:bCs/>
+          <w:color w:val="000000" w:themeColor="text1"/>
+        </w:rPr>
+        <w:t xml:space="preserve">particular </w:t>
+      </w:r>
+      <w:r>
+        <w:rPr>
+          <w:bCs/>
+          <w:color w:val="000000" w:themeColor="text1"/>
+        </w:rPr>
+        <w:t>aspect of functionality is a</w:t>
+      </w:r>
+      <w:r>
+        <w:rPr>
+          <w:bCs/>
+          <w:color w:val="000000" w:themeColor="text1"/>
+        </w:rPr>
+        <w:t xml:space="preserve"> common feature in</w:t>
+      </w:r>
+      <w:r>
+        <w:rPr>
+          <w:bCs/>
+          <w:color w:val="000000" w:themeColor="text1"/>
+        </w:rPr>
+        <w:t xml:space="preserve"> sites such </w:t>
+      </w:r>
+      <w:r>
+        <w:rPr>
+          <w:bCs/>
+          <w:color w:val="000000" w:themeColor="text1"/>
+        </w:rPr>
+        <w:t xml:space="preserve">as </w:t>
+      </w:r>
+      <w:r>
+        <w:rPr>
+          <w:bCs/>
+          <w:color w:val="000000" w:themeColor="text1"/>
+        </w:rPr>
+        <w:t>dating websites,</w:t>
+      </w:r>
+      <w:r>
+        <w:rPr>
+          <w:bCs/>
+          <w:color w:val="000000" w:themeColor="text1"/>
+        </w:rPr>
+        <w:t xml:space="preserve"> online</w:t>
+      </w:r>
+      <w:r>
+        <w:rPr>
+          <w:bCs/>
+          <w:color w:val="000000" w:themeColor="text1"/>
+        </w:rPr>
+        <w:t xml:space="preserve"> </w:t>
+      </w:r>
+      <w:r>
+        <w:rPr>
+          <w:bCs/>
+          <w:color w:val="000000" w:themeColor="text1"/>
+        </w:rPr>
+        <w:t xml:space="preserve">(private) </w:t>
+      </w:r>
+      <w:r>
+        <w:rPr>
+          <w:bCs/>
+          <w:color w:val="000000" w:themeColor="text1"/>
+        </w:rPr>
+        <w:t>media</w:t>
+      </w:r>
+      <w:r>
+        <w:rPr>
+          <w:bCs/>
+          <w:color w:val="000000" w:themeColor="text1"/>
+        </w:rPr>
+        <w:t xml:space="preserve"> catalogues, </w:t>
+      </w:r>
+      <w:r>
+        <w:rPr>
+          <w:bCs/>
+          <w:color w:val="000000" w:themeColor="text1"/>
+        </w:rPr>
+        <w:t>company</w:t>
+      </w:r>
+      <w:r>
+        <w:rPr>
+          <w:bCs/>
+          <w:color w:val="000000" w:themeColor="text1"/>
+        </w:rPr>
+        <w:t>-employee</w:t>
+      </w:r>
+      <w:r>
+        <w:rPr>
+          <w:bCs/>
+          <w:color w:val="000000" w:themeColor="text1"/>
+        </w:rPr>
+        <w:t xml:space="preserve"> information, </w:t>
+      </w:r>
+      <w:r>
+        <w:rPr>
+          <w:bCs/>
+          <w:color w:val="000000" w:themeColor="text1"/>
+        </w:rPr>
+        <w:t>etc</w:t>
+      </w:r>
+      <w:r>
+        <w:rPr>
+          <w:bCs/>
+          <w:color w:val="000000" w:themeColor="text1"/>
+        </w:rPr>
+        <w:t xml:space="preserve">. </w:t>
+      </w:r>
+    </w:p>
+    <w:p>
+      <w:pPr>
+        <w:spacing w:after="0" w:line="240" w:lineRule="auto"/>
+        <w:ind w:left="360" w:firstLine="993"/>
+        <w:rPr>
+          <w:bCs/>
+          <w:color w:val="000000" w:themeColor="text1"/>
+        </w:rPr>
+      </w:pPr>
+    </w:p>
+    <w:p>
+      <w:pPr>
+        <w:spacing w:after="0" w:line="240" w:lineRule="auto"/>
+        <w:ind w:left="1440"/>
+        <w:rPr>
+          <w:bCs/>
+          <w:color w:val="000000" w:themeColor="text1"/>
+        </w:rPr>
+      </w:pPr>
+      <w:r>
+        <w:rPr>
+          <w:bCs/>
+          <w:color w:val="000000" w:themeColor="text1"/>
+        </w:rPr>
+        <w:t xml:space="preserve">Once logged in, users can browse the entire catalogue of tasks, with the tasks most relevant to the users’ field of expertise displayed first.  </w:t>
+      </w:r>
+      <w:r>
+        <w:rPr>
+          <w:bCs/>
+          <w:color w:val="000000" w:themeColor="text1"/>
+        </w:rPr>
+        <w:t>In addition to the areas of expertise selected in their profile</w:t>
+      </w:r>
+      <w:r>
+        <w:rPr>
+          <w:bCs/>
+          <w:color w:val="000000" w:themeColor="text1"/>
+        </w:rPr>
+        <w:t>, there will be the</w:t>
+      </w:r>
+      <w:r>
+        <w:rPr>
+          <w:bCs/>
+          <w:color w:val="000000" w:themeColor="text1"/>
+        </w:rPr>
+        <w:t xml:space="preserve"> added</w:t>
+      </w:r>
+      <w:r>
+        <w:rPr>
+          <w:bCs/>
+          <w:color w:val="000000" w:themeColor="text1"/>
+        </w:rPr>
+        <w:t xml:space="preserve"> functionality to modify the</w:t>
+      </w:r>
+      <w:r>
+        <w:rPr>
+          <w:bCs/>
+          <w:color w:val="000000" w:themeColor="text1"/>
+        </w:rPr>
+        <w:t xml:space="preserve"> entries of the</w:t>
+      </w:r>
+      <w:r>
+        <w:rPr>
+          <w:bCs/>
+          <w:color w:val="000000" w:themeColor="text1"/>
+        </w:rPr>
+        <w:t xml:space="preserve"> catalogue </w:t>
+      </w:r>
+      <w:r>
+        <w:rPr>
+          <w:bCs/>
+          <w:color w:val="000000" w:themeColor="text1"/>
+        </w:rPr>
+        <w:t xml:space="preserve">which are </w:t>
+      </w:r>
+      <w:r>
+        <w:rPr>
+          <w:bCs/>
+          <w:color w:val="000000" w:themeColor="text1"/>
+        </w:rPr>
+        <w:t>presented to the user based on their session/browsing h</w:t>
+      </w:r>
+      <w:r>
+        <w:rPr>
+          <w:bCs/>
+          <w:color w:val="000000" w:themeColor="text1"/>
+        </w:rPr>
+        <w:t>abits of</w:t>
+      </w:r>
+      <w:r>
+        <w:rPr>
+          <w:bCs/>
+          <w:color w:val="000000" w:themeColor="text1"/>
+        </w:rPr>
+        <w:t xml:space="preserve"> the site</w:t>
+      </w:r>
+      <w:r>
+        <w:rPr>
+          <w:bCs/>
+          <w:color w:val="000000" w:themeColor="text1"/>
+        </w:rPr>
+        <w:t>.  This will be manifested by</w:t>
+      </w:r>
+      <w:r>
+        <w:rPr>
+          <w:bCs/>
+          <w:color w:val="000000" w:themeColor="text1"/>
+        </w:rPr>
+        <w:t xml:space="preserve"> </w:t>
+      </w:r>
+      <w:r>
+        <w:rPr>
+          <w:bCs/>
+          <w:color w:val="000000" w:themeColor="text1"/>
+        </w:rPr>
+        <w:t>dynamically</w:t>
+      </w:r>
+      <w:r>
+        <w:rPr>
+          <w:bCs/>
+          <w:color w:val="000000" w:themeColor="text1"/>
+        </w:rPr>
+        <w:t xml:space="preserve"> </w:t>
+      </w:r>
+      <w:r>
+        <w:rPr>
+          <w:bCs/>
+          <w:color w:val="000000" w:themeColor="text1"/>
+        </w:rPr>
+        <w:t>display</w:t>
+      </w:r>
+      <w:r>
+        <w:rPr>
+          <w:bCs/>
+          <w:color w:val="000000" w:themeColor="text1"/>
+        </w:rPr>
+        <w:t>ing</w:t>
+      </w:r>
+      <w:r>
+        <w:rPr>
+          <w:bCs/>
+          <w:color w:val="000000" w:themeColor="text1"/>
+        </w:rPr>
+        <w:t xml:space="preserve"> tasks </w:t>
+      </w:r>
+      <w:r>
+        <w:rPr>
+          <w:bCs/>
+          <w:color w:val="000000" w:themeColor="text1"/>
+        </w:rPr>
+        <w:t>to the user</w:t>
+      </w:r>
+      <w:r>
+        <w:rPr>
+          <w:bCs/>
+          <w:color w:val="000000" w:themeColor="text1"/>
+        </w:rPr>
+        <w:t xml:space="preserve"> on their homepage and/or when browsing the catalogue.</w:t>
+      </w:r>
+    </w:p>
+    <w:p>
+      <w:pPr>
+        <w:spacing w:after="0" w:line="240" w:lineRule="auto"/>
+        <w:ind w:firstLine="993"/>
+        <w:rPr>
+          <w:bCs/>
+          <w:color w:val="000000" w:themeColor="text1"/>
+        </w:rPr>
+      </w:pPr>
+    </w:p>
+    <w:p>
+      <w:pPr>
+        <w:ind w:firstLine="993"/>
+        <w:rPr>
+          <w:bCs/>
+          <w:color w:val="000000" w:themeColor="text1"/>
+        </w:rPr>
+      </w:pPr>
+      <w:r>
+        <w:rPr>
+          <w:bCs/>
+          <w:color w:val="000000" w:themeColor="text1"/>
+        </w:rPr>
+        <w:t>1.2.3 ‘Claim’ tasks</w:t>
+      </w:r>
+    </w:p>
+    <w:p>
+      <w:pPr>
+        <w:spacing w:after="0" w:line="240" w:lineRule="auto"/>
+        <w:ind w:left="1440"/>
+        <w:rPr>
+          <w:bCs/>
+          <w:color w:val="000000" w:themeColor="text1"/>
+        </w:rPr>
+      </w:pPr>
+      <w:r>
+        <w:rPr>
+          <w:bCs/>
+          <w:color w:val="000000" w:themeColor="text1"/>
+        </w:rPr>
+        <w:t xml:space="preserve">If a user would like to complete a task listed in the catalogue, they </w:t>
+      </w:r>
+      <w:r>
+        <w:rPr>
+          <w:bCs/>
+          <w:color w:val="000000" w:themeColor="text1"/>
+        </w:rPr>
+        <w:t>can</w:t>
+      </w:r>
+      <w:r>
+        <w:rPr>
+          <w:bCs/>
+          <w:color w:val="000000" w:themeColor="text1"/>
+        </w:rPr>
+        <w:t xml:space="preserve"> do so by ‘claiming’ the</w:t>
+      </w:r>
+      <w:r>
+        <w:rPr>
+          <w:bCs/>
+          <w:color w:val="000000" w:themeColor="text1"/>
+        </w:rPr>
+        <w:t xml:space="preserve"> </w:t>
+      </w:r>
+      <w:r>
+        <w:rPr>
+          <w:bCs/>
+          <w:color w:val="000000" w:themeColor="text1"/>
+        </w:rPr>
+        <w:t>particular task</w:t>
+      </w:r>
+      <w:r>
+        <w:rPr>
+          <w:bCs/>
+          <w:color w:val="000000" w:themeColor="text1"/>
+        </w:rPr>
+        <w:t xml:space="preserve">. </w:t>
+      </w:r>
+      <w:r>
+        <w:rPr>
+          <w:bCs/>
+          <w:color w:val="000000" w:themeColor="text1"/>
+        </w:rPr>
+        <w:t xml:space="preserve">Once claimed, a task is removed from the catalogue, and assigned to the user that claimed it. </w:t>
+      </w:r>
+      <w:r>
+        <w:rPr>
+          <w:bCs/>
+          <w:color w:val="000000" w:themeColor="text1"/>
+        </w:rPr>
+        <w:t xml:space="preserve">The website then facilitates contact (email) between the user who claimed the task and the </w:t>
+      </w:r>
+      <w:r>
+        <w:rPr>
+          <w:bCs/>
+          <w:color w:val="000000" w:themeColor="text1"/>
+        </w:rPr>
+        <w:t>and the creator (see 1.2.4)</w:t>
+      </w:r>
+      <w:r>
+        <w:rPr>
+          <w:bCs/>
+          <w:color w:val="000000" w:themeColor="text1"/>
+        </w:rPr>
+        <w:t xml:space="preserve">.  </w:t>
+      </w:r>
+    </w:p>
+    <w:p>
+      <w:pPr>
+        <w:spacing w:after="0" w:line="240" w:lineRule="auto"/>
+        <w:ind w:firstLine="993"/>
+        <w:rPr>
+          <w:bCs/>
+          <w:color w:val="000000" w:themeColor="text1"/>
+        </w:rPr>
+      </w:pPr>
+    </w:p>
+    <w:p>
+      <w:pPr>
+        <w:spacing w:after="0" w:line="240" w:lineRule="auto"/>
+        <w:ind w:firstLine="993"/>
+        <w:rPr>
+          <w:bCs/>
+          <w:color w:val="000000" w:themeColor="text1"/>
+        </w:rPr>
+      </w:pPr>
+      <w:r>
+        <w:rPr>
+          <w:bCs/>
+          <w:color w:val="000000" w:themeColor="text1"/>
+        </w:rPr>
+        <w:t>1.2.4 Create Tasks</w:t>
+      </w:r>
+    </w:p>
+    <w:p>
+      <w:pPr>
+        <w:spacing w:after="0" w:line="240" w:lineRule="auto"/>
+        <w:ind w:firstLine="993"/>
+        <w:rPr>
+          <w:bCs/>
+          <w:color w:val="000000" w:themeColor="text1"/>
+        </w:rPr>
+      </w:pPr>
+    </w:p>
+    <w:p>
+      <w:pPr>
+        <w:spacing w:after="0" w:line="240" w:lineRule="auto"/>
+        <w:ind w:left="1440" w:firstLine="3"/>
+        <w:rPr>
+          <w:bCs/>
+          <w:color w:val="000000" w:themeColor="text1"/>
+        </w:rPr>
+      </w:pPr>
+      <w:r>
+        <w:rPr>
+          <w:bCs/>
+          <w:color w:val="000000" w:themeColor="text1"/>
+        </w:rPr>
+        <w:t xml:space="preserve">Once registered, users can create a proofreading/review task on the system.  Details that users are required to provide in relation to the task include: Task title, description, deadlines, subject, etc.  Full details required will be outlined in section </w:t>
+      </w:r>
+      <w:r>
+        <w:rPr>
+          <w:bCs/>
+          <w:color w:val="000000" w:themeColor="text1"/>
           <w:highlight w:val="yellow"/>
         </w:rPr>
-        <w:t>XXXX</w:t>
-      </w:r>
-      <w:r>
-        <w:rPr>
-          <w:bCs/>
-          <w:color w:val="000000" w:themeColor="text1"/>
-        </w:rPr>
-        <w:t xml:space="preserve">.  By only allowing holders of email accounts with specified domain(s), the site is </w:t>
-      </w:r>
-      <w:r>
-        <w:rPr>
-          <w:bCs/>
-          <w:color w:val="000000" w:themeColor="text1"/>
-        </w:rPr>
-        <w:t>performing some verification that users are affiliated to a selected organisation or</w:t>
-      </w:r>
-      <w:r>
-        <w:rPr>
+        <w:t>XXX</w:t>
+      </w:r>
+      <w:r>
+        <w:rPr>
+          <w:bCs/>
+          <w:color w:val="000000" w:themeColor="text1"/>
+        </w:rPr>
+        <w:t xml:space="preserve"> of this document.</w:t>
+      </w:r>
+    </w:p>
+    <w:p>
+      <w:pPr>
+        <w:spacing w:after="0" w:line="240" w:lineRule="auto"/>
+        <w:ind w:firstLine="993"/>
+        <w:rPr>
+          <w:bCs/>
+          <w:color w:val="000000" w:themeColor="text1"/>
+        </w:rPr>
+      </w:pPr>
+    </w:p>
+    <w:p>
+      <w:pPr>
+        <w:spacing w:after="0" w:line="240" w:lineRule="auto"/>
+        <w:ind w:firstLine="993"/>
+        <w:rPr>
+          <w:bCs/>
+          <w:color w:val="000000" w:themeColor="text1"/>
+        </w:rPr>
+      </w:pPr>
+      <w:r>
+        <w:rPr>
+          <w:bCs/>
+          <w:color w:val="000000" w:themeColor="text1"/>
+        </w:rPr>
+        <w:t xml:space="preserve">1.2.5 Leave </w:t>
+      </w:r>
+      <w:r>
+        <w:rPr>
+          <w:bCs/>
+          <w:color w:val="000000" w:themeColor="text1"/>
+        </w:rPr>
+        <w:t>Reviewer Ratings</w:t>
+      </w:r>
+    </w:p>
+    <w:p>
+      <w:pPr>
+        <w:spacing w:after="0" w:line="240" w:lineRule="auto"/>
+        <w:rPr>
+          <w:bCs/>
+          <w:color w:val="000000" w:themeColor="text1"/>
+        </w:rPr>
+      </w:pPr>
+    </w:p>
+    <w:p>
+      <w:pPr>
+        <w:spacing w:after="0" w:line="240" w:lineRule="auto"/>
+        <w:ind w:left="1440"/>
+        <w:rPr>
+          <w:bCs/>
+          <w:color w:val="000000" w:themeColor="text1"/>
+        </w:rPr>
+      </w:pPr>
+      <w:r>
+        <w:rPr>
+          <w:bCs/>
+          <w:color w:val="000000" w:themeColor="text1"/>
+        </w:rPr>
+        <w:t>The ability for users to leave feedback or a rating system for other users is a widely-implemented methodology, examples of which include Amazon, boards.ie, etc.  This process effectively allows users to ‘self-manage’ the online co</w:t>
+      </w:r>
+      <w:r>
+        <w:rPr>
+          <w:bCs/>
+          <w:color w:val="000000" w:themeColor="text1"/>
+        </w:rPr>
+        <w:t>mmunity of that</w:t>
+      </w:r>
+      <w:r>
+        <w:rPr>
+          <w:bCs/>
+          <w:color w:val="000000" w:themeColor="text1"/>
+        </w:rPr>
+        <w:t xml:space="preserve"> site, highlighting</w:t>
+      </w:r>
+      <w:r>
+        <w:rPr>
+          <w:bCs/>
+          <w:color w:val="000000" w:themeColor="text1"/>
+        </w:rPr>
+        <w:t xml:space="preserve"> to administrators and other</w:t>
+      </w:r>
+      <w:r>
+        <w:rPr>
+          <w:bCs/>
+          <w:color w:val="000000" w:themeColor="text1"/>
+        </w:rPr>
+        <w:t xml:space="preserve"> users </w:t>
+      </w:r>
+      <w:r>
+        <w:rPr>
+          <w:bCs/>
+          <w:color w:val="000000" w:themeColor="text1"/>
+        </w:rPr>
+        <w:t>those who contribute to a high standard</w:t>
+      </w:r>
+      <w:r>
+        <w:rPr>
+          <w:bCs/>
+          <w:color w:val="000000" w:themeColor="text1"/>
+        </w:rPr>
+        <w:t xml:space="preserve"> and, conversely, those </w:t>
+      </w:r>
+      <w:r>
+        <w:rPr>
+          <w:bCs/>
+          <w:color w:val="000000" w:themeColor="text1"/>
+        </w:rPr>
+        <w:t>who contribute to a low or negative standard</w:t>
+      </w:r>
+      <w:r>
+        <w:rPr>
+          <w:bCs/>
+          <w:color w:val="000000" w:themeColor="text1"/>
+        </w:rPr>
+        <w:t xml:space="preserve">.  This </w:t>
+      </w:r>
+      <w:r>
+        <w:rPr>
+          <w:bCs/>
+          <w:color w:val="000000" w:themeColor="text1"/>
+        </w:rPr>
+        <w:t>functionally also has the potential to generate ‘prestige’ within the user community, thus an added incentive for users to make contributions to the service that are of a high standard.</w:t>
+      </w:r>
+      <w:r>
+        <w:rPr>
+          <w:bCs/>
+          <w:color w:val="000000" w:themeColor="text1"/>
+        </w:rPr>
+        <w:t xml:space="preserve">  </w:t>
+      </w:r>
+    </w:p>
+    <w:p>
+      <w:pPr>
+        <w:spacing w:after="0" w:line="240" w:lineRule="auto"/>
+        <w:rPr>
+          <w:bCs/>
+          <w:color w:val="000000" w:themeColor="text1"/>
+        </w:rPr>
+      </w:pPr>
+    </w:p>
+    <w:p>
+      <w:pPr>
+        <w:spacing w:after="0" w:line="240" w:lineRule="auto"/>
+        <w:rPr>
+          <w:bCs/>
+          <w:color w:val="000000" w:themeColor="text1"/>
+        </w:rPr>
+      </w:pPr>
+    </w:p>
+    <w:p>
+      <w:pPr>
+        <w:spacing w:after="0" w:line="240" w:lineRule="auto"/>
+        <w:rPr>
+          <w:b/>
+          <w:bCs/>
+          <w:color w:val="000000" w:themeColor="text1"/>
+        </w:rPr>
+      </w:pPr>
+      <w:r>
+        <w:rPr>
+          <w:b/>
+          <w:bCs/>
+          <w:color w:val="000000" w:themeColor="text1"/>
+        </w:rPr>
+        <w:t>1.</w:t>
+      </w:r>
+      <w:r>
+        <w:rPr>
+          <w:b/>
+          <w:bCs/>
+          <w:color w:val="000000" w:themeColor="text1"/>
+        </w:rPr>
+        <w:t>3</w:t>
+      </w:r>
+      <w:r>
+        <w:rPr>
+          <w:b/>
           <w:bCs/>
           <w:color w:val="000000" w:themeColor="text1"/>
         </w:rPr>
@@ -1445,29 +2840,22 @@
       </w:r>
       <w:r>
         <w:rPr>
-          <w:bCs/>
-          <w:color w:val="000000" w:themeColor="text1"/>
-        </w:rPr>
-        <w:t xml:space="preserve">institution, such as Colleges, Universities, etc. This </w:t>
+          <w:b/>
+          <w:bCs/>
+          <w:color w:val="000000" w:themeColor="text1"/>
+        </w:rPr>
+        <w:t>Potential Ramifications</w:t>
       </w:r>
     </w:p>
     <w:p>
       <w:pPr>
         <w:spacing w:after="0" w:line="240" w:lineRule="auto"/>
         <w:rPr>
-          <w:bCs/>
-          <w:color w:val="000000" w:themeColor="text1"/>
-        </w:rPr>
-      </w:pPr>
-      <w:r>
-        <w:rPr>
-          <w:bCs/>
-          <w:color w:val="000000" w:themeColor="text1"/>
-        </w:rPr>
-        <w:t xml:space="preserve">  </w:t>
-      </w:r>
-      <w:bookmarkStart w:id="0" w:name="_GoBack"/>
-      <w:bookmarkEnd w:id="0"/>
+          <w:b/>
+          <w:bCs/>
+          <w:color w:val="000000" w:themeColor="text1"/>
+        </w:rPr>
+      </w:pPr>
     </w:p>
     <w:p>
       <w:pPr>
@@ -1477,10 +2865,95 @@
           <w:color w:val="000000" w:themeColor="text1"/>
         </w:rPr>
       </w:pPr>
+      <w:r>
+        <w:rPr>
+          <w:bCs/>
+          <w:color w:val="000000" w:themeColor="text1"/>
+        </w:rPr>
+        <w:t>As w</w:t>
+      </w:r>
+      <w:r>
+        <w:rPr>
+          <w:bCs/>
+          <w:color w:val="000000" w:themeColor="text1"/>
+        </w:rPr>
+        <w:t xml:space="preserve">ith any </w:t>
+      </w:r>
+      <w:r>
+        <w:rPr>
+          <w:bCs/>
+          <w:color w:val="000000" w:themeColor="text1"/>
+        </w:rPr>
+        <w:t xml:space="preserve">online community collaboration platform, there will be </w:t>
+      </w:r>
+      <w:r>
+        <w:rPr>
+          <w:bCs/>
+          <w:color w:val="000000" w:themeColor="text1"/>
+        </w:rPr>
+        <w:t xml:space="preserve">potential </w:t>
+      </w:r>
+      <w:r>
+        <w:rPr>
+          <w:bCs/>
+          <w:color w:val="000000" w:themeColor="text1"/>
+        </w:rPr>
+        <w:t>benefits and ramifications</w:t>
+      </w:r>
+      <w:r>
+        <w:rPr>
+          <w:bCs/>
+          <w:color w:val="000000" w:themeColor="text1"/>
+        </w:rPr>
+        <w:t xml:space="preserve"> to the users </w:t>
+      </w:r>
+      <w:r>
+        <w:rPr>
+          <w:bCs/>
+          <w:color w:val="000000" w:themeColor="text1"/>
+        </w:rPr>
+        <w:t>and</w:t>
+      </w:r>
+      <w:r>
+        <w:rPr>
+          <w:bCs/>
+          <w:color w:val="000000" w:themeColor="text1"/>
+        </w:rPr>
+        <w:t xml:space="preserve">, potentially, the wider community.  </w:t>
+      </w:r>
+      <w:r>
+        <w:rPr>
+          <w:bCs/>
+          <w:color w:val="000000" w:themeColor="text1"/>
+        </w:rPr>
+        <w:t>It is therefore essential that benefits are maximised to their full potential</w:t>
+      </w:r>
+      <w:r>
+        <w:rPr>
+          <w:bCs/>
+          <w:color w:val="000000" w:themeColor="text1"/>
+        </w:rPr>
+        <w:t xml:space="preserve"> where possible</w:t>
+      </w:r>
+      <w:r>
+        <w:rPr>
+          <w:bCs/>
+          <w:color w:val="000000" w:themeColor="text1"/>
+        </w:rPr>
+        <w:t>, whilst risks and adverse consequences are removed or mitigated to a level that is as low as reasonably practicable.</w:t>
+      </w:r>
+      <w:r>
+        <w:rPr>
+          <w:bCs/>
+          <w:color w:val="000000" w:themeColor="text1"/>
+        </w:rPr>
+        <w:t xml:space="preserve"> </w:t>
+      </w:r>
     </w:p>
     <w:p>
       <w:pPr>
         <w:spacing w:after="0" w:line="240" w:lineRule="auto"/>
+        <w:ind w:left="1440"/>
         <w:rPr>
           <w:bCs/>
           <w:color w:val="000000" w:themeColor="text1"/>
@@ -1490,15 +2963,24 @@
     <w:p>
       <w:pPr>
         <w:spacing w:after="0" w:line="240" w:lineRule="auto"/>
-        <w:rPr>
-          <w:bCs/>
-          <w:color w:val="000000" w:themeColor="text1"/>
-        </w:rPr>
-      </w:pPr>
+        <w:ind w:left="1440" w:hanging="447"/>
+        <w:rPr>
+          <w:bCs/>
+          <w:color w:val="000000" w:themeColor="text1"/>
+        </w:rPr>
+      </w:pPr>
+      <w:r>
+        <w:rPr>
+          <w:bCs/>
+          <w:color w:val="000000" w:themeColor="text1"/>
+        </w:rPr>
+        <w:t xml:space="preserve">1.3.1 Benefits and advantages </w:t>
+      </w:r>
     </w:p>
     <w:p>
       <w:pPr>
         <w:spacing w:after="0" w:line="240" w:lineRule="auto"/>
+        <w:ind w:left="1440"/>
         <w:rPr>
           <w:bCs/>
           <w:color w:val="000000" w:themeColor="text1"/>
@@ -1508,31 +2990,426 @@
     <w:p>
       <w:pPr>
         <w:spacing w:after="0" w:line="240" w:lineRule="auto"/>
-        <w:rPr>
-          <w:b/>
-          <w:bCs/>
-          <w:color w:val="000000" w:themeColor="text1"/>
-        </w:rPr>
-      </w:pPr>
-      <w:r>
-        <w:rPr>
-          <w:b/>
-          <w:bCs/>
-          <w:color w:val="000000" w:themeColor="text1"/>
-        </w:rPr>
-        <w:t>1.</w:t>
-      </w:r>
-      <w:r>
-        <w:rPr>
-          <w:b/>
-          <w:bCs/>
-          <w:color w:val="000000" w:themeColor="text1"/>
-        </w:rPr>
-        <w:t>3</w:t>
-      </w:r>
-      <w:r>
-        <w:rPr>
-          <w:b/>
+        <w:ind w:left="1440"/>
+        <w:rPr>
+          <w:bCs/>
+          <w:color w:val="000000" w:themeColor="text1"/>
+        </w:rPr>
+      </w:pPr>
+      <w:r>
+        <w:rPr>
+          <w:bCs/>
+          <w:color w:val="000000" w:themeColor="text1"/>
+        </w:rPr>
+        <w:t>The benefits of online commun</w:t>
+      </w:r>
+      <w:r>
+        <w:rPr>
+          <w:bCs/>
+          <w:color w:val="000000" w:themeColor="text1"/>
+        </w:rPr>
+        <w:t>ity collaboration are evident with</w:t>
+      </w:r>
+      <w:r>
+        <w:rPr>
+          <w:bCs/>
+          <w:color w:val="000000" w:themeColor="text1"/>
+        </w:rPr>
+        <w:t xml:space="preserve"> sites such as Wikipedia, boards.ie, etc. where vast amounts of information can be produced and maintained by an online community. The fact that people are volunteering to assist other users shows that, in the majority of cases, the intentions of the community are for the greater good </w:t>
+      </w:r>
+      <w:r>
+        <w:rPr>
+          <w:bCs/>
+          <w:color w:val="000000" w:themeColor="text1"/>
+        </w:rPr>
+        <w:t>and without</w:t>
+      </w:r>
+      <w:r>
+        <w:rPr>
+          <w:bCs/>
+          <w:color w:val="000000" w:themeColor="text1"/>
+        </w:rPr>
+        <w:t xml:space="preserve"> ulterior motive</w:t>
+      </w:r>
+      <w:r>
+        <w:rPr>
+          <w:bCs/>
+          <w:color w:val="000000" w:themeColor="text1"/>
+        </w:rPr>
+        <w:t>s</w:t>
+      </w:r>
+      <w:r>
+        <w:rPr>
+          <w:bCs/>
+          <w:color w:val="000000" w:themeColor="text1"/>
+        </w:rPr>
+        <w:t xml:space="preserve">. </w:t>
+      </w:r>
+    </w:p>
+    <w:p>
+      <w:pPr>
+        <w:spacing w:after="0" w:line="240" w:lineRule="auto"/>
+        <w:ind w:left="1440"/>
+        <w:rPr>
+          <w:bCs/>
+          <w:color w:val="000000" w:themeColor="text1"/>
+        </w:rPr>
+      </w:pPr>
+    </w:p>
+    <w:p>
+      <w:pPr>
+        <w:spacing w:after="0" w:line="240" w:lineRule="auto"/>
+        <w:ind w:left="1440"/>
+        <w:rPr>
+          <w:bCs/>
+          <w:color w:val="000000" w:themeColor="text1"/>
+        </w:rPr>
+      </w:pPr>
+      <w:r>
+        <w:rPr>
+          <w:bCs/>
+          <w:color w:val="000000" w:themeColor="text1"/>
+        </w:rPr>
+        <w:lastRenderedPageBreak/>
+        <w:t xml:space="preserve">Users that have their work proofread/reviewed will be the most obvious beneficiaries of the website, using the experience and abilities of other users to improve the quality of their work.  </w:t>
+      </w:r>
+      <w:r>
+        <w:rPr>
+          <w:bCs/>
+          <w:color w:val="000000" w:themeColor="text1"/>
+        </w:rPr>
+        <w:t xml:space="preserve">Additionally, however, the users that perform the proofreading/reviewing of other users’ documents will also have the potential to benefit from participating in the community, as the site can help facilitate the development of their peer-review ability and critical thinking, whilst potentially building on their knowledge of new and existing fields of expertise. </w:t>
+      </w:r>
+    </w:p>
+    <w:p>
+      <w:pPr>
+        <w:spacing w:after="0" w:line="240" w:lineRule="auto"/>
+        <w:ind w:left="1440"/>
+        <w:rPr>
+          <w:bCs/>
+          <w:color w:val="000000" w:themeColor="text1"/>
+        </w:rPr>
+      </w:pPr>
+    </w:p>
+    <w:p>
+      <w:pPr>
+        <w:spacing w:after="0" w:line="240" w:lineRule="auto"/>
+        <w:ind w:left="993"/>
+        <w:rPr>
+          <w:bCs/>
+          <w:color w:val="000000" w:themeColor="text1"/>
+        </w:rPr>
+      </w:pPr>
+      <w:r>
+        <w:rPr>
+          <w:bCs/>
+          <w:color w:val="000000" w:themeColor="text1"/>
+        </w:rPr>
+        <w:t>1.3.2 Adverse and unintended consequences</w:t>
+      </w:r>
+    </w:p>
+    <w:p>
+      <w:pPr>
+        <w:spacing w:after="0" w:line="240" w:lineRule="auto"/>
+        <w:rPr>
+          <w:bCs/>
+          <w:color w:val="000000" w:themeColor="text1"/>
+        </w:rPr>
+      </w:pPr>
+    </w:p>
+    <w:p>
+      <w:pPr>
+        <w:spacing w:after="0" w:line="240" w:lineRule="auto"/>
+        <w:ind w:left="1440"/>
+        <w:rPr>
+          <w:bCs/>
+          <w:color w:val="000000" w:themeColor="text1"/>
+        </w:rPr>
+      </w:pPr>
+      <w:r>
+        <w:rPr>
+          <w:bCs/>
+          <w:color w:val="000000" w:themeColor="text1"/>
+        </w:rPr>
+        <w:t xml:space="preserve">By </w:t>
+      </w:r>
+      <w:r>
+        <w:rPr>
+          <w:bCs/>
+          <w:color w:val="000000" w:themeColor="text1"/>
+        </w:rPr>
+        <w:t>sharing</w:t>
+      </w:r>
+      <w:r>
+        <w:rPr>
+          <w:bCs/>
+          <w:color w:val="000000" w:themeColor="text1"/>
+        </w:rPr>
+        <w:t xml:space="preserve"> academic </w:t>
+      </w:r>
+      <w:r>
+        <w:rPr>
+          <w:bCs/>
+          <w:color w:val="000000" w:themeColor="text1"/>
+        </w:rPr>
+        <w:t>documents with</w:t>
+      </w:r>
+      <w:r>
+        <w:rPr>
+          <w:bCs/>
+          <w:color w:val="000000" w:themeColor="text1"/>
+        </w:rPr>
+        <w:t xml:space="preserve"> the site, or other users, there is the inherent </w:t>
+      </w:r>
+      <w:r>
+        <w:rPr>
+          <w:bCs/>
+          <w:color w:val="000000" w:themeColor="text1"/>
+        </w:rPr>
+        <w:t>risk to the</w:t>
+      </w:r>
+      <w:r>
+        <w:rPr>
+          <w:bCs/>
+          <w:color w:val="000000" w:themeColor="text1"/>
+        </w:rPr>
+        <w:t xml:space="preserve"> confidentiality of the data. </w:t>
+      </w:r>
+      <w:r>
+        <w:rPr>
+          <w:bCs/>
+          <w:color w:val="000000" w:themeColor="text1"/>
+        </w:rPr>
+        <w:t>To address this issue, w</w:t>
+      </w:r>
+      <w:r>
+        <w:rPr>
+          <w:bCs/>
+          <w:color w:val="000000" w:themeColor="text1"/>
+        </w:rPr>
+        <w:t>hen registering, all users should have to read and agree to Terms and Conditions (T&amp;Cs) of using the system.  Within the T&amp;Cs it should be stated explicitly that all media uploaded and/or shared on the site is done so at the user’s risk.  Alternatively, it could be stated in the T&amp;Cs that users are not to reproduce, use, publish</w:t>
+      </w:r>
+      <w:r>
+        <w:rPr>
+          <w:bCs/>
+          <w:color w:val="000000" w:themeColor="text1"/>
+        </w:rPr>
+        <w:t xml:space="preserve"> etc</w:t>
+      </w:r>
+      <w:r>
+        <w:rPr>
+          <w:bCs/>
+          <w:color w:val="000000" w:themeColor="text1"/>
+        </w:rPr>
+        <w:t xml:space="preserve"> any content obtained from the site or any other user.  Whilst the latter </w:t>
+      </w:r>
+      <w:r>
+        <w:rPr>
+          <w:bCs/>
+          <w:color w:val="000000" w:themeColor="text1"/>
+        </w:rPr>
+        <w:t xml:space="preserve">suggestion </w:t>
+      </w:r>
+      <w:r>
+        <w:rPr>
+          <w:bCs/>
+          <w:color w:val="000000" w:themeColor="text1"/>
+        </w:rPr>
+        <w:t>may be the ideal approach, realistically the former would be the most suitable/feasible to implement.</w:t>
+      </w:r>
+    </w:p>
+    <w:p>
+      <w:pPr>
+        <w:spacing w:after="0" w:line="240" w:lineRule="auto"/>
+        <w:ind w:left="1440"/>
+        <w:rPr>
+          <w:bCs/>
+          <w:color w:val="000000" w:themeColor="text1"/>
+        </w:rPr>
+      </w:pPr>
+    </w:p>
+    <w:p>
+      <w:pPr>
+        <w:spacing w:after="0" w:line="240" w:lineRule="auto"/>
+        <w:ind w:left="1440"/>
+        <w:rPr>
+          <w:bCs/>
+          <w:color w:val="000000" w:themeColor="text1"/>
+        </w:rPr>
+      </w:pPr>
+      <w:r>
+        <w:rPr>
+          <w:bCs/>
+          <w:color w:val="000000" w:themeColor="text1"/>
+        </w:rPr>
+        <w:t xml:space="preserve">As online </w:t>
+      </w:r>
+      <w:r>
+        <w:rPr>
+          <w:bCs/>
+          <w:color w:val="000000" w:themeColor="text1"/>
+        </w:rPr>
+        <w:t>plagiarism</w:t>
+      </w:r>
+      <w:r>
+        <w:rPr>
+          <w:bCs/>
+          <w:color w:val="000000" w:themeColor="text1"/>
+        </w:rPr>
+        <w:t xml:space="preserve"> checks are becoming </w:t>
+      </w:r>
+      <w:r>
+        <w:rPr>
+          <w:bCs/>
+          <w:color w:val="000000" w:themeColor="text1"/>
+        </w:rPr>
+        <w:t xml:space="preserve">commonplace in Colleges and Universities, there is a possibility that a user who has uploaded a sample of their document onto the website could find themselves accused by their institution of plagiarism.  The most effective ways to mitigate this issue would be to </w:t>
+      </w:r>
+      <w:r>
+        <w:rPr>
+          <w:bCs/>
+          <w:color w:val="000000" w:themeColor="text1"/>
+        </w:rPr>
+        <w:t>prevent</w:t>
+      </w:r>
+      <w:r>
+        <w:rPr>
+          <w:bCs/>
+          <w:color w:val="000000" w:themeColor="text1"/>
+        </w:rPr>
+        <w:t xml:space="preserve"> online plagiarism checker</w:t>
+      </w:r>
+      <w:r>
+        <w:rPr>
+          <w:bCs/>
+          <w:color w:val="000000" w:themeColor="text1"/>
+        </w:rPr>
+        <w:t>s</w:t>
+      </w:r>
+      <w:r>
+        <w:rPr>
+          <w:bCs/>
+          <w:color w:val="000000" w:themeColor="text1"/>
+        </w:rPr>
+        <w:t xml:space="preserve"> from accessing sample documentation, and/or inform the institutions that the PlayByPeer website should be excluded from the</w:t>
+      </w:r>
+      <w:r>
+        <w:rPr>
+          <w:bCs/>
+          <w:color w:val="000000" w:themeColor="text1"/>
+        </w:rPr>
+        <w:t xml:space="preserve"> plagiarism</w:t>
+      </w:r>
+      <w:r>
+        <w:rPr>
+          <w:bCs/>
+          <w:color w:val="000000" w:themeColor="text1"/>
+        </w:rPr>
+        <w:t xml:space="preserve"> search.  </w:t>
+      </w:r>
+    </w:p>
+    <w:p>
+      <w:pPr>
+        <w:spacing w:after="0" w:line="240" w:lineRule="auto"/>
+        <w:rPr>
+          <w:bCs/>
+          <w:color w:val="000000" w:themeColor="text1"/>
+        </w:rPr>
+      </w:pPr>
+    </w:p>
+    <w:p>
+      <w:pPr>
+        <w:spacing w:after="0" w:line="240" w:lineRule="auto"/>
+        <w:ind w:left="1440"/>
+        <w:rPr>
+          <w:bCs/>
+          <w:color w:val="000000" w:themeColor="text1"/>
+        </w:rPr>
+      </w:pPr>
+      <w:r>
+        <w:rPr>
+          <w:bCs/>
+          <w:color w:val="000000" w:themeColor="text1"/>
+        </w:rPr>
+        <w:t xml:space="preserve">Although the intentions of users may be </w:t>
+      </w:r>
+      <w:r>
+        <w:rPr>
+          <w:bCs/>
+          <w:color w:val="000000" w:themeColor="text1"/>
+        </w:rPr>
+        <w:t>well placed,</w:t>
+      </w:r>
+      <w:r>
+        <w:rPr>
+          <w:bCs/>
+          <w:color w:val="000000" w:themeColor="text1"/>
+        </w:rPr>
+        <w:t xml:space="preserve"> there</w:t>
+      </w:r>
+      <w:r>
+        <w:rPr>
+          <w:bCs/>
+          <w:color w:val="000000" w:themeColor="text1"/>
+        </w:rPr>
+        <w:t xml:space="preserve"> is always the potential that an</w:t>
+      </w:r>
+      <w:r>
+        <w:rPr>
+          <w:bCs/>
+          <w:color w:val="000000" w:themeColor="text1"/>
+        </w:rPr>
+        <w:t xml:space="preserve"> issue</w:t>
+      </w:r>
+      <w:r>
+        <w:rPr>
+          <w:bCs/>
+          <w:color w:val="000000" w:themeColor="text1"/>
+        </w:rPr>
+        <w:t xml:space="preserve"> will arise regarding</w:t>
+      </w:r>
+      <w:r>
+        <w:rPr>
+          <w:bCs/>
+          <w:color w:val="000000" w:themeColor="text1"/>
+        </w:rPr>
+        <w:t xml:space="preserve"> the quality of the work undertaken, missed deadlines, </w:t>
+      </w:r>
+      <w:r>
+        <w:rPr>
+          <w:bCs/>
+          <w:color w:val="000000" w:themeColor="text1"/>
+        </w:rPr>
+        <w:t xml:space="preserve">disagreements, etc. Other than the functionality of Reviewer Ratings (see 1.2.5), users have little to no recourse to address their grievances with another user.    </w:t>
+      </w:r>
+    </w:p>
+    <w:p>
+      <w:pPr>
+        <w:spacing w:after="0" w:line="240" w:lineRule="auto"/>
+        <w:rPr>
+          <w:bCs/>
+          <w:color w:val="000000" w:themeColor="text1"/>
+        </w:rPr>
+      </w:pPr>
+    </w:p>
+    <w:p>
+      <w:pPr>
+        <w:spacing w:after="0" w:line="240" w:lineRule="auto"/>
+        <w:ind w:left="1440"/>
+        <w:rPr>
+          <w:bCs/>
+          <w:color w:val="000000" w:themeColor="text1"/>
+        </w:rPr>
+      </w:pPr>
+      <w:r>
+        <w:rPr>
+          <w:bCs/>
+          <w:color w:val="000000" w:themeColor="text1"/>
+        </w:rPr>
+        <w:t>Although the concept of a ‘self-regulating’ community using moderators</w:t>
+      </w:r>
+      <w:r>
+        <w:rPr>
           <w:bCs/>
           <w:color w:val="000000" w:themeColor="text1"/>
         </w:rPr>
@@ -1540,11 +3417,151 @@
       </w:r>
       <w:r>
         <w:rPr>
-          <w:b/>
-          <w:bCs/>
-          <w:color w:val="000000" w:themeColor="text1"/>
-        </w:rPr>
-        <w:t>Potential Ramifications</w:t>
+          <w:bCs/>
+          <w:color w:val="000000" w:themeColor="text1"/>
+          <w:highlight w:val="yellow"/>
+        </w:rPr>
+        <w:t>(see XXX)</w:t>
+      </w:r>
+      <w:r>
+        <w:rPr>
+          <w:bCs/>
+          <w:color w:val="000000" w:themeColor="text1"/>
+        </w:rPr>
+        <w:t xml:space="preserve"> can be </w:t>
+      </w:r>
+      <w:r>
+        <w:rPr>
+          <w:bCs/>
+          <w:color w:val="000000" w:themeColor="text1"/>
+        </w:rPr>
+        <w:t>a resource-efficient model</w:t>
+      </w:r>
+      <w:r>
+        <w:rPr>
+          <w:bCs/>
+          <w:color w:val="000000" w:themeColor="text1"/>
+        </w:rPr>
+        <w:t>, there are also inherent risks involved</w:t>
+      </w:r>
+      <w:r>
+        <w:rPr>
+          <w:bCs/>
+          <w:color w:val="000000" w:themeColor="text1"/>
+        </w:rPr>
+        <w:t xml:space="preserve"> with this practice</w:t>
+      </w:r>
+      <w:r>
+        <w:rPr>
+          <w:bCs/>
+          <w:color w:val="000000" w:themeColor="text1"/>
+        </w:rPr>
+        <w:t>.  The main risk would be of</w:t>
+      </w:r>
+      <w:r>
+        <w:rPr>
+          <w:bCs/>
+          <w:color w:val="000000" w:themeColor="text1"/>
+        </w:rPr>
+        <w:t xml:space="preserve"> ‘rogue’ moderator</w:t>
+      </w:r>
+      <w:r>
+        <w:rPr>
+          <w:bCs/>
+          <w:color w:val="000000" w:themeColor="text1"/>
+        </w:rPr>
+        <w:t>s, who act</w:t>
+      </w:r>
+      <w:r>
+        <w:rPr>
+          <w:bCs/>
+          <w:color w:val="000000" w:themeColor="text1"/>
+        </w:rPr>
+        <w:t xml:space="preserve"> in their own, possibly malicious, interest.  This could include b</w:t>
+      </w:r>
+      <w:r>
+        <w:rPr>
+          <w:bCs/>
+          <w:color w:val="000000" w:themeColor="text1"/>
+        </w:rPr>
+        <w:t>anning users</w:t>
+      </w:r>
+      <w:r>
+        <w:rPr>
+          <w:bCs/>
+          <w:color w:val="000000" w:themeColor="text1"/>
+        </w:rPr>
+        <w:t xml:space="preserve"> unnecessarily, banning other moderators to maintain dominance, re</w:t>
+      </w:r>
+      <w:r>
+        <w:rPr>
+          <w:bCs/>
+          <w:color w:val="000000" w:themeColor="text1"/>
+        </w:rPr>
+        <w:t xml:space="preserve">moving legitimate documentation or </w:t>
+      </w:r>
+      <w:r>
+        <w:rPr>
+          <w:bCs/>
+          <w:color w:val="000000" w:themeColor="text1"/>
+        </w:rPr>
+        <w:t xml:space="preserve">tasks from the website, etc.  </w:t>
+      </w:r>
+      <w:r>
+        <w:rPr>
+          <w:bCs/>
+          <w:color w:val="000000" w:themeColor="text1"/>
+        </w:rPr>
+        <w:t xml:space="preserve">In addition to the discontent this would generate within the users, the </w:t>
+      </w:r>
+      <w:r>
+        <w:rPr>
+          <w:bCs/>
+          <w:color w:val="000000" w:themeColor="text1"/>
+        </w:rPr>
+        <w:t>actions of a rogue moderator could significantly undermine the credibility and reputation of the website.  To address this, control measures</w:t>
+      </w:r>
+      <w:r>
+        <w:rPr>
+          <w:bCs/>
+          <w:color w:val="000000" w:themeColor="text1"/>
+        </w:rPr>
+        <w:t xml:space="preserve"> should be implemented,</w:t>
+      </w:r>
+      <w:r>
+        <w:rPr>
+          <w:bCs/>
+          <w:color w:val="000000" w:themeColor="text1"/>
+        </w:rPr>
+        <w:t xml:space="preserve"> such as limiting the number of actions a moderator can perform in a certain </w:t>
+      </w:r>
+      <w:r>
+        <w:rPr>
+          <w:bCs/>
+          <w:color w:val="000000" w:themeColor="text1"/>
+        </w:rPr>
+        <w:t>time</w:t>
+      </w:r>
+      <w:r>
+        <w:rPr>
+          <w:bCs/>
+          <w:color w:val="000000" w:themeColor="text1"/>
+        </w:rPr>
+        <w:t>, e.g. the ability to only ban x n</w:t>
+      </w:r>
+      <w:r>
+        <w:rPr>
+          <w:bCs/>
+          <w:color w:val="000000" w:themeColor="text1"/>
+        </w:rPr>
+        <w:t>umber of users in a 24hr period.  Furthermore, moderators should not be able to</w:t>
+      </w:r>
+      <w:r>
+        <w:rPr>
+          <w:bCs/>
+          <w:color w:val="000000" w:themeColor="text1"/>
+        </w:rPr>
+        <w:t xml:space="preserve"> individually ban other moderators without the approval of other moderators and/or the site administrators.</w:t>
       </w:r>
     </w:p>
     <w:p>
@@ -1552,233 +3569,7 @@
         <w:spacing w:after="0" w:line="240" w:lineRule="auto"/>
         <w:rPr>
           <w:bCs/>
-          <w:i/>
-          <w:color w:val="000000" w:themeColor="text1"/>
-        </w:rPr>
-      </w:pPr>
-      <w:r>
-        <w:rPr>
-          <w:bCs/>
-          <w:i/>
-          <w:color w:val="000000" w:themeColor="text1"/>
-        </w:rPr>
-        <w:t>Potential ramifications of such a site on intended users/audience and how potential adverse consequences will be addressed in the proposed system.</w:t>
-      </w:r>
-    </w:p>
-    <w:p>
-      <w:pPr>
-        <w:spacing w:after="0" w:line="240" w:lineRule="auto"/>
-        <w:rPr>
-          <w:bCs/>
-          <w:i/>
-          <w:color w:val="000000" w:themeColor="text1"/>
-        </w:rPr>
-      </w:pPr>
-    </w:p>
-    <w:p>
-      <w:pPr>
-        <w:spacing w:after="0" w:line="240" w:lineRule="auto"/>
-        <w:rPr>
-          <w:bCs/>
-          <w:i/>
-          <w:color w:val="000000" w:themeColor="text1"/>
-        </w:rPr>
-      </w:pPr>
-      <w:r>
-        <w:rPr>
-          <w:bCs/>
-          <w:i/>
-          <w:color w:val="000000" w:themeColor="text1"/>
-        </w:rPr>
-        <w:t>Plagiarism searches</w:t>
-      </w:r>
-    </w:p>
-    <w:p>
-      <w:pPr>
-        <w:spacing w:after="0" w:line="240" w:lineRule="auto"/>
-        <w:rPr>
-          <w:bCs/>
-          <w:i/>
-          <w:color w:val="000000" w:themeColor="text1"/>
-        </w:rPr>
-      </w:pPr>
-      <w:r>
-        <w:rPr>
-          <w:bCs/>
-          <w:i/>
-          <w:color w:val="000000" w:themeColor="text1"/>
-        </w:rPr>
-        <w:t>Plagiarism by users</w:t>
-      </w:r>
-    </w:p>
-    <w:p>
-      <w:pPr>
-        <w:spacing w:after="0" w:line="240" w:lineRule="auto"/>
-        <w:rPr>
-          <w:bCs/>
-          <w:i/>
-          <w:color w:val="000000" w:themeColor="text1"/>
-        </w:rPr>
-      </w:pPr>
-      <w:r>
-        <w:rPr>
-          <w:bCs/>
-          <w:i/>
-          <w:color w:val="000000" w:themeColor="text1"/>
-        </w:rPr>
-        <w:t>Improves literacy skills of readers</w:t>
-      </w:r>
-    </w:p>
-    <w:p>
-      <w:pPr>
-        <w:spacing w:after="0" w:line="240" w:lineRule="auto"/>
-        <w:rPr>
-          <w:bCs/>
-          <w:i/>
-          <w:color w:val="000000" w:themeColor="text1"/>
-        </w:rPr>
-      </w:pPr>
-      <w:r>
-        <w:rPr>
-          <w:bCs/>
-          <w:i/>
-          <w:color w:val="000000" w:themeColor="text1"/>
-        </w:rPr>
-        <w:t>Prestige on website for quality of work by reviewers</w:t>
-      </w:r>
-    </w:p>
-    <w:p>
-      <w:pPr>
-        <w:spacing w:after="0" w:line="240" w:lineRule="auto"/>
-        <w:rPr>
-          <w:bCs/>
-          <w:i/>
-          <w:color w:val="000000" w:themeColor="text1"/>
-        </w:rPr>
-      </w:pPr>
-      <w:r>
-        <w:rPr>
-          <w:bCs/>
-          <w:i/>
-          <w:color w:val="000000" w:themeColor="text1"/>
-        </w:rPr>
-        <w:t>Improves quality of work</w:t>
-      </w:r>
-    </w:p>
-    <w:p>
-      <w:pPr>
-        <w:spacing w:after="0" w:line="240" w:lineRule="auto"/>
-        <w:rPr>
-          <w:bCs/>
-          <w:i/>
-          <w:color w:val="000000" w:themeColor="text1"/>
-        </w:rPr>
-      </w:pPr>
-      <w:r>
-        <w:rPr>
-          <w:bCs/>
-          <w:i/>
-          <w:color w:val="000000" w:themeColor="text1"/>
-        </w:rPr>
-        <w:t>Crowd sourcing benefits</w:t>
-      </w:r>
-    </w:p>
-    <w:p>
-      <w:pPr>
-        <w:spacing w:after="0" w:line="240" w:lineRule="auto"/>
-        <w:rPr>
-          <w:bCs/>
-          <w:i/>
-          <w:color w:val="000000" w:themeColor="text1"/>
-        </w:rPr>
-      </w:pPr>
-    </w:p>
-    <w:p>
-      <w:pPr>
-        <w:spacing w:after="0" w:line="240" w:lineRule="auto"/>
-        <w:rPr>
-          <w:bCs/>
-          <w:i/>
-          <w:color w:val="000000" w:themeColor="text1"/>
-        </w:rPr>
-      </w:pPr>
-      <w:r>
-        <w:rPr>
-          <w:bCs/>
-          <w:i/>
-          <w:color w:val="000000" w:themeColor="text1"/>
-        </w:rPr>
-        <w:t xml:space="preserve">No accountability of reviewers, deadlines, no submitting, </w:t>
-      </w:r>
-    </w:p>
-    <w:p>
-      <w:pPr>
-        <w:spacing w:after="0" w:line="240" w:lineRule="auto"/>
-        <w:rPr>
-          <w:bCs/>
-          <w:i/>
-          <w:color w:val="000000" w:themeColor="text1"/>
-        </w:rPr>
-      </w:pPr>
-      <w:r>
-        <w:rPr>
-          <w:bCs/>
-          <w:i/>
-          <w:color w:val="000000" w:themeColor="text1"/>
-        </w:rPr>
-        <w:t>No guarantee of quality</w:t>
-      </w:r>
-    </w:p>
-    <w:p>
-      <w:pPr>
-        <w:spacing w:after="0" w:line="240" w:lineRule="auto"/>
-        <w:rPr>
-          <w:bCs/>
-          <w:i/>
-          <w:color w:val="000000" w:themeColor="text1"/>
-        </w:rPr>
-      </w:pPr>
-    </w:p>
-    <w:p>
-      <w:pPr>
-        <w:spacing w:after="0" w:line="240" w:lineRule="auto"/>
-        <w:rPr>
-          <w:bCs/>
-          <w:i/>
-          <w:color w:val="000000" w:themeColor="text1"/>
-        </w:rPr>
-      </w:pPr>
-    </w:p>
-    <w:p>
-      <w:pPr>
-        <w:spacing w:after="0" w:line="240" w:lineRule="auto"/>
-        <w:rPr>
-          <w:bCs/>
-          <w:i/>
-          <w:color w:val="000000" w:themeColor="text1"/>
-        </w:rPr>
-      </w:pPr>
-    </w:p>
-    <w:p>
-      <w:pPr>
-        <w:spacing w:after="0" w:line="240" w:lineRule="auto"/>
-        <w:rPr>
-          <w:rFonts w:cstheme="minorHAnsi"/>
-        </w:rPr>
-      </w:pPr>
-      <w:r>
-        <w:rPr>
-          <w:rFonts w:cstheme="minorHAnsi"/>
-        </w:rPr>
-        <w:t>...</w:t>
-      </w:r>
-    </w:p>
-    <w:p>
-      <w:pPr>
-        <w:spacing w:after="0" w:line="240" w:lineRule="auto"/>
-        <w:rPr>
-          <w:rFonts w:cstheme="minorHAnsi"/>
-          <w:b/>
+          <w:color w:val="000000" w:themeColor="text1"/>
         </w:rPr>
       </w:pPr>
     </w:p>
@@ -1860,17 +3651,66 @@
         <w:rPr>
           <w:rFonts w:cstheme="minorHAnsi"/>
         </w:rPr>
-        <w:t>When the Home Page of the proposed site is launched an image similar to that shown in Figure 1 is displayed...</w:t>
+        <w:t xml:space="preserve">When the Home Page of the </w:t>
       </w:r>
       <w:r>
         <w:rPr>
           <w:rFonts w:cstheme="minorHAnsi"/>
         </w:rPr>
-        <w:t>.......</w:t>
+        <w:t xml:space="preserve">PlayByPeer is launched, visitors are presented with a page similar to that shown in </w:t>
       </w:r>
       <w:r>
         <w:rPr>
           <w:rFonts w:cstheme="minorHAnsi"/>
+          <w:highlight w:val="yellow"/>
+        </w:rPr>
+        <w:t>fig XXX</w:t>
+      </w:r>
+      <w:r>
+        <w:rPr>
+          <w:rFonts w:cstheme="minorHAnsi"/>
+        </w:rPr>
+        <w:t>.</w:t>
+      </w:r>
+    </w:p>
+    <w:p>
+      <w:pPr>
+        <w:spacing w:after="0" w:line="240" w:lineRule="auto"/>
+        <w:rPr>
+          <w:rFonts w:cstheme="minorHAnsi"/>
+        </w:rPr>
+      </w:pPr>
+      <w:r>
+        <w:rPr>
+          <w:rFonts w:cstheme="minorHAnsi"/>
+        </w:rPr>
+        <w:t>As there are only 2 options available to visitors at this point, to sign up or log in, no processes are generated at this point.</w:t>
+      </w:r>
+    </w:p>
+    <w:p>
+      <w:pPr>
+        <w:spacing w:after="0" w:line="240" w:lineRule="auto"/>
+        <w:rPr>
+          <w:rFonts w:cstheme="minorHAnsi"/>
+        </w:rPr>
+      </w:pPr>
+    </w:p>
+    <w:p>
+      <w:pPr>
+        <w:spacing w:after="0" w:line="240" w:lineRule="auto"/>
+        <w:rPr>
+          <w:rFonts w:cstheme="minorHAnsi"/>
+        </w:rPr>
+      </w:pPr>
+      <w:r>
+        <w:rPr>
+          <w:rFonts w:cstheme="minorHAnsi"/>
+        </w:rPr>
+        <w:t>To produce this page several processes are executed.</w:t>
+      </w:r>
+      <w:r>
+        <w:rPr>
+          <w:rFonts w:cstheme="minorHAnsi"/>
         </w:rPr>
         <w:t xml:space="preserve">  </w:t>
       </w:r>
@@ -1878,7 +3718,26 @@
         <w:rPr>
           <w:rFonts w:cstheme="minorHAnsi"/>
         </w:rPr>
-        <w:t xml:space="preserve"> </w:t>
+        <w:t xml:space="preserve">Process </w:t>
+      </w:r>
+      <w:r>
+        <w:rPr>
+          <w:rFonts w:cstheme="minorHAnsi"/>
+          <w:b/>
+        </w:rPr>
+        <w:t>P1</w:t>
+      </w:r>
+      <w:r>
+        <w:rPr>
+          <w:rFonts w:cstheme="minorHAnsi"/>
+        </w:rPr>
+        <w:t xml:space="preserve"> is executed to produce a unique list of restaurant names that are displayed </w:t>
+      </w:r>
+      <w:r>
+        <w:rPr>
+          <w:rFonts w:cstheme="minorHAnsi"/>
+        </w:rPr>
+        <w:t>at three locations on this webpage (so that a user can select a restaurant when he/she wishes to write a review, when he/she opts to read reviews, and when he/she chooses to visit a restaurant home page).</w:t>
       </w:r>
     </w:p>
     <w:p>
@@ -1899,54 +3758,59 @@
       <w:r>
         <w:rPr>
           <w:rFonts w:cstheme="minorHAnsi"/>
-        </w:rPr>
-        <w:t>To produce this page several processes are executed.</w:t>
+          <w:b/>
+        </w:rPr>
+        <w:t xml:space="preserve">P2 </w:t>
       </w:r>
       <w:r>
         <w:rPr>
           <w:rFonts w:cstheme="minorHAnsi"/>
         </w:rPr>
-        <w:t xml:space="preserve">  </w:t>
-      </w:r>
-      <w:r>
+        <w:t>is executed to display the reviews for a restaurant.</w:t>
+      </w:r>
+    </w:p>
+    <w:p>
+      <w:pPr>
         <w:rPr>
           <w:rFonts w:cstheme="minorHAnsi"/>
-        </w:rPr>
-        <w:t xml:space="preserve">Process </w:t>
-      </w:r>
+          <w:b/>
+        </w:rPr>
+      </w:pPr>
       <w:r>
         <w:rPr>
           <w:rFonts w:cstheme="minorHAnsi"/>
           <w:b/>
         </w:rPr>
-        <w:t>P1</w:t>
+        <w:t>...</w:t>
       </w:r>
       <w:r>
         <w:rPr>
           <w:rFonts w:cstheme="minorHAnsi"/>
-        </w:rPr>
-        <w:t xml:space="preserve"> is executed to produce a unique list of restaurant names that are displayed </w:t>
-      </w:r>
-      <w:r>
+          <w:b/>
+        </w:rPr>
+        <w:t>..................................................................................................</w:t>
+      </w:r>
+    </w:p>
+    <w:p>
+      <w:pPr>
         <w:rPr>
           <w:rFonts w:cstheme="minorHAnsi"/>
-        </w:rPr>
-        <w:t>at three locations on this webpage (so that a user can select a restaurant when he/she wishes to write a review, when he/she opts to read reviews, and when he/she chooses to visit a restaurant home page).</w:t>
-      </w:r>
-    </w:p>
-    <w:p>
-      <w:pPr>
-        <w:spacing w:after="0" w:line="240" w:lineRule="auto"/>
+          <w:b/>
+        </w:rPr>
+      </w:pPr>
+      <w:r>
         <w:rPr>
           <w:rFonts w:cstheme="minorHAnsi"/>
-        </w:rPr>
-      </w:pPr>
-    </w:p>
-    <w:p>
-      <w:pPr>
-        <w:spacing w:after="0" w:line="240" w:lineRule="auto"/>
+          <w:b/>
+        </w:rPr>
+        <w:t>.....................................................................................................</w:t>
+      </w:r>
+    </w:p>
+    <w:p>
+      <w:pPr>
         <w:rPr>
           <w:rFonts w:cstheme="minorHAnsi"/>
+          <w:b/>
         </w:rPr>
       </w:pPr>
       <w:r>
@@ -1954,64 +3818,7 @@
           <w:rFonts w:cstheme="minorHAnsi"/>
           <w:b/>
         </w:rPr>
-        <w:t xml:space="preserve">P2 </w:t>
-      </w:r>
-      <w:r>
-        <w:rPr>
-          <w:rFonts w:cstheme="minorHAnsi"/>
-        </w:rPr>
-        <w:t>is executed to display the reviews for a restaurant.</w:t>
-      </w:r>
-    </w:p>
-    <w:p>
-      <w:pPr>
-        <w:rPr>
-          <w:rFonts w:cstheme="minorHAnsi"/>
-          <w:b/>
-        </w:rPr>
-      </w:pPr>
-      <w:r>
-        <w:rPr>
-          <w:rFonts w:cstheme="minorHAnsi"/>
-          <w:b/>
-        </w:rPr>
-        <w:t>...</w:t>
-      </w:r>
-      <w:r>
-        <w:rPr>
-          <w:rFonts w:cstheme="minorHAnsi"/>
-          <w:b/>
-        </w:rPr>
-        <w:t>..................................................................................................</w:t>
-      </w:r>
-    </w:p>
-    <w:p>
-      <w:pPr>
-        <w:rPr>
-          <w:rFonts w:cstheme="minorHAnsi"/>
-          <w:b/>
-        </w:rPr>
-      </w:pPr>
-      <w:r>
-        <w:rPr>
-          <w:rFonts w:cstheme="minorHAnsi"/>
-          <w:b/>
-        </w:rPr>
-        <w:t>.....................................................................................................</w:t>
-      </w:r>
-    </w:p>
-    <w:p>
-      <w:pPr>
-        <w:rPr>
-          <w:rFonts w:cstheme="minorHAnsi"/>
-          <w:b/>
-        </w:rPr>
-      </w:pPr>
-      <w:r>
-        <w:rPr>
-          <w:rFonts w:cstheme="minorHAnsi"/>
-          <w:b/>
-        </w:rPr>
+        <w:lastRenderedPageBreak/>
         <w:t>.....................................................................................................</w:t>
       </w:r>
     </w:p>
@@ -2155,56 +3962,13 @@
           <w:b/>
         </w:rPr>
       </w:pPr>
-      <w:r>
-        <w:rPr>
-          <w:b/>
-          <w:noProof/>
-        </w:rPr>
-        <w:drawing>
-          <wp:inline distT="0" distB="0" distL="0" distR="0">
-            <wp:extent cx="7668000" cy="5710096"/>
-            <wp:effectExtent l="19050" t="19050" r="28200" b="23954"/>
-            <wp:docPr id="1" name="Picture 0" descr="a1.jpg"/>
-            <wp:cNvGraphicFramePr>
-              <a:graphicFrameLocks xmlns:a="http://schemas.openxmlformats.org/drawingml/2006/main" noChangeAspect="1"/>
-            </wp:cNvGraphicFramePr>
-            <a:graphic xmlns:a="http://schemas.openxmlformats.org/drawingml/2006/main">
-              <a:graphicData uri="http://schemas.openxmlformats.org/drawingml/2006/picture">
-                <pic:pic xmlns:pic="http://schemas.openxmlformats.org/drawingml/2006/picture">
-                  <pic:nvPicPr>
-                    <pic:cNvPr id="0" name="a1.jpg"/>
-                    <pic:cNvPicPr/>
-                  </pic:nvPicPr>
-                  <pic:blipFill>
-                    <a:blip r:embed="rId8" cstate="print"/>
-                    <a:stretch>
-                      <a:fillRect/>
-                    </a:stretch>
-                  </pic:blipFill>
-                  <pic:spPr>
-                    <a:xfrm>
-                      <a:off x="0" y="0"/>
-                      <a:ext cx="7668000" cy="5710096"/>
-                    </a:xfrm>
-                    <a:prstGeom prst="rect">
-                      <a:avLst/>
-                    </a:prstGeom>
-                    <a:ln>
-                      <a:solidFill>
-                        <a:schemeClr val="tx1"/>
-                      </a:solidFill>
-                    </a:ln>
-                  </pic:spPr>
-                </pic:pic>
-              </a:graphicData>
-            </a:graphic>
-          </wp:inline>
-        </w:drawing>
-      </w:r>
     </w:p>
     <w:p>
       <w:pPr>
         <w:jc w:val="center"/>
+        <w:rPr>
+          <w:b/>
+        </w:rPr>
       </w:pPr>
       <w:r>
         <w:rPr>
@@ -2218,26 +3982,234 @@
         </w:rPr>
         <w:t xml:space="preserve">: </w:t>
       </w:r>
-      <w:r>
+    </w:p>
+    <w:p>
+      <w:pPr>
+        <w:jc w:val="center"/>
+        <w:rPr>
+          <w:b/>
+        </w:rPr>
+      </w:pPr>
+    </w:p>
+    <w:p>
+      <w:pPr>
+        <w:jc w:val="center"/>
+        <w:rPr>
+          <w:b/>
+        </w:rPr>
+      </w:pPr>
+    </w:p>
+    <w:p>
+      <w:pPr>
+        <w:jc w:val="center"/>
+        <w:rPr>
+          <w:b/>
+        </w:rPr>
+      </w:pPr>
+    </w:p>
+    <w:p>
+      <w:pPr>
+        <w:jc w:val="center"/>
+        <w:rPr>
+          <w:b/>
+        </w:rPr>
+      </w:pPr>
+    </w:p>
+    <w:p>
+      <w:pPr>
+        <w:jc w:val="center"/>
+        <w:rPr>
+          <w:b/>
+        </w:rPr>
+      </w:pPr>
+    </w:p>
+    <w:p>
+      <w:pPr>
+        <w:jc w:val="center"/>
+        <w:rPr>
+          <w:b/>
+        </w:rPr>
+      </w:pPr>
+    </w:p>
+    <w:p>
+      <w:pPr>
+        <w:jc w:val="center"/>
+        <w:rPr>
+          <w:b/>
+        </w:rPr>
+      </w:pPr>
+    </w:p>
+    <w:p>
+      <w:pPr>
+        <w:jc w:val="center"/>
+        <w:rPr>
+          <w:b/>
+        </w:rPr>
+      </w:pPr>
+    </w:p>
+    <w:p>
+      <w:pPr>
+        <w:jc w:val="center"/>
+        <w:rPr>
+          <w:b/>
+        </w:rPr>
+      </w:pPr>
+    </w:p>
+    <w:p>
+      <w:pPr>
+        <w:jc w:val="center"/>
+        <w:rPr>
+          <w:b/>
+        </w:rPr>
+      </w:pPr>
+    </w:p>
+    <w:p>
+      <w:pPr>
+        <w:jc w:val="center"/>
+        <w:rPr>
+          <w:b/>
+        </w:rPr>
+      </w:pPr>
+    </w:p>
+    <w:p>
+      <w:pPr>
+        <w:jc w:val="center"/>
+        <w:rPr>
+          <w:b/>
+        </w:rPr>
+      </w:pPr>
+    </w:p>
+    <w:p>
+      <w:pPr>
+        <w:jc w:val="center"/>
+        <w:rPr>
+          <w:b/>
+        </w:rPr>
+      </w:pPr>
+    </w:p>
+    <w:p>
+      <w:pPr>
+        <w:jc w:val="center"/>
+        <w:rPr>
+          <w:b/>
+        </w:rPr>
+      </w:pPr>
+    </w:p>
+    <w:p>
+      <w:pPr>
+        <w:jc w:val="center"/>
+        <w:rPr>
+          <w:b/>
+        </w:rPr>
+      </w:pPr>
+    </w:p>
+    <w:p>
+      <w:pPr>
+        <w:jc w:val="center"/>
+        <w:rPr>
+          <w:b/>
+        </w:rPr>
+      </w:pPr>
+    </w:p>
+    <w:p>
+      <w:pPr>
+        <w:jc w:val="center"/>
+        <w:rPr>
+          <w:b/>
+        </w:rPr>
+      </w:pPr>
+    </w:p>
+    <w:p>
+      <w:pPr>
+        <w:jc w:val="center"/>
+        <w:rPr>
+          <w:b/>
+        </w:rPr>
+      </w:pPr>
+    </w:p>
+    <w:p>
+      <w:pPr>
+        <w:jc w:val="center"/>
+        <w:rPr>
+          <w:b/>
+        </w:rPr>
+      </w:pPr>
+    </w:p>
+    <w:p>
+      <w:pPr>
+        <w:jc w:val="center"/>
+        <w:rPr>
+          <w:b/>
+        </w:rPr>
+      </w:pPr>
+    </w:p>
+    <w:p>
+      <w:pPr>
+        <w:jc w:val="center"/>
+        <w:rPr>
+          <w:b/>
+        </w:rPr>
+      </w:pPr>
+    </w:p>
+    <w:p>
+      <w:pPr>
+        <w:jc w:val="center"/>
+        <w:rPr>
+          <w:b/>
+        </w:rPr>
+      </w:pPr>
+    </w:p>
+    <w:p>
+      <w:pPr>
+        <w:jc w:val="center"/>
+        <w:rPr>
+          <w:b/>
+        </w:rPr>
+      </w:pPr>
+    </w:p>
+    <w:p>
+      <w:pPr>
+        <w:jc w:val="center"/>
+        <w:rPr>
+          <w:b/>
+        </w:rPr>
+      </w:pPr>
+    </w:p>
+    <w:p>
+      <w:pPr>
+        <w:jc w:val="center"/>
+        <w:rPr>
+          <w:b/>
+        </w:rPr>
+      </w:pPr>
+    </w:p>
+    <w:p>
+      <w:pPr>
+        <w:jc w:val="center"/>
+        <w:rPr>
+          <w:b/>
+        </w:rPr>
+      </w:pPr>
+    </w:p>
+    <w:p>
+      <w:pPr>
+        <w:jc w:val="center"/>
+      </w:pPr>
+    </w:p>
+    <w:p>
+      <w:pPr>
+        <w:jc w:val="center"/>
         <w:rPr>
           <w:rFonts w:cstheme="minorHAnsi"/>
-        </w:rPr>
-        <w:t>Home Page of UL Catering Review Website</w:t>
-      </w:r>
-    </w:p>
-    <w:p>
-      <w:pPr>
-        <w:jc w:val="center"/>
+          <w:b/>
+        </w:rPr>
+      </w:pPr>
+      <w:r>
         <w:rPr>
           <w:rFonts w:cstheme="minorHAnsi"/>
           <w:b/>
         </w:rPr>
-      </w:pPr>
-      <w:r>
-        <w:rPr>
-          <w:rFonts w:cstheme="minorHAnsi"/>
-          <w:b/>
-        </w:rPr>
+        <w:lastRenderedPageBreak/>
         <w:t xml:space="preserve">Appendix </w:t>
       </w:r>
       <w:r>
@@ -2354,15 +4326,8 @@
           <w:rFonts w:cstheme="minorHAnsi"/>
         </w:rPr>
         <w:tab/>
-      </w:r>
-      <w:proofErr w:type="spellStart"/>
-      <w:r>
-        <w:rPr>
-          <w:rFonts w:cstheme="minorHAnsi"/>
-        </w:rPr>
         <w:t>RestaurantID</w:t>
       </w:r>
-      <w:proofErr w:type="spellEnd"/>
     </w:p>
     <w:p>
       <w:pPr>
@@ -2440,7 +4405,6 @@
                 <w:rFonts w:cstheme="minorHAnsi"/>
                 <w:noProof/>
               </w:rPr>
-              <w:lastRenderedPageBreak/>
               <w:drawing>
                 <wp:inline distT="0" distB="0" distL="0" distR="0">
                   <wp:extent cx="3343275" cy="1733550"/>
@@ -2457,7 +4421,7 @@
                           <pic:cNvPicPr/>
                         </pic:nvPicPr>
                         <pic:blipFill>
-                          <a:blip r:embed="rId9" cstate="print"/>
+                          <a:blip r:embed="rId8" cstate="print"/>
                           <a:stretch>
                             <a:fillRect/>
                           </a:stretch>
@@ -2494,41 +4458,18 @@
                 <w:rFonts w:cstheme="minorHAnsi"/>
               </w:rPr>
             </w:pPr>
-            <w:proofErr w:type="spellStart"/>
-            <w:r>
-              <w:rPr>
-                <w:rFonts w:cstheme="minorHAnsi"/>
-                <w:b/>
-              </w:rPr>
-              <w:t>RestaurantID</w:t>
-            </w:r>
-            <w:proofErr w:type="spellEnd"/>
-            <w:r>
-              <w:rPr>
-                <w:rFonts w:cstheme="minorHAnsi"/>
-                <w:b/>
-              </w:rPr>
-              <w:t xml:space="preserve"> </w:t>
-            </w:r>
-            <w:r>
-              <w:rPr>
-                <w:rFonts w:cstheme="minorHAnsi"/>
-              </w:rPr>
-              <w:t xml:space="preserve">each restaurant is uniquely identified by a number, permissible numbers are in the range 1 </w:t>
-            </w:r>
-            <w:proofErr w:type="spellStart"/>
-            <w:r>
-              <w:rPr>
-                <w:rFonts w:cstheme="minorHAnsi"/>
-              </w:rPr>
-              <w:t>to n</w:t>
-            </w:r>
-            <w:proofErr w:type="spellEnd"/>
-            <w:r>
-              <w:rPr>
-                <w:rFonts w:cstheme="minorHAnsi"/>
-              </w:rPr>
-              <w:t xml:space="preserve"> where n is the number of restaurants</w:t>
+            <w:r>
+              <w:rPr>
+                <w:rFonts w:cstheme="minorHAnsi"/>
+                <w:b/>
+              </w:rPr>
+              <w:t xml:space="preserve">RestaurantID </w:t>
+            </w:r>
+            <w:r>
+              <w:rPr>
+                <w:rFonts w:cstheme="minorHAnsi"/>
+              </w:rPr>
+              <w:t>each restaurant is uniquely identified by a number, permissible numbers are in the range 1 to n where n is the number of restaurants</w:t>
             </w:r>
           </w:p>
           <w:p>
@@ -2542,21 +4483,12 @@
                 <w:rFonts w:cstheme="minorHAnsi"/>
               </w:rPr>
             </w:pPr>
-            <w:proofErr w:type="spellStart"/>
-            <w:r>
-              <w:rPr>
-                <w:rFonts w:cstheme="minorHAnsi"/>
-                <w:b/>
-              </w:rPr>
-              <w:t>RestaurantManagerName</w:t>
-            </w:r>
-            <w:proofErr w:type="spellEnd"/>
-            <w:r>
-              <w:rPr>
-                <w:rFonts w:cstheme="minorHAnsi"/>
-                <w:b/>
-              </w:rPr>
-              <w:t xml:space="preserve"> </w:t>
+            <w:r>
+              <w:rPr>
+                <w:rFonts w:cstheme="minorHAnsi"/>
+                <w:b/>
+              </w:rPr>
+              <w:t xml:space="preserve">RestaurantManagerName </w:t>
             </w:r>
             <w:r>
               <w:rPr>
@@ -2913,14 +4845,12 @@
               </w:rPr>
               <w:t xml:space="preserve">eview is assigned a </w:t>
             </w:r>
-            <w:proofErr w:type="spellStart"/>
             <w:r>
               <w:rPr>
                 <w:rFonts w:eastAsia="Arial" w:cstheme="minorHAnsi"/>
               </w:rPr>
               <w:t>ReviewID</w:t>
             </w:r>
-            <w:proofErr w:type="spellEnd"/>
             <w:r>
               <w:rPr>
                 <w:rFonts w:eastAsia="Arial" w:cstheme="minorHAnsi"/>
@@ -2994,7 +4924,7 @@
                           <pic:cNvPicPr/>
                         </pic:nvPicPr>
                         <pic:blipFill>
-                          <a:blip r:embed="rId10" cstate="print"/>
+                          <a:blip r:embed="rId9" cstate="print"/>
                           <a:stretch>
                             <a:fillRect/>
                           </a:stretch>
@@ -3094,13 +5024,20 @@
         <w:tblLook w:val="04A0" w:firstRow="1" w:lastRow="0" w:firstColumn="1" w:lastColumn="0" w:noHBand="0" w:noVBand="1"/>
       </w:tblPr>
       <w:tblGrid>
-        <w:gridCol w:w="1957"/>
-        <w:gridCol w:w="8805"/>
+        <w:gridCol w:w="1925"/>
+        <w:gridCol w:w="8837"/>
       </w:tblGrid>
       <w:tr>
         <w:tc>
           <w:tcPr>
-            <w:tcW w:w="2376" w:type="dxa"/>
+            <w:tcW w:w="1925" w:type="dxa"/>
+            <w:tcBorders>
+              <w:top w:val="single" w:sz="4" w:space="0" w:color="auto"/>
+              <w:left w:val="single" w:sz="4" w:space="0" w:color="auto"/>
+              <w:bottom w:val="single" w:sz="4" w:space="0" w:color="auto"/>
+              <w:right w:val="single" w:sz="4" w:space="0" w:color="auto"/>
+            </w:tcBorders>
+            <w:hideMark/>
           </w:tcPr>
           <w:p>
             <w:pPr>
@@ -3120,25 +5057,35 @@
         </w:tc>
         <w:tc>
           <w:tcPr>
-            <w:tcW w:w="13391" w:type="dxa"/>
-          </w:tcPr>
-          <w:p>
-            <w:pPr>
-              <w:rPr>
-                <w:rFonts w:cstheme="minorHAnsi"/>
-              </w:rPr>
-            </w:pPr>
-            <w:r>
-              <w:rPr>
-                <w:rFonts w:cstheme="minorHAnsi"/>
-              </w:rPr>
-              <w:t>P</w:t>
-            </w:r>
-            <w:r>
-              <w:rPr>
-                <w:rFonts w:cstheme="minorHAnsi"/>
-              </w:rPr>
-              <w:t>1</w:t>
+            <w:tcW w:w="8837" w:type="dxa"/>
+            <w:tcBorders>
+              <w:top w:val="single" w:sz="4" w:space="0" w:color="auto"/>
+              <w:left w:val="single" w:sz="4" w:space="0" w:color="auto"/>
+              <w:bottom w:val="single" w:sz="4" w:space="0" w:color="auto"/>
+              <w:right w:val="single" w:sz="4" w:space="0" w:color="auto"/>
+            </w:tcBorders>
+            <w:hideMark/>
+          </w:tcPr>
+          <w:p>
+            <w:pPr>
+              <w:tabs>
+                <w:tab w:val="left" w:pos="2160"/>
+              </w:tabs>
+              <w:rPr>
+                <w:rFonts w:cstheme="minorHAnsi"/>
+              </w:rPr>
+            </w:pPr>
+            <w:r>
+              <w:rPr>
+                <w:rFonts w:cstheme="minorHAnsi"/>
+              </w:rPr>
+              <w:t>P1</w:t>
+            </w:r>
+            <w:r>
+              <w:rPr>
+                <w:rFonts w:cstheme="minorHAnsi"/>
+              </w:rPr>
+              <w:tab/>
             </w:r>
           </w:p>
         </w:tc>
@@ -3146,7 +5093,14 @@
       <w:tr>
         <w:tc>
           <w:tcPr>
-            <w:tcW w:w="2376" w:type="dxa"/>
+            <w:tcW w:w="1925" w:type="dxa"/>
+            <w:tcBorders>
+              <w:top w:val="single" w:sz="4" w:space="0" w:color="auto"/>
+              <w:left w:val="single" w:sz="4" w:space="0" w:color="auto"/>
+              <w:bottom w:val="single" w:sz="4" w:space="0" w:color="auto"/>
+              <w:right w:val="single" w:sz="4" w:space="0" w:color="auto"/>
+            </w:tcBorders>
+            <w:hideMark/>
           </w:tcPr>
           <w:p>
             <w:pPr>
@@ -3166,19 +5120,26 @@
         </w:tc>
         <w:tc>
           <w:tcPr>
-            <w:tcW w:w="13391" w:type="dxa"/>
-          </w:tcPr>
-          <w:p>
-            <w:pPr>
-              <w:rPr>
-                <w:rFonts w:cstheme="minorHAnsi"/>
-              </w:rPr>
-            </w:pPr>
-            <w:r>
-              <w:rPr>
-                <w:rFonts w:cstheme="minorHAnsi"/>
-              </w:rPr>
-              <w:t>Unique list of restaurant names</w:t>
+            <w:tcW w:w="8837" w:type="dxa"/>
+            <w:tcBorders>
+              <w:top w:val="single" w:sz="4" w:space="0" w:color="auto"/>
+              <w:left w:val="single" w:sz="4" w:space="0" w:color="auto"/>
+              <w:bottom w:val="single" w:sz="4" w:space="0" w:color="auto"/>
+              <w:right w:val="single" w:sz="4" w:space="0" w:color="auto"/>
+            </w:tcBorders>
+            <w:hideMark/>
+          </w:tcPr>
+          <w:p>
+            <w:pPr>
+              <w:rPr>
+                <w:rFonts w:cstheme="minorHAnsi"/>
+              </w:rPr>
+            </w:pPr>
+            <w:r>
+              <w:rPr>
+                <w:rFonts w:cstheme="minorHAnsi"/>
+              </w:rPr>
+              <w:t xml:space="preserve">Registration </w:t>
             </w:r>
           </w:p>
         </w:tc>
@@ -3186,7 +5147,14 @@
       <w:tr>
         <w:tc>
           <w:tcPr>
-            <w:tcW w:w="2376" w:type="dxa"/>
+            <w:tcW w:w="1925" w:type="dxa"/>
+            <w:tcBorders>
+              <w:top w:val="single" w:sz="4" w:space="0" w:color="auto"/>
+              <w:left w:val="single" w:sz="4" w:space="0" w:color="auto"/>
+              <w:bottom w:val="single" w:sz="4" w:space="0" w:color="auto"/>
+              <w:right w:val="single" w:sz="4" w:space="0" w:color="auto"/>
+            </w:tcBorders>
+            <w:hideMark/>
           </w:tcPr>
           <w:p>
             <w:pPr>
@@ -3206,19 +5174,26 @@
         </w:tc>
         <w:tc>
           <w:tcPr>
-            <w:tcW w:w="13391" w:type="dxa"/>
-          </w:tcPr>
-          <w:p>
-            <w:pPr>
-              <w:rPr>
-                <w:rFonts w:cstheme="minorHAnsi"/>
-              </w:rPr>
-            </w:pPr>
-            <w:r>
-              <w:rPr>
-                <w:rFonts w:cstheme="minorHAnsi"/>
-              </w:rPr>
-              <w:t>Retrieve a unique list of restaurant names</w:t>
+            <w:tcW w:w="8837" w:type="dxa"/>
+            <w:tcBorders>
+              <w:top w:val="single" w:sz="4" w:space="0" w:color="auto"/>
+              <w:left w:val="single" w:sz="4" w:space="0" w:color="auto"/>
+              <w:bottom w:val="single" w:sz="4" w:space="0" w:color="auto"/>
+              <w:right w:val="single" w:sz="4" w:space="0" w:color="auto"/>
+            </w:tcBorders>
+            <w:hideMark/>
+          </w:tcPr>
+          <w:p>
+            <w:pPr>
+              <w:rPr>
+                <w:rFonts w:cstheme="minorHAnsi"/>
+              </w:rPr>
+            </w:pPr>
+            <w:r>
+              <w:rPr>
+                <w:rFonts w:cstheme="minorHAnsi"/>
+              </w:rPr>
+              <w:t xml:space="preserve">Brings user to new profile if supplied with correct information, rejects information if not suitable to field that it is inputted in. </w:t>
             </w:r>
           </w:p>
         </w:tc>
@@ -3226,7 +5201,14 @@
       <w:tr>
         <w:tc>
           <w:tcPr>
-            <w:tcW w:w="2376" w:type="dxa"/>
+            <w:tcW w:w="1925" w:type="dxa"/>
+            <w:tcBorders>
+              <w:top w:val="single" w:sz="4" w:space="0" w:color="auto"/>
+              <w:left w:val="single" w:sz="4" w:space="0" w:color="auto"/>
+              <w:bottom w:val="single" w:sz="4" w:space="0" w:color="auto"/>
+              <w:right w:val="single" w:sz="4" w:space="0" w:color="auto"/>
+            </w:tcBorders>
+            <w:hideMark/>
           </w:tcPr>
           <w:p>
             <w:pPr>
@@ -3246,44 +5228,26 @@
         </w:tc>
         <w:tc>
           <w:tcPr>
-            <w:tcW w:w="13391" w:type="dxa"/>
-          </w:tcPr>
-          <w:p>
-            <w:pPr>
-              <w:rPr>
-                <w:rFonts w:cstheme="minorHAnsi"/>
-              </w:rPr>
-            </w:pPr>
-            <w:r>
-              <w:rPr>
-                <w:rFonts w:cstheme="minorHAnsi"/>
-              </w:rPr>
-              <w:t xml:space="preserve">No user input.  </w:t>
-            </w:r>
-            <w:r>
-              <w:rPr>
-                <w:rFonts w:cstheme="minorHAnsi"/>
-              </w:rPr>
-              <w:t xml:space="preserve">A query is issued to the </w:t>
-            </w:r>
-            <w:r>
-              <w:rPr>
-                <w:rFonts w:cstheme="minorHAnsi"/>
-                <w:b/>
-              </w:rPr>
-              <w:t>Restaurant</w:t>
-            </w:r>
-            <w:r>
-              <w:rPr>
-                <w:rFonts w:cstheme="minorHAnsi"/>
-              </w:rPr>
-              <w:t xml:space="preserve"> table</w:t>
-            </w:r>
-            <w:r>
-              <w:rPr>
-                <w:rFonts w:cstheme="minorHAnsi"/>
-              </w:rPr>
-              <w:t>.</w:t>
+            <w:tcW w:w="8837" w:type="dxa"/>
+            <w:tcBorders>
+              <w:top w:val="single" w:sz="4" w:space="0" w:color="auto"/>
+              <w:left w:val="single" w:sz="4" w:space="0" w:color="auto"/>
+              <w:bottom w:val="single" w:sz="4" w:space="0" w:color="auto"/>
+              <w:right w:val="single" w:sz="4" w:space="0" w:color="auto"/>
+            </w:tcBorders>
+            <w:hideMark/>
+          </w:tcPr>
+          <w:p>
+            <w:pPr>
+              <w:rPr>
+                <w:rFonts w:cstheme="minorHAnsi"/>
+              </w:rPr>
+            </w:pPr>
+            <w:r>
+              <w:rPr>
+                <w:rFonts w:cstheme="minorHAnsi"/>
+              </w:rPr>
+              <w:t>User’s information for creation of new profile inputted via registration form.</w:t>
             </w:r>
           </w:p>
         </w:tc>
@@ -3291,7 +5255,14 @@
       <w:tr>
         <w:tc>
           <w:tcPr>
-            <w:tcW w:w="2376" w:type="dxa"/>
+            <w:tcW w:w="1925" w:type="dxa"/>
+            <w:tcBorders>
+              <w:top w:val="single" w:sz="4" w:space="0" w:color="auto"/>
+              <w:left w:val="single" w:sz="4" w:space="0" w:color="auto"/>
+              <w:bottom w:val="single" w:sz="4" w:space="0" w:color="auto"/>
+              <w:right w:val="single" w:sz="4" w:space="0" w:color="auto"/>
+            </w:tcBorders>
+            <w:hideMark/>
           </w:tcPr>
           <w:p>
             <w:pPr>
@@ -3311,50 +5282,26 @@
         </w:tc>
         <w:tc>
           <w:tcPr>
-            <w:tcW w:w="13391" w:type="dxa"/>
-          </w:tcPr>
-          <w:p>
-            <w:pPr>
-              <w:rPr>
-                <w:rFonts w:cstheme="minorHAnsi"/>
-              </w:rPr>
-            </w:pPr>
-            <w:r>
-              <w:rPr>
-                <w:rFonts w:cstheme="minorHAnsi"/>
-              </w:rPr>
-              <w:t xml:space="preserve">A query is issued to </w:t>
-            </w:r>
-            <w:r>
-              <w:rPr>
-                <w:rFonts w:cstheme="minorHAnsi"/>
-              </w:rPr>
-              <w:t xml:space="preserve">the </w:t>
-            </w:r>
-            <w:r>
-              <w:rPr>
-                <w:rFonts w:cstheme="minorHAnsi"/>
-                <w:b/>
-              </w:rPr>
-              <w:t>Restaurant</w:t>
-            </w:r>
-            <w:r>
-              <w:rPr>
-                <w:rFonts w:cstheme="minorHAnsi"/>
-              </w:rPr>
-              <w:t xml:space="preserve"> </w:t>
-            </w:r>
-            <w:r>
-              <w:rPr>
-                <w:rFonts w:cstheme="minorHAnsi"/>
-              </w:rPr>
-              <w:t>table</w:t>
-            </w:r>
-            <w:r>
-              <w:rPr>
-                <w:rFonts w:cstheme="minorHAnsi"/>
-              </w:rPr>
-              <w:t xml:space="preserve"> to retrieve a unique list of restaurant names.</w:t>
+            <w:tcW w:w="8837" w:type="dxa"/>
+            <w:tcBorders>
+              <w:top w:val="single" w:sz="4" w:space="0" w:color="auto"/>
+              <w:left w:val="single" w:sz="4" w:space="0" w:color="auto"/>
+              <w:bottom w:val="single" w:sz="4" w:space="0" w:color="auto"/>
+              <w:right w:val="single" w:sz="4" w:space="0" w:color="auto"/>
+            </w:tcBorders>
+            <w:hideMark/>
+          </w:tcPr>
+          <w:p>
+            <w:pPr>
+              <w:rPr>
+                <w:rFonts w:cstheme="minorHAnsi"/>
+              </w:rPr>
+            </w:pPr>
+            <w:r>
+              <w:rPr>
+                <w:rFonts w:cstheme="minorHAnsi"/>
+              </w:rPr>
+              <w:t>In order for new profile to be created, registration form must be submitted. Users most fill out form and put correct information in various fields of form. If correct input supplied to all fields, form can be successfully submitted. If incorrect information provided, users will be asked to resubmit their details. The information requested by the form is First Name, Second Name, Student or Staff Id, Email, Major Subject, Password and Password re-entry. If  these details correct user table is then uploaded.</w:t>
             </w:r>
           </w:p>
         </w:tc>
@@ -3362,7 +5309,14 @@
       <w:tr>
         <w:tc>
           <w:tcPr>
-            <w:tcW w:w="2376" w:type="dxa"/>
+            <w:tcW w:w="1925" w:type="dxa"/>
+            <w:tcBorders>
+              <w:top w:val="single" w:sz="4" w:space="0" w:color="auto"/>
+              <w:left w:val="single" w:sz="4" w:space="0" w:color="auto"/>
+              <w:bottom w:val="single" w:sz="4" w:space="0" w:color="auto"/>
+              <w:right w:val="single" w:sz="4" w:space="0" w:color="auto"/>
+            </w:tcBorders>
+            <w:hideMark/>
           </w:tcPr>
           <w:p>
             <w:pPr>
@@ -3382,19 +5336,26 @@
         </w:tc>
         <w:tc>
           <w:tcPr>
-            <w:tcW w:w="13391" w:type="dxa"/>
-          </w:tcPr>
-          <w:p>
-            <w:pPr>
-              <w:rPr>
-                <w:rFonts w:cstheme="minorHAnsi"/>
-              </w:rPr>
-            </w:pPr>
-            <w:r>
-              <w:rPr>
-                <w:rFonts w:cstheme="minorHAnsi"/>
-              </w:rPr>
-              <w:t>A unique list of restaurant names.</w:t>
+            <w:tcW w:w="8837" w:type="dxa"/>
+            <w:tcBorders>
+              <w:top w:val="single" w:sz="4" w:space="0" w:color="auto"/>
+              <w:left w:val="single" w:sz="4" w:space="0" w:color="auto"/>
+              <w:bottom w:val="single" w:sz="4" w:space="0" w:color="auto"/>
+              <w:right w:val="single" w:sz="4" w:space="0" w:color="auto"/>
+            </w:tcBorders>
+            <w:hideMark/>
+          </w:tcPr>
+          <w:p>
+            <w:pPr>
+              <w:rPr>
+                <w:rFonts w:cstheme="minorHAnsi"/>
+              </w:rPr>
+            </w:pPr>
+            <w:r>
+              <w:rPr>
+                <w:rFonts w:cstheme="minorHAnsi"/>
+              </w:rPr>
+              <w:t xml:space="preserve">Creates and bring users to their new profile. </w:t>
             </w:r>
           </w:p>
         </w:tc>
@@ -3415,13 +5376,20 @@
         <w:tblLook w:val="04A0" w:firstRow="1" w:lastRow="0" w:firstColumn="1" w:lastColumn="0" w:noHBand="0" w:noVBand="1"/>
       </w:tblPr>
       <w:tblGrid>
-        <w:gridCol w:w="1949"/>
-        <w:gridCol w:w="8813"/>
+        <w:gridCol w:w="1959"/>
+        <w:gridCol w:w="8803"/>
       </w:tblGrid>
       <w:tr>
         <w:tc>
           <w:tcPr>
             <w:tcW w:w="2376" w:type="dxa"/>
+            <w:tcBorders>
+              <w:top w:val="single" w:sz="4" w:space="0" w:color="auto"/>
+              <w:left w:val="single" w:sz="4" w:space="0" w:color="auto"/>
+              <w:bottom w:val="single" w:sz="4" w:space="0" w:color="auto"/>
+              <w:right w:val="single" w:sz="4" w:space="0" w:color="auto"/>
+            </w:tcBorders>
+            <w:hideMark/>
           </w:tcPr>
           <w:p>
             <w:pPr>
@@ -3442,6 +5410,13 @@
         <w:tc>
           <w:tcPr>
             <w:tcW w:w="13391" w:type="dxa"/>
+            <w:tcBorders>
+              <w:top w:val="single" w:sz="4" w:space="0" w:color="auto"/>
+              <w:left w:val="single" w:sz="4" w:space="0" w:color="auto"/>
+              <w:bottom w:val="single" w:sz="4" w:space="0" w:color="auto"/>
+              <w:right w:val="single" w:sz="4" w:space="0" w:color="auto"/>
+            </w:tcBorders>
+            <w:hideMark/>
           </w:tcPr>
           <w:p>
             <w:pPr>
@@ -3462,6 +5437,13 @@
         <w:tc>
           <w:tcPr>
             <w:tcW w:w="2376" w:type="dxa"/>
+            <w:tcBorders>
+              <w:top w:val="single" w:sz="4" w:space="0" w:color="auto"/>
+              <w:left w:val="single" w:sz="4" w:space="0" w:color="auto"/>
+              <w:bottom w:val="single" w:sz="4" w:space="0" w:color="auto"/>
+              <w:right w:val="single" w:sz="4" w:space="0" w:color="auto"/>
+            </w:tcBorders>
+            <w:hideMark/>
           </w:tcPr>
           <w:p>
             <w:pPr>
@@ -3482,18 +5464,25 @@
         <w:tc>
           <w:tcPr>
             <w:tcW w:w="13391" w:type="dxa"/>
-          </w:tcPr>
-          <w:p>
-            <w:pPr>
-              <w:rPr>
-                <w:rFonts w:cstheme="minorHAnsi"/>
-              </w:rPr>
-            </w:pPr>
-            <w:r>
-              <w:rPr>
-                <w:rFonts w:cstheme="minorHAnsi"/>
-              </w:rPr>
-              <w:t>Collate Restaurant Reviews</w:t>
+            <w:tcBorders>
+              <w:top w:val="single" w:sz="4" w:space="0" w:color="auto"/>
+              <w:left w:val="single" w:sz="4" w:space="0" w:color="auto"/>
+              <w:bottom w:val="single" w:sz="4" w:space="0" w:color="auto"/>
+              <w:right w:val="single" w:sz="4" w:space="0" w:color="auto"/>
+            </w:tcBorders>
+            <w:hideMark/>
+          </w:tcPr>
+          <w:p>
+            <w:pPr>
+              <w:rPr>
+                <w:rFonts w:cstheme="minorHAnsi"/>
+              </w:rPr>
+            </w:pPr>
+            <w:r>
+              <w:rPr>
+                <w:rFonts w:cstheme="minorHAnsi"/>
+              </w:rPr>
+              <w:t xml:space="preserve">Login </w:t>
             </w:r>
           </w:p>
         </w:tc>
@@ -3502,6 +5491,13 @@
         <w:tc>
           <w:tcPr>
             <w:tcW w:w="2376" w:type="dxa"/>
+            <w:tcBorders>
+              <w:top w:val="single" w:sz="4" w:space="0" w:color="auto"/>
+              <w:left w:val="single" w:sz="4" w:space="0" w:color="auto"/>
+              <w:bottom w:val="single" w:sz="4" w:space="0" w:color="auto"/>
+              <w:right w:val="single" w:sz="4" w:space="0" w:color="auto"/>
+            </w:tcBorders>
+            <w:hideMark/>
           </w:tcPr>
           <w:p>
             <w:pPr>
@@ -3522,18 +5518,25 @@
         <w:tc>
           <w:tcPr>
             <w:tcW w:w="13391" w:type="dxa"/>
-          </w:tcPr>
-          <w:p>
-            <w:pPr>
-              <w:rPr>
-                <w:rFonts w:cstheme="minorHAnsi"/>
-              </w:rPr>
-            </w:pPr>
-            <w:r>
-              <w:rPr>
-                <w:rFonts w:cstheme="minorHAnsi"/>
-              </w:rPr>
-              <w:t>Retrieve information, collate it and produce a list of reviews for a restaurant.</w:t>
+            <w:tcBorders>
+              <w:top w:val="single" w:sz="4" w:space="0" w:color="auto"/>
+              <w:left w:val="single" w:sz="4" w:space="0" w:color="auto"/>
+              <w:bottom w:val="single" w:sz="4" w:space="0" w:color="auto"/>
+              <w:right w:val="single" w:sz="4" w:space="0" w:color="auto"/>
+            </w:tcBorders>
+            <w:hideMark/>
+          </w:tcPr>
+          <w:p>
+            <w:pPr>
+              <w:rPr>
+                <w:rFonts w:cstheme="minorHAnsi"/>
+              </w:rPr>
+            </w:pPr>
+            <w:r>
+              <w:rPr>
+                <w:rFonts w:cstheme="minorHAnsi"/>
+              </w:rPr>
+              <w:t xml:space="preserve">Validates username and password provided from the user, either restricts or provides access to user’s account. </w:t>
             </w:r>
           </w:p>
         </w:tc>
@@ -3542,6 +5545,13 @@
         <w:tc>
           <w:tcPr>
             <w:tcW w:w="2376" w:type="dxa"/>
+            <w:tcBorders>
+              <w:top w:val="single" w:sz="4" w:space="0" w:color="auto"/>
+              <w:left w:val="single" w:sz="4" w:space="0" w:color="auto"/>
+              <w:bottom w:val="single" w:sz="4" w:space="0" w:color="auto"/>
+              <w:right w:val="single" w:sz="4" w:space="0" w:color="auto"/>
+            </w:tcBorders>
+            <w:hideMark/>
           </w:tcPr>
           <w:p>
             <w:pPr>
@@ -3562,24 +5572,25 @@
         <w:tc>
           <w:tcPr>
             <w:tcW w:w="13391" w:type="dxa"/>
-          </w:tcPr>
-          <w:p>
-            <w:pPr>
-              <w:rPr>
-                <w:rFonts w:cstheme="minorHAnsi"/>
-              </w:rPr>
-            </w:pPr>
-            <w:r>
-              <w:rPr>
-                <w:rFonts w:cstheme="minorHAnsi"/>
-              </w:rPr>
-              <w:t>The user must select a restaurant name</w:t>
-            </w:r>
-            <w:r>
-              <w:rPr>
-                <w:rFonts w:cstheme="minorHAnsi"/>
-              </w:rPr>
-              <w:t xml:space="preserve"> from a dropdown list.</w:t>
+            <w:tcBorders>
+              <w:top w:val="single" w:sz="4" w:space="0" w:color="auto"/>
+              <w:left w:val="single" w:sz="4" w:space="0" w:color="auto"/>
+              <w:bottom w:val="single" w:sz="4" w:space="0" w:color="auto"/>
+              <w:right w:val="single" w:sz="4" w:space="0" w:color="auto"/>
+            </w:tcBorders>
+            <w:hideMark/>
+          </w:tcPr>
+          <w:p>
+            <w:pPr>
+              <w:rPr>
+                <w:rFonts w:cstheme="minorHAnsi"/>
+              </w:rPr>
+            </w:pPr>
+            <w:r>
+              <w:rPr>
+                <w:rFonts w:cstheme="minorHAnsi"/>
+              </w:rPr>
+              <w:t>Username &amp; Password.</w:t>
             </w:r>
           </w:p>
         </w:tc>
@@ -3588,6 +5599,13 @@
         <w:tc>
           <w:tcPr>
             <w:tcW w:w="2376" w:type="dxa"/>
+            <w:tcBorders>
+              <w:top w:val="single" w:sz="4" w:space="0" w:color="auto"/>
+              <w:left w:val="single" w:sz="4" w:space="0" w:color="auto"/>
+              <w:bottom w:val="single" w:sz="4" w:space="0" w:color="auto"/>
+              <w:right w:val="single" w:sz="4" w:space="0" w:color="auto"/>
+            </w:tcBorders>
+            <w:hideMark/>
           </w:tcPr>
           <w:p>
             <w:pPr>
@@ -3608,61 +5626,25 @@
         <w:tc>
           <w:tcPr>
             <w:tcW w:w="13391" w:type="dxa"/>
-          </w:tcPr>
-          <w:p>
-            <w:pPr>
-              <w:rPr>
-                <w:rFonts w:cstheme="minorHAnsi"/>
-              </w:rPr>
-            </w:pPr>
-            <w:r>
-              <w:rPr>
-                <w:rFonts w:cstheme="minorHAnsi"/>
-              </w:rPr>
-              <w:t xml:space="preserve">A query is issued that involves three tables: </w:t>
-            </w:r>
-            <w:r>
-              <w:rPr>
-                <w:rFonts w:cstheme="minorHAnsi"/>
-                <w:b/>
-              </w:rPr>
-              <w:t>Review</w:t>
-            </w:r>
-            <w:r>
-              <w:rPr>
-                <w:rFonts w:cstheme="minorHAnsi"/>
-              </w:rPr>
-              <w:t xml:space="preserve">, </w:t>
-            </w:r>
-            <w:proofErr w:type="spellStart"/>
-            <w:r>
-              <w:rPr>
-                <w:rFonts w:cstheme="minorHAnsi"/>
-                <w:b/>
-              </w:rPr>
-              <w:t>ReviewText</w:t>
-            </w:r>
-            <w:proofErr w:type="spellEnd"/>
-            <w:r>
-              <w:rPr>
-                <w:rFonts w:cstheme="minorHAnsi"/>
-              </w:rPr>
-              <w:t xml:space="preserve"> and </w:t>
-            </w:r>
-            <w:proofErr w:type="spellStart"/>
-            <w:r>
-              <w:rPr>
-                <w:rFonts w:cstheme="minorHAnsi"/>
-                <w:b/>
-              </w:rPr>
-              <w:t>ReviewRating</w:t>
-            </w:r>
-            <w:proofErr w:type="spellEnd"/>
-            <w:r>
-              <w:rPr>
-                <w:rFonts w:cstheme="minorHAnsi"/>
-              </w:rPr>
-              <w:t xml:space="preserve"> that selects the review information for the restaurant chosen by the end user.  Most recent reviews are displayed first.</w:t>
+            <w:tcBorders>
+              <w:top w:val="single" w:sz="4" w:space="0" w:color="auto"/>
+              <w:left w:val="single" w:sz="4" w:space="0" w:color="auto"/>
+              <w:bottom w:val="single" w:sz="4" w:space="0" w:color="auto"/>
+              <w:right w:val="single" w:sz="4" w:space="0" w:color="auto"/>
+            </w:tcBorders>
+            <w:hideMark/>
+          </w:tcPr>
+          <w:p>
+            <w:pPr>
+              <w:rPr>
+                <w:rFonts w:cstheme="minorHAnsi"/>
+              </w:rPr>
+            </w:pPr>
+            <w:r>
+              <w:rPr>
+                <w:rFonts w:cstheme="minorHAnsi"/>
+              </w:rPr>
+              <w:t xml:space="preserve">User will enter their unique username along with associated password into two fields. If details are incorrect then no access to account.  Process validates input from two fields and if they are correct provides user with access to his/her account. </w:t>
             </w:r>
           </w:p>
         </w:tc>
@@ -3671,6 +5653,13 @@
         <w:tc>
           <w:tcPr>
             <w:tcW w:w="2376" w:type="dxa"/>
+            <w:tcBorders>
+              <w:top w:val="single" w:sz="4" w:space="0" w:color="auto"/>
+              <w:left w:val="single" w:sz="4" w:space="0" w:color="auto"/>
+              <w:bottom w:val="single" w:sz="4" w:space="0" w:color="auto"/>
+              <w:right w:val="single" w:sz="4" w:space="0" w:color="auto"/>
+            </w:tcBorders>
+            <w:hideMark/>
           </w:tcPr>
           <w:p>
             <w:pPr>
@@ -3691,18 +5680,25 @@
         <w:tc>
           <w:tcPr>
             <w:tcW w:w="13391" w:type="dxa"/>
-          </w:tcPr>
-          <w:p>
-            <w:pPr>
-              <w:rPr>
-                <w:rFonts w:cstheme="minorHAnsi"/>
-              </w:rPr>
-            </w:pPr>
-            <w:r>
-              <w:rPr>
-                <w:rFonts w:cstheme="minorHAnsi"/>
-              </w:rPr>
-              <w:t>A list of review details for a restaurant ordered by date.</w:t>
+            <w:tcBorders>
+              <w:top w:val="single" w:sz="4" w:space="0" w:color="auto"/>
+              <w:left w:val="single" w:sz="4" w:space="0" w:color="auto"/>
+              <w:bottom w:val="single" w:sz="4" w:space="0" w:color="auto"/>
+              <w:right w:val="single" w:sz="4" w:space="0" w:color="auto"/>
+            </w:tcBorders>
+            <w:hideMark/>
+          </w:tcPr>
+          <w:p>
+            <w:pPr>
+              <w:rPr>
+                <w:rFonts w:cstheme="minorHAnsi"/>
+              </w:rPr>
+            </w:pPr>
+            <w:r>
+              <w:rPr>
+                <w:rFonts w:cstheme="minorHAnsi"/>
+              </w:rPr>
+              <w:t xml:space="preserve">Brings users to their profile. </w:t>
             </w:r>
           </w:p>
         </w:tc>
@@ -3712,9 +5708,3108 @@
       <w:pPr>
         <w:rPr>
           <w:rFonts w:cstheme="minorHAnsi"/>
-        </w:rPr>
-      </w:pPr>
-    </w:p>
+          <w:b/>
+        </w:rPr>
+      </w:pPr>
+    </w:p>
+    <w:tbl>
+      <w:tblPr>
+        <w:tblStyle w:val="TableGrid"/>
+        <w:tblW w:w="10768" w:type="dxa"/>
+        <w:tblLook w:val="04A0" w:firstRow="1" w:lastRow="0" w:firstColumn="1" w:lastColumn="0" w:noHBand="0" w:noVBand="1"/>
+      </w:tblPr>
+      <w:tblGrid>
+        <w:gridCol w:w="1799"/>
+        <w:gridCol w:w="8969"/>
+      </w:tblGrid>
+      <w:tr>
+        <w:tc>
+          <w:tcPr>
+            <w:tcW w:w="1799" w:type="dxa"/>
+            <w:tcBorders>
+              <w:top w:val="single" w:sz="4" w:space="0" w:color="auto"/>
+              <w:left w:val="single" w:sz="4" w:space="0" w:color="auto"/>
+              <w:bottom w:val="single" w:sz="4" w:space="0" w:color="auto"/>
+              <w:right w:val="single" w:sz="4" w:space="0" w:color="auto"/>
+            </w:tcBorders>
+            <w:hideMark/>
+          </w:tcPr>
+          <w:p>
+            <w:pPr>
+              <w:rPr>
+                <w:rFonts w:cstheme="minorHAnsi"/>
+                <w:b/>
+              </w:rPr>
+            </w:pPr>
+            <w:r>
+              <w:rPr>
+                <w:rFonts w:cstheme="minorHAnsi"/>
+                <w:b/>
+              </w:rPr>
+              <w:t>Process Number</w:t>
+            </w:r>
+          </w:p>
+        </w:tc>
+        <w:tc>
+          <w:tcPr>
+            <w:tcW w:w="8969" w:type="dxa"/>
+            <w:tcBorders>
+              <w:top w:val="single" w:sz="4" w:space="0" w:color="auto"/>
+              <w:left w:val="single" w:sz="4" w:space="0" w:color="auto"/>
+              <w:bottom w:val="single" w:sz="4" w:space="0" w:color="auto"/>
+              <w:right w:val="single" w:sz="4" w:space="0" w:color="auto"/>
+            </w:tcBorders>
+            <w:hideMark/>
+          </w:tcPr>
+          <w:p>
+            <w:pPr>
+              <w:tabs>
+                <w:tab w:val="left" w:pos="2160"/>
+              </w:tabs>
+              <w:rPr>
+                <w:rFonts w:cstheme="minorHAnsi"/>
+              </w:rPr>
+            </w:pPr>
+            <w:r>
+              <w:rPr>
+                <w:rFonts w:cstheme="minorHAnsi"/>
+              </w:rPr>
+              <w:t>P3</w:t>
+            </w:r>
+            <w:r>
+              <w:rPr>
+                <w:rFonts w:cstheme="minorHAnsi"/>
+              </w:rPr>
+              <w:tab/>
+            </w:r>
+          </w:p>
+        </w:tc>
+      </w:tr>
+      <w:tr>
+        <w:tc>
+          <w:tcPr>
+            <w:tcW w:w="1799" w:type="dxa"/>
+            <w:tcBorders>
+              <w:top w:val="single" w:sz="4" w:space="0" w:color="auto"/>
+              <w:left w:val="single" w:sz="4" w:space="0" w:color="auto"/>
+              <w:bottom w:val="single" w:sz="4" w:space="0" w:color="auto"/>
+              <w:right w:val="single" w:sz="4" w:space="0" w:color="auto"/>
+            </w:tcBorders>
+            <w:hideMark/>
+          </w:tcPr>
+          <w:p>
+            <w:pPr>
+              <w:rPr>
+                <w:rFonts w:cstheme="minorHAnsi"/>
+                <w:b/>
+              </w:rPr>
+            </w:pPr>
+            <w:r>
+              <w:rPr>
+                <w:rFonts w:cstheme="minorHAnsi"/>
+                <w:b/>
+              </w:rPr>
+              <w:t>Process Title</w:t>
+            </w:r>
+          </w:p>
+        </w:tc>
+        <w:tc>
+          <w:tcPr>
+            <w:tcW w:w="8969" w:type="dxa"/>
+            <w:tcBorders>
+              <w:top w:val="single" w:sz="4" w:space="0" w:color="auto"/>
+              <w:left w:val="single" w:sz="4" w:space="0" w:color="auto"/>
+              <w:bottom w:val="single" w:sz="4" w:space="0" w:color="auto"/>
+              <w:right w:val="single" w:sz="4" w:space="0" w:color="auto"/>
+            </w:tcBorders>
+            <w:hideMark/>
+          </w:tcPr>
+          <w:p>
+            <w:pPr>
+              <w:rPr>
+                <w:rFonts w:cstheme="minorHAnsi"/>
+              </w:rPr>
+            </w:pPr>
+            <w:r>
+              <w:rPr>
+                <w:rFonts w:cstheme="minorHAnsi"/>
+              </w:rPr>
+              <w:t>Create task</w:t>
+            </w:r>
+          </w:p>
+        </w:tc>
+      </w:tr>
+      <w:tr>
+        <w:tc>
+          <w:tcPr>
+            <w:tcW w:w="1799" w:type="dxa"/>
+            <w:tcBorders>
+              <w:top w:val="single" w:sz="4" w:space="0" w:color="auto"/>
+              <w:left w:val="single" w:sz="4" w:space="0" w:color="auto"/>
+              <w:bottom w:val="single" w:sz="4" w:space="0" w:color="auto"/>
+              <w:right w:val="single" w:sz="4" w:space="0" w:color="auto"/>
+            </w:tcBorders>
+            <w:hideMark/>
+          </w:tcPr>
+          <w:p>
+            <w:pPr>
+              <w:rPr>
+                <w:rFonts w:cstheme="minorHAnsi"/>
+                <w:b/>
+              </w:rPr>
+            </w:pPr>
+            <w:r>
+              <w:rPr>
+                <w:rFonts w:cstheme="minorHAnsi"/>
+                <w:b/>
+              </w:rPr>
+              <w:t>Brief Description</w:t>
+            </w:r>
+          </w:p>
+        </w:tc>
+        <w:tc>
+          <w:tcPr>
+            <w:tcW w:w="8969" w:type="dxa"/>
+            <w:tcBorders>
+              <w:top w:val="single" w:sz="4" w:space="0" w:color="auto"/>
+              <w:left w:val="single" w:sz="4" w:space="0" w:color="auto"/>
+              <w:bottom w:val="single" w:sz="4" w:space="0" w:color="auto"/>
+              <w:right w:val="single" w:sz="4" w:space="0" w:color="auto"/>
+            </w:tcBorders>
+            <w:hideMark/>
+          </w:tcPr>
+          <w:p>
+            <w:pPr>
+              <w:rPr>
+                <w:rFonts w:cstheme="minorHAnsi"/>
+              </w:rPr>
+            </w:pPr>
+            <w:r>
+              <w:rPr>
+                <w:rFonts w:cstheme="minorHAnsi"/>
+              </w:rPr>
+              <w:t>Registered students create tasks to be proof read by users.</w:t>
+            </w:r>
+          </w:p>
+        </w:tc>
+      </w:tr>
+      <w:tr>
+        <w:tc>
+          <w:tcPr>
+            <w:tcW w:w="1799" w:type="dxa"/>
+            <w:tcBorders>
+              <w:top w:val="single" w:sz="4" w:space="0" w:color="auto"/>
+              <w:left w:val="single" w:sz="4" w:space="0" w:color="auto"/>
+              <w:bottom w:val="single" w:sz="4" w:space="0" w:color="auto"/>
+              <w:right w:val="single" w:sz="4" w:space="0" w:color="auto"/>
+            </w:tcBorders>
+            <w:hideMark/>
+          </w:tcPr>
+          <w:p>
+            <w:pPr>
+              <w:rPr>
+                <w:rFonts w:cstheme="minorHAnsi"/>
+                <w:b/>
+              </w:rPr>
+            </w:pPr>
+            <w:r>
+              <w:rPr>
+                <w:rFonts w:cstheme="minorHAnsi"/>
+                <w:b/>
+              </w:rPr>
+              <w:t>Inputs</w:t>
+            </w:r>
+          </w:p>
+        </w:tc>
+        <w:tc>
+          <w:tcPr>
+            <w:tcW w:w="8969" w:type="dxa"/>
+            <w:tcBorders>
+              <w:top w:val="single" w:sz="4" w:space="0" w:color="auto"/>
+              <w:left w:val="single" w:sz="4" w:space="0" w:color="auto"/>
+              <w:bottom w:val="single" w:sz="4" w:space="0" w:color="auto"/>
+              <w:right w:val="single" w:sz="4" w:space="0" w:color="auto"/>
+            </w:tcBorders>
+            <w:hideMark/>
+          </w:tcPr>
+          <w:p>
+            <w:pPr>
+              <w:rPr>
+                <w:rFonts w:cstheme="minorHAnsi"/>
+                <w:lang w:val="en-US"/>
+              </w:rPr>
+            </w:pPr>
+            <w:r>
+              <w:rPr>
+                <w:rFonts w:cstheme="minorHAnsi"/>
+                <w:lang w:val="en-US"/>
+              </w:rPr>
+              <w:t>Task details and documentation information submitted by user in task creation form in order to successfully publish new task.</w:t>
+            </w:r>
+          </w:p>
+        </w:tc>
+      </w:tr>
+      <w:tr>
+        <w:tc>
+          <w:tcPr>
+            <w:tcW w:w="1799" w:type="dxa"/>
+            <w:tcBorders>
+              <w:top w:val="single" w:sz="4" w:space="0" w:color="auto"/>
+              <w:left w:val="single" w:sz="4" w:space="0" w:color="auto"/>
+              <w:bottom w:val="single" w:sz="4" w:space="0" w:color="auto"/>
+              <w:right w:val="single" w:sz="4" w:space="0" w:color="auto"/>
+            </w:tcBorders>
+            <w:hideMark/>
+          </w:tcPr>
+          <w:p>
+            <w:pPr>
+              <w:rPr>
+                <w:rFonts w:cstheme="minorHAnsi"/>
+                <w:b/>
+              </w:rPr>
+            </w:pPr>
+            <w:r>
+              <w:rPr>
+                <w:rFonts w:cstheme="minorHAnsi"/>
+                <w:b/>
+              </w:rPr>
+              <w:t>Detailed Description</w:t>
+            </w:r>
+          </w:p>
+        </w:tc>
+        <w:tc>
+          <w:tcPr>
+            <w:tcW w:w="8969" w:type="dxa"/>
+            <w:tcBorders>
+              <w:top w:val="single" w:sz="4" w:space="0" w:color="auto"/>
+              <w:left w:val="single" w:sz="4" w:space="0" w:color="auto"/>
+              <w:bottom w:val="single" w:sz="4" w:space="0" w:color="auto"/>
+              <w:right w:val="single" w:sz="4" w:space="0" w:color="auto"/>
+            </w:tcBorders>
+            <w:hideMark/>
+          </w:tcPr>
+          <w:p>
+            <w:pPr>
+              <w:rPr>
+                <w:rFonts w:cstheme="minorHAnsi"/>
+              </w:rPr>
+            </w:pPr>
+            <w:r>
+              <w:rPr>
+                <w:rFonts w:cstheme="minorHAnsi"/>
+              </w:rPr>
+              <w:t>User enters details responding to task creation form, must correctly provide all task details – Task title, task type, task description, tags, number of paragraphs, word count, file format, file sample, deadline for claiming task/deadline for task completion. Process validates input and if correct task is created and published to reviewed. If input not correct user will be asked to resubmit task details. If the input is correct the task database is updated.</w:t>
+            </w:r>
+          </w:p>
+        </w:tc>
+      </w:tr>
+      <w:tr>
+        <w:tc>
+          <w:tcPr>
+            <w:tcW w:w="1799" w:type="dxa"/>
+            <w:tcBorders>
+              <w:top w:val="single" w:sz="4" w:space="0" w:color="auto"/>
+              <w:left w:val="single" w:sz="4" w:space="0" w:color="auto"/>
+              <w:bottom w:val="single" w:sz="4" w:space="0" w:color="auto"/>
+              <w:right w:val="single" w:sz="4" w:space="0" w:color="auto"/>
+            </w:tcBorders>
+            <w:hideMark/>
+          </w:tcPr>
+          <w:p>
+            <w:pPr>
+              <w:rPr>
+                <w:rFonts w:cstheme="minorHAnsi"/>
+                <w:b/>
+              </w:rPr>
+            </w:pPr>
+            <w:r>
+              <w:rPr>
+                <w:rFonts w:cstheme="minorHAnsi"/>
+                <w:b/>
+              </w:rPr>
+              <w:t>Output</w:t>
+            </w:r>
+          </w:p>
+        </w:tc>
+        <w:tc>
+          <w:tcPr>
+            <w:tcW w:w="8969" w:type="dxa"/>
+            <w:tcBorders>
+              <w:top w:val="single" w:sz="4" w:space="0" w:color="auto"/>
+              <w:left w:val="single" w:sz="4" w:space="0" w:color="auto"/>
+              <w:bottom w:val="single" w:sz="4" w:space="0" w:color="auto"/>
+              <w:right w:val="single" w:sz="4" w:space="0" w:color="auto"/>
+            </w:tcBorders>
+            <w:hideMark/>
+          </w:tcPr>
+          <w:p>
+            <w:pPr>
+              <w:rPr>
+                <w:rFonts w:cstheme="minorHAnsi"/>
+              </w:rPr>
+            </w:pPr>
+            <w:r>
+              <w:rPr>
+                <w:rFonts w:cstheme="minorHAnsi"/>
+              </w:rPr>
+              <w:t xml:space="preserve">Creates a task, publishes users documents to be reviewed by peers. </w:t>
+            </w:r>
+          </w:p>
+        </w:tc>
+      </w:tr>
+    </w:tbl>
+    <w:p>
+      <w:pPr>
+        <w:rPr>
+          <w:rFonts w:cstheme="minorHAnsi"/>
+          <w:b/>
+        </w:rPr>
+      </w:pPr>
+    </w:p>
+    <w:tbl>
+      <w:tblPr>
+        <w:tblStyle w:val="TableGrid"/>
+        <w:tblW w:w="10768" w:type="dxa"/>
+        <w:tblLook w:val="04A0" w:firstRow="1" w:lastRow="0" w:firstColumn="1" w:lastColumn="0" w:noHBand="0" w:noVBand="1"/>
+      </w:tblPr>
+      <w:tblGrid>
+        <w:gridCol w:w="1822"/>
+        <w:gridCol w:w="8946"/>
+      </w:tblGrid>
+      <w:tr>
+        <w:tc>
+          <w:tcPr>
+            <w:tcW w:w="1822" w:type="dxa"/>
+            <w:tcBorders>
+              <w:top w:val="single" w:sz="4" w:space="0" w:color="auto"/>
+              <w:left w:val="single" w:sz="4" w:space="0" w:color="auto"/>
+              <w:bottom w:val="single" w:sz="4" w:space="0" w:color="auto"/>
+              <w:right w:val="single" w:sz="4" w:space="0" w:color="auto"/>
+            </w:tcBorders>
+            <w:hideMark/>
+          </w:tcPr>
+          <w:p>
+            <w:pPr>
+              <w:rPr>
+                <w:rFonts w:cstheme="minorHAnsi"/>
+                <w:b/>
+              </w:rPr>
+            </w:pPr>
+            <w:r>
+              <w:rPr>
+                <w:rFonts w:cstheme="minorHAnsi"/>
+                <w:b/>
+              </w:rPr>
+              <w:t>Process Number</w:t>
+            </w:r>
+          </w:p>
+        </w:tc>
+        <w:tc>
+          <w:tcPr>
+            <w:tcW w:w="8946" w:type="dxa"/>
+            <w:tcBorders>
+              <w:top w:val="single" w:sz="4" w:space="0" w:color="auto"/>
+              <w:left w:val="single" w:sz="4" w:space="0" w:color="auto"/>
+              <w:bottom w:val="single" w:sz="4" w:space="0" w:color="auto"/>
+              <w:right w:val="single" w:sz="4" w:space="0" w:color="auto"/>
+            </w:tcBorders>
+            <w:hideMark/>
+          </w:tcPr>
+          <w:p>
+            <w:pPr>
+              <w:rPr>
+                <w:rFonts w:cstheme="minorHAnsi"/>
+              </w:rPr>
+            </w:pPr>
+            <w:r>
+              <w:rPr>
+                <w:rFonts w:cstheme="minorHAnsi"/>
+              </w:rPr>
+              <w:t>P4</w:t>
+            </w:r>
+          </w:p>
+        </w:tc>
+      </w:tr>
+      <w:tr>
+        <w:tc>
+          <w:tcPr>
+            <w:tcW w:w="1822" w:type="dxa"/>
+            <w:tcBorders>
+              <w:top w:val="single" w:sz="4" w:space="0" w:color="auto"/>
+              <w:left w:val="single" w:sz="4" w:space="0" w:color="auto"/>
+              <w:bottom w:val="single" w:sz="4" w:space="0" w:color="auto"/>
+              <w:right w:val="single" w:sz="4" w:space="0" w:color="auto"/>
+            </w:tcBorders>
+            <w:hideMark/>
+          </w:tcPr>
+          <w:p>
+            <w:pPr>
+              <w:rPr>
+                <w:rFonts w:cstheme="minorHAnsi"/>
+                <w:b/>
+              </w:rPr>
+            </w:pPr>
+            <w:r>
+              <w:rPr>
+                <w:rFonts w:cstheme="minorHAnsi"/>
+                <w:b/>
+              </w:rPr>
+              <w:t>Process Title</w:t>
+            </w:r>
+          </w:p>
+        </w:tc>
+        <w:tc>
+          <w:tcPr>
+            <w:tcW w:w="8946" w:type="dxa"/>
+            <w:tcBorders>
+              <w:top w:val="single" w:sz="4" w:space="0" w:color="auto"/>
+              <w:left w:val="single" w:sz="4" w:space="0" w:color="auto"/>
+              <w:bottom w:val="single" w:sz="4" w:space="0" w:color="auto"/>
+              <w:right w:val="single" w:sz="4" w:space="0" w:color="auto"/>
+            </w:tcBorders>
+            <w:hideMark/>
+          </w:tcPr>
+          <w:p>
+            <w:pPr>
+              <w:rPr>
+                <w:rFonts w:cstheme="minorHAnsi"/>
+              </w:rPr>
+            </w:pPr>
+            <w:r>
+              <w:rPr>
+                <w:rFonts w:cstheme="minorHAnsi"/>
+              </w:rPr>
+              <w:t>Browse tasks</w:t>
+            </w:r>
+          </w:p>
+        </w:tc>
+      </w:tr>
+      <w:tr>
+        <w:tc>
+          <w:tcPr>
+            <w:tcW w:w="1822" w:type="dxa"/>
+            <w:tcBorders>
+              <w:top w:val="single" w:sz="4" w:space="0" w:color="auto"/>
+              <w:left w:val="single" w:sz="4" w:space="0" w:color="auto"/>
+              <w:bottom w:val="single" w:sz="4" w:space="0" w:color="auto"/>
+              <w:right w:val="single" w:sz="4" w:space="0" w:color="auto"/>
+            </w:tcBorders>
+            <w:hideMark/>
+          </w:tcPr>
+          <w:p>
+            <w:pPr>
+              <w:rPr>
+                <w:rFonts w:cstheme="minorHAnsi"/>
+                <w:b/>
+              </w:rPr>
+            </w:pPr>
+            <w:r>
+              <w:rPr>
+                <w:rFonts w:cstheme="minorHAnsi"/>
+                <w:b/>
+              </w:rPr>
+              <w:t>Brief Description</w:t>
+            </w:r>
+          </w:p>
+        </w:tc>
+        <w:tc>
+          <w:tcPr>
+            <w:tcW w:w="8946" w:type="dxa"/>
+            <w:tcBorders>
+              <w:top w:val="single" w:sz="4" w:space="0" w:color="auto"/>
+              <w:left w:val="single" w:sz="4" w:space="0" w:color="auto"/>
+              <w:bottom w:val="single" w:sz="4" w:space="0" w:color="auto"/>
+              <w:right w:val="single" w:sz="4" w:space="0" w:color="auto"/>
+            </w:tcBorders>
+            <w:hideMark/>
+          </w:tcPr>
+          <w:p>
+            <w:pPr>
+              <w:rPr>
+                <w:rFonts w:cstheme="minorHAnsi"/>
+                <w:lang w:val="en-US"/>
+              </w:rPr>
+            </w:pPr>
+            <w:r>
+              <w:rPr>
+                <w:rFonts w:cstheme="minorHAnsi"/>
+                <w:lang w:val="en-US"/>
+              </w:rPr>
+              <w:t>Retrieve and generate a list of tasks that have not yet been claimed.</w:t>
+            </w:r>
+          </w:p>
+        </w:tc>
+      </w:tr>
+      <w:tr>
+        <w:tc>
+          <w:tcPr>
+            <w:tcW w:w="1822" w:type="dxa"/>
+            <w:tcBorders>
+              <w:top w:val="single" w:sz="4" w:space="0" w:color="auto"/>
+              <w:left w:val="single" w:sz="4" w:space="0" w:color="auto"/>
+              <w:bottom w:val="single" w:sz="4" w:space="0" w:color="auto"/>
+              <w:right w:val="single" w:sz="4" w:space="0" w:color="auto"/>
+            </w:tcBorders>
+            <w:hideMark/>
+          </w:tcPr>
+          <w:p>
+            <w:pPr>
+              <w:rPr>
+                <w:rFonts w:cstheme="minorHAnsi"/>
+                <w:b/>
+              </w:rPr>
+            </w:pPr>
+            <w:r>
+              <w:rPr>
+                <w:rFonts w:cstheme="minorHAnsi"/>
+                <w:b/>
+              </w:rPr>
+              <w:t>Inputs</w:t>
+            </w:r>
+          </w:p>
+        </w:tc>
+        <w:tc>
+          <w:tcPr>
+            <w:tcW w:w="8946" w:type="dxa"/>
+            <w:tcBorders>
+              <w:top w:val="single" w:sz="4" w:space="0" w:color="auto"/>
+              <w:left w:val="single" w:sz="4" w:space="0" w:color="auto"/>
+              <w:bottom w:val="single" w:sz="4" w:space="0" w:color="auto"/>
+              <w:right w:val="single" w:sz="4" w:space="0" w:color="auto"/>
+            </w:tcBorders>
+            <w:hideMark/>
+          </w:tcPr>
+          <w:p>
+            <w:pPr>
+              <w:rPr>
+                <w:rFonts w:cstheme="minorHAnsi"/>
+              </w:rPr>
+            </w:pPr>
+            <w:r>
+              <w:rPr>
+                <w:rFonts w:cstheme="minorHAnsi"/>
+              </w:rPr>
+              <w:t>User’s discipline taken from profile</w:t>
+            </w:r>
+          </w:p>
+        </w:tc>
+      </w:tr>
+      <w:tr>
+        <w:tc>
+          <w:tcPr>
+            <w:tcW w:w="1822" w:type="dxa"/>
+            <w:tcBorders>
+              <w:top w:val="single" w:sz="4" w:space="0" w:color="auto"/>
+              <w:left w:val="single" w:sz="4" w:space="0" w:color="auto"/>
+              <w:bottom w:val="single" w:sz="4" w:space="0" w:color="auto"/>
+              <w:right w:val="single" w:sz="4" w:space="0" w:color="auto"/>
+            </w:tcBorders>
+            <w:hideMark/>
+          </w:tcPr>
+          <w:p>
+            <w:pPr>
+              <w:rPr>
+                <w:rFonts w:cstheme="minorHAnsi"/>
+                <w:b/>
+              </w:rPr>
+            </w:pPr>
+            <w:r>
+              <w:rPr>
+                <w:rFonts w:cstheme="minorHAnsi"/>
+                <w:b/>
+              </w:rPr>
+              <w:t>Detailed Description</w:t>
+            </w:r>
+          </w:p>
+        </w:tc>
+        <w:tc>
+          <w:tcPr>
+            <w:tcW w:w="8946" w:type="dxa"/>
+            <w:tcBorders>
+              <w:top w:val="single" w:sz="4" w:space="0" w:color="auto"/>
+              <w:left w:val="single" w:sz="4" w:space="0" w:color="auto"/>
+              <w:bottom w:val="single" w:sz="4" w:space="0" w:color="auto"/>
+              <w:right w:val="single" w:sz="4" w:space="0" w:color="auto"/>
+            </w:tcBorders>
+            <w:hideMark/>
+          </w:tcPr>
+          <w:p>
+            <w:pPr>
+              <w:rPr>
+                <w:rFonts w:cstheme="minorHAnsi"/>
+                <w:lang w:val="en-US"/>
+              </w:rPr>
+            </w:pPr>
+            <w:r>
+              <w:rPr>
+                <w:rFonts w:cstheme="minorHAnsi"/>
+                <w:lang w:val="en-US"/>
+              </w:rPr>
+              <w:t xml:space="preserve">Query tasks database. Retrieve and generate a list of tasks published by other students that are available/unclaimed. Task’s appear which are relevant to student’s discipline and in order of nearest to deadline first.  </w:t>
+            </w:r>
+          </w:p>
+        </w:tc>
+      </w:tr>
+      <w:tr>
+        <w:tc>
+          <w:tcPr>
+            <w:tcW w:w="1822" w:type="dxa"/>
+            <w:tcBorders>
+              <w:top w:val="single" w:sz="4" w:space="0" w:color="auto"/>
+              <w:left w:val="single" w:sz="4" w:space="0" w:color="auto"/>
+              <w:bottom w:val="single" w:sz="4" w:space="0" w:color="auto"/>
+              <w:right w:val="single" w:sz="4" w:space="0" w:color="auto"/>
+            </w:tcBorders>
+            <w:hideMark/>
+          </w:tcPr>
+          <w:p>
+            <w:pPr>
+              <w:rPr>
+                <w:rFonts w:cstheme="minorHAnsi"/>
+                <w:b/>
+              </w:rPr>
+            </w:pPr>
+            <w:r>
+              <w:rPr>
+                <w:rFonts w:cstheme="minorHAnsi"/>
+                <w:b/>
+              </w:rPr>
+              <w:t>Output</w:t>
+            </w:r>
+          </w:p>
+        </w:tc>
+        <w:tc>
+          <w:tcPr>
+            <w:tcW w:w="8946" w:type="dxa"/>
+            <w:tcBorders>
+              <w:top w:val="single" w:sz="4" w:space="0" w:color="auto"/>
+              <w:left w:val="single" w:sz="4" w:space="0" w:color="auto"/>
+              <w:bottom w:val="single" w:sz="4" w:space="0" w:color="auto"/>
+              <w:right w:val="single" w:sz="4" w:space="0" w:color="auto"/>
+            </w:tcBorders>
+            <w:hideMark/>
+          </w:tcPr>
+          <w:p>
+            <w:pPr>
+              <w:rPr>
+                <w:rFonts w:cstheme="minorHAnsi"/>
+              </w:rPr>
+            </w:pPr>
+            <w:r>
+              <w:rPr>
+                <w:rFonts w:cstheme="minorHAnsi"/>
+              </w:rPr>
+              <w:t xml:space="preserve">A list of available related tasks for user in order of nearest to deadline first. </w:t>
+            </w:r>
+          </w:p>
+        </w:tc>
+      </w:tr>
+    </w:tbl>
+    <w:p/>
+    <w:p/>
+    <w:p/>
+    <w:p/>
+    <w:tbl>
+      <w:tblPr>
+        <w:tblStyle w:val="TableGrid"/>
+        <w:tblW w:w="10768" w:type="dxa"/>
+        <w:tblLook w:val="04A0" w:firstRow="1" w:lastRow="0" w:firstColumn="1" w:lastColumn="0" w:noHBand="0" w:noVBand="1"/>
+      </w:tblPr>
+      <w:tblGrid>
+        <w:gridCol w:w="1822"/>
+        <w:gridCol w:w="8946"/>
+      </w:tblGrid>
+      <w:tr>
+        <w:tc>
+          <w:tcPr>
+            <w:tcW w:w="1822" w:type="dxa"/>
+            <w:tcBorders>
+              <w:top w:val="single" w:sz="4" w:space="0" w:color="auto"/>
+              <w:left w:val="single" w:sz="4" w:space="0" w:color="auto"/>
+              <w:bottom w:val="single" w:sz="4" w:space="0" w:color="auto"/>
+              <w:right w:val="single" w:sz="4" w:space="0" w:color="auto"/>
+            </w:tcBorders>
+            <w:hideMark/>
+          </w:tcPr>
+          <w:p>
+            <w:pPr>
+              <w:rPr>
+                <w:rFonts w:cstheme="minorHAnsi"/>
+                <w:b/>
+              </w:rPr>
+            </w:pPr>
+            <w:r>
+              <w:rPr>
+                <w:rFonts w:cstheme="minorHAnsi"/>
+                <w:b/>
+              </w:rPr>
+              <w:lastRenderedPageBreak/>
+              <w:t>Process Number</w:t>
+            </w:r>
+          </w:p>
+        </w:tc>
+        <w:tc>
+          <w:tcPr>
+            <w:tcW w:w="8946" w:type="dxa"/>
+            <w:tcBorders>
+              <w:top w:val="single" w:sz="4" w:space="0" w:color="auto"/>
+              <w:left w:val="single" w:sz="4" w:space="0" w:color="auto"/>
+              <w:bottom w:val="single" w:sz="4" w:space="0" w:color="auto"/>
+              <w:right w:val="single" w:sz="4" w:space="0" w:color="auto"/>
+            </w:tcBorders>
+            <w:hideMark/>
+          </w:tcPr>
+          <w:p>
+            <w:pPr>
+              <w:rPr>
+                <w:rFonts w:cstheme="minorHAnsi"/>
+              </w:rPr>
+            </w:pPr>
+            <w:r>
+              <w:rPr>
+                <w:rFonts w:cstheme="minorHAnsi"/>
+              </w:rPr>
+              <w:t>P5</w:t>
+            </w:r>
+          </w:p>
+        </w:tc>
+      </w:tr>
+      <w:tr>
+        <w:tc>
+          <w:tcPr>
+            <w:tcW w:w="1822" w:type="dxa"/>
+            <w:tcBorders>
+              <w:top w:val="single" w:sz="4" w:space="0" w:color="auto"/>
+              <w:left w:val="single" w:sz="4" w:space="0" w:color="auto"/>
+              <w:bottom w:val="single" w:sz="4" w:space="0" w:color="auto"/>
+              <w:right w:val="single" w:sz="4" w:space="0" w:color="auto"/>
+            </w:tcBorders>
+            <w:hideMark/>
+          </w:tcPr>
+          <w:p>
+            <w:pPr>
+              <w:rPr>
+                <w:rFonts w:cstheme="minorHAnsi"/>
+                <w:b/>
+              </w:rPr>
+            </w:pPr>
+            <w:r>
+              <w:rPr>
+                <w:rFonts w:cstheme="minorHAnsi"/>
+                <w:b/>
+              </w:rPr>
+              <w:t>Process Title</w:t>
+            </w:r>
+          </w:p>
+        </w:tc>
+        <w:tc>
+          <w:tcPr>
+            <w:tcW w:w="8946" w:type="dxa"/>
+            <w:tcBorders>
+              <w:top w:val="single" w:sz="4" w:space="0" w:color="auto"/>
+              <w:left w:val="single" w:sz="4" w:space="0" w:color="auto"/>
+              <w:bottom w:val="single" w:sz="4" w:space="0" w:color="auto"/>
+              <w:right w:val="single" w:sz="4" w:space="0" w:color="auto"/>
+            </w:tcBorders>
+            <w:hideMark/>
+          </w:tcPr>
+          <w:p>
+            <w:pPr>
+              <w:rPr>
+                <w:rFonts w:cstheme="minorHAnsi"/>
+              </w:rPr>
+            </w:pPr>
+            <w:r>
+              <w:rPr>
+                <w:rFonts w:cstheme="minorHAnsi"/>
+              </w:rPr>
+              <w:t>Get more details of task</w:t>
+            </w:r>
+          </w:p>
+        </w:tc>
+      </w:tr>
+      <w:tr>
+        <w:tc>
+          <w:tcPr>
+            <w:tcW w:w="1822" w:type="dxa"/>
+            <w:tcBorders>
+              <w:top w:val="single" w:sz="4" w:space="0" w:color="auto"/>
+              <w:left w:val="single" w:sz="4" w:space="0" w:color="auto"/>
+              <w:bottom w:val="single" w:sz="4" w:space="0" w:color="auto"/>
+              <w:right w:val="single" w:sz="4" w:space="0" w:color="auto"/>
+            </w:tcBorders>
+            <w:hideMark/>
+          </w:tcPr>
+          <w:p>
+            <w:pPr>
+              <w:rPr>
+                <w:rFonts w:cstheme="minorHAnsi"/>
+                <w:b/>
+              </w:rPr>
+            </w:pPr>
+            <w:r>
+              <w:rPr>
+                <w:rFonts w:cstheme="minorHAnsi"/>
+                <w:b/>
+              </w:rPr>
+              <w:t>Brief Description</w:t>
+            </w:r>
+          </w:p>
+        </w:tc>
+        <w:tc>
+          <w:tcPr>
+            <w:tcW w:w="8946" w:type="dxa"/>
+            <w:tcBorders>
+              <w:top w:val="single" w:sz="4" w:space="0" w:color="auto"/>
+              <w:left w:val="single" w:sz="4" w:space="0" w:color="auto"/>
+              <w:bottom w:val="single" w:sz="4" w:space="0" w:color="auto"/>
+              <w:right w:val="single" w:sz="4" w:space="0" w:color="auto"/>
+            </w:tcBorders>
+            <w:hideMark/>
+          </w:tcPr>
+          <w:p>
+            <w:pPr>
+              <w:rPr>
+                <w:rFonts w:cstheme="minorHAnsi"/>
+                <w:lang w:val="en-US"/>
+              </w:rPr>
+            </w:pPr>
+            <w:r>
+              <w:rPr>
+                <w:rFonts w:cstheme="minorHAnsi"/>
+                <w:lang w:val="en-US"/>
+              </w:rPr>
+              <w:t>Click onto task to read more details and get access to all information of task.</w:t>
+            </w:r>
+          </w:p>
+        </w:tc>
+      </w:tr>
+      <w:tr>
+        <w:tc>
+          <w:tcPr>
+            <w:tcW w:w="1822" w:type="dxa"/>
+            <w:tcBorders>
+              <w:top w:val="single" w:sz="4" w:space="0" w:color="auto"/>
+              <w:left w:val="single" w:sz="4" w:space="0" w:color="auto"/>
+              <w:bottom w:val="single" w:sz="4" w:space="0" w:color="auto"/>
+              <w:right w:val="single" w:sz="4" w:space="0" w:color="auto"/>
+            </w:tcBorders>
+            <w:hideMark/>
+          </w:tcPr>
+          <w:p>
+            <w:pPr>
+              <w:rPr>
+                <w:rFonts w:cstheme="minorHAnsi"/>
+                <w:b/>
+              </w:rPr>
+            </w:pPr>
+            <w:r>
+              <w:rPr>
+                <w:rFonts w:cstheme="minorHAnsi"/>
+                <w:b/>
+              </w:rPr>
+              <w:t>Inputs</w:t>
+            </w:r>
+          </w:p>
+        </w:tc>
+        <w:tc>
+          <w:tcPr>
+            <w:tcW w:w="8946" w:type="dxa"/>
+            <w:tcBorders>
+              <w:top w:val="single" w:sz="4" w:space="0" w:color="auto"/>
+              <w:left w:val="single" w:sz="4" w:space="0" w:color="auto"/>
+              <w:bottom w:val="single" w:sz="4" w:space="0" w:color="auto"/>
+              <w:right w:val="single" w:sz="4" w:space="0" w:color="auto"/>
+            </w:tcBorders>
+            <w:hideMark/>
+          </w:tcPr>
+          <w:p>
+            <w:pPr>
+              <w:rPr>
+                <w:rFonts w:cstheme="minorHAnsi"/>
+              </w:rPr>
+            </w:pPr>
+            <w:r>
+              <w:rPr>
+                <w:rFonts w:cstheme="minorHAnsi"/>
+              </w:rPr>
+              <w:t>No user input</w:t>
+            </w:r>
+          </w:p>
+        </w:tc>
+      </w:tr>
+      <w:tr>
+        <w:tc>
+          <w:tcPr>
+            <w:tcW w:w="1822" w:type="dxa"/>
+            <w:tcBorders>
+              <w:top w:val="single" w:sz="4" w:space="0" w:color="auto"/>
+              <w:left w:val="single" w:sz="4" w:space="0" w:color="auto"/>
+              <w:bottom w:val="single" w:sz="4" w:space="0" w:color="auto"/>
+              <w:right w:val="single" w:sz="4" w:space="0" w:color="auto"/>
+            </w:tcBorders>
+            <w:hideMark/>
+          </w:tcPr>
+          <w:p>
+            <w:pPr>
+              <w:rPr>
+                <w:rFonts w:cstheme="minorHAnsi"/>
+                <w:b/>
+              </w:rPr>
+            </w:pPr>
+            <w:r>
+              <w:rPr>
+                <w:rFonts w:cstheme="minorHAnsi"/>
+                <w:b/>
+              </w:rPr>
+              <w:t>Detailed Description</w:t>
+            </w:r>
+          </w:p>
+        </w:tc>
+        <w:tc>
+          <w:tcPr>
+            <w:tcW w:w="8946" w:type="dxa"/>
+            <w:tcBorders>
+              <w:top w:val="single" w:sz="4" w:space="0" w:color="auto"/>
+              <w:left w:val="single" w:sz="4" w:space="0" w:color="auto"/>
+              <w:bottom w:val="single" w:sz="4" w:space="0" w:color="auto"/>
+              <w:right w:val="single" w:sz="4" w:space="0" w:color="auto"/>
+            </w:tcBorders>
+            <w:hideMark/>
+          </w:tcPr>
+          <w:p>
+            <w:pPr>
+              <w:rPr>
+                <w:rFonts w:cstheme="minorHAnsi"/>
+                <w:lang w:val="en-US"/>
+              </w:rPr>
+            </w:pPr>
+            <w:r>
+              <w:rPr>
+                <w:rFonts w:cstheme="minorHAnsi"/>
+                <w:lang w:val="en-US"/>
+              </w:rPr>
+              <w:t xml:space="preserve">The registered user clicks onto a task, the task database is queried more details relating to the task ie number of pages, word count, associated tags ect. Should appear. The user is then able to download preview of documentation associated to that task. </w:t>
+            </w:r>
+          </w:p>
+        </w:tc>
+      </w:tr>
+      <w:tr>
+        <w:tc>
+          <w:tcPr>
+            <w:tcW w:w="1822" w:type="dxa"/>
+            <w:tcBorders>
+              <w:top w:val="single" w:sz="4" w:space="0" w:color="auto"/>
+              <w:left w:val="single" w:sz="4" w:space="0" w:color="auto"/>
+              <w:bottom w:val="single" w:sz="4" w:space="0" w:color="auto"/>
+              <w:right w:val="single" w:sz="4" w:space="0" w:color="auto"/>
+            </w:tcBorders>
+            <w:hideMark/>
+          </w:tcPr>
+          <w:p>
+            <w:pPr>
+              <w:rPr>
+                <w:rFonts w:cstheme="minorHAnsi"/>
+                <w:b/>
+              </w:rPr>
+            </w:pPr>
+            <w:r>
+              <w:rPr>
+                <w:rFonts w:cstheme="minorHAnsi"/>
+                <w:b/>
+              </w:rPr>
+              <w:t>Output</w:t>
+            </w:r>
+          </w:p>
+        </w:tc>
+        <w:tc>
+          <w:tcPr>
+            <w:tcW w:w="8946" w:type="dxa"/>
+            <w:tcBorders>
+              <w:top w:val="single" w:sz="4" w:space="0" w:color="auto"/>
+              <w:left w:val="single" w:sz="4" w:space="0" w:color="auto"/>
+              <w:bottom w:val="single" w:sz="4" w:space="0" w:color="auto"/>
+              <w:right w:val="single" w:sz="4" w:space="0" w:color="auto"/>
+            </w:tcBorders>
+            <w:hideMark/>
+          </w:tcPr>
+          <w:p>
+            <w:pPr>
+              <w:rPr>
+                <w:rFonts w:cstheme="minorHAnsi"/>
+              </w:rPr>
+            </w:pPr>
+            <w:r>
+              <w:rPr>
+                <w:rFonts w:cstheme="minorHAnsi"/>
+              </w:rPr>
+              <w:t xml:space="preserve">All information and data relating to that task, preview documentation of task.  </w:t>
+            </w:r>
+          </w:p>
+        </w:tc>
+      </w:tr>
+    </w:tbl>
+    <w:p/>
+    <w:tbl>
+      <w:tblPr>
+        <w:tblStyle w:val="TableGrid"/>
+        <w:tblW w:w="10768" w:type="dxa"/>
+        <w:tblLook w:val="04A0" w:firstRow="1" w:lastRow="0" w:firstColumn="1" w:lastColumn="0" w:noHBand="0" w:noVBand="1"/>
+      </w:tblPr>
+      <w:tblGrid>
+        <w:gridCol w:w="1822"/>
+        <w:gridCol w:w="8946"/>
+      </w:tblGrid>
+      <w:tr>
+        <w:tc>
+          <w:tcPr>
+            <w:tcW w:w="1822" w:type="dxa"/>
+            <w:tcBorders>
+              <w:top w:val="single" w:sz="4" w:space="0" w:color="auto"/>
+              <w:left w:val="single" w:sz="4" w:space="0" w:color="auto"/>
+              <w:bottom w:val="single" w:sz="4" w:space="0" w:color="auto"/>
+              <w:right w:val="single" w:sz="4" w:space="0" w:color="auto"/>
+            </w:tcBorders>
+            <w:hideMark/>
+          </w:tcPr>
+          <w:p>
+            <w:pPr>
+              <w:rPr>
+                <w:rFonts w:cstheme="minorHAnsi"/>
+                <w:b/>
+              </w:rPr>
+            </w:pPr>
+            <w:r>
+              <w:rPr>
+                <w:rFonts w:cstheme="minorHAnsi"/>
+                <w:b/>
+              </w:rPr>
+              <w:t>Process Number</w:t>
+            </w:r>
+          </w:p>
+        </w:tc>
+        <w:tc>
+          <w:tcPr>
+            <w:tcW w:w="8946" w:type="dxa"/>
+            <w:tcBorders>
+              <w:top w:val="single" w:sz="4" w:space="0" w:color="auto"/>
+              <w:left w:val="single" w:sz="4" w:space="0" w:color="auto"/>
+              <w:bottom w:val="single" w:sz="4" w:space="0" w:color="auto"/>
+              <w:right w:val="single" w:sz="4" w:space="0" w:color="auto"/>
+            </w:tcBorders>
+            <w:hideMark/>
+          </w:tcPr>
+          <w:p>
+            <w:pPr>
+              <w:rPr>
+                <w:rFonts w:cstheme="minorHAnsi"/>
+              </w:rPr>
+            </w:pPr>
+            <w:r>
+              <w:rPr>
+                <w:rFonts w:cstheme="minorHAnsi"/>
+              </w:rPr>
+              <w:t>P6</w:t>
+            </w:r>
+          </w:p>
+        </w:tc>
+      </w:tr>
+      <w:tr>
+        <w:trPr>
+          <w:trHeight w:val="526"/>
+        </w:trPr>
+        <w:tc>
+          <w:tcPr>
+            <w:tcW w:w="1822" w:type="dxa"/>
+            <w:tcBorders>
+              <w:top w:val="single" w:sz="4" w:space="0" w:color="auto"/>
+              <w:left w:val="single" w:sz="4" w:space="0" w:color="auto"/>
+              <w:bottom w:val="single" w:sz="4" w:space="0" w:color="auto"/>
+              <w:right w:val="single" w:sz="4" w:space="0" w:color="auto"/>
+            </w:tcBorders>
+            <w:hideMark/>
+          </w:tcPr>
+          <w:p>
+            <w:pPr>
+              <w:rPr>
+                <w:rFonts w:cstheme="minorHAnsi"/>
+                <w:b/>
+              </w:rPr>
+            </w:pPr>
+            <w:r>
+              <w:rPr>
+                <w:rFonts w:cstheme="minorHAnsi"/>
+                <w:b/>
+              </w:rPr>
+              <w:t>Process Title</w:t>
+            </w:r>
+          </w:p>
+        </w:tc>
+        <w:tc>
+          <w:tcPr>
+            <w:tcW w:w="8946" w:type="dxa"/>
+            <w:tcBorders>
+              <w:top w:val="single" w:sz="4" w:space="0" w:color="auto"/>
+              <w:left w:val="single" w:sz="4" w:space="0" w:color="auto"/>
+              <w:bottom w:val="single" w:sz="4" w:space="0" w:color="auto"/>
+              <w:right w:val="single" w:sz="4" w:space="0" w:color="auto"/>
+            </w:tcBorders>
+            <w:hideMark/>
+          </w:tcPr>
+          <w:p>
+            <w:pPr>
+              <w:rPr>
+                <w:rFonts w:cstheme="minorHAnsi"/>
+              </w:rPr>
+            </w:pPr>
+            <w:r>
+              <w:rPr>
+                <w:rFonts w:cstheme="minorHAnsi"/>
+              </w:rPr>
+              <w:t>Claim task</w:t>
+            </w:r>
+          </w:p>
+        </w:tc>
+      </w:tr>
+      <w:tr>
+        <w:tc>
+          <w:tcPr>
+            <w:tcW w:w="1822" w:type="dxa"/>
+            <w:tcBorders>
+              <w:top w:val="single" w:sz="4" w:space="0" w:color="auto"/>
+              <w:left w:val="single" w:sz="4" w:space="0" w:color="auto"/>
+              <w:bottom w:val="single" w:sz="4" w:space="0" w:color="auto"/>
+              <w:right w:val="single" w:sz="4" w:space="0" w:color="auto"/>
+            </w:tcBorders>
+            <w:hideMark/>
+          </w:tcPr>
+          <w:p>
+            <w:pPr>
+              <w:rPr>
+                <w:rFonts w:cstheme="minorHAnsi"/>
+                <w:b/>
+              </w:rPr>
+            </w:pPr>
+            <w:r>
+              <w:rPr>
+                <w:rFonts w:cstheme="minorHAnsi"/>
+                <w:b/>
+              </w:rPr>
+              <w:t>Brief Description</w:t>
+            </w:r>
+          </w:p>
+        </w:tc>
+        <w:tc>
+          <w:tcPr>
+            <w:tcW w:w="8946" w:type="dxa"/>
+            <w:tcBorders>
+              <w:top w:val="single" w:sz="4" w:space="0" w:color="auto"/>
+              <w:left w:val="single" w:sz="4" w:space="0" w:color="auto"/>
+              <w:bottom w:val="single" w:sz="4" w:space="0" w:color="auto"/>
+              <w:right w:val="single" w:sz="4" w:space="0" w:color="auto"/>
+            </w:tcBorders>
+            <w:hideMark/>
+          </w:tcPr>
+          <w:p>
+            <w:pPr>
+              <w:rPr>
+                <w:rFonts w:cstheme="minorHAnsi"/>
+                <w:lang w:val="en-US"/>
+              </w:rPr>
+            </w:pPr>
+            <w:r>
+              <w:rPr>
+                <w:rFonts w:cstheme="minorHAnsi"/>
+                <w:lang w:val="en-US"/>
+              </w:rPr>
+              <w:t xml:space="preserve">Registered users can claim an unclaimed/available task. </w:t>
+            </w:r>
+          </w:p>
+        </w:tc>
+      </w:tr>
+      <w:tr>
+        <w:tc>
+          <w:tcPr>
+            <w:tcW w:w="1822" w:type="dxa"/>
+            <w:tcBorders>
+              <w:top w:val="single" w:sz="4" w:space="0" w:color="auto"/>
+              <w:left w:val="single" w:sz="4" w:space="0" w:color="auto"/>
+              <w:bottom w:val="single" w:sz="4" w:space="0" w:color="auto"/>
+              <w:right w:val="single" w:sz="4" w:space="0" w:color="auto"/>
+            </w:tcBorders>
+            <w:hideMark/>
+          </w:tcPr>
+          <w:p>
+            <w:pPr>
+              <w:rPr>
+                <w:rFonts w:cstheme="minorHAnsi"/>
+                <w:b/>
+              </w:rPr>
+            </w:pPr>
+            <w:r>
+              <w:rPr>
+                <w:rFonts w:cstheme="minorHAnsi"/>
+                <w:b/>
+              </w:rPr>
+              <w:t>Inputs</w:t>
+            </w:r>
+          </w:p>
+        </w:tc>
+        <w:tc>
+          <w:tcPr>
+            <w:tcW w:w="8946" w:type="dxa"/>
+            <w:tcBorders>
+              <w:top w:val="single" w:sz="4" w:space="0" w:color="auto"/>
+              <w:left w:val="single" w:sz="4" w:space="0" w:color="auto"/>
+              <w:bottom w:val="single" w:sz="4" w:space="0" w:color="auto"/>
+              <w:right w:val="single" w:sz="4" w:space="0" w:color="auto"/>
+            </w:tcBorders>
+            <w:hideMark/>
+          </w:tcPr>
+          <w:p>
+            <w:pPr>
+              <w:rPr>
+                <w:rFonts w:cstheme="minorHAnsi"/>
+              </w:rPr>
+            </w:pPr>
+            <w:r>
+              <w:rPr>
+                <w:rFonts w:cstheme="minorHAnsi"/>
+              </w:rPr>
+              <w:t>No user input</w:t>
+            </w:r>
+          </w:p>
+        </w:tc>
+      </w:tr>
+      <w:tr>
+        <w:tc>
+          <w:tcPr>
+            <w:tcW w:w="1822" w:type="dxa"/>
+            <w:tcBorders>
+              <w:top w:val="single" w:sz="4" w:space="0" w:color="auto"/>
+              <w:left w:val="single" w:sz="4" w:space="0" w:color="auto"/>
+              <w:bottom w:val="single" w:sz="4" w:space="0" w:color="auto"/>
+              <w:right w:val="single" w:sz="4" w:space="0" w:color="auto"/>
+            </w:tcBorders>
+            <w:hideMark/>
+          </w:tcPr>
+          <w:p>
+            <w:pPr>
+              <w:rPr>
+                <w:rFonts w:cstheme="minorHAnsi"/>
+                <w:b/>
+              </w:rPr>
+            </w:pPr>
+            <w:r>
+              <w:rPr>
+                <w:rFonts w:cstheme="minorHAnsi"/>
+                <w:b/>
+              </w:rPr>
+              <w:t>Detailed Description</w:t>
+            </w:r>
+          </w:p>
+        </w:tc>
+        <w:tc>
+          <w:tcPr>
+            <w:tcW w:w="8946" w:type="dxa"/>
+            <w:tcBorders>
+              <w:top w:val="single" w:sz="4" w:space="0" w:color="auto"/>
+              <w:left w:val="single" w:sz="4" w:space="0" w:color="auto"/>
+              <w:bottom w:val="single" w:sz="4" w:space="0" w:color="auto"/>
+              <w:right w:val="single" w:sz="4" w:space="0" w:color="auto"/>
+            </w:tcBorders>
+            <w:hideMark/>
+          </w:tcPr>
+          <w:p>
+            <w:pPr>
+              <w:rPr>
+                <w:rFonts w:cstheme="minorHAnsi"/>
+                <w:lang w:val="en-US"/>
+              </w:rPr>
+            </w:pPr>
+            <w:r>
+              <w:rPr>
+                <w:rFonts w:cstheme="minorHAnsi"/>
+                <w:lang w:val="en-US"/>
+              </w:rPr>
+              <w:t xml:space="preserve">The registered user clicks onto a task, the registered user is then able to claim task. Once this user claims task, the task database is updated, the task is removed from the task list to prevent another user claiming same task. Once task is then claimed the user is rewarded 10 marks to his/her reputation score. </w:t>
+            </w:r>
+          </w:p>
+        </w:tc>
+      </w:tr>
+      <w:tr>
+        <w:tc>
+          <w:tcPr>
+            <w:tcW w:w="1822" w:type="dxa"/>
+            <w:tcBorders>
+              <w:top w:val="single" w:sz="4" w:space="0" w:color="auto"/>
+              <w:left w:val="single" w:sz="4" w:space="0" w:color="auto"/>
+              <w:bottom w:val="single" w:sz="4" w:space="0" w:color="auto"/>
+              <w:right w:val="single" w:sz="4" w:space="0" w:color="auto"/>
+            </w:tcBorders>
+            <w:hideMark/>
+          </w:tcPr>
+          <w:p>
+            <w:pPr>
+              <w:rPr>
+                <w:rFonts w:cstheme="minorHAnsi"/>
+                <w:b/>
+              </w:rPr>
+            </w:pPr>
+            <w:r>
+              <w:rPr>
+                <w:rFonts w:cstheme="minorHAnsi"/>
+                <w:b/>
+              </w:rPr>
+              <w:t>Output</w:t>
+            </w:r>
+          </w:p>
+        </w:tc>
+        <w:tc>
+          <w:tcPr>
+            <w:tcW w:w="8946" w:type="dxa"/>
+            <w:tcBorders>
+              <w:top w:val="single" w:sz="4" w:space="0" w:color="auto"/>
+              <w:left w:val="single" w:sz="4" w:space="0" w:color="auto"/>
+              <w:bottom w:val="single" w:sz="4" w:space="0" w:color="auto"/>
+              <w:right w:val="single" w:sz="4" w:space="0" w:color="auto"/>
+            </w:tcBorders>
+            <w:hideMark/>
+          </w:tcPr>
+          <w:p>
+            <w:pPr>
+              <w:rPr>
+                <w:rFonts w:cstheme="minorHAnsi"/>
+              </w:rPr>
+            </w:pPr>
+            <w:r>
+              <w:rPr>
+                <w:rFonts w:cstheme="minorHAnsi"/>
+              </w:rPr>
+              <w:t xml:space="preserve">Task removed from task list, user rewarded 10 marks to reputation score. Task claimed message appears on screen to user. </w:t>
+            </w:r>
+          </w:p>
+        </w:tc>
+      </w:tr>
+    </w:tbl>
+    <w:p/>
+    <w:tbl>
+      <w:tblPr>
+        <w:tblStyle w:val="TableGrid"/>
+        <w:tblW w:w="10768" w:type="dxa"/>
+        <w:tblLook w:val="04A0" w:firstRow="1" w:lastRow="0" w:firstColumn="1" w:lastColumn="0" w:noHBand="0" w:noVBand="1"/>
+      </w:tblPr>
+      <w:tblGrid>
+        <w:gridCol w:w="1822"/>
+        <w:gridCol w:w="8946"/>
+      </w:tblGrid>
+      <w:tr>
+        <w:tc>
+          <w:tcPr>
+            <w:tcW w:w="1822" w:type="dxa"/>
+            <w:tcBorders>
+              <w:top w:val="single" w:sz="4" w:space="0" w:color="auto"/>
+              <w:left w:val="single" w:sz="4" w:space="0" w:color="auto"/>
+              <w:bottom w:val="single" w:sz="4" w:space="0" w:color="auto"/>
+              <w:right w:val="single" w:sz="4" w:space="0" w:color="auto"/>
+            </w:tcBorders>
+            <w:hideMark/>
+          </w:tcPr>
+          <w:p>
+            <w:pPr>
+              <w:rPr>
+                <w:rFonts w:cstheme="minorHAnsi"/>
+                <w:b/>
+              </w:rPr>
+            </w:pPr>
+            <w:r>
+              <w:rPr>
+                <w:rFonts w:cstheme="minorHAnsi"/>
+                <w:b/>
+              </w:rPr>
+              <w:t>Process Number</w:t>
+            </w:r>
+          </w:p>
+        </w:tc>
+        <w:tc>
+          <w:tcPr>
+            <w:tcW w:w="8946" w:type="dxa"/>
+            <w:tcBorders>
+              <w:top w:val="single" w:sz="4" w:space="0" w:color="auto"/>
+              <w:left w:val="single" w:sz="4" w:space="0" w:color="auto"/>
+              <w:bottom w:val="single" w:sz="4" w:space="0" w:color="auto"/>
+              <w:right w:val="single" w:sz="4" w:space="0" w:color="auto"/>
+            </w:tcBorders>
+            <w:hideMark/>
+          </w:tcPr>
+          <w:p>
+            <w:pPr>
+              <w:rPr>
+                <w:rFonts w:cstheme="minorHAnsi"/>
+              </w:rPr>
+            </w:pPr>
+            <w:r>
+              <w:rPr>
+                <w:rFonts w:cstheme="minorHAnsi"/>
+              </w:rPr>
+              <w:t>P7</w:t>
+            </w:r>
+          </w:p>
+        </w:tc>
+      </w:tr>
+      <w:tr>
+        <w:tc>
+          <w:tcPr>
+            <w:tcW w:w="1822" w:type="dxa"/>
+            <w:tcBorders>
+              <w:top w:val="single" w:sz="4" w:space="0" w:color="auto"/>
+              <w:left w:val="single" w:sz="4" w:space="0" w:color="auto"/>
+              <w:bottom w:val="single" w:sz="4" w:space="0" w:color="auto"/>
+              <w:right w:val="single" w:sz="4" w:space="0" w:color="auto"/>
+            </w:tcBorders>
+            <w:hideMark/>
+          </w:tcPr>
+          <w:p>
+            <w:pPr>
+              <w:rPr>
+                <w:rFonts w:cstheme="minorHAnsi"/>
+                <w:b/>
+              </w:rPr>
+            </w:pPr>
+            <w:r>
+              <w:rPr>
+                <w:rFonts w:cstheme="minorHAnsi"/>
+                <w:b/>
+              </w:rPr>
+              <w:t>Process Title</w:t>
+            </w:r>
+          </w:p>
+        </w:tc>
+        <w:tc>
+          <w:tcPr>
+            <w:tcW w:w="8946" w:type="dxa"/>
+            <w:tcBorders>
+              <w:top w:val="single" w:sz="4" w:space="0" w:color="auto"/>
+              <w:left w:val="single" w:sz="4" w:space="0" w:color="auto"/>
+              <w:bottom w:val="single" w:sz="4" w:space="0" w:color="auto"/>
+              <w:right w:val="single" w:sz="4" w:space="0" w:color="auto"/>
+            </w:tcBorders>
+            <w:hideMark/>
+          </w:tcPr>
+          <w:p>
+            <w:pPr>
+              <w:rPr>
+                <w:rFonts w:cstheme="minorHAnsi"/>
+              </w:rPr>
+            </w:pPr>
+            <w:r>
+              <w:rPr>
+                <w:rFonts w:cstheme="minorHAnsi"/>
+              </w:rPr>
+              <w:t>Flag/report task</w:t>
+            </w:r>
+          </w:p>
+        </w:tc>
+      </w:tr>
+      <w:tr>
+        <w:tc>
+          <w:tcPr>
+            <w:tcW w:w="1822" w:type="dxa"/>
+            <w:tcBorders>
+              <w:top w:val="single" w:sz="4" w:space="0" w:color="auto"/>
+              <w:left w:val="single" w:sz="4" w:space="0" w:color="auto"/>
+              <w:bottom w:val="single" w:sz="4" w:space="0" w:color="auto"/>
+              <w:right w:val="single" w:sz="4" w:space="0" w:color="auto"/>
+            </w:tcBorders>
+            <w:hideMark/>
+          </w:tcPr>
+          <w:p>
+            <w:pPr>
+              <w:rPr>
+                <w:rFonts w:cstheme="minorHAnsi"/>
+                <w:b/>
+              </w:rPr>
+            </w:pPr>
+            <w:r>
+              <w:rPr>
+                <w:rFonts w:cstheme="minorHAnsi"/>
+                <w:b/>
+              </w:rPr>
+              <w:t>Brief Description</w:t>
+            </w:r>
+          </w:p>
+        </w:tc>
+        <w:tc>
+          <w:tcPr>
+            <w:tcW w:w="8946" w:type="dxa"/>
+            <w:tcBorders>
+              <w:top w:val="single" w:sz="4" w:space="0" w:color="auto"/>
+              <w:left w:val="single" w:sz="4" w:space="0" w:color="auto"/>
+              <w:bottom w:val="single" w:sz="4" w:space="0" w:color="auto"/>
+              <w:right w:val="single" w:sz="4" w:space="0" w:color="auto"/>
+            </w:tcBorders>
+            <w:hideMark/>
+          </w:tcPr>
+          <w:p>
+            <w:pPr>
+              <w:rPr>
+                <w:rFonts w:cstheme="minorHAnsi"/>
+                <w:lang w:val="en-US"/>
+              </w:rPr>
+            </w:pPr>
+            <w:r>
+              <w:rPr>
+                <w:rFonts w:cstheme="minorHAnsi"/>
+                <w:lang w:val="en-US"/>
+              </w:rPr>
+              <w:t>If task seen as inappropriate by registered user, a task can be flagged/reported.</w:t>
+            </w:r>
+          </w:p>
+        </w:tc>
+      </w:tr>
+      <w:tr>
+        <w:tc>
+          <w:tcPr>
+            <w:tcW w:w="1822" w:type="dxa"/>
+            <w:tcBorders>
+              <w:top w:val="single" w:sz="4" w:space="0" w:color="auto"/>
+              <w:left w:val="single" w:sz="4" w:space="0" w:color="auto"/>
+              <w:bottom w:val="single" w:sz="4" w:space="0" w:color="auto"/>
+              <w:right w:val="single" w:sz="4" w:space="0" w:color="auto"/>
+            </w:tcBorders>
+            <w:hideMark/>
+          </w:tcPr>
+          <w:p>
+            <w:pPr>
+              <w:rPr>
+                <w:rFonts w:cstheme="minorHAnsi"/>
+                <w:b/>
+              </w:rPr>
+            </w:pPr>
+            <w:r>
+              <w:rPr>
+                <w:rFonts w:cstheme="minorHAnsi"/>
+                <w:b/>
+              </w:rPr>
+              <w:t>Inputs</w:t>
+            </w:r>
+          </w:p>
+        </w:tc>
+        <w:tc>
+          <w:tcPr>
+            <w:tcW w:w="8946" w:type="dxa"/>
+            <w:tcBorders>
+              <w:top w:val="single" w:sz="4" w:space="0" w:color="auto"/>
+              <w:left w:val="single" w:sz="4" w:space="0" w:color="auto"/>
+              <w:bottom w:val="single" w:sz="4" w:space="0" w:color="auto"/>
+              <w:right w:val="single" w:sz="4" w:space="0" w:color="auto"/>
+            </w:tcBorders>
+            <w:hideMark/>
+          </w:tcPr>
+          <w:p>
+            <w:pPr>
+              <w:rPr>
+                <w:rFonts w:cstheme="minorHAnsi"/>
+              </w:rPr>
+            </w:pPr>
+            <w:r>
+              <w:rPr>
+                <w:rFonts w:cstheme="minorHAnsi"/>
+              </w:rPr>
+              <w:t>No user input</w:t>
+            </w:r>
+          </w:p>
+        </w:tc>
+      </w:tr>
+      <w:tr>
+        <w:tc>
+          <w:tcPr>
+            <w:tcW w:w="1822" w:type="dxa"/>
+            <w:tcBorders>
+              <w:top w:val="single" w:sz="4" w:space="0" w:color="auto"/>
+              <w:left w:val="single" w:sz="4" w:space="0" w:color="auto"/>
+              <w:bottom w:val="single" w:sz="4" w:space="0" w:color="auto"/>
+              <w:right w:val="single" w:sz="4" w:space="0" w:color="auto"/>
+            </w:tcBorders>
+            <w:hideMark/>
+          </w:tcPr>
+          <w:p>
+            <w:pPr>
+              <w:rPr>
+                <w:rFonts w:cstheme="minorHAnsi"/>
+                <w:b/>
+              </w:rPr>
+            </w:pPr>
+            <w:r>
+              <w:rPr>
+                <w:rFonts w:cstheme="minorHAnsi"/>
+                <w:b/>
+              </w:rPr>
+              <w:t>Detailed Description</w:t>
+            </w:r>
+          </w:p>
+        </w:tc>
+        <w:tc>
+          <w:tcPr>
+            <w:tcW w:w="8946" w:type="dxa"/>
+            <w:tcBorders>
+              <w:top w:val="single" w:sz="4" w:space="0" w:color="auto"/>
+              <w:left w:val="single" w:sz="4" w:space="0" w:color="auto"/>
+              <w:bottom w:val="single" w:sz="4" w:space="0" w:color="auto"/>
+              <w:right w:val="single" w:sz="4" w:space="0" w:color="auto"/>
+            </w:tcBorders>
+            <w:hideMark/>
+          </w:tcPr>
+          <w:p>
+            <w:pPr>
+              <w:rPr>
+                <w:rFonts w:cstheme="minorHAnsi"/>
+                <w:lang w:val="en-US"/>
+              </w:rPr>
+            </w:pPr>
+            <w:r>
+              <w:rPr>
+                <w:rFonts w:cstheme="minorHAnsi"/>
+                <w:lang w:val="en-US"/>
+              </w:rPr>
+              <w:t>If a user discovers a task when browsing to be inappropriate they can flag/report it to the moderator. They are then awarded points of 2 marks to their reputation score. Task and user database is updated.</w:t>
+            </w:r>
+          </w:p>
+        </w:tc>
+      </w:tr>
+      <w:tr>
+        <w:tc>
+          <w:tcPr>
+            <w:tcW w:w="1822" w:type="dxa"/>
+            <w:tcBorders>
+              <w:top w:val="single" w:sz="4" w:space="0" w:color="auto"/>
+              <w:left w:val="single" w:sz="4" w:space="0" w:color="auto"/>
+              <w:bottom w:val="single" w:sz="4" w:space="0" w:color="auto"/>
+              <w:right w:val="single" w:sz="4" w:space="0" w:color="auto"/>
+            </w:tcBorders>
+            <w:hideMark/>
+          </w:tcPr>
+          <w:p>
+            <w:pPr>
+              <w:rPr>
+                <w:rFonts w:cstheme="minorHAnsi"/>
+                <w:b/>
+              </w:rPr>
+            </w:pPr>
+            <w:r>
+              <w:rPr>
+                <w:rFonts w:cstheme="minorHAnsi"/>
+                <w:b/>
+              </w:rPr>
+              <w:t>Output</w:t>
+            </w:r>
+          </w:p>
+        </w:tc>
+        <w:tc>
+          <w:tcPr>
+            <w:tcW w:w="8946" w:type="dxa"/>
+            <w:tcBorders>
+              <w:top w:val="single" w:sz="4" w:space="0" w:color="auto"/>
+              <w:left w:val="single" w:sz="4" w:space="0" w:color="auto"/>
+              <w:bottom w:val="single" w:sz="4" w:space="0" w:color="auto"/>
+              <w:right w:val="single" w:sz="4" w:space="0" w:color="auto"/>
+            </w:tcBorders>
+            <w:hideMark/>
+          </w:tcPr>
+          <w:p>
+            <w:pPr>
+              <w:rPr>
+                <w:rFonts w:cstheme="minorHAnsi"/>
+              </w:rPr>
+            </w:pPr>
+            <w:r>
+              <w:rPr>
+                <w:rFonts w:cstheme="minorHAnsi"/>
+              </w:rPr>
+              <w:t xml:space="preserve">Marks rewarded to user. Message saying flagged task reported appears on screen. </w:t>
+            </w:r>
+          </w:p>
+        </w:tc>
+      </w:tr>
+    </w:tbl>
+    <w:p/>
+    <w:tbl>
+      <w:tblPr>
+        <w:tblStyle w:val="TableGrid"/>
+        <w:tblW w:w="10768" w:type="dxa"/>
+        <w:tblLook w:val="04A0" w:firstRow="1" w:lastRow="0" w:firstColumn="1" w:lastColumn="0" w:noHBand="0" w:noVBand="1"/>
+      </w:tblPr>
+      <w:tblGrid>
+        <w:gridCol w:w="1822"/>
+        <w:gridCol w:w="8946"/>
+      </w:tblGrid>
+      <w:tr>
+        <w:tc>
+          <w:tcPr>
+            <w:tcW w:w="1822" w:type="dxa"/>
+            <w:tcBorders>
+              <w:top w:val="single" w:sz="4" w:space="0" w:color="auto"/>
+              <w:left w:val="single" w:sz="4" w:space="0" w:color="auto"/>
+              <w:bottom w:val="single" w:sz="4" w:space="0" w:color="auto"/>
+              <w:right w:val="single" w:sz="4" w:space="0" w:color="auto"/>
+            </w:tcBorders>
+            <w:hideMark/>
+          </w:tcPr>
+          <w:p>
+            <w:pPr>
+              <w:rPr>
+                <w:rFonts w:cstheme="minorHAnsi"/>
+                <w:b/>
+              </w:rPr>
+            </w:pPr>
+            <w:r>
+              <w:rPr>
+                <w:rFonts w:cstheme="minorHAnsi"/>
+                <w:b/>
+              </w:rPr>
+              <w:t>Process Number</w:t>
+            </w:r>
+          </w:p>
+        </w:tc>
+        <w:tc>
+          <w:tcPr>
+            <w:tcW w:w="8946" w:type="dxa"/>
+            <w:tcBorders>
+              <w:top w:val="single" w:sz="4" w:space="0" w:color="auto"/>
+              <w:left w:val="single" w:sz="4" w:space="0" w:color="auto"/>
+              <w:bottom w:val="single" w:sz="4" w:space="0" w:color="auto"/>
+              <w:right w:val="single" w:sz="4" w:space="0" w:color="auto"/>
+            </w:tcBorders>
+            <w:hideMark/>
+          </w:tcPr>
+          <w:p>
+            <w:pPr>
+              <w:rPr>
+                <w:rFonts w:cstheme="minorHAnsi"/>
+              </w:rPr>
+            </w:pPr>
+            <w:r>
+              <w:rPr>
+                <w:rFonts w:cstheme="minorHAnsi"/>
+              </w:rPr>
+              <w:t>P8</w:t>
+            </w:r>
+          </w:p>
+        </w:tc>
+      </w:tr>
+      <w:tr>
+        <w:tc>
+          <w:tcPr>
+            <w:tcW w:w="1822" w:type="dxa"/>
+            <w:tcBorders>
+              <w:top w:val="single" w:sz="4" w:space="0" w:color="auto"/>
+              <w:left w:val="single" w:sz="4" w:space="0" w:color="auto"/>
+              <w:bottom w:val="single" w:sz="4" w:space="0" w:color="auto"/>
+              <w:right w:val="single" w:sz="4" w:space="0" w:color="auto"/>
+            </w:tcBorders>
+            <w:hideMark/>
+          </w:tcPr>
+          <w:p>
+            <w:pPr>
+              <w:rPr>
+                <w:rFonts w:cstheme="minorHAnsi"/>
+                <w:b/>
+              </w:rPr>
+            </w:pPr>
+            <w:r>
+              <w:rPr>
+                <w:rFonts w:cstheme="minorHAnsi"/>
+                <w:b/>
+              </w:rPr>
+              <w:t>Process Title</w:t>
+            </w:r>
+          </w:p>
+        </w:tc>
+        <w:tc>
+          <w:tcPr>
+            <w:tcW w:w="8946" w:type="dxa"/>
+            <w:tcBorders>
+              <w:top w:val="single" w:sz="4" w:space="0" w:color="auto"/>
+              <w:left w:val="single" w:sz="4" w:space="0" w:color="auto"/>
+              <w:bottom w:val="single" w:sz="4" w:space="0" w:color="auto"/>
+              <w:right w:val="single" w:sz="4" w:space="0" w:color="auto"/>
+            </w:tcBorders>
+            <w:hideMark/>
+          </w:tcPr>
+          <w:p>
+            <w:pPr>
+              <w:rPr>
+                <w:rFonts w:cstheme="minorHAnsi"/>
+              </w:rPr>
+            </w:pPr>
+            <w:r>
+              <w:rPr>
+                <w:rFonts w:cstheme="minorHAnsi"/>
+              </w:rPr>
+              <w:t>View all claimed tasks</w:t>
+            </w:r>
+          </w:p>
+        </w:tc>
+      </w:tr>
+      <w:tr>
+        <w:tc>
+          <w:tcPr>
+            <w:tcW w:w="1822" w:type="dxa"/>
+            <w:tcBorders>
+              <w:top w:val="single" w:sz="4" w:space="0" w:color="auto"/>
+              <w:left w:val="single" w:sz="4" w:space="0" w:color="auto"/>
+              <w:bottom w:val="single" w:sz="4" w:space="0" w:color="auto"/>
+              <w:right w:val="single" w:sz="4" w:space="0" w:color="auto"/>
+            </w:tcBorders>
+            <w:hideMark/>
+          </w:tcPr>
+          <w:p>
+            <w:pPr>
+              <w:rPr>
+                <w:rFonts w:cstheme="minorHAnsi"/>
+                <w:b/>
+              </w:rPr>
+            </w:pPr>
+            <w:r>
+              <w:rPr>
+                <w:rFonts w:cstheme="minorHAnsi"/>
+                <w:b/>
+              </w:rPr>
+              <w:t>Brief Description</w:t>
+            </w:r>
+          </w:p>
+        </w:tc>
+        <w:tc>
+          <w:tcPr>
+            <w:tcW w:w="8946" w:type="dxa"/>
+            <w:tcBorders>
+              <w:top w:val="single" w:sz="4" w:space="0" w:color="auto"/>
+              <w:left w:val="single" w:sz="4" w:space="0" w:color="auto"/>
+              <w:bottom w:val="single" w:sz="4" w:space="0" w:color="auto"/>
+              <w:right w:val="single" w:sz="4" w:space="0" w:color="auto"/>
+            </w:tcBorders>
+            <w:hideMark/>
+          </w:tcPr>
+          <w:p>
+            <w:pPr>
+              <w:rPr>
+                <w:rFonts w:cstheme="minorHAnsi"/>
+                <w:lang w:val="en-US"/>
+              </w:rPr>
+            </w:pPr>
+            <w:r>
+              <w:rPr>
+                <w:rFonts w:cstheme="minorHAnsi"/>
+                <w:lang w:val="en-US"/>
+              </w:rPr>
+              <w:t xml:space="preserve">Registered users can view a list of their claimed tasks </w:t>
+            </w:r>
+          </w:p>
+        </w:tc>
+      </w:tr>
+      <w:tr>
+        <w:tc>
+          <w:tcPr>
+            <w:tcW w:w="1822" w:type="dxa"/>
+            <w:tcBorders>
+              <w:top w:val="single" w:sz="4" w:space="0" w:color="auto"/>
+              <w:left w:val="single" w:sz="4" w:space="0" w:color="auto"/>
+              <w:bottom w:val="single" w:sz="4" w:space="0" w:color="auto"/>
+              <w:right w:val="single" w:sz="4" w:space="0" w:color="auto"/>
+            </w:tcBorders>
+            <w:hideMark/>
+          </w:tcPr>
+          <w:p>
+            <w:pPr>
+              <w:rPr>
+                <w:rFonts w:cstheme="minorHAnsi"/>
+                <w:b/>
+              </w:rPr>
+            </w:pPr>
+            <w:r>
+              <w:rPr>
+                <w:rFonts w:cstheme="minorHAnsi"/>
+                <w:b/>
+              </w:rPr>
+              <w:t>Inputs</w:t>
+            </w:r>
+          </w:p>
+        </w:tc>
+        <w:tc>
+          <w:tcPr>
+            <w:tcW w:w="8946" w:type="dxa"/>
+            <w:tcBorders>
+              <w:top w:val="single" w:sz="4" w:space="0" w:color="auto"/>
+              <w:left w:val="single" w:sz="4" w:space="0" w:color="auto"/>
+              <w:bottom w:val="single" w:sz="4" w:space="0" w:color="auto"/>
+              <w:right w:val="single" w:sz="4" w:space="0" w:color="auto"/>
+            </w:tcBorders>
+            <w:hideMark/>
+          </w:tcPr>
+          <w:p>
+            <w:pPr>
+              <w:rPr>
+                <w:rFonts w:cstheme="minorHAnsi"/>
+              </w:rPr>
+            </w:pPr>
+            <w:r>
+              <w:rPr>
+                <w:rFonts w:cstheme="minorHAnsi"/>
+              </w:rPr>
+              <w:t>No user input</w:t>
+            </w:r>
+          </w:p>
+        </w:tc>
+      </w:tr>
+      <w:tr>
+        <w:tc>
+          <w:tcPr>
+            <w:tcW w:w="1822" w:type="dxa"/>
+            <w:tcBorders>
+              <w:top w:val="single" w:sz="4" w:space="0" w:color="auto"/>
+              <w:left w:val="single" w:sz="4" w:space="0" w:color="auto"/>
+              <w:bottom w:val="single" w:sz="4" w:space="0" w:color="auto"/>
+              <w:right w:val="single" w:sz="4" w:space="0" w:color="auto"/>
+            </w:tcBorders>
+            <w:hideMark/>
+          </w:tcPr>
+          <w:p>
+            <w:pPr>
+              <w:rPr>
+                <w:rFonts w:cstheme="minorHAnsi"/>
+                <w:b/>
+              </w:rPr>
+            </w:pPr>
+            <w:r>
+              <w:rPr>
+                <w:rFonts w:cstheme="minorHAnsi"/>
+                <w:b/>
+              </w:rPr>
+              <w:t>Detailed Description</w:t>
+            </w:r>
+          </w:p>
+        </w:tc>
+        <w:tc>
+          <w:tcPr>
+            <w:tcW w:w="8946" w:type="dxa"/>
+            <w:tcBorders>
+              <w:top w:val="single" w:sz="4" w:space="0" w:color="auto"/>
+              <w:left w:val="single" w:sz="4" w:space="0" w:color="auto"/>
+              <w:bottom w:val="single" w:sz="4" w:space="0" w:color="auto"/>
+              <w:right w:val="single" w:sz="4" w:space="0" w:color="auto"/>
+            </w:tcBorders>
+            <w:hideMark/>
+          </w:tcPr>
+          <w:p>
+            <w:pPr>
+              <w:rPr>
+                <w:rFonts w:cstheme="minorHAnsi"/>
+                <w:lang w:val="en-US"/>
+              </w:rPr>
+            </w:pPr>
+            <w:r>
+              <w:rPr>
+                <w:rFonts w:cstheme="minorHAnsi"/>
+                <w:lang w:val="en-US"/>
+              </w:rPr>
+              <w:t xml:space="preserve">Task database queried. If registered user is logged on, the user can view a list of claimed tasks, sorted in order of  nearest deadline first.  </w:t>
+            </w:r>
+          </w:p>
+        </w:tc>
+      </w:tr>
+      <w:tr>
+        <w:tc>
+          <w:tcPr>
+            <w:tcW w:w="1822" w:type="dxa"/>
+            <w:tcBorders>
+              <w:top w:val="single" w:sz="4" w:space="0" w:color="auto"/>
+              <w:left w:val="single" w:sz="4" w:space="0" w:color="auto"/>
+              <w:bottom w:val="single" w:sz="4" w:space="0" w:color="auto"/>
+              <w:right w:val="single" w:sz="4" w:space="0" w:color="auto"/>
+            </w:tcBorders>
+            <w:hideMark/>
+          </w:tcPr>
+          <w:p>
+            <w:pPr>
+              <w:rPr>
+                <w:rFonts w:cstheme="minorHAnsi"/>
+                <w:b/>
+              </w:rPr>
+            </w:pPr>
+            <w:r>
+              <w:rPr>
+                <w:rFonts w:cstheme="minorHAnsi"/>
+                <w:b/>
+              </w:rPr>
+              <w:t>Output</w:t>
+            </w:r>
+          </w:p>
+        </w:tc>
+        <w:tc>
+          <w:tcPr>
+            <w:tcW w:w="8946" w:type="dxa"/>
+            <w:tcBorders>
+              <w:top w:val="single" w:sz="4" w:space="0" w:color="auto"/>
+              <w:left w:val="single" w:sz="4" w:space="0" w:color="auto"/>
+              <w:bottom w:val="single" w:sz="4" w:space="0" w:color="auto"/>
+              <w:right w:val="single" w:sz="4" w:space="0" w:color="auto"/>
+            </w:tcBorders>
+            <w:hideMark/>
+          </w:tcPr>
+          <w:p>
+            <w:pPr>
+              <w:rPr>
+                <w:rFonts w:cstheme="minorHAnsi"/>
+              </w:rPr>
+            </w:pPr>
+            <w:r>
+              <w:rPr>
+                <w:rFonts w:cstheme="minorHAnsi"/>
+              </w:rPr>
+              <w:t xml:space="preserve">A list of available tasks claimed by the user in order of nearest to deadline first. </w:t>
+            </w:r>
+          </w:p>
+        </w:tc>
+      </w:tr>
+    </w:tbl>
+    <w:p/>
+    <w:tbl>
+      <w:tblPr>
+        <w:tblStyle w:val="TableGrid"/>
+        <w:tblW w:w="10768" w:type="dxa"/>
+        <w:tblLook w:val="04A0" w:firstRow="1" w:lastRow="0" w:firstColumn="1" w:lastColumn="0" w:noHBand="0" w:noVBand="1"/>
+      </w:tblPr>
+      <w:tblGrid>
+        <w:gridCol w:w="1822"/>
+        <w:gridCol w:w="8946"/>
+      </w:tblGrid>
+      <w:tr>
+        <w:tc>
+          <w:tcPr>
+            <w:tcW w:w="1822" w:type="dxa"/>
+            <w:tcBorders>
+              <w:top w:val="single" w:sz="4" w:space="0" w:color="auto"/>
+              <w:left w:val="single" w:sz="4" w:space="0" w:color="auto"/>
+              <w:bottom w:val="single" w:sz="4" w:space="0" w:color="auto"/>
+              <w:right w:val="single" w:sz="4" w:space="0" w:color="auto"/>
+            </w:tcBorders>
+            <w:hideMark/>
+          </w:tcPr>
+          <w:p>
+            <w:pPr>
+              <w:rPr>
+                <w:rFonts w:cstheme="minorHAnsi"/>
+                <w:b/>
+              </w:rPr>
+            </w:pPr>
+            <w:r>
+              <w:rPr>
+                <w:rFonts w:cstheme="minorHAnsi"/>
+                <w:b/>
+              </w:rPr>
+              <w:t>Process Number</w:t>
+            </w:r>
+          </w:p>
+        </w:tc>
+        <w:tc>
+          <w:tcPr>
+            <w:tcW w:w="8946" w:type="dxa"/>
+            <w:tcBorders>
+              <w:top w:val="single" w:sz="4" w:space="0" w:color="auto"/>
+              <w:left w:val="single" w:sz="4" w:space="0" w:color="auto"/>
+              <w:bottom w:val="single" w:sz="4" w:space="0" w:color="auto"/>
+              <w:right w:val="single" w:sz="4" w:space="0" w:color="auto"/>
+            </w:tcBorders>
+            <w:hideMark/>
+          </w:tcPr>
+          <w:p>
+            <w:pPr>
+              <w:rPr>
+                <w:rFonts w:cstheme="minorHAnsi"/>
+              </w:rPr>
+            </w:pPr>
+            <w:r>
+              <w:rPr>
+                <w:rFonts w:cstheme="minorHAnsi"/>
+              </w:rPr>
+              <w:t>P9</w:t>
+            </w:r>
+          </w:p>
+        </w:tc>
+      </w:tr>
+      <w:tr>
+        <w:tc>
+          <w:tcPr>
+            <w:tcW w:w="1822" w:type="dxa"/>
+            <w:tcBorders>
+              <w:top w:val="single" w:sz="4" w:space="0" w:color="auto"/>
+              <w:left w:val="single" w:sz="4" w:space="0" w:color="auto"/>
+              <w:bottom w:val="single" w:sz="4" w:space="0" w:color="auto"/>
+              <w:right w:val="single" w:sz="4" w:space="0" w:color="auto"/>
+            </w:tcBorders>
+            <w:hideMark/>
+          </w:tcPr>
+          <w:p>
+            <w:pPr>
+              <w:rPr>
+                <w:rFonts w:cstheme="minorHAnsi"/>
+                <w:b/>
+              </w:rPr>
+            </w:pPr>
+            <w:r>
+              <w:rPr>
+                <w:rFonts w:cstheme="minorHAnsi"/>
+                <w:b/>
+              </w:rPr>
+              <w:t>Process Title</w:t>
+            </w:r>
+          </w:p>
+        </w:tc>
+        <w:tc>
+          <w:tcPr>
+            <w:tcW w:w="8946" w:type="dxa"/>
+            <w:tcBorders>
+              <w:top w:val="single" w:sz="4" w:space="0" w:color="auto"/>
+              <w:left w:val="single" w:sz="4" w:space="0" w:color="auto"/>
+              <w:bottom w:val="single" w:sz="4" w:space="0" w:color="auto"/>
+              <w:right w:val="single" w:sz="4" w:space="0" w:color="auto"/>
+            </w:tcBorders>
+            <w:hideMark/>
+          </w:tcPr>
+          <w:p>
+            <w:pPr>
+              <w:rPr>
+                <w:rFonts w:cstheme="minorHAnsi"/>
+              </w:rPr>
+            </w:pPr>
+            <w:r>
+              <w:rPr>
+                <w:rFonts w:cstheme="minorHAnsi"/>
+              </w:rPr>
+              <w:t>Select an option to action with claimed task</w:t>
+            </w:r>
+          </w:p>
+        </w:tc>
+      </w:tr>
+      <w:tr>
+        <w:tc>
+          <w:tcPr>
+            <w:tcW w:w="1822" w:type="dxa"/>
+            <w:tcBorders>
+              <w:top w:val="single" w:sz="4" w:space="0" w:color="auto"/>
+              <w:left w:val="single" w:sz="4" w:space="0" w:color="auto"/>
+              <w:bottom w:val="single" w:sz="4" w:space="0" w:color="auto"/>
+              <w:right w:val="single" w:sz="4" w:space="0" w:color="auto"/>
+            </w:tcBorders>
+            <w:hideMark/>
+          </w:tcPr>
+          <w:p>
+            <w:pPr>
+              <w:rPr>
+                <w:rFonts w:cstheme="minorHAnsi"/>
+                <w:b/>
+              </w:rPr>
+            </w:pPr>
+            <w:r>
+              <w:rPr>
+                <w:rFonts w:cstheme="minorHAnsi"/>
+                <w:b/>
+              </w:rPr>
+              <w:t>Brief Description</w:t>
+            </w:r>
+          </w:p>
+        </w:tc>
+        <w:tc>
+          <w:tcPr>
+            <w:tcW w:w="8946" w:type="dxa"/>
+            <w:tcBorders>
+              <w:top w:val="single" w:sz="4" w:space="0" w:color="auto"/>
+              <w:left w:val="single" w:sz="4" w:space="0" w:color="auto"/>
+              <w:bottom w:val="single" w:sz="4" w:space="0" w:color="auto"/>
+              <w:right w:val="single" w:sz="4" w:space="0" w:color="auto"/>
+            </w:tcBorders>
+            <w:hideMark/>
+          </w:tcPr>
+          <w:p>
+            <w:pPr>
+              <w:rPr>
+                <w:rFonts w:cstheme="minorHAnsi"/>
+                <w:lang w:val="en-US"/>
+              </w:rPr>
+            </w:pPr>
+            <w:r>
+              <w:rPr>
+                <w:rFonts w:cstheme="minorHAnsi"/>
+                <w:lang w:val="en-US"/>
+              </w:rPr>
+              <w:t xml:space="preserve">Registered users can click into a task from claimed task list. Then user is provided with options to do with that task. </w:t>
+            </w:r>
+          </w:p>
+        </w:tc>
+      </w:tr>
+      <w:tr>
+        <w:tc>
+          <w:tcPr>
+            <w:tcW w:w="1822" w:type="dxa"/>
+            <w:tcBorders>
+              <w:top w:val="single" w:sz="4" w:space="0" w:color="auto"/>
+              <w:left w:val="single" w:sz="4" w:space="0" w:color="auto"/>
+              <w:bottom w:val="single" w:sz="4" w:space="0" w:color="auto"/>
+              <w:right w:val="single" w:sz="4" w:space="0" w:color="auto"/>
+            </w:tcBorders>
+            <w:hideMark/>
+          </w:tcPr>
+          <w:p>
+            <w:pPr>
+              <w:rPr>
+                <w:rFonts w:cstheme="minorHAnsi"/>
+                <w:b/>
+              </w:rPr>
+            </w:pPr>
+            <w:r>
+              <w:rPr>
+                <w:rFonts w:cstheme="minorHAnsi"/>
+                <w:b/>
+              </w:rPr>
+              <w:t>Inputs</w:t>
+            </w:r>
+          </w:p>
+        </w:tc>
+        <w:tc>
+          <w:tcPr>
+            <w:tcW w:w="8946" w:type="dxa"/>
+            <w:tcBorders>
+              <w:top w:val="single" w:sz="4" w:space="0" w:color="auto"/>
+              <w:left w:val="single" w:sz="4" w:space="0" w:color="auto"/>
+              <w:bottom w:val="single" w:sz="4" w:space="0" w:color="auto"/>
+              <w:right w:val="single" w:sz="4" w:space="0" w:color="auto"/>
+            </w:tcBorders>
+            <w:hideMark/>
+          </w:tcPr>
+          <w:p>
+            <w:pPr>
+              <w:rPr>
+                <w:rFonts w:cstheme="minorHAnsi"/>
+              </w:rPr>
+            </w:pPr>
+            <w:r>
+              <w:rPr>
+                <w:rFonts w:cstheme="minorHAnsi"/>
+              </w:rPr>
+              <w:t xml:space="preserve">The user must select option from dropdown list.  </w:t>
+            </w:r>
+          </w:p>
+        </w:tc>
+      </w:tr>
+      <w:tr>
+        <w:tc>
+          <w:tcPr>
+            <w:tcW w:w="1822" w:type="dxa"/>
+            <w:tcBorders>
+              <w:top w:val="single" w:sz="4" w:space="0" w:color="auto"/>
+              <w:left w:val="single" w:sz="4" w:space="0" w:color="auto"/>
+              <w:bottom w:val="single" w:sz="4" w:space="0" w:color="auto"/>
+              <w:right w:val="single" w:sz="4" w:space="0" w:color="auto"/>
+            </w:tcBorders>
+            <w:hideMark/>
+          </w:tcPr>
+          <w:p>
+            <w:pPr>
+              <w:rPr>
+                <w:rFonts w:cstheme="minorHAnsi"/>
+                <w:b/>
+              </w:rPr>
+            </w:pPr>
+            <w:r>
+              <w:rPr>
+                <w:rFonts w:cstheme="minorHAnsi"/>
+                <w:b/>
+              </w:rPr>
+              <w:t>Detailed Description</w:t>
+            </w:r>
+          </w:p>
+        </w:tc>
+        <w:tc>
+          <w:tcPr>
+            <w:tcW w:w="8946" w:type="dxa"/>
+            <w:tcBorders>
+              <w:top w:val="single" w:sz="4" w:space="0" w:color="auto"/>
+              <w:left w:val="single" w:sz="4" w:space="0" w:color="auto"/>
+              <w:bottom w:val="single" w:sz="4" w:space="0" w:color="auto"/>
+              <w:right w:val="single" w:sz="4" w:space="0" w:color="auto"/>
+            </w:tcBorders>
+            <w:hideMark/>
+          </w:tcPr>
+          <w:p>
+            <w:pPr>
+              <w:rPr>
+                <w:rFonts w:cstheme="minorHAnsi"/>
+                <w:lang w:val="en-US"/>
+              </w:rPr>
+            </w:pPr>
+            <w:r>
+              <w:rPr>
+                <w:rFonts w:cstheme="minorHAnsi"/>
+                <w:lang w:val="en-US"/>
+              </w:rPr>
+              <w:t>When registered user is logged on and clicks into view a task, If the task deadline has not been reached the user can pick one of the options 1) request full file from task owner 2) Mark task as completed 3) Cancel task claim. If the task deadline is gone the status of task is altered to cancelled and can not pick any of the</w:t>
+            </w:r>
+            <w:bookmarkStart w:id="0" w:name="_GoBack"/>
+            <w:bookmarkEnd w:id="0"/>
+            <w:r>
+              <w:rPr>
+                <w:rFonts w:cstheme="minorHAnsi"/>
+                <w:lang w:val="en-US"/>
+              </w:rPr>
+              <w:t>se options, the claimant is then penalized 30 marks from their reputation score. Update task and user database.</w:t>
+            </w:r>
+          </w:p>
+        </w:tc>
+      </w:tr>
+      <w:tr>
+        <w:tc>
+          <w:tcPr>
+            <w:tcW w:w="1822" w:type="dxa"/>
+            <w:tcBorders>
+              <w:top w:val="single" w:sz="4" w:space="0" w:color="auto"/>
+              <w:left w:val="single" w:sz="4" w:space="0" w:color="auto"/>
+              <w:bottom w:val="single" w:sz="4" w:space="0" w:color="auto"/>
+              <w:right w:val="single" w:sz="4" w:space="0" w:color="auto"/>
+            </w:tcBorders>
+            <w:hideMark/>
+          </w:tcPr>
+          <w:p>
+            <w:pPr>
+              <w:rPr>
+                <w:rFonts w:cstheme="minorHAnsi"/>
+                <w:b/>
+              </w:rPr>
+            </w:pPr>
+            <w:r>
+              <w:rPr>
+                <w:rFonts w:cstheme="minorHAnsi"/>
+                <w:b/>
+              </w:rPr>
+              <w:t>Output</w:t>
+            </w:r>
+          </w:p>
+        </w:tc>
+        <w:tc>
+          <w:tcPr>
+            <w:tcW w:w="8946" w:type="dxa"/>
+            <w:tcBorders>
+              <w:top w:val="single" w:sz="4" w:space="0" w:color="auto"/>
+              <w:left w:val="single" w:sz="4" w:space="0" w:color="auto"/>
+              <w:bottom w:val="single" w:sz="4" w:space="0" w:color="auto"/>
+              <w:right w:val="single" w:sz="4" w:space="0" w:color="auto"/>
+            </w:tcBorders>
+            <w:hideMark/>
+          </w:tcPr>
+          <w:p>
+            <w:pPr>
+              <w:rPr>
+                <w:rFonts w:cstheme="minorHAnsi"/>
+              </w:rPr>
+            </w:pPr>
+            <w:r>
+              <w:rPr>
+                <w:rFonts w:cstheme="minorHAnsi"/>
+              </w:rPr>
+              <w:t xml:space="preserve">If task within deadline, A personal email is sent to task owner requesting full documentation of task or task marked as completed or task marked as cancelled and claimant deducted 15 marks. If </w:t>
+            </w:r>
+            <w:r>
+              <w:rPr>
+                <w:rFonts w:cstheme="minorHAnsi"/>
+              </w:rPr>
+              <w:lastRenderedPageBreak/>
+              <w:t xml:space="preserve">deadline for task has gone status of task changed to cancelled and task claimant deducted 30 reputation points. </w:t>
+            </w:r>
+          </w:p>
+        </w:tc>
+      </w:tr>
+    </w:tbl>
+    <w:p/>
+    <w:tbl>
+      <w:tblPr>
+        <w:tblStyle w:val="TableGrid"/>
+        <w:tblW w:w="10768" w:type="dxa"/>
+        <w:tblLook w:val="04A0" w:firstRow="1" w:lastRow="0" w:firstColumn="1" w:lastColumn="0" w:noHBand="0" w:noVBand="1"/>
+      </w:tblPr>
+      <w:tblGrid>
+        <w:gridCol w:w="1822"/>
+        <w:gridCol w:w="8946"/>
+      </w:tblGrid>
+      <w:tr>
+        <w:tc>
+          <w:tcPr>
+            <w:tcW w:w="1822" w:type="dxa"/>
+            <w:tcBorders>
+              <w:top w:val="single" w:sz="4" w:space="0" w:color="auto"/>
+              <w:left w:val="single" w:sz="4" w:space="0" w:color="auto"/>
+              <w:bottom w:val="single" w:sz="4" w:space="0" w:color="auto"/>
+              <w:right w:val="single" w:sz="4" w:space="0" w:color="auto"/>
+            </w:tcBorders>
+            <w:hideMark/>
+          </w:tcPr>
+          <w:p>
+            <w:pPr>
+              <w:rPr>
+                <w:rFonts w:cstheme="minorHAnsi"/>
+                <w:b/>
+              </w:rPr>
+            </w:pPr>
+            <w:r>
+              <w:rPr>
+                <w:rFonts w:cstheme="minorHAnsi"/>
+                <w:b/>
+              </w:rPr>
+              <w:t>Process Number</w:t>
+            </w:r>
+          </w:p>
+        </w:tc>
+        <w:tc>
+          <w:tcPr>
+            <w:tcW w:w="8946" w:type="dxa"/>
+            <w:tcBorders>
+              <w:top w:val="single" w:sz="4" w:space="0" w:color="auto"/>
+              <w:left w:val="single" w:sz="4" w:space="0" w:color="auto"/>
+              <w:bottom w:val="single" w:sz="4" w:space="0" w:color="auto"/>
+              <w:right w:val="single" w:sz="4" w:space="0" w:color="auto"/>
+            </w:tcBorders>
+            <w:hideMark/>
+          </w:tcPr>
+          <w:p>
+            <w:pPr>
+              <w:rPr>
+                <w:rFonts w:cstheme="minorHAnsi"/>
+              </w:rPr>
+            </w:pPr>
+            <w:r>
+              <w:rPr>
+                <w:rFonts w:cstheme="minorHAnsi"/>
+              </w:rPr>
+              <w:t>P10</w:t>
+            </w:r>
+          </w:p>
+        </w:tc>
+      </w:tr>
+      <w:tr>
+        <w:tc>
+          <w:tcPr>
+            <w:tcW w:w="1822" w:type="dxa"/>
+            <w:tcBorders>
+              <w:top w:val="single" w:sz="4" w:space="0" w:color="auto"/>
+              <w:left w:val="single" w:sz="4" w:space="0" w:color="auto"/>
+              <w:bottom w:val="single" w:sz="4" w:space="0" w:color="auto"/>
+              <w:right w:val="single" w:sz="4" w:space="0" w:color="auto"/>
+            </w:tcBorders>
+            <w:hideMark/>
+          </w:tcPr>
+          <w:p>
+            <w:pPr>
+              <w:rPr>
+                <w:rFonts w:cstheme="minorHAnsi"/>
+                <w:b/>
+              </w:rPr>
+            </w:pPr>
+            <w:r>
+              <w:rPr>
+                <w:rFonts w:cstheme="minorHAnsi"/>
+                <w:b/>
+              </w:rPr>
+              <w:t>Process Title</w:t>
+            </w:r>
+          </w:p>
+        </w:tc>
+        <w:tc>
+          <w:tcPr>
+            <w:tcW w:w="8946" w:type="dxa"/>
+            <w:tcBorders>
+              <w:top w:val="single" w:sz="4" w:space="0" w:color="auto"/>
+              <w:left w:val="single" w:sz="4" w:space="0" w:color="auto"/>
+              <w:bottom w:val="single" w:sz="4" w:space="0" w:color="auto"/>
+              <w:right w:val="single" w:sz="4" w:space="0" w:color="auto"/>
+            </w:tcBorders>
+            <w:hideMark/>
+          </w:tcPr>
+          <w:p>
+            <w:pPr>
+              <w:rPr>
+                <w:rFonts w:cstheme="minorHAnsi"/>
+              </w:rPr>
+            </w:pPr>
+            <w:r>
+              <w:rPr>
+                <w:rFonts w:cstheme="minorHAnsi"/>
+              </w:rPr>
+              <w:t>My tasks</w:t>
+            </w:r>
+          </w:p>
+        </w:tc>
+      </w:tr>
+      <w:tr>
+        <w:tc>
+          <w:tcPr>
+            <w:tcW w:w="1822" w:type="dxa"/>
+            <w:tcBorders>
+              <w:top w:val="single" w:sz="4" w:space="0" w:color="auto"/>
+              <w:left w:val="single" w:sz="4" w:space="0" w:color="auto"/>
+              <w:bottom w:val="single" w:sz="4" w:space="0" w:color="auto"/>
+              <w:right w:val="single" w:sz="4" w:space="0" w:color="auto"/>
+            </w:tcBorders>
+            <w:hideMark/>
+          </w:tcPr>
+          <w:p>
+            <w:pPr>
+              <w:rPr>
+                <w:rFonts w:cstheme="minorHAnsi"/>
+                <w:b/>
+              </w:rPr>
+            </w:pPr>
+            <w:r>
+              <w:rPr>
+                <w:rFonts w:cstheme="minorHAnsi"/>
+                <w:b/>
+              </w:rPr>
+              <w:t>Brief Description</w:t>
+            </w:r>
+          </w:p>
+        </w:tc>
+        <w:tc>
+          <w:tcPr>
+            <w:tcW w:w="8946" w:type="dxa"/>
+            <w:tcBorders>
+              <w:top w:val="single" w:sz="4" w:space="0" w:color="auto"/>
+              <w:left w:val="single" w:sz="4" w:space="0" w:color="auto"/>
+              <w:bottom w:val="single" w:sz="4" w:space="0" w:color="auto"/>
+              <w:right w:val="single" w:sz="4" w:space="0" w:color="auto"/>
+            </w:tcBorders>
+            <w:hideMark/>
+          </w:tcPr>
+          <w:p>
+            <w:pPr>
+              <w:rPr>
+                <w:rFonts w:cstheme="minorHAnsi"/>
+                <w:lang w:val="en-US"/>
+              </w:rPr>
+            </w:pPr>
+            <w:r>
+              <w:rPr>
+                <w:rFonts w:cstheme="minorHAnsi"/>
+                <w:lang w:val="en-US"/>
+              </w:rPr>
+              <w:t>Registered users can view a list of their created tasks. Contact and rate claimant.</w:t>
+            </w:r>
+          </w:p>
+        </w:tc>
+      </w:tr>
+      <w:tr>
+        <w:tc>
+          <w:tcPr>
+            <w:tcW w:w="1822" w:type="dxa"/>
+            <w:tcBorders>
+              <w:top w:val="single" w:sz="4" w:space="0" w:color="auto"/>
+              <w:left w:val="single" w:sz="4" w:space="0" w:color="auto"/>
+              <w:bottom w:val="single" w:sz="4" w:space="0" w:color="auto"/>
+              <w:right w:val="single" w:sz="4" w:space="0" w:color="auto"/>
+            </w:tcBorders>
+            <w:hideMark/>
+          </w:tcPr>
+          <w:p>
+            <w:pPr>
+              <w:rPr>
+                <w:rFonts w:cstheme="minorHAnsi"/>
+                <w:b/>
+              </w:rPr>
+            </w:pPr>
+            <w:r>
+              <w:rPr>
+                <w:rFonts w:cstheme="minorHAnsi"/>
+                <w:b/>
+              </w:rPr>
+              <w:t>Inputs</w:t>
+            </w:r>
+          </w:p>
+        </w:tc>
+        <w:tc>
+          <w:tcPr>
+            <w:tcW w:w="8946" w:type="dxa"/>
+            <w:tcBorders>
+              <w:top w:val="single" w:sz="4" w:space="0" w:color="auto"/>
+              <w:left w:val="single" w:sz="4" w:space="0" w:color="auto"/>
+              <w:bottom w:val="single" w:sz="4" w:space="0" w:color="auto"/>
+              <w:right w:val="single" w:sz="4" w:space="0" w:color="auto"/>
+            </w:tcBorders>
+            <w:hideMark/>
+          </w:tcPr>
+          <w:p>
+            <w:pPr>
+              <w:rPr>
+                <w:rFonts w:cstheme="minorHAnsi"/>
+              </w:rPr>
+            </w:pPr>
+            <w:r>
+              <w:rPr>
+                <w:rFonts w:cstheme="minorHAnsi"/>
+              </w:rPr>
+              <w:t>No user input</w:t>
+            </w:r>
+          </w:p>
+        </w:tc>
+      </w:tr>
+      <w:tr>
+        <w:tc>
+          <w:tcPr>
+            <w:tcW w:w="1822" w:type="dxa"/>
+            <w:tcBorders>
+              <w:top w:val="single" w:sz="4" w:space="0" w:color="auto"/>
+              <w:left w:val="single" w:sz="4" w:space="0" w:color="auto"/>
+              <w:bottom w:val="single" w:sz="4" w:space="0" w:color="auto"/>
+              <w:right w:val="single" w:sz="4" w:space="0" w:color="auto"/>
+            </w:tcBorders>
+            <w:hideMark/>
+          </w:tcPr>
+          <w:p>
+            <w:pPr>
+              <w:rPr>
+                <w:rFonts w:cstheme="minorHAnsi"/>
+                <w:b/>
+              </w:rPr>
+            </w:pPr>
+            <w:r>
+              <w:rPr>
+                <w:rFonts w:cstheme="minorHAnsi"/>
+                <w:b/>
+              </w:rPr>
+              <w:t>Detailed Description</w:t>
+            </w:r>
+          </w:p>
+        </w:tc>
+        <w:tc>
+          <w:tcPr>
+            <w:tcW w:w="8946" w:type="dxa"/>
+            <w:tcBorders>
+              <w:top w:val="single" w:sz="4" w:space="0" w:color="auto"/>
+              <w:left w:val="single" w:sz="4" w:space="0" w:color="auto"/>
+              <w:bottom w:val="single" w:sz="4" w:space="0" w:color="auto"/>
+              <w:right w:val="single" w:sz="4" w:space="0" w:color="auto"/>
+            </w:tcBorders>
+            <w:hideMark/>
+          </w:tcPr>
+          <w:p>
+            <w:pPr>
+              <w:rPr>
+                <w:rFonts w:cstheme="minorHAnsi"/>
+                <w:lang w:val="en-US"/>
+              </w:rPr>
+            </w:pPr>
+            <w:r>
+              <w:rPr>
+                <w:rFonts w:cstheme="minorHAnsi"/>
+                <w:lang w:val="en-US"/>
+              </w:rPr>
+              <w:t xml:space="preserve">If registered user is logged in and has created tasked the user can view a list of their tasks. The retrieved list will show current status of either pending, unclaimed, claimed, cancelled or completed.  If task marked as complete, the user cant provide feedback (Happy or Unhappy). Task and user database queried and updated. </w:t>
+            </w:r>
+          </w:p>
+        </w:tc>
+      </w:tr>
+      <w:tr>
+        <w:tc>
+          <w:tcPr>
+            <w:tcW w:w="1822" w:type="dxa"/>
+            <w:tcBorders>
+              <w:top w:val="single" w:sz="4" w:space="0" w:color="auto"/>
+              <w:left w:val="single" w:sz="4" w:space="0" w:color="auto"/>
+              <w:bottom w:val="single" w:sz="4" w:space="0" w:color="auto"/>
+              <w:right w:val="single" w:sz="4" w:space="0" w:color="auto"/>
+            </w:tcBorders>
+            <w:hideMark/>
+          </w:tcPr>
+          <w:p>
+            <w:pPr>
+              <w:rPr>
+                <w:rFonts w:cstheme="minorHAnsi"/>
+                <w:b/>
+              </w:rPr>
+            </w:pPr>
+            <w:r>
+              <w:rPr>
+                <w:rFonts w:cstheme="minorHAnsi"/>
+                <w:b/>
+              </w:rPr>
+              <w:t>Output</w:t>
+            </w:r>
+          </w:p>
+        </w:tc>
+        <w:tc>
+          <w:tcPr>
+            <w:tcW w:w="8946" w:type="dxa"/>
+            <w:tcBorders>
+              <w:top w:val="single" w:sz="4" w:space="0" w:color="auto"/>
+              <w:left w:val="single" w:sz="4" w:space="0" w:color="auto"/>
+              <w:bottom w:val="single" w:sz="4" w:space="0" w:color="auto"/>
+              <w:right w:val="single" w:sz="4" w:space="0" w:color="auto"/>
+            </w:tcBorders>
+            <w:hideMark/>
+          </w:tcPr>
+          <w:p>
+            <w:pPr>
+              <w:rPr>
+                <w:rFonts w:cstheme="minorHAnsi"/>
+              </w:rPr>
+            </w:pPr>
+            <w:r>
+              <w:rPr>
+                <w:rFonts w:cstheme="minorHAnsi"/>
+              </w:rPr>
+              <w:t xml:space="preserve">Retrieve a list of users published tasks, if claimed, show claimants email address, first and last name.  Reward/Penalise claimant with points based on users feedback rating.  </w:t>
+            </w:r>
+          </w:p>
+        </w:tc>
+      </w:tr>
+    </w:tbl>
+    <w:p/>
+    <w:tbl>
+      <w:tblPr>
+        <w:tblStyle w:val="TableGrid"/>
+        <w:tblW w:w="10768" w:type="dxa"/>
+        <w:tblLook w:val="04A0" w:firstRow="1" w:lastRow="0" w:firstColumn="1" w:lastColumn="0" w:noHBand="0" w:noVBand="1"/>
+      </w:tblPr>
+      <w:tblGrid>
+        <w:gridCol w:w="1822"/>
+        <w:gridCol w:w="8946"/>
+      </w:tblGrid>
+      <w:tr>
+        <w:tc>
+          <w:tcPr>
+            <w:tcW w:w="1822" w:type="dxa"/>
+            <w:tcBorders>
+              <w:top w:val="single" w:sz="4" w:space="0" w:color="auto"/>
+              <w:left w:val="single" w:sz="4" w:space="0" w:color="auto"/>
+              <w:bottom w:val="single" w:sz="4" w:space="0" w:color="auto"/>
+              <w:right w:val="single" w:sz="4" w:space="0" w:color="auto"/>
+            </w:tcBorders>
+            <w:hideMark/>
+          </w:tcPr>
+          <w:p>
+            <w:pPr>
+              <w:rPr>
+                <w:rFonts w:cstheme="minorHAnsi"/>
+                <w:b/>
+              </w:rPr>
+            </w:pPr>
+            <w:r>
+              <w:rPr>
+                <w:rFonts w:cstheme="minorHAnsi"/>
+                <w:b/>
+              </w:rPr>
+              <w:t>Process Number</w:t>
+            </w:r>
+          </w:p>
+        </w:tc>
+        <w:tc>
+          <w:tcPr>
+            <w:tcW w:w="8946" w:type="dxa"/>
+            <w:tcBorders>
+              <w:top w:val="single" w:sz="4" w:space="0" w:color="auto"/>
+              <w:left w:val="single" w:sz="4" w:space="0" w:color="auto"/>
+              <w:bottom w:val="single" w:sz="4" w:space="0" w:color="auto"/>
+              <w:right w:val="single" w:sz="4" w:space="0" w:color="auto"/>
+            </w:tcBorders>
+            <w:hideMark/>
+          </w:tcPr>
+          <w:p>
+            <w:pPr>
+              <w:rPr>
+                <w:rFonts w:cstheme="minorHAnsi"/>
+              </w:rPr>
+            </w:pPr>
+            <w:r>
+              <w:rPr>
+                <w:rFonts w:cstheme="minorHAnsi"/>
+              </w:rPr>
+              <w:t>P11</w:t>
+            </w:r>
+          </w:p>
+        </w:tc>
+      </w:tr>
+      <w:tr>
+        <w:tc>
+          <w:tcPr>
+            <w:tcW w:w="1822" w:type="dxa"/>
+            <w:tcBorders>
+              <w:top w:val="single" w:sz="4" w:space="0" w:color="auto"/>
+              <w:left w:val="single" w:sz="4" w:space="0" w:color="auto"/>
+              <w:bottom w:val="single" w:sz="4" w:space="0" w:color="auto"/>
+              <w:right w:val="single" w:sz="4" w:space="0" w:color="auto"/>
+            </w:tcBorders>
+            <w:hideMark/>
+          </w:tcPr>
+          <w:p>
+            <w:pPr>
+              <w:rPr>
+                <w:rFonts w:cstheme="minorHAnsi"/>
+                <w:b/>
+              </w:rPr>
+            </w:pPr>
+            <w:r>
+              <w:rPr>
+                <w:rFonts w:cstheme="minorHAnsi"/>
+                <w:b/>
+              </w:rPr>
+              <w:t>Process Title</w:t>
+            </w:r>
+          </w:p>
+        </w:tc>
+        <w:tc>
+          <w:tcPr>
+            <w:tcW w:w="8946" w:type="dxa"/>
+            <w:tcBorders>
+              <w:top w:val="single" w:sz="4" w:space="0" w:color="auto"/>
+              <w:left w:val="single" w:sz="4" w:space="0" w:color="auto"/>
+              <w:bottom w:val="single" w:sz="4" w:space="0" w:color="auto"/>
+              <w:right w:val="single" w:sz="4" w:space="0" w:color="auto"/>
+            </w:tcBorders>
+            <w:hideMark/>
+          </w:tcPr>
+          <w:p>
+            <w:pPr>
+              <w:rPr>
+                <w:rFonts w:cstheme="minorHAnsi"/>
+              </w:rPr>
+            </w:pPr>
+            <w:r>
+              <w:rPr>
+                <w:rFonts w:cstheme="minorHAnsi"/>
+              </w:rPr>
+              <w:t xml:space="preserve">Promote user to moderator </w:t>
+            </w:r>
+          </w:p>
+        </w:tc>
+      </w:tr>
+      <w:tr>
+        <w:tc>
+          <w:tcPr>
+            <w:tcW w:w="1822" w:type="dxa"/>
+            <w:tcBorders>
+              <w:top w:val="single" w:sz="4" w:space="0" w:color="auto"/>
+              <w:left w:val="single" w:sz="4" w:space="0" w:color="auto"/>
+              <w:bottom w:val="single" w:sz="4" w:space="0" w:color="auto"/>
+              <w:right w:val="single" w:sz="4" w:space="0" w:color="auto"/>
+            </w:tcBorders>
+            <w:hideMark/>
+          </w:tcPr>
+          <w:p>
+            <w:pPr>
+              <w:rPr>
+                <w:rFonts w:cstheme="minorHAnsi"/>
+                <w:b/>
+              </w:rPr>
+            </w:pPr>
+            <w:r>
+              <w:rPr>
+                <w:rFonts w:cstheme="minorHAnsi"/>
+                <w:b/>
+              </w:rPr>
+              <w:t>Brief Description</w:t>
+            </w:r>
+          </w:p>
+        </w:tc>
+        <w:tc>
+          <w:tcPr>
+            <w:tcW w:w="8946" w:type="dxa"/>
+            <w:tcBorders>
+              <w:top w:val="single" w:sz="4" w:space="0" w:color="auto"/>
+              <w:left w:val="single" w:sz="4" w:space="0" w:color="auto"/>
+              <w:bottom w:val="single" w:sz="4" w:space="0" w:color="auto"/>
+              <w:right w:val="single" w:sz="4" w:space="0" w:color="auto"/>
+            </w:tcBorders>
+            <w:hideMark/>
+          </w:tcPr>
+          <w:p>
+            <w:pPr>
+              <w:rPr>
+                <w:rFonts w:cstheme="minorHAnsi"/>
+                <w:lang w:val="en-US"/>
+              </w:rPr>
+            </w:pPr>
+            <w:r>
+              <w:rPr>
+                <w:rFonts w:cstheme="minorHAnsi"/>
+                <w:lang w:val="en-US"/>
+              </w:rPr>
+              <w:t>User gets automatically promoted to moderator based on reputation score.</w:t>
+            </w:r>
+          </w:p>
+        </w:tc>
+      </w:tr>
+      <w:tr>
+        <w:tc>
+          <w:tcPr>
+            <w:tcW w:w="1822" w:type="dxa"/>
+            <w:tcBorders>
+              <w:top w:val="single" w:sz="4" w:space="0" w:color="auto"/>
+              <w:left w:val="single" w:sz="4" w:space="0" w:color="auto"/>
+              <w:bottom w:val="single" w:sz="4" w:space="0" w:color="auto"/>
+              <w:right w:val="single" w:sz="4" w:space="0" w:color="auto"/>
+            </w:tcBorders>
+            <w:hideMark/>
+          </w:tcPr>
+          <w:p>
+            <w:pPr>
+              <w:rPr>
+                <w:rFonts w:cstheme="minorHAnsi"/>
+                <w:b/>
+              </w:rPr>
+            </w:pPr>
+            <w:r>
+              <w:rPr>
+                <w:rFonts w:cstheme="minorHAnsi"/>
+                <w:b/>
+              </w:rPr>
+              <w:t>Inputs</w:t>
+            </w:r>
+          </w:p>
+        </w:tc>
+        <w:tc>
+          <w:tcPr>
+            <w:tcW w:w="8946" w:type="dxa"/>
+            <w:tcBorders>
+              <w:top w:val="single" w:sz="4" w:space="0" w:color="auto"/>
+              <w:left w:val="single" w:sz="4" w:space="0" w:color="auto"/>
+              <w:bottom w:val="single" w:sz="4" w:space="0" w:color="auto"/>
+              <w:right w:val="single" w:sz="4" w:space="0" w:color="auto"/>
+            </w:tcBorders>
+            <w:hideMark/>
+          </w:tcPr>
+          <w:p>
+            <w:pPr>
+              <w:rPr>
+                <w:rFonts w:cstheme="minorHAnsi"/>
+              </w:rPr>
+            </w:pPr>
+            <w:r>
+              <w:rPr>
+                <w:rFonts w:cstheme="minorHAnsi"/>
+              </w:rPr>
+              <w:t>No user input</w:t>
+            </w:r>
+          </w:p>
+        </w:tc>
+      </w:tr>
+      <w:tr>
+        <w:tc>
+          <w:tcPr>
+            <w:tcW w:w="1822" w:type="dxa"/>
+            <w:tcBorders>
+              <w:top w:val="single" w:sz="4" w:space="0" w:color="auto"/>
+              <w:left w:val="single" w:sz="4" w:space="0" w:color="auto"/>
+              <w:bottom w:val="single" w:sz="4" w:space="0" w:color="auto"/>
+              <w:right w:val="single" w:sz="4" w:space="0" w:color="auto"/>
+            </w:tcBorders>
+            <w:hideMark/>
+          </w:tcPr>
+          <w:p>
+            <w:pPr>
+              <w:rPr>
+                <w:rFonts w:cstheme="minorHAnsi"/>
+                <w:b/>
+              </w:rPr>
+            </w:pPr>
+            <w:r>
+              <w:rPr>
+                <w:rFonts w:cstheme="minorHAnsi"/>
+                <w:b/>
+              </w:rPr>
+              <w:t>Detailed Description</w:t>
+            </w:r>
+          </w:p>
+        </w:tc>
+        <w:tc>
+          <w:tcPr>
+            <w:tcW w:w="8946" w:type="dxa"/>
+            <w:tcBorders>
+              <w:top w:val="single" w:sz="4" w:space="0" w:color="auto"/>
+              <w:left w:val="single" w:sz="4" w:space="0" w:color="auto"/>
+              <w:bottom w:val="single" w:sz="4" w:space="0" w:color="auto"/>
+              <w:right w:val="single" w:sz="4" w:space="0" w:color="auto"/>
+            </w:tcBorders>
+            <w:hideMark/>
+          </w:tcPr>
+          <w:p>
+            <w:pPr>
+              <w:rPr>
+                <w:rFonts w:cstheme="minorHAnsi"/>
+                <w:lang w:val="en-US"/>
+              </w:rPr>
+            </w:pPr>
+            <w:r>
+              <w:rPr>
+                <w:rFonts w:cstheme="minorHAnsi"/>
+                <w:lang w:val="en-US"/>
+              </w:rPr>
+              <w:t xml:space="preserve">If registered user gets a reputation score of 40 or more, they automatically get promoted to moderator.  User database updated. </w:t>
+            </w:r>
+          </w:p>
+        </w:tc>
+      </w:tr>
+      <w:tr>
+        <w:tc>
+          <w:tcPr>
+            <w:tcW w:w="1822" w:type="dxa"/>
+            <w:tcBorders>
+              <w:top w:val="single" w:sz="4" w:space="0" w:color="auto"/>
+              <w:left w:val="single" w:sz="4" w:space="0" w:color="auto"/>
+              <w:bottom w:val="single" w:sz="4" w:space="0" w:color="auto"/>
+              <w:right w:val="single" w:sz="4" w:space="0" w:color="auto"/>
+            </w:tcBorders>
+            <w:hideMark/>
+          </w:tcPr>
+          <w:p>
+            <w:pPr>
+              <w:rPr>
+                <w:rFonts w:cstheme="minorHAnsi"/>
+                <w:b/>
+              </w:rPr>
+            </w:pPr>
+            <w:r>
+              <w:rPr>
+                <w:rFonts w:cstheme="minorHAnsi"/>
+                <w:b/>
+              </w:rPr>
+              <w:t>Output</w:t>
+            </w:r>
+          </w:p>
+        </w:tc>
+        <w:tc>
+          <w:tcPr>
+            <w:tcW w:w="8946" w:type="dxa"/>
+            <w:tcBorders>
+              <w:top w:val="single" w:sz="4" w:space="0" w:color="auto"/>
+              <w:left w:val="single" w:sz="4" w:space="0" w:color="auto"/>
+              <w:bottom w:val="single" w:sz="4" w:space="0" w:color="auto"/>
+              <w:right w:val="single" w:sz="4" w:space="0" w:color="auto"/>
+            </w:tcBorders>
+            <w:hideMark/>
+          </w:tcPr>
+          <w:p>
+            <w:pPr>
+              <w:rPr>
+                <w:rFonts w:cstheme="minorHAnsi"/>
+              </w:rPr>
+            </w:pPr>
+            <w:r>
+              <w:rPr>
+                <w:rFonts w:cstheme="minorHAnsi"/>
+              </w:rPr>
+              <w:t xml:space="preserve">Change status to users profile to moderator.  </w:t>
+            </w:r>
+          </w:p>
+        </w:tc>
+      </w:tr>
+    </w:tbl>
+    <w:p/>
+    <w:p/>
     <w:p>
       <w:pPr>
         <w:rPr>
@@ -3767,7 +8862,6 @@
         <w:docPartUnique/>
       </w:docPartObj>
     </w:sdtPr>
-    <w:sdtEndPr/>
     <w:sdtContent>
       <w:sdt>
         <w:sdtPr>
@@ -3777,7 +8871,6 @@
             <w:docPartUnique/>
           </w:docPartObj>
         </w:sdtPr>
-        <w:sdtEndPr/>
         <w:sdtContent>
           <w:p>
             <w:pPr>
@@ -3814,7 +8907,7 @@
                 <w:b/>
                 <w:noProof/>
               </w:rPr>
-              <w:t>7</w:t>
+              <w:t>11</w:t>
             </w:r>
             <w:r>
               <w:rPr>
@@ -3854,7 +8947,7 @@
                 <w:b/>
                 <w:noProof/>
               </w:rPr>
-              <w:t>7</w:t>
+              <w:t>11</w:t>
             </w:r>
             <w:r>
               <w:rPr>
@@ -4131,6 +9224,119 @@
     </w:lvl>
   </w:abstractNum>
   <w:abstractNum w:abstractNumId="2" w15:restartNumberingAfterBreak="0">
+    <w:nsid w:val="39040F27"/>
+    <w:multiLevelType w:val="hybridMultilevel"/>
+    <w:tmpl w:val="D7B28A0A"/>
+    <w:lvl w:ilvl="0" w:tplc="08090001">
+      <w:start w:val="1"/>
+      <w:numFmt w:val="bullet"/>
+      <w:lvlText w:val=""/>
+      <w:lvlJc w:val="left"/>
+      <w:pPr>
+        <w:ind w:left="720" w:hanging="360"/>
+      </w:pPr>
+      <w:rPr>
+        <w:rFonts w:ascii="Symbol" w:hAnsi="Symbol" w:hint="default"/>
+      </w:rPr>
+    </w:lvl>
+    <w:lvl w:ilvl="1" w:tplc="08090003" w:tentative="1">
+      <w:start w:val="1"/>
+      <w:numFmt w:val="bullet"/>
+      <w:lvlText w:val="o"/>
+      <w:lvlJc w:val="left"/>
+      <w:pPr>
+        <w:ind w:left="1440" w:hanging="360"/>
+      </w:pPr>
+      <w:rPr>
+        <w:rFonts w:ascii="Courier New" w:hAnsi="Courier New" w:cs="Courier New" w:hint="default"/>
+      </w:rPr>
+    </w:lvl>
+    <w:lvl w:ilvl="2" w:tplc="08090005" w:tentative="1">
+      <w:start w:val="1"/>
+      <w:numFmt w:val="bullet"/>
+      <w:lvlText w:val=""/>
+      <w:lvlJc w:val="left"/>
+      <w:pPr>
+        <w:ind w:left="2160" w:hanging="360"/>
+      </w:pPr>
+      <w:rPr>
+        <w:rFonts w:ascii="Wingdings" w:hAnsi="Wingdings" w:hint="default"/>
+      </w:rPr>
+    </w:lvl>
+    <w:lvl w:ilvl="3" w:tplc="08090001" w:tentative="1">
+      <w:start w:val="1"/>
+      <w:numFmt w:val="bullet"/>
+      <w:lvlText w:val=""/>
+      <w:lvlJc w:val="left"/>
+      <w:pPr>
+        <w:ind w:left="2880" w:hanging="360"/>
+      </w:pPr>
+      <w:rPr>
+        <w:rFonts w:ascii="Symbol" w:hAnsi="Symbol" w:hint="default"/>
+      </w:rPr>
+    </w:lvl>
+    <w:lvl w:ilvl="4" w:tplc="08090003" w:tentative="1">
+      <w:start w:val="1"/>
+      <w:numFmt w:val="bullet"/>
+      <w:lvlText w:val="o"/>
+      <w:lvlJc w:val="left"/>
+      <w:pPr>
+        <w:ind w:left="3600" w:hanging="360"/>
+      </w:pPr>
+      <w:rPr>
+        <w:rFonts w:ascii="Courier New" w:hAnsi="Courier New" w:cs="Courier New" w:hint="default"/>
+      </w:rPr>
+    </w:lvl>
+    <w:lvl w:ilvl="5" w:tplc="08090005" w:tentative="1">
+      <w:start w:val="1"/>
+      <w:numFmt w:val="bullet"/>
+      <w:lvlText w:val=""/>
+      <w:lvlJc w:val="left"/>
+      <w:pPr>
+        <w:ind w:left="4320" w:hanging="360"/>
+      </w:pPr>
+      <w:rPr>
+        <w:rFonts w:ascii="Wingdings" w:hAnsi="Wingdings" w:hint="default"/>
+      </w:rPr>
+    </w:lvl>
+    <w:lvl w:ilvl="6" w:tplc="08090001" w:tentative="1">
+      <w:start w:val="1"/>
+      <w:numFmt w:val="bullet"/>
+      <w:lvlText w:val=""/>
+      <w:lvlJc w:val="left"/>
+      <w:pPr>
+        <w:ind w:left="5040" w:hanging="360"/>
+      </w:pPr>
+      <w:rPr>
+        <w:rFonts w:ascii="Symbol" w:hAnsi="Symbol" w:hint="default"/>
+      </w:rPr>
+    </w:lvl>
+    <w:lvl w:ilvl="7" w:tplc="08090003" w:tentative="1">
+      <w:start w:val="1"/>
+      <w:numFmt w:val="bullet"/>
+      <w:lvlText w:val="o"/>
+      <w:lvlJc w:val="left"/>
+      <w:pPr>
+        <w:ind w:left="5760" w:hanging="360"/>
+      </w:pPr>
+      <w:rPr>
+        <w:rFonts w:ascii="Courier New" w:hAnsi="Courier New" w:cs="Courier New" w:hint="default"/>
+      </w:rPr>
+    </w:lvl>
+    <w:lvl w:ilvl="8" w:tplc="08090005" w:tentative="1">
+      <w:start w:val="1"/>
+      <w:numFmt w:val="bullet"/>
+      <w:lvlText w:val=""/>
+      <w:lvlJc w:val="left"/>
+      <w:pPr>
+        <w:ind w:left="6480" w:hanging="360"/>
+      </w:pPr>
+      <w:rPr>
+        <w:rFonts w:ascii="Wingdings" w:hAnsi="Wingdings" w:hint="default"/>
+      </w:rPr>
+    </w:lvl>
+  </w:abstractNum>
+  <w:abstractNum w:abstractNumId="3" w15:restartNumberingAfterBreak="0">
     <w:nsid w:val="39B76831"/>
     <w:multiLevelType w:val="hybridMultilevel"/>
     <w:tmpl w:val="59349260"/>
@@ -4219,7 +9425,7 @@
       </w:pPr>
     </w:lvl>
   </w:abstractNum>
-  <w:abstractNum w:abstractNumId="3" w15:restartNumberingAfterBreak="0">
+  <w:abstractNum w:abstractNumId="4" w15:restartNumberingAfterBreak="0">
     <w:nsid w:val="42782768"/>
     <w:multiLevelType w:val="hybridMultilevel"/>
     <w:tmpl w:val="1A6AA8A8"/>
@@ -4332,7 +9538,7 @@
       </w:rPr>
     </w:lvl>
   </w:abstractNum>
-  <w:abstractNum w:abstractNumId="4" w15:restartNumberingAfterBreak="0">
+  <w:abstractNum w:abstractNumId="5" w15:restartNumberingAfterBreak="0">
     <w:nsid w:val="45B91CFB"/>
     <w:multiLevelType w:val="multilevel"/>
     <w:tmpl w:val="DB0CF118"/>
@@ -4445,7 +9651,7 @@
       </w:rPr>
     </w:lvl>
   </w:abstractNum>
-  <w:abstractNum w:abstractNumId="5" w15:restartNumberingAfterBreak="0">
+  <w:abstractNum w:abstractNumId="6" w15:restartNumberingAfterBreak="0">
     <w:nsid w:val="46207FDD"/>
     <w:multiLevelType w:val="hybridMultilevel"/>
     <w:tmpl w:val="0FB84968"/>
@@ -4561,7 +9767,7 @@
       </w:pPr>
     </w:lvl>
   </w:abstractNum>
-  <w:abstractNum w:abstractNumId="6" w15:restartNumberingAfterBreak="0">
+  <w:abstractNum w:abstractNumId="7" w15:restartNumberingAfterBreak="0">
     <w:nsid w:val="4FCD3BB6"/>
     <w:multiLevelType w:val="hybridMultilevel"/>
     <w:tmpl w:val="CBC4B2F0"/>
@@ -4674,7 +9880,120 @@
       </w:rPr>
     </w:lvl>
   </w:abstractNum>
-  <w:abstractNum w:abstractNumId="7" w15:restartNumberingAfterBreak="0">
+  <w:abstractNum w:abstractNumId="8" w15:restartNumberingAfterBreak="0">
+    <w:nsid w:val="53E67423"/>
+    <w:multiLevelType w:val="hybridMultilevel"/>
+    <w:tmpl w:val="931C2C34"/>
+    <w:lvl w:ilvl="0" w:tplc="08090001">
+      <w:start w:val="1"/>
+      <w:numFmt w:val="bullet"/>
+      <w:lvlText w:val=""/>
+      <w:lvlJc w:val="left"/>
+      <w:pPr>
+        <w:ind w:left="720" w:hanging="360"/>
+      </w:pPr>
+      <w:rPr>
+        <w:rFonts w:ascii="Symbol" w:hAnsi="Symbol" w:hint="default"/>
+      </w:rPr>
+    </w:lvl>
+    <w:lvl w:ilvl="1" w:tplc="08090003" w:tentative="1">
+      <w:start w:val="1"/>
+      <w:numFmt w:val="bullet"/>
+      <w:lvlText w:val="o"/>
+      <w:lvlJc w:val="left"/>
+      <w:pPr>
+        <w:ind w:left="1440" w:hanging="360"/>
+      </w:pPr>
+      <w:rPr>
+        <w:rFonts w:ascii="Courier New" w:hAnsi="Courier New" w:cs="Courier New" w:hint="default"/>
+      </w:rPr>
+    </w:lvl>
+    <w:lvl w:ilvl="2" w:tplc="08090005" w:tentative="1">
+      <w:start w:val="1"/>
+      <w:numFmt w:val="bullet"/>
+      <w:lvlText w:val=""/>
+      <w:lvlJc w:val="left"/>
+      <w:pPr>
+        <w:ind w:left="2160" w:hanging="360"/>
+      </w:pPr>
+      <w:rPr>
+        <w:rFonts w:ascii="Wingdings" w:hAnsi="Wingdings" w:hint="default"/>
+      </w:rPr>
+    </w:lvl>
+    <w:lvl w:ilvl="3" w:tplc="08090001" w:tentative="1">
+      <w:start w:val="1"/>
+      <w:numFmt w:val="bullet"/>
+      <w:lvlText w:val=""/>
+      <w:lvlJc w:val="left"/>
+      <w:pPr>
+        <w:ind w:left="2880" w:hanging="360"/>
+      </w:pPr>
+      <w:rPr>
+        <w:rFonts w:ascii="Symbol" w:hAnsi="Symbol" w:hint="default"/>
+      </w:rPr>
+    </w:lvl>
+    <w:lvl w:ilvl="4" w:tplc="08090003" w:tentative="1">
+      <w:start w:val="1"/>
+      <w:numFmt w:val="bullet"/>
+      <w:lvlText w:val="o"/>
+      <w:lvlJc w:val="left"/>
+      <w:pPr>
+        <w:ind w:left="3600" w:hanging="360"/>
+      </w:pPr>
+      <w:rPr>
+        <w:rFonts w:ascii="Courier New" w:hAnsi="Courier New" w:cs="Courier New" w:hint="default"/>
+      </w:rPr>
+    </w:lvl>
+    <w:lvl w:ilvl="5" w:tplc="08090005" w:tentative="1">
+      <w:start w:val="1"/>
+      <w:numFmt w:val="bullet"/>
+      <w:lvlText w:val=""/>
+      <w:lvlJc w:val="left"/>
+      <w:pPr>
+        <w:ind w:left="4320" w:hanging="360"/>
+      </w:pPr>
+      <w:rPr>
+        <w:rFonts w:ascii="Wingdings" w:hAnsi="Wingdings" w:hint="default"/>
+      </w:rPr>
+    </w:lvl>
+    <w:lvl w:ilvl="6" w:tplc="08090001" w:tentative="1">
+      <w:start w:val="1"/>
+      <w:numFmt w:val="bullet"/>
+      <w:lvlText w:val=""/>
+      <w:lvlJc w:val="left"/>
+      <w:pPr>
+        <w:ind w:left="5040" w:hanging="360"/>
+      </w:pPr>
+      <w:rPr>
+        <w:rFonts w:ascii="Symbol" w:hAnsi="Symbol" w:hint="default"/>
+      </w:rPr>
+    </w:lvl>
+    <w:lvl w:ilvl="7" w:tplc="08090003" w:tentative="1">
+      <w:start w:val="1"/>
+      <w:numFmt w:val="bullet"/>
+      <w:lvlText w:val="o"/>
+      <w:lvlJc w:val="left"/>
+      <w:pPr>
+        <w:ind w:left="5760" w:hanging="360"/>
+      </w:pPr>
+      <w:rPr>
+        <w:rFonts w:ascii="Courier New" w:hAnsi="Courier New" w:cs="Courier New" w:hint="default"/>
+      </w:rPr>
+    </w:lvl>
+    <w:lvl w:ilvl="8" w:tplc="08090005" w:tentative="1">
+      <w:start w:val="1"/>
+      <w:numFmt w:val="bullet"/>
+      <w:lvlText w:val=""/>
+      <w:lvlJc w:val="left"/>
+      <w:pPr>
+        <w:ind w:left="6480" w:hanging="360"/>
+      </w:pPr>
+      <w:rPr>
+        <w:rFonts w:ascii="Wingdings" w:hAnsi="Wingdings" w:hint="default"/>
+      </w:rPr>
+    </w:lvl>
+  </w:abstractNum>
+  <w:abstractNum w:abstractNumId="9" w15:restartNumberingAfterBreak="0">
     <w:nsid w:val="65BD46FD"/>
     <w:multiLevelType w:val="hybridMultilevel"/>
     <w:tmpl w:val="37285460"/>
@@ -4787,7 +10106,7 @@
       </w:rPr>
     </w:lvl>
   </w:abstractNum>
-  <w:abstractNum w:abstractNumId="8" w15:restartNumberingAfterBreak="0">
+  <w:abstractNum w:abstractNumId="10" w15:restartNumberingAfterBreak="0">
     <w:nsid w:val="65F111F2"/>
     <w:multiLevelType w:val="hybridMultilevel"/>
     <w:tmpl w:val="F1560970"/>
@@ -4876,7 +10195,7 @@
       </w:pPr>
     </w:lvl>
   </w:abstractNum>
-  <w:abstractNum w:abstractNumId="9" w15:restartNumberingAfterBreak="0">
+  <w:abstractNum w:abstractNumId="11" w15:restartNumberingAfterBreak="0">
     <w:nsid w:val="73BB0AB2"/>
     <w:multiLevelType w:val="hybridMultilevel"/>
     <w:tmpl w:val="5E3EEE3A"/>
@@ -4989,7 +10308,7 @@
       </w:rPr>
     </w:lvl>
   </w:abstractNum>
-  <w:abstractNum w:abstractNumId="10" w15:restartNumberingAfterBreak="0">
+  <w:abstractNum w:abstractNumId="12" w15:restartNumberingAfterBreak="0">
     <w:nsid w:val="7930035F"/>
     <w:multiLevelType w:val="hybridMultilevel"/>
     <w:tmpl w:val="B7968B4A"/>
@@ -5135,34 +10454,40 @@
     <w:abstractNumId w:val="1"/>
   </w:num>
   <w:num w:numId="2">
-    <w:abstractNumId w:val="6"/>
+    <w:abstractNumId w:val="7"/>
   </w:num>
   <w:num w:numId="3">
     <w:abstractNumId w:val="0"/>
   </w:num>
   <w:num w:numId="4">
+    <w:abstractNumId w:val="4"/>
+  </w:num>
+  <w:num w:numId="5">
+    <w:abstractNumId w:val="11"/>
+  </w:num>
+  <w:num w:numId="6">
+    <w:abstractNumId w:val="9"/>
+  </w:num>
+  <w:num w:numId="7">
+    <w:abstractNumId w:val="6"/>
+  </w:num>
+  <w:num w:numId="8">
+    <w:abstractNumId w:val="12"/>
+  </w:num>
+  <w:num w:numId="9">
+    <w:abstractNumId w:val="5"/>
+  </w:num>
+  <w:num w:numId="10">
+    <w:abstractNumId w:val="10"/>
+  </w:num>
+  <w:num w:numId="11">
     <w:abstractNumId w:val="3"/>
   </w:num>
-  <w:num w:numId="5">
-    <w:abstractNumId w:val="9"/>
+  <w:num w:numId="12">
+    <w:abstractNumId w:val="2"/>
   </w:num>
-  <w:num w:numId="6">
-    <w:abstractNumId w:val="7"/>
-  </w:num>
-  <w:num w:numId="7">
-    <w:abstractNumId w:val="5"/>
-  </w:num>
-  <w:num w:numId="8">
-    <w:abstractNumId w:val="10"/>
-  </w:num>
-  <w:num w:numId="9">
-    <w:abstractNumId w:val="4"/>
-  </w:num>
-  <w:num w:numId="10">
+  <w:num w:numId="13">
     <w:abstractNumId w:val="8"/>
-  </w:num>
-  <w:num w:numId="11">
-    <w:abstractNumId w:val="2"/>
   </w:num>
 </w:numbering>
 </file>
@@ -5844,6 +11169,11 @@
       <w:szCs w:val="24"/>
     </w:rPr>
   </w:style>
+  <w:style w:type="character" w:customStyle="1" w:styleId="apple-converted-space">
+    <w:name w:val="apple-converted-space"/>
+    <w:basedOn w:val="DefaultParagraphFont"/>
+    <w:rsid w:val="00A10F34"/>
+  </w:style>
 </w:styles>
 </file>
 
